--- a/dyplom.docx
+++ b/dyplom.docx
@@ -4,6 +4,14 @@
   <w:body>
     <w:sdt>
       <w:sdtPr>
+        <w:rPr>
+          <w:rFonts w:asciiTheme="minorHAnsi" w:eastAsia="Arial Unicode MS" w:hAnsiTheme="minorHAnsi" w:cs="Times New Roman"/>
+          <w:b w:val="0"/>
+          <w:sz w:val="24"/>
+          <w:szCs w:val="24"/>
+          <w:bdr w:val="nil"/>
+          <w:lang w:val="en-US" w:eastAsia="en-US"/>
+        </w:rPr>
         <w:id w:val="-1703857728"/>
         <w:docPartObj>
           <w:docPartGallery w:val="Table of Contents"/>
@@ -12,12 +20,8 @@
       </w:sdtPr>
       <w:sdtEndPr>
         <w:rPr>
-          <w:rFonts w:asciiTheme="minorHAnsi" w:eastAsia="Arial Unicode MS" w:hAnsiTheme="minorHAnsi" w:cs="Times New Roman"/>
           <w:bCs/>
-          <w:sz w:val="24"/>
-          <w:szCs w:val="24"/>
-          <w:bdr w:val="nil"/>
-          <w:lang w:eastAsia="en-US"/>
+          <w:lang w:val="pl-PL"/>
         </w:rPr>
       </w:sdtEndPr>
       <w:sdtContent>
@@ -37,28 +41,40 @@
             </w:tabs>
             <w:rPr>
               <w:rFonts w:cstheme="minorBidi"/>
+              <w:b/>
               <w:noProof/>
             </w:rPr>
           </w:pPr>
           <w:r>
+            <w:rPr>
+              <w:b/>
+            </w:rPr>
             <w:fldChar w:fldCharType="begin"/>
           </w:r>
           <w:r>
+            <w:rPr>
+              <w:b/>
+            </w:rPr>
             <w:instrText xml:space="preserve"> TOC \o "1-3" \h \z \u </w:instrText>
           </w:r>
           <w:r>
+            <w:rPr>
+              <w:b/>
+            </w:rPr>
             <w:fldChar w:fldCharType="separate"/>
           </w:r>
-          <w:hyperlink w:anchor="_Toc56351562" w:history="1">
+          <w:hyperlink w:anchor="_Toc56465979" w:history="1">
             <w:r>
               <w:rPr>
                 <w:rStyle w:val="Hipercze"/>
-                <w:noProof/>
-              </w:rPr>
-              <w:t>3. Wymagania systemu</w:t>
-            </w:r>
-            <w:r>
-              <w:rPr>
+                <w:b/>
+                <w:noProof/>
+              </w:rPr>
+              <w:t>1. Wstęp</w:t>
+            </w:r>
+            <w:r>
+              <w:rPr>
+                <w:b/>
                 <w:noProof/>
                 <w:webHidden/>
               </w:rPr>
@@ -66,6 +82,7 @@
             </w:r>
             <w:r>
               <w:rPr>
+                <w:b/>
                 <w:noProof/>
                 <w:webHidden/>
               </w:rPr>
@@ -73,19 +90,22 @@
             </w:r>
             <w:r>
               <w:rPr>
-                <w:noProof/>
-                <w:webHidden/>
-              </w:rPr>
-              <w:instrText xml:space="preserve"> PAGEREF _Toc56351562 \h </w:instrText>
-            </w:r>
-            <w:r>
-              <w:rPr>
-                <w:noProof/>
-                <w:webHidden/>
-              </w:rPr>
-            </w:r>
-            <w:r>
-              <w:rPr>
+                <w:b/>
+                <w:noProof/>
+                <w:webHidden/>
+              </w:rPr>
+              <w:instrText xml:space="preserve"> PAGEREF _Toc56465979 \h </w:instrText>
+            </w:r>
+            <w:r>
+              <w:rPr>
+                <w:b/>
+                <w:noProof/>
+                <w:webHidden/>
+              </w:rPr>
+            </w:r>
+            <w:r>
+              <w:rPr>
+                <w:b/>
                 <w:noProof/>
                 <w:webHidden/>
               </w:rPr>
@@ -93,6 +113,7 @@
             </w:r>
             <w:r>
               <w:rPr>
+                <w:b/>
                 <w:noProof/>
                 <w:webHidden/>
               </w:rPr>
@@ -100,6 +121,7 @@
             </w:r>
             <w:r>
               <w:rPr>
+                <w:b/>
                 <w:noProof/>
                 <w:webHidden/>
               </w:rPr>
@@ -115,19 +137,22 @@
             </w:tabs>
             <w:rPr>
               <w:rFonts w:cstheme="minorBidi"/>
+              <w:bCs/>
               <w:noProof/>
             </w:rPr>
           </w:pPr>
-          <w:hyperlink w:anchor="_Toc56351563" w:history="1">
+          <w:hyperlink w:anchor="_Toc56465980" w:history="1">
             <w:r>
               <w:rPr>
                 <w:rStyle w:val="Hipercze"/>
-                <w:noProof/>
-              </w:rPr>
-              <w:t>3.1 Ogólny opis</w:t>
-            </w:r>
-            <w:r>
-              <w:rPr>
+                <w:bCs/>
+                <w:noProof/>
+              </w:rPr>
+              <w:t>1.1 Wprowadzenie</w:t>
+            </w:r>
+            <w:r>
+              <w:rPr>
+                <w:bCs/>
                 <w:noProof/>
                 <w:webHidden/>
               </w:rPr>
@@ -135,6 +160,7 @@
             </w:r>
             <w:r>
               <w:rPr>
+                <w:bCs/>
                 <w:noProof/>
                 <w:webHidden/>
               </w:rPr>
@@ -142,19 +168,22 @@
             </w:r>
             <w:r>
               <w:rPr>
-                <w:noProof/>
-                <w:webHidden/>
-              </w:rPr>
-              <w:instrText xml:space="preserve"> PAGEREF _Toc56351563 \h </w:instrText>
-            </w:r>
-            <w:r>
-              <w:rPr>
-                <w:noProof/>
-                <w:webHidden/>
-              </w:rPr>
-            </w:r>
-            <w:r>
-              <w:rPr>
+                <w:bCs/>
+                <w:noProof/>
+                <w:webHidden/>
+              </w:rPr>
+              <w:instrText xml:space="preserve"> PAGEREF _Toc56465980 \h </w:instrText>
+            </w:r>
+            <w:r>
+              <w:rPr>
+                <w:bCs/>
+                <w:noProof/>
+                <w:webHidden/>
+              </w:rPr>
+            </w:r>
+            <w:r>
+              <w:rPr>
+                <w:bCs/>
                 <w:noProof/>
                 <w:webHidden/>
               </w:rPr>
@@ -162,6 +191,7 @@
             </w:r>
             <w:r>
               <w:rPr>
+                <w:bCs/>
                 <w:noProof/>
                 <w:webHidden/>
               </w:rPr>
@@ -169,6 +199,7 @@
             </w:r>
             <w:r>
               <w:rPr>
+                <w:bCs/>
                 <w:noProof/>
                 <w:webHidden/>
               </w:rPr>
@@ -184,19 +215,22 @@
             </w:tabs>
             <w:rPr>
               <w:rFonts w:cstheme="minorBidi"/>
+              <w:bCs/>
               <w:noProof/>
             </w:rPr>
           </w:pPr>
-          <w:hyperlink w:anchor="_Toc56351564" w:history="1">
+          <w:hyperlink w:anchor="_Toc56465981" w:history="1">
             <w:r>
               <w:rPr>
                 <w:rStyle w:val="Hipercze"/>
-                <w:noProof/>
-              </w:rPr>
-              <w:t>3.2 Wymagania funkcjonalne</w:t>
-            </w:r>
-            <w:r>
-              <w:rPr>
+                <w:bCs/>
+                <w:noProof/>
+              </w:rPr>
+              <w:t>1.2 Cele pracy</w:t>
+            </w:r>
+            <w:r>
+              <w:rPr>
+                <w:bCs/>
                 <w:noProof/>
                 <w:webHidden/>
               </w:rPr>
@@ -204,6 +238,7 @@
             </w:r>
             <w:r>
               <w:rPr>
+                <w:bCs/>
                 <w:noProof/>
                 <w:webHidden/>
               </w:rPr>
@@ -211,19 +246,22 @@
             </w:r>
             <w:r>
               <w:rPr>
-                <w:noProof/>
-                <w:webHidden/>
-              </w:rPr>
-              <w:instrText xml:space="preserve"> PAGEREF _Toc56351564 \h </w:instrText>
-            </w:r>
-            <w:r>
-              <w:rPr>
-                <w:noProof/>
-                <w:webHidden/>
-              </w:rPr>
-            </w:r>
-            <w:r>
-              <w:rPr>
+                <w:bCs/>
+                <w:noProof/>
+                <w:webHidden/>
+              </w:rPr>
+              <w:instrText xml:space="preserve"> PAGEREF _Toc56465981 \h </w:instrText>
+            </w:r>
+            <w:r>
+              <w:rPr>
+                <w:bCs/>
+                <w:noProof/>
+                <w:webHidden/>
+              </w:rPr>
+            </w:r>
+            <w:r>
+              <w:rPr>
+                <w:bCs/>
                 <w:noProof/>
                 <w:webHidden/>
               </w:rPr>
@@ -231,6 +269,7 @@
             </w:r>
             <w:r>
               <w:rPr>
+                <w:bCs/>
                 <w:noProof/>
                 <w:webHidden/>
               </w:rPr>
@@ -238,6 +277,241 @@
             </w:r>
             <w:r>
               <w:rPr>
+                <w:bCs/>
+                <w:noProof/>
+                <w:webHidden/>
+              </w:rPr>
+              <w:fldChar w:fldCharType="end"/>
+            </w:r>
+          </w:hyperlink>
+        </w:p>
+        <w:p>
+          <w:pPr>
+            <w:pStyle w:val="Spistreci2"/>
+            <w:tabs>
+              <w:tab w:val="right" w:leader="dot" w:pos="8493"/>
+            </w:tabs>
+            <w:rPr>
+              <w:rFonts w:cstheme="minorBidi"/>
+              <w:bCs/>
+              <w:noProof/>
+            </w:rPr>
+          </w:pPr>
+          <w:hyperlink w:anchor="_Toc56465982" w:history="1">
+            <w:r>
+              <w:rPr>
+                <w:rStyle w:val="Hipercze"/>
+                <w:bCs/>
+                <w:noProof/>
+              </w:rPr>
+              <w:t>1.3 Przegląd rynkowych rozwiązań</w:t>
+            </w:r>
+            <w:r>
+              <w:rPr>
+                <w:bCs/>
+                <w:noProof/>
+                <w:webHidden/>
+              </w:rPr>
+              <w:tab/>
+            </w:r>
+            <w:r>
+              <w:rPr>
+                <w:bCs/>
+                <w:noProof/>
+                <w:webHidden/>
+              </w:rPr>
+              <w:fldChar w:fldCharType="begin"/>
+            </w:r>
+            <w:r>
+              <w:rPr>
+                <w:bCs/>
+                <w:noProof/>
+                <w:webHidden/>
+              </w:rPr>
+              <w:instrText xml:space="preserve"> PAGEREF _Toc56465982 \h </w:instrText>
+            </w:r>
+            <w:r>
+              <w:rPr>
+                <w:bCs/>
+                <w:noProof/>
+                <w:webHidden/>
+              </w:rPr>
+            </w:r>
+            <w:r>
+              <w:rPr>
+                <w:bCs/>
+                <w:noProof/>
+                <w:webHidden/>
+              </w:rPr>
+              <w:fldChar w:fldCharType="separate"/>
+            </w:r>
+            <w:r>
+              <w:rPr>
+                <w:bCs/>
+                <w:noProof/>
+                <w:webHidden/>
+              </w:rPr>
+              <w:t>2</w:t>
+            </w:r>
+            <w:r>
+              <w:rPr>
+                <w:bCs/>
+                <w:noProof/>
+                <w:webHidden/>
+              </w:rPr>
+              <w:fldChar w:fldCharType="end"/>
+            </w:r>
+          </w:hyperlink>
+        </w:p>
+        <w:p>
+          <w:pPr>
+            <w:pStyle w:val="Spistreci1"/>
+            <w:tabs>
+              <w:tab w:val="right" w:leader="dot" w:pos="8493"/>
+            </w:tabs>
+            <w:rPr>
+              <w:rFonts w:cstheme="minorBidi"/>
+              <w:b/>
+              <w:noProof/>
+            </w:rPr>
+          </w:pPr>
+          <w:hyperlink w:anchor="_Toc56465983" w:history="1">
+            <w:r>
+              <w:rPr>
+                <w:rStyle w:val="Hipercze"/>
+                <w:b/>
+                <w:noProof/>
+              </w:rPr>
+              <w:t>2. Opis teoretyczny</w:t>
+            </w:r>
+            <w:r>
+              <w:rPr>
+                <w:b/>
+                <w:noProof/>
+                <w:webHidden/>
+              </w:rPr>
+              <w:tab/>
+            </w:r>
+            <w:r>
+              <w:rPr>
+                <w:b/>
+                <w:noProof/>
+                <w:webHidden/>
+              </w:rPr>
+              <w:fldChar w:fldCharType="begin"/>
+            </w:r>
+            <w:r>
+              <w:rPr>
+                <w:b/>
+                <w:noProof/>
+                <w:webHidden/>
+              </w:rPr>
+              <w:instrText xml:space="preserve"> PAGEREF _Toc56465983 \h </w:instrText>
+            </w:r>
+            <w:r>
+              <w:rPr>
+                <w:b/>
+                <w:noProof/>
+                <w:webHidden/>
+              </w:rPr>
+            </w:r>
+            <w:r>
+              <w:rPr>
+                <w:b/>
+                <w:noProof/>
+                <w:webHidden/>
+              </w:rPr>
+              <w:fldChar w:fldCharType="separate"/>
+            </w:r>
+            <w:r>
+              <w:rPr>
+                <w:b/>
+                <w:noProof/>
+                <w:webHidden/>
+              </w:rPr>
+              <w:t>2</w:t>
+            </w:r>
+            <w:r>
+              <w:rPr>
+                <w:b/>
+                <w:noProof/>
+                <w:webHidden/>
+              </w:rPr>
+              <w:fldChar w:fldCharType="end"/>
+            </w:r>
+          </w:hyperlink>
+        </w:p>
+        <w:p>
+          <w:pPr>
+            <w:pStyle w:val="Spistreci2"/>
+            <w:tabs>
+              <w:tab w:val="right" w:leader="dot" w:pos="8493"/>
+            </w:tabs>
+            <w:rPr>
+              <w:rFonts w:cstheme="minorBidi"/>
+              <w:bCs/>
+              <w:noProof/>
+            </w:rPr>
+          </w:pPr>
+          <w:hyperlink w:anchor="_Toc56465984" w:history="1">
+            <w:r>
+              <w:rPr>
+                <w:rStyle w:val="Hipercze"/>
+                <w:bCs/>
+                <w:noProof/>
+              </w:rPr>
+              <w:t>2.1 Azure</w:t>
+            </w:r>
+            <w:r>
+              <w:rPr>
+                <w:bCs/>
+                <w:noProof/>
+                <w:webHidden/>
+              </w:rPr>
+              <w:tab/>
+            </w:r>
+            <w:r>
+              <w:rPr>
+                <w:bCs/>
+                <w:noProof/>
+                <w:webHidden/>
+              </w:rPr>
+              <w:fldChar w:fldCharType="begin"/>
+            </w:r>
+            <w:r>
+              <w:rPr>
+                <w:bCs/>
+                <w:noProof/>
+                <w:webHidden/>
+              </w:rPr>
+              <w:instrText xml:space="preserve"> PAGEREF _Toc56465984 \h </w:instrText>
+            </w:r>
+            <w:r>
+              <w:rPr>
+                <w:bCs/>
+                <w:noProof/>
+                <w:webHidden/>
+              </w:rPr>
+            </w:r>
+            <w:r>
+              <w:rPr>
+                <w:bCs/>
+                <w:noProof/>
+                <w:webHidden/>
+              </w:rPr>
+              <w:fldChar w:fldCharType="separate"/>
+            </w:r>
+            <w:r>
+              <w:rPr>
+                <w:bCs/>
+                <w:noProof/>
+                <w:webHidden/>
+              </w:rPr>
+              <w:t>2</w:t>
+            </w:r>
+            <w:r>
+              <w:rPr>
+                <w:bCs/>
                 <w:noProof/>
                 <w:webHidden/>
               </w:rPr>
@@ -253,19 +527,22 @@
             </w:tabs>
             <w:rPr>
               <w:rFonts w:cstheme="minorBidi"/>
+              <w:bCs/>
               <w:noProof/>
             </w:rPr>
           </w:pPr>
-          <w:hyperlink w:anchor="_Toc56351565" w:history="1">
+          <w:hyperlink w:anchor="_Toc56465985" w:history="1">
             <w:r>
               <w:rPr>
                 <w:rStyle w:val="Hipercze"/>
-                <w:noProof/>
-              </w:rPr>
-              <w:t>3.2.1 Rejestrowanie nowych urządzeń</w:t>
-            </w:r>
-            <w:r>
-              <w:rPr>
+                <w:bCs/>
+                <w:noProof/>
+              </w:rPr>
+              <w:t>2.1.1 Azure IoT Explorer</w:t>
+            </w:r>
+            <w:r>
+              <w:rPr>
+                <w:bCs/>
                 <w:noProof/>
                 <w:webHidden/>
               </w:rPr>
@@ -273,6 +550,7 @@
             </w:r>
             <w:r>
               <w:rPr>
+                <w:bCs/>
                 <w:noProof/>
                 <w:webHidden/>
               </w:rPr>
@@ -280,19 +558,22 @@
             </w:r>
             <w:r>
               <w:rPr>
-                <w:noProof/>
-                <w:webHidden/>
-              </w:rPr>
-              <w:instrText xml:space="preserve"> PAGEREF _Toc56351565 \h </w:instrText>
-            </w:r>
-            <w:r>
-              <w:rPr>
-                <w:noProof/>
-                <w:webHidden/>
-              </w:rPr>
-            </w:r>
-            <w:r>
-              <w:rPr>
+                <w:bCs/>
+                <w:noProof/>
+                <w:webHidden/>
+              </w:rPr>
+              <w:instrText xml:space="preserve"> PAGEREF _Toc56465985 \h </w:instrText>
+            </w:r>
+            <w:r>
+              <w:rPr>
+                <w:bCs/>
+                <w:noProof/>
+                <w:webHidden/>
+              </w:rPr>
+            </w:r>
+            <w:r>
+              <w:rPr>
+                <w:bCs/>
                 <w:noProof/>
                 <w:webHidden/>
               </w:rPr>
@@ -300,13 +581,15 @@
             </w:r>
             <w:r>
               <w:rPr>
-                <w:noProof/>
-                <w:webHidden/>
-              </w:rPr>
-              <w:t>1</w:t>
-            </w:r>
-            <w:r>
-              <w:rPr>
+                <w:bCs/>
+                <w:noProof/>
+                <w:webHidden/>
+              </w:rPr>
+              <w:t>2</w:t>
+            </w:r>
+            <w:r>
+              <w:rPr>
+                <w:bCs/>
                 <w:noProof/>
                 <w:webHidden/>
               </w:rPr>
@@ -322,19 +605,22 @@
             </w:tabs>
             <w:rPr>
               <w:rFonts w:cstheme="minorBidi"/>
+              <w:bCs/>
               <w:noProof/>
             </w:rPr>
           </w:pPr>
-          <w:hyperlink w:anchor="_Toc56351566" w:history="1">
+          <w:hyperlink w:anchor="_Toc56465986" w:history="1">
             <w:r>
               <w:rPr>
                 <w:rStyle w:val="Hipercze"/>
-                <w:noProof/>
-              </w:rPr>
-              <w:t>3.2.2 Przewidywanie przyszłych zdarzeń</w:t>
-            </w:r>
-            <w:r>
-              <w:rPr>
+                <w:bCs/>
+                <w:noProof/>
+              </w:rPr>
+              <w:t>2.1.2 Azure Portal</w:t>
+            </w:r>
+            <w:r>
+              <w:rPr>
+                <w:bCs/>
                 <w:noProof/>
                 <w:webHidden/>
               </w:rPr>
@@ -342,6 +628,7 @@
             </w:r>
             <w:r>
               <w:rPr>
+                <w:bCs/>
                 <w:noProof/>
                 <w:webHidden/>
               </w:rPr>
@@ -349,19 +636,22 @@
             </w:r>
             <w:r>
               <w:rPr>
-                <w:noProof/>
-                <w:webHidden/>
-              </w:rPr>
-              <w:instrText xml:space="preserve"> PAGEREF _Toc56351566 \h </w:instrText>
-            </w:r>
-            <w:r>
-              <w:rPr>
-                <w:noProof/>
-                <w:webHidden/>
-              </w:rPr>
-            </w:r>
-            <w:r>
-              <w:rPr>
+                <w:bCs/>
+                <w:noProof/>
+                <w:webHidden/>
+              </w:rPr>
+              <w:instrText xml:space="preserve"> PAGEREF _Toc56465986 \h </w:instrText>
+            </w:r>
+            <w:r>
+              <w:rPr>
+                <w:bCs/>
+                <w:noProof/>
+                <w:webHidden/>
+              </w:rPr>
+            </w:r>
+            <w:r>
+              <w:rPr>
+                <w:bCs/>
                 <w:noProof/>
                 <w:webHidden/>
               </w:rPr>
@@ -369,6 +659,7 @@
             </w:r>
             <w:r>
               <w:rPr>
+                <w:bCs/>
                 <w:noProof/>
                 <w:webHidden/>
               </w:rPr>
@@ -376,6 +667,85 @@
             </w:r>
             <w:r>
               <w:rPr>
+                <w:bCs/>
+                <w:noProof/>
+                <w:webHidden/>
+              </w:rPr>
+              <w:fldChar w:fldCharType="end"/>
+            </w:r>
+          </w:hyperlink>
+        </w:p>
+        <w:p>
+          <w:pPr>
+            <w:pStyle w:val="Spistreci2"/>
+            <w:tabs>
+              <w:tab w:val="right" w:leader="dot" w:pos="8493"/>
+            </w:tabs>
+            <w:rPr>
+              <w:rFonts w:cstheme="minorBidi"/>
+              <w:bCs/>
+              <w:noProof/>
+            </w:rPr>
+          </w:pPr>
+          <w:hyperlink w:anchor="_Toc56465987" w:history="1">
+            <w:r>
+              <w:rPr>
+                <w:rStyle w:val="Hipercze"/>
+                <w:bCs/>
+                <w:noProof/>
+              </w:rPr>
+              <w:t>2.2 Technologie Webowe</w:t>
+            </w:r>
+            <w:r>
+              <w:rPr>
+                <w:bCs/>
+                <w:noProof/>
+                <w:webHidden/>
+              </w:rPr>
+              <w:tab/>
+            </w:r>
+            <w:r>
+              <w:rPr>
+                <w:bCs/>
+                <w:noProof/>
+                <w:webHidden/>
+              </w:rPr>
+              <w:fldChar w:fldCharType="begin"/>
+            </w:r>
+            <w:r>
+              <w:rPr>
+                <w:bCs/>
+                <w:noProof/>
+                <w:webHidden/>
+              </w:rPr>
+              <w:instrText xml:space="preserve"> PAGEREF _Toc56465987 \h </w:instrText>
+            </w:r>
+            <w:r>
+              <w:rPr>
+                <w:bCs/>
+                <w:noProof/>
+                <w:webHidden/>
+              </w:rPr>
+            </w:r>
+            <w:r>
+              <w:rPr>
+                <w:bCs/>
+                <w:noProof/>
+                <w:webHidden/>
+              </w:rPr>
+              <w:fldChar w:fldCharType="separate"/>
+            </w:r>
+            <w:r>
+              <w:rPr>
+                <w:bCs/>
+                <w:noProof/>
+                <w:webHidden/>
+              </w:rPr>
+              <w:t>2</w:t>
+            </w:r>
+            <w:r>
+              <w:rPr>
+                <w:bCs/>
                 <w:noProof/>
                 <w:webHidden/>
               </w:rPr>
@@ -391,19 +761,22 @@
             </w:tabs>
             <w:rPr>
               <w:rFonts w:cstheme="minorBidi"/>
+              <w:bCs/>
               <w:noProof/>
             </w:rPr>
           </w:pPr>
-          <w:hyperlink w:anchor="_Toc56351567" w:history="1">
+          <w:hyperlink w:anchor="_Toc56465988" w:history="1">
             <w:r>
               <w:rPr>
                 <w:rStyle w:val="Hipercze"/>
-                <w:noProof/>
-              </w:rPr>
-              <w:t>3.2.3 Sterowanie urządzeniami za pośrednictwem aplikacji.</w:t>
-            </w:r>
-            <w:r>
-              <w:rPr>
+                <w:bCs/>
+                <w:noProof/>
+              </w:rPr>
+              <w:t>2.2.1 ASP.NET MVC</w:t>
+            </w:r>
+            <w:r>
+              <w:rPr>
+                <w:bCs/>
                 <w:noProof/>
                 <w:webHidden/>
               </w:rPr>
@@ -411,6 +784,7 @@
             </w:r>
             <w:r>
               <w:rPr>
+                <w:bCs/>
                 <w:noProof/>
                 <w:webHidden/>
               </w:rPr>
@@ -418,19 +792,22 @@
             </w:r>
             <w:r>
               <w:rPr>
-                <w:noProof/>
-                <w:webHidden/>
-              </w:rPr>
-              <w:instrText xml:space="preserve"> PAGEREF _Toc56351567 \h </w:instrText>
-            </w:r>
-            <w:r>
-              <w:rPr>
-                <w:noProof/>
-                <w:webHidden/>
-              </w:rPr>
-            </w:r>
-            <w:r>
-              <w:rPr>
+                <w:bCs/>
+                <w:noProof/>
+                <w:webHidden/>
+              </w:rPr>
+              <w:instrText xml:space="preserve"> PAGEREF _Toc56465988 \h </w:instrText>
+            </w:r>
+            <w:r>
+              <w:rPr>
+                <w:bCs/>
+                <w:noProof/>
+                <w:webHidden/>
+              </w:rPr>
+            </w:r>
+            <w:r>
+              <w:rPr>
+                <w:bCs/>
                 <w:noProof/>
                 <w:webHidden/>
               </w:rPr>
@@ -438,6 +815,7 @@
             </w:r>
             <w:r>
               <w:rPr>
+                <w:bCs/>
                 <w:noProof/>
                 <w:webHidden/>
               </w:rPr>
@@ -445,6 +823,7 @@
             </w:r>
             <w:r>
               <w:rPr>
+                <w:bCs/>
                 <w:noProof/>
                 <w:webHidden/>
               </w:rPr>
@@ -460,19 +839,22 @@
             </w:tabs>
             <w:rPr>
               <w:rFonts w:cstheme="minorBidi"/>
+              <w:bCs/>
               <w:noProof/>
             </w:rPr>
           </w:pPr>
-          <w:hyperlink w:anchor="_Toc56351568" w:history="1">
+          <w:hyperlink w:anchor="_Toc56465989" w:history="1">
             <w:r>
               <w:rPr>
                 <w:rStyle w:val="Hipercze"/>
-                <w:noProof/>
-              </w:rPr>
-              <w:t>3.2.4 Funkcjonalność aplikacji</w:t>
-            </w:r>
-            <w:r>
-              <w:rPr>
+                <w:bCs/>
+                <w:noProof/>
+              </w:rPr>
+              <w:t>2.2.2 JavaScript</w:t>
+            </w:r>
+            <w:r>
+              <w:rPr>
+                <w:bCs/>
                 <w:noProof/>
                 <w:webHidden/>
               </w:rPr>
@@ -480,6 +862,7 @@
             </w:r>
             <w:r>
               <w:rPr>
+                <w:bCs/>
                 <w:noProof/>
                 <w:webHidden/>
               </w:rPr>
@@ -487,19 +870,22 @@
             </w:r>
             <w:r>
               <w:rPr>
-                <w:noProof/>
-                <w:webHidden/>
-              </w:rPr>
-              <w:instrText xml:space="preserve"> PAGEREF _Toc56351568 \h </w:instrText>
-            </w:r>
-            <w:r>
-              <w:rPr>
-                <w:noProof/>
-                <w:webHidden/>
-              </w:rPr>
-            </w:r>
-            <w:r>
-              <w:rPr>
+                <w:bCs/>
+                <w:noProof/>
+                <w:webHidden/>
+              </w:rPr>
+              <w:instrText xml:space="preserve"> PAGEREF _Toc56465989 \h </w:instrText>
+            </w:r>
+            <w:r>
+              <w:rPr>
+                <w:bCs/>
+                <w:noProof/>
+                <w:webHidden/>
+              </w:rPr>
+            </w:r>
+            <w:r>
+              <w:rPr>
+                <w:bCs/>
                 <w:noProof/>
                 <w:webHidden/>
               </w:rPr>
@@ -507,6 +893,7 @@
             </w:r>
             <w:r>
               <w:rPr>
+                <w:bCs/>
                 <w:noProof/>
                 <w:webHidden/>
               </w:rPr>
@@ -514,6 +901,85 @@
             </w:r>
             <w:r>
               <w:rPr>
+                <w:bCs/>
+                <w:noProof/>
+                <w:webHidden/>
+              </w:rPr>
+              <w:fldChar w:fldCharType="end"/>
+            </w:r>
+          </w:hyperlink>
+        </w:p>
+        <w:p>
+          <w:pPr>
+            <w:pStyle w:val="Spistreci3"/>
+            <w:tabs>
+              <w:tab w:val="right" w:leader="dot" w:pos="8493"/>
+            </w:tabs>
+            <w:rPr>
+              <w:rFonts w:cstheme="minorBidi"/>
+              <w:bCs/>
+              <w:noProof/>
+            </w:rPr>
+          </w:pPr>
+          <w:hyperlink w:anchor="_Toc56465990" w:history="1">
+            <w:r>
+              <w:rPr>
+                <w:rStyle w:val="Hipercze"/>
+                <w:bCs/>
+                <w:noProof/>
+              </w:rPr>
+              <w:t>2.2.3 HTML</w:t>
+            </w:r>
+            <w:r>
+              <w:rPr>
+                <w:bCs/>
+                <w:noProof/>
+                <w:webHidden/>
+              </w:rPr>
+              <w:tab/>
+            </w:r>
+            <w:r>
+              <w:rPr>
+                <w:bCs/>
+                <w:noProof/>
+                <w:webHidden/>
+              </w:rPr>
+              <w:fldChar w:fldCharType="begin"/>
+            </w:r>
+            <w:r>
+              <w:rPr>
+                <w:bCs/>
+                <w:noProof/>
+                <w:webHidden/>
+              </w:rPr>
+              <w:instrText xml:space="preserve"> PAGEREF _Toc56465990 \h </w:instrText>
+            </w:r>
+            <w:r>
+              <w:rPr>
+                <w:bCs/>
+                <w:noProof/>
+                <w:webHidden/>
+              </w:rPr>
+            </w:r>
+            <w:r>
+              <w:rPr>
+                <w:bCs/>
+                <w:noProof/>
+                <w:webHidden/>
+              </w:rPr>
+              <w:fldChar w:fldCharType="separate"/>
+            </w:r>
+            <w:r>
+              <w:rPr>
+                <w:bCs/>
+                <w:noProof/>
+                <w:webHidden/>
+              </w:rPr>
+              <w:t>2</w:t>
+            </w:r>
+            <w:r>
+              <w:rPr>
+                <w:bCs/>
                 <w:noProof/>
                 <w:webHidden/>
               </w:rPr>
@@ -529,19 +995,1036 @@
             </w:tabs>
             <w:rPr>
               <w:rFonts w:cstheme="minorBidi"/>
+              <w:bCs/>
               <w:noProof/>
             </w:rPr>
           </w:pPr>
-          <w:hyperlink w:anchor="_Toc56351569" w:history="1">
+          <w:hyperlink w:anchor="_Toc56465991" w:history="1">
             <w:r>
               <w:rPr>
                 <w:rStyle w:val="Hipercze"/>
+                <w:bCs/>
+                <w:noProof/>
+              </w:rPr>
+              <w:t>2.3 Bazy danych</w:t>
+            </w:r>
+            <w:r>
+              <w:rPr>
+                <w:bCs/>
+                <w:noProof/>
+                <w:webHidden/>
+              </w:rPr>
+              <w:tab/>
+            </w:r>
+            <w:r>
+              <w:rPr>
+                <w:bCs/>
+                <w:noProof/>
+                <w:webHidden/>
+              </w:rPr>
+              <w:fldChar w:fldCharType="begin"/>
+            </w:r>
+            <w:r>
+              <w:rPr>
+                <w:bCs/>
+                <w:noProof/>
+                <w:webHidden/>
+              </w:rPr>
+              <w:instrText xml:space="preserve"> PAGEREF _Toc56465991 \h </w:instrText>
+            </w:r>
+            <w:r>
+              <w:rPr>
+                <w:bCs/>
+                <w:noProof/>
+                <w:webHidden/>
+              </w:rPr>
+            </w:r>
+            <w:r>
+              <w:rPr>
+                <w:bCs/>
+                <w:noProof/>
+                <w:webHidden/>
+              </w:rPr>
+              <w:fldChar w:fldCharType="separate"/>
+            </w:r>
+            <w:r>
+              <w:rPr>
+                <w:bCs/>
+                <w:noProof/>
+                <w:webHidden/>
+              </w:rPr>
+              <w:t>2</w:t>
+            </w:r>
+            <w:r>
+              <w:rPr>
+                <w:bCs/>
+                <w:noProof/>
+                <w:webHidden/>
+              </w:rPr>
+              <w:fldChar w:fldCharType="end"/>
+            </w:r>
+          </w:hyperlink>
+        </w:p>
+        <w:p>
+          <w:pPr>
+            <w:pStyle w:val="Spistreci3"/>
+            <w:tabs>
+              <w:tab w:val="right" w:leader="dot" w:pos="8493"/>
+            </w:tabs>
+            <w:rPr>
+              <w:rFonts w:cstheme="minorBidi"/>
+              <w:bCs/>
+              <w:noProof/>
+            </w:rPr>
+          </w:pPr>
+          <w:hyperlink w:anchor="_Toc56465992" w:history="1">
+            <w:r>
+              <w:rPr>
+                <w:rStyle w:val="Hipercze"/>
+                <w:bCs/>
+                <w:noProof/>
+              </w:rPr>
+              <w:t>2.3.1 Entity Framework</w:t>
+            </w:r>
+            <w:r>
+              <w:rPr>
+                <w:bCs/>
+                <w:noProof/>
+                <w:webHidden/>
+              </w:rPr>
+              <w:tab/>
+            </w:r>
+            <w:r>
+              <w:rPr>
+                <w:bCs/>
+                <w:noProof/>
+                <w:webHidden/>
+              </w:rPr>
+              <w:fldChar w:fldCharType="begin"/>
+            </w:r>
+            <w:r>
+              <w:rPr>
+                <w:bCs/>
+                <w:noProof/>
+                <w:webHidden/>
+              </w:rPr>
+              <w:instrText xml:space="preserve"> PAGEREF _Toc56465992 \h </w:instrText>
+            </w:r>
+            <w:r>
+              <w:rPr>
+                <w:bCs/>
+                <w:noProof/>
+                <w:webHidden/>
+              </w:rPr>
+            </w:r>
+            <w:r>
+              <w:rPr>
+                <w:bCs/>
+                <w:noProof/>
+                <w:webHidden/>
+              </w:rPr>
+              <w:fldChar w:fldCharType="separate"/>
+            </w:r>
+            <w:r>
+              <w:rPr>
+                <w:bCs/>
+                <w:noProof/>
+                <w:webHidden/>
+              </w:rPr>
+              <w:t>2</w:t>
+            </w:r>
+            <w:r>
+              <w:rPr>
+                <w:bCs/>
+                <w:noProof/>
+                <w:webHidden/>
+              </w:rPr>
+              <w:fldChar w:fldCharType="end"/>
+            </w:r>
+          </w:hyperlink>
+        </w:p>
+        <w:p>
+          <w:pPr>
+            <w:pStyle w:val="Spistreci3"/>
+            <w:tabs>
+              <w:tab w:val="right" w:leader="dot" w:pos="8493"/>
+            </w:tabs>
+            <w:rPr>
+              <w:rFonts w:cstheme="minorBidi"/>
+              <w:bCs/>
+              <w:noProof/>
+            </w:rPr>
+          </w:pPr>
+          <w:hyperlink w:anchor="_Toc56465993" w:history="1">
+            <w:r>
+              <w:rPr>
+                <w:rStyle w:val="Hipercze"/>
+                <w:bCs/>
+                <w:noProof/>
+              </w:rPr>
+              <w:t>2.3.2 Microsoft SQL Server Management Studio</w:t>
+            </w:r>
+            <w:r>
+              <w:rPr>
+                <w:bCs/>
+                <w:noProof/>
+                <w:webHidden/>
+              </w:rPr>
+              <w:tab/>
+            </w:r>
+            <w:r>
+              <w:rPr>
+                <w:bCs/>
+                <w:noProof/>
+                <w:webHidden/>
+              </w:rPr>
+              <w:fldChar w:fldCharType="begin"/>
+            </w:r>
+            <w:r>
+              <w:rPr>
+                <w:bCs/>
+                <w:noProof/>
+                <w:webHidden/>
+              </w:rPr>
+              <w:instrText xml:space="preserve"> PAGEREF _Toc56465993 \h </w:instrText>
+            </w:r>
+            <w:r>
+              <w:rPr>
+                <w:bCs/>
+                <w:noProof/>
+                <w:webHidden/>
+              </w:rPr>
+            </w:r>
+            <w:r>
+              <w:rPr>
+                <w:bCs/>
+                <w:noProof/>
+                <w:webHidden/>
+              </w:rPr>
+              <w:fldChar w:fldCharType="separate"/>
+            </w:r>
+            <w:r>
+              <w:rPr>
+                <w:bCs/>
+                <w:noProof/>
+                <w:webHidden/>
+              </w:rPr>
+              <w:t>2</w:t>
+            </w:r>
+            <w:r>
+              <w:rPr>
+                <w:bCs/>
+                <w:noProof/>
+                <w:webHidden/>
+              </w:rPr>
+              <w:fldChar w:fldCharType="end"/>
+            </w:r>
+          </w:hyperlink>
+        </w:p>
+        <w:p>
+          <w:pPr>
+            <w:pStyle w:val="Spistreci3"/>
+            <w:tabs>
+              <w:tab w:val="right" w:leader="dot" w:pos="8493"/>
+            </w:tabs>
+            <w:rPr>
+              <w:rFonts w:cstheme="minorBidi"/>
+              <w:bCs/>
+              <w:noProof/>
+            </w:rPr>
+          </w:pPr>
+          <w:hyperlink w:anchor="_Toc56465994" w:history="1">
+            <w:r>
+              <w:rPr>
+                <w:rStyle w:val="Hipercze"/>
+                <w:bCs/>
+                <w:noProof/>
+              </w:rPr>
+              <w:t>2.3.3 Azure Data Studio</w:t>
+            </w:r>
+            <w:r>
+              <w:rPr>
+                <w:bCs/>
+                <w:noProof/>
+                <w:webHidden/>
+              </w:rPr>
+              <w:tab/>
+            </w:r>
+            <w:r>
+              <w:rPr>
+                <w:bCs/>
+                <w:noProof/>
+                <w:webHidden/>
+              </w:rPr>
+              <w:fldChar w:fldCharType="begin"/>
+            </w:r>
+            <w:r>
+              <w:rPr>
+                <w:bCs/>
+                <w:noProof/>
+                <w:webHidden/>
+              </w:rPr>
+              <w:instrText xml:space="preserve"> PAGEREF _Toc56465994 \h </w:instrText>
+            </w:r>
+            <w:r>
+              <w:rPr>
+                <w:bCs/>
+                <w:noProof/>
+                <w:webHidden/>
+              </w:rPr>
+            </w:r>
+            <w:r>
+              <w:rPr>
+                <w:bCs/>
+                <w:noProof/>
+                <w:webHidden/>
+              </w:rPr>
+              <w:fldChar w:fldCharType="separate"/>
+            </w:r>
+            <w:r>
+              <w:rPr>
+                <w:bCs/>
+                <w:noProof/>
+                <w:webHidden/>
+              </w:rPr>
+              <w:t>2</w:t>
+            </w:r>
+            <w:r>
+              <w:rPr>
+                <w:bCs/>
+                <w:noProof/>
+                <w:webHidden/>
+              </w:rPr>
+              <w:fldChar w:fldCharType="end"/>
+            </w:r>
+          </w:hyperlink>
+        </w:p>
+        <w:p>
+          <w:pPr>
+            <w:pStyle w:val="Spistreci2"/>
+            <w:tabs>
+              <w:tab w:val="right" w:leader="dot" w:pos="8493"/>
+            </w:tabs>
+            <w:rPr>
+              <w:rFonts w:cstheme="minorBidi"/>
+              <w:bCs/>
+              <w:noProof/>
+            </w:rPr>
+          </w:pPr>
+          <w:hyperlink w:anchor="_Toc56465995" w:history="1">
+            <w:r>
+              <w:rPr>
+                <w:rStyle w:val="Hipercze"/>
+                <w:bCs/>
+                <w:noProof/>
+              </w:rPr>
+              <w:t>2.4</w:t>
+            </w:r>
+            <w:r>
+              <w:rPr>
+                <w:bCs/>
+                <w:noProof/>
+                <w:webHidden/>
+              </w:rPr>
+              <w:tab/>
+            </w:r>
+            <w:r>
+              <w:rPr>
+                <w:bCs/>
+                <w:noProof/>
+                <w:webHidden/>
+              </w:rPr>
+              <w:fldChar w:fldCharType="begin"/>
+            </w:r>
+            <w:r>
+              <w:rPr>
+                <w:bCs/>
+                <w:noProof/>
+                <w:webHidden/>
+              </w:rPr>
+              <w:instrText xml:space="preserve"> PAGEREF _Toc56465995 \h </w:instrText>
+            </w:r>
+            <w:r>
+              <w:rPr>
+                <w:bCs/>
+                <w:noProof/>
+                <w:webHidden/>
+              </w:rPr>
+            </w:r>
+            <w:r>
+              <w:rPr>
+                <w:bCs/>
+                <w:noProof/>
+                <w:webHidden/>
+              </w:rPr>
+              <w:fldChar w:fldCharType="separate"/>
+            </w:r>
+            <w:r>
+              <w:rPr>
+                <w:bCs/>
+                <w:noProof/>
+                <w:webHidden/>
+              </w:rPr>
+              <w:t>2</w:t>
+            </w:r>
+            <w:r>
+              <w:rPr>
+                <w:bCs/>
+                <w:noProof/>
+                <w:webHidden/>
+              </w:rPr>
+              <w:fldChar w:fldCharType="end"/>
+            </w:r>
+          </w:hyperlink>
+        </w:p>
+        <w:p>
+          <w:pPr>
+            <w:pStyle w:val="Spistreci2"/>
+            <w:tabs>
+              <w:tab w:val="right" w:leader="dot" w:pos="8493"/>
+            </w:tabs>
+            <w:rPr>
+              <w:rFonts w:cstheme="minorBidi"/>
+              <w:bCs/>
+              <w:noProof/>
+            </w:rPr>
+          </w:pPr>
+          <w:hyperlink w:anchor="_Toc56465996" w:history="1">
+            <w:r>
+              <w:rPr>
+                <w:rStyle w:val="Hipercze"/>
+                <w:bCs/>
+                <w:noProof/>
+              </w:rPr>
+              <w:t>2.5</w:t>
+            </w:r>
+            <w:r>
+              <w:rPr>
+                <w:bCs/>
+                <w:noProof/>
+                <w:webHidden/>
+              </w:rPr>
+              <w:tab/>
+            </w:r>
+            <w:r>
+              <w:rPr>
+                <w:bCs/>
+                <w:noProof/>
+                <w:webHidden/>
+              </w:rPr>
+              <w:fldChar w:fldCharType="begin"/>
+            </w:r>
+            <w:r>
+              <w:rPr>
+                <w:bCs/>
+                <w:noProof/>
+                <w:webHidden/>
+              </w:rPr>
+              <w:instrText xml:space="preserve"> PAGEREF _Toc56465996 \h </w:instrText>
+            </w:r>
+            <w:r>
+              <w:rPr>
+                <w:bCs/>
+                <w:noProof/>
+                <w:webHidden/>
+              </w:rPr>
+            </w:r>
+            <w:r>
+              <w:rPr>
+                <w:bCs/>
+                <w:noProof/>
+                <w:webHidden/>
+              </w:rPr>
+              <w:fldChar w:fldCharType="separate"/>
+            </w:r>
+            <w:r>
+              <w:rPr>
+                <w:bCs/>
+                <w:noProof/>
+                <w:webHidden/>
+              </w:rPr>
+              <w:t>2</w:t>
+            </w:r>
+            <w:r>
+              <w:rPr>
+                <w:bCs/>
+                <w:noProof/>
+                <w:webHidden/>
+              </w:rPr>
+              <w:fldChar w:fldCharType="end"/>
+            </w:r>
+          </w:hyperlink>
+        </w:p>
+        <w:p>
+          <w:pPr>
+            <w:pStyle w:val="Spistreci1"/>
+            <w:tabs>
+              <w:tab w:val="right" w:leader="dot" w:pos="8493"/>
+            </w:tabs>
+            <w:rPr>
+              <w:rFonts w:cstheme="minorBidi"/>
+              <w:b/>
+              <w:noProof/>
+            </w:rPr>
+          </w:pPr>
+          <w:hyperlink w:anchor="_Toc56465997" w:history="1">
+            <w:r>
+              <w:rPr>
+                <w:rStyle w:val="Hipercze"/>
+                <w:b/>
+                <w:noProof/>
+              </w:rPr>
+              <w:t>3. Wymagania systemu</w:t>
+            </w:r>
+            <w:r>
+              <w:rPr>
+                <w:b/>
+                <w:noProof/>
+                <w:webHidden/>
+              </w:rPr>
+              <w:tab/>
+            </w:r>
+            <w:r>
+              <w:rPr>
+                <w:b/>
+                <w:noProof/>
+                <w:webHidden/>
+              </w:rPr>
+              <w:fldChar w:fldCharType="begin"/>
+            </w:r>
+            <w:r>
+              <w:rPr>
+                <w:b/>
+                <w:noProof/>
+                <w:webHidden/>
+              </w:rPr>
+              <w:instrText xml:space="preserve"> PAGEREF _Toc56465997 \h </w:instrText>
+            </w:r>
+            <w:r>
+              <w:rPr>
+                <w:b/>
+                <w:noProof/>
+                <w:webHidden/>
+              </w:rPr>
+            </w:r>
+            <w:r>
+              <w:rPr>
+                <w:b/>
+                <w:noProof/>
+                <w:webHidden/>
+              </w:rPr>
+              <w:fldChar w:fldCharType="separate"/>
+            </w:r>
+            <w:r>
+              <w:rPr>
+                <w:b/>
+                <w:noProof/>
+                <w:webHidden/>
+              </w:rPr>
+              <w:t>2</w:t>
+            </w:r>
+            <w:r>
+              <w:rPr>
+                <w:b/>
+                <w:noProof/>
+                <w:webHidden/>
+              </w:rPr>
+              <w:fldChar w:fldCharType="end"/>
+            </w:r>
+          </w:hyperlink>
+        </w:p>
+        <w:p>
+          <w:pPr>
+            <w:pStyle w:val="Spistreci2"/>
+            <w:tabs>
+              <w:tab w:val="right" w:leader="dot" w:pos="8493"/>
+            </w:tabs>
+            <w:rPr>
+              <w:rFonts w:cstheme="minorBidi"/>
+              <w:bCs/>
+              <w:noProof/>
+            </w:rPr>
+          </w:pPr>
+          <w:hyperlink w:anchor="_Toc56465998" w:history="1">
+            <w:r>
+              <w:rPr>
+                <w:rStyle w:val="Hipercze"/>
+                <w:bCs/>
+                <w:noProof/>
+              </w:rPr>
+              <w:t>3.1 Opis ogólny</w:t>
+            </w:r>
+            <w:r>
+              <w:rPr>
+                <w:bCs/>
+                <w:noProof/>
+                <w:webHidden/>
+              </w:rPr>
+              <w:tab/>
+            </w:r>
+            <w:r>
+              <w:rPr>
+                <w:bCs/>
+                <w:noProof/>
+                <w:webHidden/>
+              </w:rPr>
+              <w:fldChar w:fldCharType="begin"/>
+            </w:r>
+            <w:r>
+              <w:rPr>
+                <w:bCs/>
+                <w:noProof/>
+                <w:webHidden/>
+              </w:rPr>
+              <w:instrText xml:space="preserve"> PAGEREF _Toc56465998 \h </w:instrText>
+            </w:r>
+            <w:r>
+              <w:rPr>
+                <w:bCs/>
+                <w:noProof/>
+                <w:webHidden/>
+              </w:rPr>
+            </w:r>
+            <w:r>
+              <w:rPr>
+                <w:bCs/>
+                <w:noProof/>
+                <w:webHidden/>
+              </w:rPr>
+              <w:fldChar w:fldCharType="separate"/>
+            </w:r>
+            <w:r>
+              <w:rPr>
+                <w:bCs/>
+                <w:noProof/>
+                <w:webHidden/>
+              </w:rPr>
+              <w:t>2</w:t>
+            </w:r>
+            <w:r>
+              <w:rPr>
+                <w:bCs/>
+                <w:noProof/>
+                <w:webHidden/>
+              </w:rPr>
+              <w:fldChar w:fldCharType="end"/>
+            </w:r>
+          </w:hyperlink>
+        </w:p>
+        <w:p>
+          <w:pPr>
+            <w:pStyle w:val="Spistreci2"/>
+            <w:tabs>
+              <w:tab w:val="right" w:leader="dot" w:pos="8493"/>
+            </w:tabs>
+            <w:rPr>
+              <w:rFonts w:cstheme="minorBidi"/>
+              <w:bCs/>
+              <w:noProof/>
+            </w:rPr>
+          </w:pPr>
+          <w:hyperlink w:anchor="_Toc56465999" w:history="1">
+            <w:r>
+              <w:rPr>
+                <w:rStyle w:val="Hipercze"/>
+                <w:bCs/>
+                <w:noProof/>
+              </w:rPr>
+              <w:t>3.2 Wymagania funkcjonalne</w:t>
+            </w:r>
+            <w:r>
+              <w:rPr>
+                <w:bCs/>
+                <w:noProof/>
+                <w:webHidden/>
+              </w:rPr>
+              <w:tab/>
+            </w:r>
+            <w:r>
+              <w:rPr>
+                <w:bCs/>
+                <w:noProof/>
+                <w:webHidden/>
+              </w:rPr>
+              <w:fldChar w:fldCharType="begin"/>
+            </w:r>
+            <w:r>
+              <w:rPr>
+                <w:bCs/>
+                <w:noProof/>
+                <w:webHidden/>
+              </w:rPr>
+              <w:instrText xml:space="preserve"> PAGEREF _Toc56465999 \h </w:instrText>
+            </w:r>
+            <w:r>
+              <w:rPr>
+                <w:bCs/>
+                <w:noProof/>
+                <w:webHidden/>
+              </w:rPr>
+            </w:r>
+            <w:r>
+              <w:rPr>
+                <w:bCs/>
+                <w:noProof/>
+                <w:webHidden/>
+              </w:rPr>
+              <w:fldChar w:fldCharType="separate"/>
+            </w:r>
+            <w:r>
+              <w:rPr>
+                <w:bCs/>
+                <w:noProof/>
+                <w:webHidden/>
+              </w:rPr>
+              <w:t>3</w:t>
+            </w:r>
+            <w:r>
+              <w:rPr>
+                <w:bCs/>
+                <w:noProof/>
+                <w:webHidden/>
+              </w:rPr>
+              <w:fldChar w:fldCharType="end"/>
+            </w:r>
+          </w:hyperlink>
+        </w:p>
+        <w:p>
+          <w:pPr>
+            <w:pStyle w:val="Spistreci3"/>
+            <w:tabs>
+              <w:tab w:val="right" w:leader="dot" w:pos="8493"/>
+            </w:tabs>
+            <w:rPr>
+              <w:rFonts w:cstheme="minorBidi"/>
+              <w:bCs/>
+              <w:noProof/>
+            </w:rPr>
+          </w:pPr>
+          <w:hyperlink w:anchor="_Toc56466000" w:history="1">
+            <w:r>
+              <w:rPr>
+                <w:rStyle w:val="Hipercze"/>
+                <w:bCs/>
+                <w:noProof/>
+              </w:rPr>
+              <w:t>3.2.1 Rejestrowanie nowych urządzeń</w:t>
+            </w:r>
+            <w:r>
+              <w:rPr>
+                <w:bCs/>
+                <w:noProof/>
+                <w:webHidden/>
+              </w:rPr>
+              <w:tab/>
+            </w:r>
+            <w:r>
+              <w:rPr>
+                <w:bCs/>
+                <w:noProof/>
+                <w:webHidden/>
+              </w:rPr>
+              <w:fldChar w:fldCharType="begin"/>
+            </w:r>
+            <w:r>
+              <w:rPr>
+                <w:bCs/>
+                <w:noProof/>
+                <w:webHidden/>
+              </w:rPr>
+              <w:instrText xml:space="preserve"> PAGEREF _Toc56466000 \h </w:instrText>
+            </w:r>
+            <w:r>
+              <w:rPr>
+                <w:bCs/>
+                <w:noProof/>
+                <w:webHidden/>
+              </w:rPr>
+            </w:r>
+            <w:r>
+              <w:rPr>
+                <w:bCs/>
+                <w:noProof/>
+                <w:webHidden/>
+              </w:rPr>
+              <w:fldChar w:fldCharType="separate"/>
+            </w:r>
+            <w:r>
+              <w:rPr>
+                <w:bCs/>
+                <w:noProof/>
+                <w:webHidden/>
+              </w:rPr>
+              <w:t>3</w:t>
+            </w:r>
+            <w:r>
+              <w:rPr>
+                <w:bCs/>
+                <w:noProof/>
+                <w:webHidden/>
+              </w:rPr>
+              <w:fldChar w:fldCharType="end"/>
+            </w:r>
+          </w:hyperlink>
+        </w:p>
+        <w:p>
+          <w:pPr>
+            <w:pStyle w:val="Spistreci3"/>
+            <w:tabs>
+              <w:tab w:val="right" w:leader="dot" w:pos="8493"/>
+            </w:tabs>
+            <w:rPr>
+              <w:rFonts w:cstheme="minorBidi"/>
+              <w:bCs/>
+              <w:noProof/>
+            </w:rPr>
+          </w:pPr>
+          <w:hyperlink w:anchor="_Toc56466001" w:history="1">
+            <w:r>
+              <w:rPr>
+                <w:rStyle w:val="Hipercze"/>
+                <w:bCs/>
+                <w:noProof/>
+              </w:rPr>
+              <w:t>3.2.2 Przewidywanie przyszłych zdarzeń</w:t>
+            </w:r>
+            <w:r>
+              <w:rPr>
+                <w:bCs/>
+                <w:noProof/>
+                <w:webHidden/>
+              </w:rPr>
+              <w:tab/>
+            </w:r>
+            <w:r>
+              <w:rPr>
+                <w:bCs/>
+                <w:noProof/>
+                <w:webHidden/>
+              </w:rPr>
+              <w:fldChar w:fldCharType="begin"/>
+            </w:r>
+            <w:r>
+              <w:rPr>
+                <w:bCs/>
+                <w:noProof/>
+                <w:webHidden/>
+              </w:rPr>
+              <w:instrText xml:space="preserve"> PAGEREF _Toc56466001 \h </w:instrText>
+            </w:r>
+            <w:r>
+              <w:rPr>
+                <w:bCs/>
+                <w:noProof/>
+                <w:webHidden/>
+              </w:rPr>
+            </w:r>
+            <w:r>
+              <w:rPr>
+                <w:bCs/>
+                <w:noProof/>
+                <w:webHidden/>
+              </w:rPr>
+              <w:fldChar w:fldCharType="separate"/>
+            </w:r>
+            <w:r>
+              <w:rPr>
+                <w:bCs/>
+                <w:noProof/>
+                <w:webHidden/>
+              </w:rPr>
+              <w:t>3</w:t>
+            </w:r>
+            <w:r>
+              <w:rPr>
+                <w:bCs/>
+                <w:noProof/>
+                <w:webHidden/>
+              </w:rPr>
+              <w:fldChar w:fldCharType="end"/>
+            </w:r>
+          </w:hyperlink>
+        </w:p>
+        <w:p>
+          <w:pPr>
+            <w:pStyle w:val="Spistreci3"/>
+            <w:tabs>
+              <w:tab w:val="right" w:leader="dot" w:pos="8493"/>
+            </w:tabs>
+            <w:rPr>
+              <w:rFonts w:cstheme="minorBidi"/>
+              <w:bCs/>
+              <w:noProof/>
+            </w:rPr>
+          </w:pPr>
+          <w:hyperlink w:anchor="_Toc56466002" w:history="1">
+            <w:r>
+              <w:rPr>
+                <w:rStyle w:val="Hipercze"/>
+                <w:bCs/>
+                <w:noProof/>
+              </w:rPr>
+              <w:t>3.2.3 Sterowanie urządzeniami za pośrednictwem aplikacji.</w:t>
+            </w:r>
+            <w:r>
+              <w:rPr>
+                <w:bCs/>
+                <w:noProof/>
+                <w:webHidden/>
+              </w:rPr>
+              <w:tab/>
+            </w:r>
+            <w:r>
+              <w:rPr>
+                <w:bCs/>
+                <w:noProof/>
+                <w:webHidden/>
+              </w:rPr>
+              <w:fldChar w:fldCharType="begin"/>
+            </w:r>
+            <w:r>
+              <w:rPr>
+                <w:bCs/>
+                <w:noProof/>
+                <w:webHidden/>
+              </w:rPr>
+              <w:instrText xml:space="preserve"> PAGEREF _Toc56466002 \h </w:instrText>
+            </w:r>
+            <w:r>
+              <w:rPr>
+                <w:bCs/>
+                <w:noProof/>
+                <w:webHidden/>
+              </w:rPr>
+            </w:r>
+            <w:r>
+              <w:rPr>
+                <w:bCs/>
+                <w:noProof/>
+                <w:webHidden/>
+              </w:rPr>
+              <w:fldChar w:fldCharType="separate"/>
+            </w:r>
+            <w:r>
+              <w:rPr>
+                <w:bCs/>
+                <w:noProof/>
+                <w:webHidden/>
+              </w:rPr>
+              <w:t>4</w:t>
+            </w:r>
+            <w:r>
+              <w:rPr>
+                <w:bCs/>
+                <w:noProof/>
+                <w:webHidden/>
+              </w:rPr>
+              <w:fldChar w:fldCharType="end"/>
+            </w:r>
+          </w:hyperlink>
+        </w:p>
+        <w:p>
+          <w:pPr>
+            <w:pStyle w:val="Spistreci3"/>
+            <w:tabs>
+              <w:tab w:val="right" w:leader="dot" w:pos="8493"/>
+            </w:tabs>
+            <w:rPr>
+              <w:rFonts w:cstheme="minorBidi"/>
+              <w:bCs/>
+              <w:noProof/>
+            </w:rPr>
+          </w:pPr>
+          <w:hyperlink w:anchor="_Toc56466003" w:history="1">
+            <w:r>
+              <w:rPr>
+                <w:rStyle w:val="Hipercze"/>
+                <w:bCs/>
+                <w:noProof/>
+              </w:rPr>
+              <w:t>3.2.4 Funkcjonalność aplikacji</w:t>
+            </w:r>
+            <w:r>
+              <w:rPr>
+                <w:bCs/>
+                <w:noProof/>
+                <w:webHidden/>
+              </w:rPr>
+              <w:tab/>
+            </w:r>
+            <w:r>
+              <w:rPr>
+                <w:bCs/>
+                <w:noProof/>
+                <w:webHidden/>
+              </w:rPr>
+              <w:fldChar w:fldCharType="begin"/>
+            </w:r>
+            <w:r>
+              <w:rPr>
+                <w:bCs/>
+                <w:noProof/>
+                <w:webHidden/>
+              </w:rPr>
+              <w:instrText xml:space="preserve"> PAGEREF _Toc56466003 \h </w:instrText>
+            </w:r>
+            <w:r>
+              <w:rPr>
+                <w:bCs/>
+                <w:noProof/>
+                <w:webHidden/>
+              </w:rPr>
+            </w:r>
+            <w:r>
+              <w:rPr>
+                <w:bCs/>
+                <w:noProof/>
+                <w:webHidden/>
+              </w:rPr>
+              <w:fldChar w:fldCharType="separate"/>
+            </w:r>
+            <w:r>
+              <w:rPr>
+                <w:bCs/>
+                <w:noProof/>
+                <w:webHidden/>
+              </w:rPr>
+              <w:t>4</w:t>
+            </w:r>
+            <w:r>
+              <w:rPr>
+                <w:bCs/>
+                <w:noProof/>
+                <w:webHidden/>
+              </w:rPr>
+              <w:fldChar w:fldCharType="end"/>
+            </w:r>
+          </w:hyperlink>
+        </w:p>
+        <w:p>
+          <w:pPr>
+            <w:pStyle w:val="Spistreci2"/>
+            <w:tabs>
+              <w:tab w:val="right" w:leader="dot" w:pos="8493"/>
+            </w:tabs>
+            <w:rPr>
+              <w:rFonts w:cstheme="minorBidi"/>
+              <w:bCs/>
+              <w:noProof/>
+            </w:rPr>
+          </w:pPr>
+          <w:hyperlink w:anchor="_Toc56466004" w:history="1">
+            <w:r>
+              <w:rPr>
+                <w:rStyle w:val="Hipercze"/>
+                <w:bCs/>
                 <w:noProof/>
               </w:rPr>
               <w:t>3.3 Wymagania niefunkcjonalne</w:t>
             </w:r>
             <w:r>
               <w:rPr>
+                <w:bCs/>
                 <w:noProof/>
                 <w:webHidden/>
               </w:rPr>
@@ -549,6 +2032,7 @@
             </w:r>
             <w:r>
               <w:rPr>
+                <w:bCs/>
                 <w:noProof/>
                 <w:webHidden/>
               </w:rPr>
@@ -556,19 +2040,22 @@
             </w:r>
             <w:r>
               <w:rPr>
-                <w:noProof/>
-                <w:webHidden/>
-              </w:rPr>
-              <w:instrText xml:space="preserve"> PAGEREF _Toc56351569 \h </w:instrText>
-            </w:r>
-            <w:r>
-              <w:rPr>
-                <w:noProof/>
-                <w:webHidden/>
-              </w:rPr>
-            </w:r>
-            <w:r>
-              <w:rPr>
+                <w:bCs/>
+                <w:noProof/>
+                <w:webHidden/>
+              </w:rPr>
+              <w:instrText xml:space="preserve"> PAGEREF _Toc56466004 \h </w:instrText>
+            </w:r>
+            <w:r>
+              <w:rPr>
+                <w:bCs/>
+                <w:noProof/>
+                <w:webHidden/>
+              </w:rPr>
+            </w:r>
+            <w:r>
+              <w:rPr>
+                <w:bCs/>
                 <w:noProof/>
                 <w:webHidden/>
               </w:rPr>
@@ -576,13 +2063,15 @@
             </w:r>
             <w:r>
               <w:rPr>
-                <w:noProof/>
-                <w:webHidden/>
-              </w:rPr>
-              <w:t>2</w:t>
-            </w:r>
-            <w:r>
-              <w:rPr>
+                <w:bCs/>
+                <w:noProof/>
+                <w:webHidden/>
+              </w:rPr>
+              <w:t>4</w:t>
+            </w:r>
+            <w:r>
+              <w:rPr>
+                <w:bCs/>
                 <w:noProof/>
                 <w:webHidden/>
               </w:rPr>
@@ -593,14 +2082,12 @@
         <w:p>
           <w:pPr>
             <w:rPr>
-              <w:lang w:val="pl-PL"/>
+              <w:bCs/>
             </w:rPr>
           </w:pPr>
           <w:r>
             <w:rPr>
               <w:b/>
-              <w:bCs/>
-              <w:lang w:val="pl-PL"/>
             </w:rPr>
             <w:fldChar w:fldCharType="end"/>
           </w:r>
@@ -610,442 +2097,480 @@
     <w:p>
       <w:pPr>
         <w:pStyle w:val="Nagwek1"/>
-        <w:rPr>
-          <w:sz w:val="32"/>
-          <w:szCs w:val="40"/>
-          <w:lang w:val="pl-PL"/>
-        </w:rPr>
       </w:pPr>
-      <w:bookmarkStart w:id="0" w:name="_Toc56351562"/>
-      <w:r>
-        <w:rPr>
-          <w:sz w:val="32"/>
-          <w:szCs w:val="40"/>
-          <w:lang w:val="pl-PL"/>
-        </w:rPr>
-        <w:t>3. Wymagania systemu</w:t>
+      <w:bookmarkStart w:id="0" w:name="_Toc56465979"/>
+      <w:r>
+        <w:t xml:space="preserve">1. </w:t>
+      </w:r>
+      <w:r>
+        <w:t>Wstęp</w:t>
       </w:r>
       <w:bookmarkEnd w:id="0"/>
-      <w:r>
-        <w:rPr>
-          <w:sz w:val="32"/>
-          <w:szCs w:val="40"/>
-          <w:lang w:val="pl-PL"/>
-        </w:rPr>
-        <w:t xml:space="preserve"> </w:t>
-      </w:r>
     </w:p>
     <w:p>
       <w:pPr>
         <w:pStyle w:val="Nagwek2"/>
-        <w:ind w:firstLine="0"/>
-        <w:rPr>
-          <w:lang w:val="pl-PL"/>
-        </w:rPr>
       </w:pPr>
-      <w:bookmarkStart w:id="1" w:name="_Toc56351563"/>
-      <w:r>
-        <w:rPr>
-          <w:lang w:val="pl-PL"/>
-        </w:rPr>
-        <w:t>3.1 Ogólny opis</w:t>
+      <w:bookmarkStart w:id="1" w:name="_Toc56465980"/>
+      <w:r>
+        <w:t>1.1 Wprowadzenie</w:t>
       </w:r>
       <w:bookmarkEnd w:id="1"/>
     </w:p>
     <w:p>
       <w:pPr>
-        <w:rPr>
-          <w:lang w:val="pl-PL"/>
-        </w:rPr>
+        <w:pStyle w:val="Nagwek2"/>
       </w:pPr>
-      <w:r>
-        <w:rPr>
-          <w:lang w:val="pl-PL"/>
-        </w:rPr>
-        <w:t xml:space="preserve">Aplikacja została stworzona przy użyciu języka C#, w środowisku Visual Studio 2019. Aplikacja służy do zarządzania przez użytkownika jego urządzeniami zarejestrowanymi w usłudze Azure IoT hub. Na potrzeby pracy </w:t>
-      </w:r>
-      <w:r>
-        <w:rPr>
-          <w:lang w:val="pl-PL"/>
-        </w:rPr>
-        <w:t>stworzyłem aplikację umożliwiającą zarządzanie ekspresami do kawy(ale aplikacja w łatwy sposób zmienić ją na usługę administrującą inne urządzenia). Aplikacja jest wyposażona w symulator, który symuluje działanie ekspresu, czyli na podstawie wcześniej zdef</w:t>
-      </w:r>
-      <w:r>
-        <w:rPr>
-          <w:lang w:val="pl-PL"/>
-        </w:rPr>
-        <w:t xml:space="preserve">iniowanych wartości przez użytkownika aplikacja odbiera dane wysłane przez symulator na Azure portal. </w:t>
-      </w:r>
+      <w:bookmarkStart w:id="2" w:name="_Toc56465981"/>
+      <w:r>
+        <w:t>1.2 Cele pracy</w:t>
+      </w:r>
+      <w:bookmarkEnd w:id="2"/>
     </w:p>
     <w:p>
       <w:pPr>
         <w:pStyle w:val="Nagwek2"/>
-        <w:ind w:firstLine="0"/>
-        <w:rPr>
-          <w:lang w:val="pl-PL"/>
-        </w:rPr>
       </w:pPr>
-      <w:bookmarkStart w:id="2" w:name="_Toc56351564"/>
-      <w:r>
-        <w:rPr>
-          <w:lang w:val="pl-PL"/>
-        </w:rPr>
-        <w:t>3.2 Wymagania funkcjonalne</w:t>
-      </w:r>
-      <w:bookmarkEnd w:id="2"/>
+      <w:bookmarkStart w:id="3" w:name="_Toc56465982"/>
+      <w:r>
+        <w:lastRenderedPageBreak/>
+        <w:t>1.3 Przegląd rynkowych rozwiązań</w:t>
+      </w:r>
+      <w:bookmarkEnd w:id="3"/>
     </w:p>
     <w:p>
       <w:pPr>
+        <w:pStyle w:val="Nagwek1"/>
         <w:rPr>
-          <w:lang w:val="pl-PL"/>
+          <w:bCs/>
         </w:rPr>
       </w:pPr>
+      <w:bookmarkStart w:id="4" w:name="_Toc56465983"/>
       <w:r>
         <w:rPr>
-          <w:lang w:val="pl-PL"/>
+          <w:bCs/>
         </w:rPr>
-        <w:t>Aplikacja ma umożliwiać użytkownikowi swobodne zarządzanie jego urządzeniami i otrzymywanie odpowiednich danych generowanych p</w:t>
+        <w:t>2.</w:t>
       </w:r>
       <w:r>
         <w:rPr>
-          <w:lang w:val="pl-PL"/>
+          <w:bCs/>
         </w:rPr>
-        <w:t>rzez aplikację</w:t>
-      </w:r>
+        <w:t xml:space="preserve"> </w:t>
+      </w:r>
+      <w:r>
+        <w:rPr>
+          <w:bCs/>
+        </w:rPr>
+        <w:t>Opis teoretyczny</w:t>
+      </w:r>
+      <w:bookmarkEnd w:id="4"/>
+      <w:r>
+        <w:rPr>
+          <w:bCs/>
+        </w:rPr>
+        <w:t xml:space="preserve"> </w:t>
+      </w:r>
+    </w:p>
+    <w:p>
+      <w:pPr>
+        <w:pStyle w:val="Nagwek2"/>
+      </w:pPr>
+      <w:bookmarkStart w:id="5" w:name="_Toc56465984"/>
+      <w:r>
+        <w:t>2.1 Azure</w:t>
+      </w:r>
+      <w:bookmarkEnd w:id="5"/>
     </w:p>
     <w:p>
       <w:pPr>
         <w:pStyle w:val="Nagwek3"/>
-        <w:rPr>
-          <w:lang w:val="pl-PL"/>
-        </w:rPr>
       </w:pPr>
-      <w:bookmarkStart w:id="3" w:name="_Toc56351565"/>
-      <w:r>
-        <w:rPr>
-          <w:lang w:val="pl-PL"/>
-        </w:rPr>
-        <w:t>3.2.1 Rejestrowanie nowych urządzeń</w:t>
-      </w:r>
-      <w:bookmarkEnd w:id="3"/>
-      <w:r>
-        <w:rPr>
-          <w:lang w:val="pl-PL"/>
-        </w:rPr>
-        <w:t xml:space="preserve"> </w:t>
-      </w:r>
-    </w:p>
-    <w:p>
-      <w:pPr>
-        <w:rPr>
-          <w:lang w:val="pl-PL"/>
-        </w:rPr>
-      </w:pPr>
-      <w:r>
-        <w:rPr>
-          <w:lang w:val="pl-PL"/>
-        </w:rPr>
-        <w:t xml:space="preserve">Użytkownik może rejestrować nowe urządzenia </w:t>
-      </w:r>
-      <w:r>
-        <w:rPr>
-          <w:lang w:val="pl-PL"/>
-        </w:rPr>
-        <w:t>nowe</w:t>
-      </w:r>
-      <w:r>
-        <w:rPr>
-          <w:lang w:val="pl-PL"/>
-        </w:rPr>
-        <w:t xml:space="preserve"> urządzenia oraz je usuwać. </w:t>
-      </w:r>
-      <w:r>
-        <w:rPr>
-          <w:lang w:val="pl-PL"/>
-        </w:rPr>
-        <w:t xml:space="preserve">Do przeprowadzenia rejestracji wystarczy poprawnie odbyty proces </w:t>
-      </w:r>
-      <w:r>
-        <w:rPr>
-          <w:lang w:val="pl-PL"/>
-        </w:rPr>
-        <w:lastRenderedPageBreak/>
-        <w:t>rejestracji lub zalogowania w przypadku posiadania już wcześnie</w:t>
-      </w:r>
-      <w:r>
-        <w:rPr>
-          <w:lang w:val="pl-PL"/>
-        </w:rPr>
-        <w:t>j konta, oraz podanie odpowiednich informacji, o swoim urządzeniu</w:t>
-      </w:r>
-    </w:p>
-    <w:p>
-      <w:pPr>
-        <w:rPr>
-          <w:lang w:val="pl-PL"/>
-        </w:rPr>
-      </w:pPr>
-      <w:r>
-        <w:rPr>
-          <w:lang w:val="pl-PL"/>
-        </w:rPr>
-        <w:t>-maksymalna możliwa ilość wody w zbiorniku</w:t>
-      </w:r>
-    </w:p>
-    <w:p>
-      <w:pPr>
-        <w:rPr>
-          <w:lang w:val="pl-PL"/>
-        </w:rPr>
-      </w:pPr>
-      <w:r>
-        <w:rPr>
-          <w:lang w:val="pl-PL"/>
-        </w:rPr>
-        <w:t>-maksymalna waga ziaren w pojemniku</w:t>
-      </w:r>
-    </w:p>
-    <w:p>
-      <w:pPr>
-        <w:rPr>
-          <w:lang w:val="pl-PL"/>
-        </w:rPr>
-      </w:pPr>
-      <w:r>
-        <w:rPr>
-          <w:lang w:val="pl-PL"/>
-        </w:rPr>
-        <w:t xml:space="preserve">-W przypadku, gdy ekspres nie potrafi sam komunikować potrzeby opróżnienia zbiornika na fusy lub zlewki będzie </w:t>
-      </w:r>
-      <w:r>
-        <w:rPr>
-          <w:lang w:val="pl-PL"/>
-        </w:rPr>
-        <w:t>potrzebne podanie informacji o wadze tych pojemników.</w:t>
-      </w:r>
-    </w:p>
-    <w:p>
-      <w:pPr>
-        <w:rPr>
-          <w:lang w:val="pl-PL"/>
-        </w:rPr>
-      </w:pPr>
-      <w:r>
-        <w:rPr>
-          <w:lang w:val="pl-PL"/>
-        </w:rPr>
-        <w:t>&lt;obrazek przedstawiających dodawanie nowego urządzenia oraz konfigurację&gt;</w:t>
-      </w:r>
+      <w:bookmarkStart w:id="6" w:name="_Toc56465985"/>
+      <w:r>
+        <w:t xml:space="preserve">2.1.1 Azure </w:t>
+      </w:r>
+      <w:r>
+        <w:t>IoT</w:t>
+      </w:r>
+      <w:r>
+        <w:t xml:space="preserve"> Explor</w:t>
+      </w:r>
+      <w:r>
+        <w:t>er</w:t>
+      </w:r>
+      <w:bookmarkEnd w:id="6"/>
     </w:p>
     <w:p>
       <w:pPr>
         <w:pStyle w:val="Nagwek3"/>
-        <w:rPr>
-          <w:lang w:val="pl-PL"/>
-        </w:rPr>
       </w:pPr>
-      <w:bookmarkStart w:id="4" w:name="_Toc56351566"/>
-      <w:r>
-        <w:rPr>
-          <w:lang w:val="pl-PL"/>
-        </w:rPr>
-        <w:t>3.2.2 Przewidywanie przyszłych zdarzeń</w:t>
-      </w:r>
-      <w:bookmarkEnd w:id="4"/>
+      <w:bookmarkStart w:id="7" w:name="_Toc56465986"/>
+      <w:r>
+        <w:t>2.1.2 Azure Portal</w:t>
+      </w:r>
+      <w:bookmarkEnd w:id="7"/>
     </w:p>
     <w:p>
       <w:pPr>
+        <w:pStyle w:val="Nagwek2"/>
         <w:rPr>
-          <w:lang w:val="pl-PL"/>
+          <w:lang w:val="en-US"/>
         </w:rPr>
       </w:pPr>
+      <w:bookmarkStart w:id="8" w:name="_Toc56465987"/>
       <w:r>
         <w:rPr>
-          <w:lang w:val="pl-PL"/>
+          <w:lang w:val="en-US"/>
         </w:rPr>
-        <w:t>Przewidywanie momentu na uzupełnienie zasobów ekspresu(ziaren i wody), oraz momentu wymi</w:t>
+        <w:t xml:space="preserve">2.2 </w:t>
+      </w:r>
+      <w:r>
+        <w:t>Technologie</w:t>
       </w:r>
       <w:r>
         <w:rPr>
-          <w:lang w:val="pl-PL"/>
+          <w:lang w:val="en-US"/>
         </w:rPr>
-        <w:t>any pojemników na zlewki i fusy. Aplikacja powinna też informować, ile jeszcze można odbyć procesów przed następnym uzupełnianiem/czyszczeniem.</w:t>
-      </w:r>
+        <w:t xml:space="preserve"> </w:t>
+      </w:r>
+      <w:r>
+        <w:t>Webowe</w:t>
+      </w:r>
+      <w:bookmarkEnd w:id="8"/>
     </w:p>
     <w:p>
       <w:pPr>
         <w:pStyle w:val="Nagwek3"/>
-        <w:rPr>
-          <w:lang w:val="pl-PL"/>
-        </w:rPr>
       </w:pPr>
-      <w:bookmarkStart w:id="5" w:name="_Toc56351567"/>
-      <w:r>
-        <w:rPr>
-          <w:lang w:val="pl-PL"/>
-        </w:rPr>
-        <w:t xml:space="preserve">3.2.3 </w:t>
-      </w:r>
-      <w:r>
-        <w:rPr>
-          <w:lang w:val="pl-PL"/>
-        </w:rPr>
-        <w:t>Sterowanie urządzeniami za pośrednictwem aplikacji.</w:t>
-      </w:r>
-      <w:bookmarkEnd w:id="5"/>
-    </w:p>
-    <w:p>
-      <w:pPr>
-        <w:rPr>
-          <w:lang w:val="pl-PL"/>
-        </w:rPr>
-      </w:pPr>
-      <w:r>
-        <w:rPr>
-          <w:lang w:val="pl-PL"/>
-        </w:rPr>
-        <w:t>Aplikacja umożliwia sterowanie działaniami urządzeń zarejestrowanych w usłudze. Z poziomu aplikacji możliwe jest włączenie/ wyłączenie urządzenia, i wykonanie dostępnej przez urządzenie akcji, takiej jak rozpoczęcie procesu robienia kawy lub płukanie.</w:t>
+      <w:bookmarkStart w:id="9" w:name="_Toc56465988"/>
+      <w:r>
+        <w:t xml:space="preserve">2.2.1 </w:t>
+      </w:r>
+      <w:bookmarkEnd w:id="9"/>
+      <w:r>
+        <w:t>DOTNET</w:t>
       </w:r>
     </w:p>
     <w:p>
       <w:pPr>
         <w:pStyle w:val="Nagwek3"/>
-        <w:rPr>
-          <w:lang w:val="pl-PL"/>
-        </w:rPr>
       </w:pPr>
-      <w:bookmarkStart w:id="6" w:name="_Toc56351568"/>
-      <w:r>
-        <w:rPr>
-          <w:lang w:val="pl-PL"/>
-        </w:rPr>
-        <w:t>3.2.4 Funkcjonalność aplikacji</w:t>
-      </w:r>
-      <w:bookmarkEnd w:id="6"/>
+      <w:bookmarkStart w:id="10" w:name="_Toc56465989"/>
+      <w:r>
+        <w:t>2.2.2 JavaScript</w:t>
+      </w:r>
+      <w:bookmarkEnd w:id="10"/>
     </w:p>
     <w:p>
       <w:pPr>
-        <w:rPr>
-          <w:lang w:val="pl-PL"/>
-        </w:rPr>
+        <w:pStyle w:val="Nagwek3"/>
       </w:pPr>
-      <w:r>
-        <w:rPr>
-          <w:lang w:val="pl-PL"/>
-        </w:rPr>
-        <w:t xml:space="preserve">Aplikacja niezalogowanych użytkowników wita oknem umożliwiającym zalogowanie się lub rejestrację. </w:t>
-      </w:r>
-    </w:p>
-    <w:p>
-      <w:pPr>
-        <w:rPr>
-          <w:lang w:val="pl-PL"/>
-        </w:rPr>
-      </w:pPr>
-      <w:r>
-        <w:rPr>
-          <w:lang w:val="pl-PL"/>
-        </w:rPr>
-        <w:t>&lt;</w:t>
-      </w:r>
-      <w:proofErr w:type="spellStart"/>
-      <w:r>
-        <w:rPr>
-          <w:lang w:val="pl-PL"/>
-        </w:rPr>
-        <w:t>screen</w:t>
-      </w:r>
-      <w:proofErr w:type="spellEnd"/>
-      <w:r>
-        <w:rPr>
-          <w:lang w:val="pl-PL"/>
-        </w:rPr>
-        <w:t xml:space="preserve"> z oknami logowania i rejestracji&gt;</w:t>
-      </w:r>
-    </w:p>
-    <w:p>
-      <w:pPr>
-        <w:rPr>
-          <w:lang w:val="pl-PL"/>
-        </w:rPr>
-      </w:pPr>
-      <w:r>
-        <w:rPr>
-          <w:lang w:val="pl-PL"/>
-        </w:rPr>
-        <w:t xml:space="preserve">Po zalogowaniu użytkownik może zmienić dane dotyczące swojego konta takie jak nazwa, hasło, lub numer telefonu. Hasła użytkowników są </w:t>
-      </w:r>
-      <w:proofErr w:type="spellStart"/>
-      <w:r>
-        <w:rPr>
-          <w:lang w:val="pl-PL"/>
-        </w:rPr>
-        <w:t>hashowane</w:t>
-      </w:r>
-      <w:proofErr w:type="spellEnd"/>
-      <w:r>
-        <w:rPr>
-          <w:lang w:val="pl-PL"/>
-        </w:rPr>
-        <w:t xml:space="preserve">, co oznacza że nikt nie ma dostępu do oryginalnego hasła, co znacząco utrudnia logowanie się na konto użytkownika przez osoby nieodpowiednie. </w:t>
-      </w:r>
+      <w:bookmarkStart w:id="11" w:name="_Toc56465990"/>
+      <w:r>
+        <w:t>2.2.3</w:t>
+      </w:r>
+      <w:r>
+        <w:t xml:space="preserve"> HTML</w:t>
+      </w:r>
+      <w:bookmarkEnd w:id="11"/>
     </w:p>
     <w:p>
       <w:pPr>
         <w:pStyle w:val="Nagwek2"/>
-        <w:ind w:firstLine="0"/>
-        <w:rPr>
-          <w:lang w:val="pl-PL"/>
-        </w:rPr>
       </w:pPr>
-      <w:bookmarkStart w:id="7" w:name="_Toc56351569"/>
-      <w:r>
-        <w:rPr>
-          <w:lang w:val="pl-PL"/>
-        </w:rPr>
-        <w:t>3.3 Wymagania niefunkcjonalne</w:t>
-      </w:r>
-      <w:bookmarkStart w:id="8" w:name="_GoBack"/>
-      <w:bookmarkEnd w:id="7"/>
-      <w:bookmarkEnd w:id="8"/>
+      <w:bookmarkStart w:id="12" w:name="_Toc56465991"/>
+      <w:r>
+        <w:t>2.3 Bazy danych</w:t>
+      </w:r>
+      <w:bookmarkEnd w:id="12"/>
     </w:p>
     <w:p>
       <w:pPr>
-        <w:rPr>
-          <w:lang w:val="pl-PL"/>
-        </w:rPr>
+        <w:pStyle w:val="Nagwek3"/>
       </w:pPr>
+      <w:bookmarkStart w:id="13" w:name="_Toc56465992"/>
+      <w:r>
+        <w:t xml:space="preserve">2.3.1 </w:t>
+      </w:r>
+      <w:proofErr w:type="spellStart"/>
+      <w:r>
+        <w:t>Entity</w:t>
+      </w:r>
+      <w:proofErr w:type="spellEnd"/>
+      <w:r>
+        <w:t xml:space="preserve"> Framework</w:t>
+      </w:r>
+      <w:bookmarkEnd w:id="13"/>
+      <w:r>
+        <w:t xml:space="preserve"> </w:t>
+      </w:r>
     </w:p>
     <w:p>
       <w:pPr>
-        <w:rPr>
-          <w:lang w:val="pl-PL"/>
-        </w:rPr>
+        <w:pStyle w:val="Nagwek3"/>
       </w:pPr>
+      <w:bookmarkStart w:id="14" w:name="_Toc56465993"/>
+      <w:r>
+        <w:t>2.3.2 Microsoft SQL Server Management S</w:t>
+      </w:r>
+      <w:r>
+        <w:t>tudio</w:t>
+      </w:r>
+      <w:bookmarkEnd w:id="14"/>
     </w:p>
+    <w:p>
+      <w:pPr>
+        <w:pStyle w:val="Nagwek3"/>
+      </w:pPr>
+      <w:bookmarkStart w:id="15" w:name="_Toc56465994"/>
+      <w:r>
+        <w:t>2.3.3 Azure Data Studio</w:t>
+      </w:r>
+      <w:bookmarkEnd w:id="15"/>
+    </w:p>
+    <w:p>
+      <w:pPr>
+        <w:pStyle w:val="Nagwek2"/>
+      </w:pPr>
+      <w:bookmarkStart w:id="16" w:name="_Toc56465995"/>
+      <w:r>
+        <w:t>2.4</w:t>
+      </w:r>
+      <w:bookmarkEnd w:id="16"/>
+      <w:r>
+        <w:t xml:space="preserve"> </w:t>
+      </w:r>
+      <w:r>
+        <w:t>C#</w:t>
+      </w:r>
+    </w:p>
+    <w:p>
+      <w:pPr>
+        <w:pStyle w:val="Nagwek3"/>
+      </w:pPr>
+      <w:r>
+        <w:t>2.4.1 ASP.NET MVC</w:t>
+      </w:r>
+    </w:p>
+    <w:p>
+      <w:pPr>
+        <w:pStyle w:val="Nagwek1"/>
+      </w:pPr>
+      <w:bookmarkStart w:id="17" w:name="_Toc56465997"/>
+      <w:r>
+        <w:t xml:space="preserve">3. Wymagania </w:t>
+      </w:r>
+      <w:r>
+        <w:t>systemu</w:t>
+      </w:r>
+      <w:bookmarkEnd w:id="17"/>
+      <w:r>
+        <w:t xml:space="preserve"> </w:t>
+      </w:r>
+    </w:p>
+    <w:p>
+      <w:pPr>
+        <w:pStyle w:val="Nagwek2"/>
+      </w:pPr>
+      <w:bookmarkStart w:id="18" w:name="_Toc56465998"/>
+      <w:r>
+        <w:t xml:space="preserve">3.1 </w:t>
+      </w:r>
+      <w:r>
+        <w:t>Opis</w:t>
+      </w:r>
+      <w:r>
+        <w:t xml:space="preserve"> ogólny</w:t>
+      </w:r>
+      <w:bookmarkEnd w:id="18"/>
+    </w:p>
+    <w:p>
+      <w:r>
+        <w:lastRenderedPageBreak/>
+        <w:t xml:space="preserve">Aplikacja została stworzona przy użyciu języka C#, w środowisku Visual Studio 2019. Aplikacja służy do zarządzania przez użytkownika jego urządzeniami zarejestrowanymi w usłudze Azure IoT hub. Na potrzeby pracy stworzyłem aplikację umożliwiającą zarządzanie ekspresami do kawy(ale aplikacja w łatwy sposób zmienić ją na usługę administrującą inne urządzenia). Aplikacja jest wyposażona w symulator, który symuluje działanie ekspresu, czyli na podstawie wcześniej zdefiniowanych wartości przez użytkownika aplikacja odbiera dane wysłane przez symulator na Azure portal. </w:t>
+      </w:r>
+    </w:p>
+    <w:p>
+      <w:pPr>
+        <w:pStyle w:val="Nagwek2"/>
+      </w:pPr>
+      <w:bookmarkStart w:id="19" w:name="_Toc56465999"/>
+      <w:r>
+        <w:t xml:space="preserve">3.2 Wymagania </w:t>
+      </w:r>
+      <w:r>
+        <w:t>funkcjonalne</w:t>
+      </w:r>
+      <w:bookmarkEnd w:id="19"/>
+    </w:p>
+    <w:p>
+      <w:r>
+        <w:t>Aplikacja ma umożliwiać użytkownikowi swobodne zarządzanie jego urządzeniami i otrzymywanie odpowiednich danych generowanych przez aplikację</w:t>
+      </w:r>
+    </w:p>
+    <w:p>
+      <w:pPr>
+        <w:pStyle w:val="Nagwek3"/>
+      </w:pPr>
+      <w:bookmarkStart w:id="20" w:name="_Toc56466000"/>
+      <w:r>
+        <w:t>3.2.1 Rejestrowanie nowych urządzeń</w:t>
+      </w:r>
+      <w:bookmarkEnd w:id="20"/>
+      <w:r>
+        <w:t xml:space="preserve"> </w:t>
+      </w:r>
+    </w:p>
+    <w:p>
+      <w:r>
+        <w:t>Użytkownik może rejestrować nowe urządzenia nowe urządzenia oraz je usuwać. Do przeprowadzenia rejestracji wystarczy poprawnie odbyty proces rejestracji lub zalogowania w przypadku posiadania już wcześniej konta, oraz podanie odpowiednich informacji, o swoim urządzeniu</w:t>
+      </w:r>
+    </w:p>
+    <w:p>
+      <w:r>
+        <w:t>-maksymalna możliwa ilość wody w zbiorniku</w:t>
+      </w:r>
+    </w:p>
+    <w:p>
+      <w:r>
+        <w:t>-maksymalna waga ziaren w pojemniku</w:t>
+      </w:r>
+    </w:p>
+    <w:p>
+      <w:r>
+        <w:t>-W przypadku, gdy ekspres nie potrafi sam komunikować potrzeby opróżnienia zbiornika na fusy lub zlewki będzie potrzebne podanie informacji o wadze tych pojemników.</w:t>
+      </w:r>
+    </w:p>
+    <w:p>
+      <w:r>
+        <w:t>&lt;obrazek przedstawiających dodawanie nowego urządzenia oraz konfigurację&gt;</w:t>
+      </w:r>
+    </w:p>
+    <w:p>
+      <w:pPr>
+        <w:pStyle w:val="Nagwek3"/>
+      </w:pPr>
+      <w:bookmarkStart w:id="21" w:name="_Toc56466001"/>
+      <w:r>
+        <w:t>3.2.2 Przewidywanie przyszłych zdarzeń</w:t>
+      </w:r>
+      <w:bookmarkEnd w:id="21"/>
+    </w:p>
+    <w:p>
+      <w:r>
+        <w:t>Przewidywanie momentu na uzupełnienie zasobów ekspresu(ziaren i wody), oraz momentu wymiany pojemników na zlewki i fusy. Aplikacja powinna też informować, ile jeszcze można odbyć procesów przed następnym uzupełnianiem/czyszczeniem.</w:t>
+      </w:r>
+    </w:p>
+    <w:p>
+      <w:pPr>
+        <w:pStyle w:val="Nagwek3"/>
+      </w:pPr>
+      <w:bookmarkStart w:id="22" w:name="_Toc56466002"/>
+      <w:r>
+        <w:lastRenderedPageBreak/>
+        <w:t xml:space="preserve">3.2.3 </w:t>
+      </w:r>
+      <w:r>
+        <w:t>Sterowanie urządzeniami za pośrednictwem aplikacji.</w:t>
+      </w:r>
+      <w:bookmarkEnd w:id="22"/>
+    </w:p>
+    <w:p>
+      <w:r>
+        <w:t>Aplikacja umożliwia sterowanie działaniami urządzeń zarejestrowanych w usłudze. Z poziomu aplikacji możliwe jest włączenie/ wyłączenie urządzenia, i wykonanie dostępnej przez urządzenie akcji, takiej jak rozpoczęcie procesu robienia kawy lub płukanie.</w:t>
+      </w:r>
+    </w:p>
+    <w:p>
+      <w:pPr>
+        <w:pStyle w:val="Nagwek3"/>
+      </w:pPr>
+      <w:bookmarkStart w:id="23" w:name="_Toc56466003"/>
+      <w:r>
+        <w:t>3.2.4 Funkcjonalność aplikacji</w:t>
+      </w:r>
+      <w:bookmarkEnd w:id="23"/>
+    </w:p>
+    <w:p>
+      <w:r>
+        <w:t xml:space="preserve">Aplikacja niezalogowanych użytkowników wita oknem umożliwiającym zalogowanie się lub rejestrację. </w:t>
+      </w:r>
+    </w:p>
+    <w:p>
+      <w:r>
+        <w:t>&lt;</w:t>
+      </w:r>
+      <w:proofErr w:type="spellStart"/>
+      <w:r>
+        <w:t>screen</w:t>
+      </w:r>
+      <w:proofErr w:type="spellEnd"/>
+      <w:r>
+        <w:t xml:space="preserve"> z oknami logowania i rejestracji&gt;</w:t>
+      </w:r>
+    </w:p>
+    <w:p>
+      <w:r>
+        <w:t xml:space="preserve">Po zalogowaniu użytkownik może zmienić dane dotyczące swojego konta takie jak nazwa, hasło, lub numer telefonu. Hasła użytkowników są </w:t>
+      </w:r>
+      <w:proofErr w:type="spellStart"/>
+      <w:r>
+        <w:t>hashowane</w:t>
+      </w:r>
+      <w:proofErr w:type="spellEnd"/>
+      <w:r>
+        <w:t xml:space="preserve">, co oznacza że nikt nie ma dostępu do oryginalnego hasła, co znacząco utrudnia logowanie się na konto użytkownika przez osoby nieodpowiednie. </w:t>
+      </w:r>
+    </w:p>
+    <w:p>
+      <w:pPr>
+        <w:pStyle w:val="Nagwek2"/>
+      </w:pPr>
+      <w:bookmarkStart w:id="24" w:name="_Toc56466004"/>
+      <w:r>
+        <w:t xml:space="preserve">3.3 </w:t>
+      </w:r>
+      <w:r>
+        <w:t>Wymagania</w:t>
+      </w:r>
+      <w:r>
+        <w:t xml:space="preserve"> niefunkcjonalne</w:t>
+      </w:r>
+      <w:bookmarkEnd w:id="24"/>
+    </w:p>
+    <w:p/>
+    <w:p/>
+    <w:p/>
     <w:p>
       <w:pPr>
         <w:pStyle w:val="Tre0"/>
         <w:spacing w:line="288" w:lineRule="auto"/>
-      </w:pPr>
-      <w:r>
         <w:rPr>
           <w:sz w:val="24"/>
           <w:szCs w:val="24"/>
         </w:rPr>
-        <w:t>w usłudze Azure Portal, zarządzanie urządzeniem, czyli umożliwić włączenie i wyłączenie urządzenia z poziomu ap</w:t>
-      </w:r>
+      </w:pPr>
       <w:r>
         <w:rPr>
           <w:sz w:val="24"/>
           <w:szCs w:val="24"/>
         </w:rPr>
-        <w:t xml:space="preserve">likacji, rozpocząć jakieś działanie, w tym przypadku będzie to robienie kawy lub czyszczenie. Użytkownik ma dostęp do informacji o obecnym stanie urządzenia, czyli o ilości wody w zbiorniku, ilości </w:t>
-      </w:r>
+        <w:t xml:space="preserve">w usłudze Azure Portal, zarządzanie urządzeniem, czyli umożliwić włączenie i wyłączenie urządzenia z poziomu aplikacji, rozpocząć jakieś działanie, w tym przypadku będzie to robienie kawy lub czyszczenie. Użytkownik ma dostęp do informacji o obecnym stanie urządzenia, czyli o ilości wody w zbiorniku, ilości </w:t>
+      </w:r>
+    </w:p>
+    <w:p>
+      <w:pPr>
+        <w:pStyle w:val="Nagwek1"/>
+      </w:pPr>
+      <w:r>
+        <w:t xml:space="preserve">4. </w:t>
+      </w:r>
+      <w:bookmarkStart w:id="25" w:name="_GoBack"/>
+      <w:bookmarkEnd w:id="25"/>
     </w:p>
     <w:sectPr>
-      <w:headerReference w:type="default" r:id="rId8"/>
-      <w:footerReference w:type="default" r:id="rId9"/>
+      <w:headerReference w:type="default" r:id="rId7"/>
+      <w:footerReference w:type="default" r:id="rId8"/>
       <w:pgSz w:w="11906" w:h="16838" w:code="9"/>
       <w:pgMar w:top="1418" w:right="1418" w:bottom="1418" w:left="1985" w:header="709" w:footer="851" w:gutter="0"/>
       <w:cols w:space="708"/>
@@ -1114,10 +2639,6 @@
 <w:hdr xmlns:wpc="http://schemas.microsoft.com/office/word/2010/wordprocessingCanvas" xmlns:cx="http://schemas.microsoft.com/office/drawing/2014/chartex" xmlns:cx1="http://schemas.microsoft.com/office/drawing/2015/9/8/chartex" xmlns:cx2="http://schemas.microsoft.com/office/drawing/2015/10/21/chartex" xmlns:cx3="http://schemas.microsoft.com/office/drawing/2016/5/9/chartex" xmlns:cx4="http://schemas.microsoft.com/office/drawing/2016/5/10/chartex" xmlns:cx5="http://schemas.microsoft.com/office/drawing/2016/5/11/chartex" xmlns:cx6="http://schemas.microsoft.com/office/drawing/2016/5/12/chartex" xmlns:cx7="http://schemas.microsoft.com/office/drawing/2016/5/13/chartex" xmlns:cx8="http://schemas.microsoft.com/office/drawing/2016/5/14/chartex" xmlns:mc="http://schemas.openxmlformats.org/markup-compatibility/2006" xmlns:aink="http://schemas.microsoft.com/office/drawing/2016/ink" xmlns:am3d="http://schemas.microsoft.com/office/drawing/2017/model3d" xmlns:o="urn:schemas-microsoft-com:office:office" xmlns:r="http://schemas.openxmlformats.org/officeDocument/2006/relationships" xmlns:m="http://schemas.openxmlformats.org/officeDocument/2006/math" xmlns:v="urn:schemas-microsoft-com:vml" xmlns:wp14="http://schemas.microsoft.com/office/word/2010/wordprocessingDrawing" xmlns:wp="http://schemas.openxmlformats.org/drawingml/2006/wordprocessingDrawing" xmlns:w10="urn:schemas-microsoft-com:office:word" xmlns:w="http://schemas.openxmlformats.org/wordprocessingml/2006/main" xmlns:w14="http://schemas.microsoft.com/office/word/2010/wordml" xmlns:w15="http://schemas.microsoft.com/office/word/2012/wordml" xmlns:w16cid="http://schemas.microsoft.com/office/word/2016/wordml/cid" xmlns:w16se="http://schemas.microsoft.com/office/word/2015/wordml/symex" xmlns:wpg="http://schemas.microsoft.com/office/word/2010/wordprocessingGroup" xmlns:wpi="http://schemas.microsoft.com/office/word/2010/wordprocessingInk" xmlns:wne="http://schemas.microsoft.com/office/word/2006/wordml" xmlns:wps="http://schemas.microsoft.com/office/word/2010/wordprocessingShape" mc:Ignorable="w14 w15 w16se w16cid wp14">
   <w:p/>
 </w:hdr>
-</file>
-
-<file path=word/numbering.xml><?xml version="1.0" encoding="utf-8"?>
-<w:numbering xmlns:wpc="http://schemas.microsoft.com/office/word/2010/wordprocessingCanvas" xmlns:cx="http://schemas.microsoft.com/office/drawing/2014/chartex" xmlns:cx1="http://schemas.microsoft.com/office/drawing/2015/9/8/chartex" xmlns:cx2="http://schemas.microsoft.com/office/drawing/2015/10/21/chartex" xmlns:cx3="http://schemas.microsoft.com/office/drawing/2016/5/9/chartex" xmlns:cx4="http://schemas.microsoft.com/office/drawing/2016/5/10/chartex" xmlns:cx5="http://schemas.microsoft.com/office/drawing/2016/5/11/chartex" xmlns:cx6="http://schemas.microsoft.com/office/drawing/2016/5/12/chartex" xmlns:cx7="http://schemas.microsoft.com/office/drawing/2016/5/13/chartex" xmlns:cx8="http://schemas.microsoft.com/office/drawing/2016/5/14/chartex" xmlns:mc="http://schemas.openxmlformats.org/markup-compatibility/2006" xmlns:aink="http://schemas.microsoft.com/office/drawing/2016/ink" xmlns:am3d="http://schemas.microsoft.com/office/drawing/2017/model3d" xmlns:o="urn:schemas-microsoft-com:office:office" xmlns:r="http://schemas.openxmlformats.org/officeDocument/2006/relationships" xmlns:m="http://schemas.openxmlformats.org/officeDocument/2006/math" xmlns:v="urn:schemas-microsoft-com:vml" xmlns:wp14="http://schemas.microsoft.com/office/word/2010/wordprocessingDrawing" xmlns:wp="http://schemas.openxmlformats.org/drawingml/2006/wordprocessingDrawing" xmlns:w10="urn:schemas-microsoft-com:office:word" xmlns:w="http://schemas.openxmlformats.org/wordprocessingml/2006/main" xmlns:w14="http://schemas.microsoft.com/office/word/2010/wordml" xmlns:w15="http://schemas.microsoft.com/office/word/2012/wordml" xmlns:w16cid="http://schemas.microsoft.com/office/word/2016/wordml/cid" xmlns:w16se="http://schemas.microsoft.com/office/word/2015/wordml/symex" xmlns:wpg="http://schemas.microsoft.com/office/word/2010/wordprocessingGroup" xmlns:wpi="http://schemas.microsoft.com/office/word/2010/wordprocessingInk" xmlns:wne="http://schemas.microsoft.com/office/word/2006/wordml" xmlns:wps="http://schemas.microsoft.com/office/word/2010/wordprocessingShape" mc:Ignorable="w14 w15 w16se w16cid wp14"/>
 </file>
 
 <file path=word/styles.xml><?xml version="1.0" encoding="utf-8"?>
@@ -1534,7 +3055,7 @@
       <w:rFonts w:asciiTheme="minorHAnsi" w:hAnsiTheme="minorHAnsi"/>
       <w:sz w:val="24"/>
       <w:szCs w:val="24"/>
-      <w:lang w:val="en-US" w:eastAsia="en-US"/>
+      <w:lang w:eastAsia="en-US"/>
     </w:rPr>
   </w:style>
   <w:style w:type="paragraph" w:styleId="Nagwek1">
@@ -1544,7 +3065,7 @@
     <w:link w:val="Nagwek1Znak"/>
     <w:uiPriority w:val="9"/>
     <w:qFormat/>
-    <w:rsid w:val="00AE72A8"/>
+    <w:rsid w:val="003C4C98"/>
     <w:pPr>
       <w:keepNext/>
       <w:keepLines/>
@@ -1555,7 +3076,7 @@
     <w:rPr>
       <w:rFonts w:asciiTheme="majorHAnsi" w:eastAsiaTheme="majorEastAsia" w:hAnsiTheme="majorHAnsi" w:cstheme="majorBidi"/>
       <w:b/>
-      <w:sz w:val="28"/>
+      <w:sz w:val="32"/>
       <w:szCs w:val="32"/>
     </w:rPr>
   </w:style>
@@ -1567,12 +3088,16 @@
     <w:uiPriority w:val="9"/>
     <w:unhideWhenUsed/>
     <w:qFormat/>
-    <w:rsid w:val="00A81244"/>
+    <w:rsid w:val="00ED7C78"/>
     <w:pPr>
       <w:spacing w:before="360" w:after="360"/>
       <w:ind w:firstLine="425"/>
       <w:outlineLvl w:val="1"/>
     </w:pPr>
+    <w:rPr>
+      <w:b/>
+      <w:sz w:val="28"/>
+    </w:rPr>
   </w:style>
   <w:style w:type="paragraph" w:styleId="Nagwek3">
     <w:name w:val="heading 3"/>
@@ -1582,7 +3107,7 @@
     <w:uiPriority w:val="9"/>
     <w:unhideWhenUsed/>
     <w:qFormat/>
-    <w:rsid w:val="00A81244"/>
+    <w:rsid w:val="00F52A38"/>
     <w:pPr>
       <w:keepNext/>
       <w:keepLines/>
@@ -1591,6 +3116,8 @@
     </w:pPr>
     <w:rPr>
       <w:rFonts w:asciiTheme="majorHAnsi" w:eastAsiaTheme="majorEastAsia" w:hAnsiTheme="majorHAnsi" w:cstheme="majorBidi"/>
+      <w:b w:val="0"/>
+      <w:sz w:val="24"/>
     </w:rPr>
   </w:style>
   <w:style w:type="character" w:default="1" w:styleId="Domylnaczcionkaakapitu">
@@ -1738,11 +3265,11 @@
     <w:basedOn w:val="Domylnaczcionkaakapitu"/>
     <w:link w:val="Nagwek1"/>
     <w:uiPriority w:val="9"/>
-    <w:rsid w:val="00AE72A8"/>
+    <w:rsid w:val="003C4C98"/>
     <w:rPr>
       <w:rFonts w:asciiTheme="majorHAnsi" w:eastAsiaTheme="majorEastAsia" w:hAnsiTheme="majorHAnsi" w:cstheme="majorBidi"/>
       <w:b/>
-      <w:sz w:val="28"/>
+      <w:sz w:val="32"/>
       <w:szCs w:val="32"/>
       <w:lang w:val="en-US" w:eastAsia="en-US"/>
     </w:rPr>
@@ -1769,7 +3296,7 @@
     </w:pPr>
     <w:rPr>
       <w:bdr w:val="none" w:sz="0" w:space="0" w:color="auto"/>
-      <w:lang w:val="pl-PL" w:eastAsia="pl-PL"/>
+      <w:lang w:eastAsia="pl-PL"/>
     </w:rPr>
   </w:style>
   <w:style w:type="paragraph" w:styleId="Spistreci2">
@@ -1797,7 +3324,7 @@
       <w:sz w:val="22"/>
       <w:szCs w:val="22"/>
       <w:bdr w:val="none" w:sz="0" w:space="0" w:color="auto"/>
-      <w:lang w:val="pl-PL" w:eastAsia="pl-PL"/>
+      <w:lang w:eastAsia="pl-PL"/>
     </w:rPr>
   </w:style>
   <w:style w:type="paragraph" w:styleId="Spistreci1">
@@ -1824,7 +3351,7 @@
       <w:sz w:val="22"/>
       <w:szCs w:val="22"/>
       <w:bdr w:val="none" w:sz="0" w:space="0" w:color="auto"/>
-      <w:lang w:val="pl-PL" w:eastAsia="pl-PL"/>
+      <w:lang w:eastAsia="pl-PL"/>
     </w:rPr>
   </w:style>
   <w:style w:type="paragraph" w:styleId="Spistreci3">
@@ -1852,7 +3379,7 @@
       <w:sz w:val="22"/>
       <w:szCs w:val="22"/>
       <w:bdr w:val="none" w:sz="0" w:space="0" w:color="auto"/>
-      <w:lang w:val="pl-PL" w:eastAsia="pl-PL"/>
+      <w:lang w:eastAsia="pl-PL"/>
     </w:rPr>
   </w:style>
   <w:style w:type="character" w:customStyle="1" w:styleId="Nagwek2Znak">
@@ -1860,10 +3387,11 @@
     <w:basedOn w:val="Domylnaczcionkaakapitu"/>
     <w:link w:val="Nagwek2"/>
     <w:uiPriority w:val="9"/>
-    <w:rsid w:val="00A81244"/>
+    <w:rsid w:val="00ED7C78"/>
     <w:rPr>
       <w:rFonts w:asciiTheme="minorHAnsi" w:hAnsiTheme="minorHAnsi"/>
-      <w:sz w:val="24"/>
+      <w:b/>
+      <w:sz w:val="28"/>
       <w:szCs w:val="24"/>
       <w:lang w:val="en-US" w:eastAsia="en-US"/>
     </w:rPr>
@@ -1873,13 +3401,24 @@
     <w:basedOn w:val="Domylnaczcionkaakapitu"/>
     <w:link w:val="Nagwek3"/>
     <w:uiPriority w:val="9"/>
-    <w:rsid w:val="00A81244"/>
+    <w:rsid w:val="00F52A38"/>
     <w:rPr>
       <w:rFonts w:asciiTheme="majorHAnsi" w:eastAsiaTheme="majorEastAsia" w:hAnsiTheme="majorHAnsi" w:cstheme="majorBidi"/>
       <w:sz w:val="24"/>
       <w:szCs w:val="24"/>
       <w:lang w:val="en-US" w:eastAsia="en-US"/>
     </w:rPr>
+  </w:style>
+  <w:style w:type="paragraph" w:styleId="Akapitzlist">
+    <w:name w:val="List Paragraph"/>
+    <w:basedOn w:val="Normalny"/>
+    <w:uiPriority w:val="34"/>
+    <w:qFormat/>
+    <w:rsid w:val="00CC6D61"/>
+    <w:pPr>
+      <w:ind w:left="720"/>
+      <w:contextualSpacing/>
+    </w:pPr>
   </w:style>
 </w:styles>
 </file>
@@ -2959,7 +4498,7 @@
 </file>
 
 <file path=customXml/itemProps1.xml><?xml version="1.0" encoding="utf-8"?>
-<ds:datastoreItem xmlns:ds="http://schemas.openxmlformats.org/officeDocument/2006/customXml" ds:itemID="{2F487EEE-D848-4861-8E02-42E5EE288207}">
+<ds:datastoreItem xmlns:ds="http://schemas.openxmlformats.org/officeDocument/2006/customXml" ds:itemID="{08C63E20-F2EF-4FAF-B398-B2F65B8E938B}">
   <ds:schemaRefs>
     <ds:schemaRef ds:uri="http://schemas.openxmlformats.org/officeDocument/2006/bibliography"/>
   </ds:schemaRefs>

--- a/dyplom.docx
+++ b/dyplom.docx
@@ -32,6 +32,8 @@
           <w:r>
             <w:t>Spis treści</w:t>
           </w:r>
+          <w:bookmarkStart w:id="0" w:name="_GoBack"/>
+          <w:bookmarkEnd w:id="0"/>
         </w:p>
         <w:p>
           <w:pPr>
@@ -41,7 +43,6 @@
             </w:tabs>
             <w:rPr>
               <w:rFonts w:cstheme="minorBidi"/>
-              <w:b/>
               <w:noProof/>
             </w:rPr>
           </w:pPr>
@@ -63,18 +64,16 @@
             </w:rPr>
             <w:fldChar w:fldCharType="separate"/>
           </w:r>
-          <w:hyperlink w:anchor="_Toc56465979" w:history="1">
+          <w:hyperlink w:anchor="_Toc56560519" w:history="1">
             <w:r>
               <w:rPr>
                 <w:rStyle w:val="Hipercze"/>
-                <w:b/>
                 <w:noProof/>
               </w:rPr>
               <w:t>1. Wstęp</w:t>
             </w:r>
             <w:r>
               <w:rPr>
-                <w:b/>
                 <w:noProof/>
                 <w:webHidden/>
               </w:rPr>
@@ -82,7 +81,6 @@
             </w:r>
             <w:r>
               <w:rPr>
-                <w:b/>
                 <w:noProof/>
                 <w:webHidden/>
               </w:rPr>
@@ -90,22 +88,19 @@
             </w:r>
             <w:r>
               <w:rPr>
-                <w:b/>
-                <w:noProof/>
-                <w:webHidden/>
-              </w:rPr>
-              <w:instrText xml:space="preserve"> PAGEREF _Toc56465979 \h </w:instrText>
-            </w:r>
-            <w:r>
-              <w:rPr>
-                <w:b/>
-                <w:noProof/>
-                <w:webHidden/>
-              </w:rPr>
-            </w:r>
-            <w:r>
-              <w:rPr>
-                <w:b/>
+                <w:noProof/>
+                <w:webHidden/>
+              </w:rPr>
+              <w:instrText xml:space="preserve"> PAGEREF _Toc56560519 \h </w:instrText>
+            </w:r>
+            <w:r>
+              <w:rPr>
+                <w:noProof/>
+                <w:webHidden/>
+              </w:rPr>
+            </w:r>
+            <w:r>
+              <w:rPr>
                 <w:noProof/>
                 <w:webHidden/>
               </w:rPr>
@@ -113,7 +108,6 @@
             </w:r>
             <w:r>
               <w:rPr>
-                <w:b/>
                 <w:noProof/>
                 <w:webHidden/>
               </w:rPr>
@@ -121,7 +115,6 @@
             </w:r>
             <w:r>
               <w:rPr>
-                <w:b/>
                 <w:noProof/>
                 <w:webHidden/>
               </w:rPr>
@@ -137,22 +130,19 @@
             </w:tabs>
             <w:rPr>
               <w:rFonts w:cstheme="minorBidi"/>
-              <w:bCs/>
               <w:noProof/>
             </w:rPr>
           </w:pPr>
-          <w:hyperlink w:anchor="_Toc56465980" w:history="1">
+          <w:hyperlink w:anchor="_Toc56560520" w:history="1">
             <w:r>
               <w:rPr>
                 <w:rStyle w:val="Hipercze"/>
-                <w:bCs/>
                 <w:noProof/>
               </w:rPr>
               <w:t>1.1 Wprowadzenie</w:t>
             </w:r>
             <w:r>
               <w:rPr>
-                <w:bCs/>
                 <w:noProof/>
                 <w:webHidden/>
               </w:rPr>
@@ -160,7 +150,6 @@
             </w:r>
             <w:r>
               <w:rPr>
-                <w:bCs/>
                 <w:noProof/>
                 <w:webHidden/>
               </w:rPr>
@@ -168,22 +157,19 @@
             </w:r>
             <w:r>
               <w:rPr>
-                <w:bCs/>
-                <w:noProof/>
-                <w:webHidden/>
-              </w:rPr>
-              <w:instrText xml:space="preserve"> PAGEREF _Toc56465980 \h </w:instrText>
-            </w:r>
-            <w:r>
-              <w:rPr>
-                <w:bCs/>
-                <w:noProof/>
-                <w:webHidden/>
-              </w:rPr>
-            </w:r>
-            <w:r>
-              <w:rPr>
-                <w:bCs/>
+                <w:noProof/>
+                <w:webHidden/>
+              </w:rPr>
+              <w:instrText xml:space="preserve"> PAGEREF _Toc56560520 \h </w:instrText>
+            </w:r>
+            <w:r>
+              <w:rPr>
+                <w:noProof/>
+                <w:webHidden/>
+              </w:rPr>
+            </w:r>
+            <w:r>
+              <w:rPr>
                 <w:noProof/>
                 <w:webHidden/>
               </w:rPr>
@@ -191,7 +177,6 @@
             </w:r>
             <w:r>
               <w:rPr>
-                <w:bCs/>
                 <w:noProof/>
                 <w:webHidden/>
               </w:rPr>
@@ -199,7 +184,6 @@
             </w:r>
             <w:r>
               <w:rPr>
-                <w:bCs/>
                 <w:noProof/>
                 <w:webHidden/>
               </w:rPr>
@@ -215,22 +199,19 @@
             </w:tabs>
             <w:rPr>
               <w:rFonts w:cstheme="minorBidi"/>
-              <w:bCs/>
               <w:noProof/>
             </w:rPr>
           </w:pPr>
-          <w:hyperlink w:anchor="_Toc56465981" w:history="1">
+          <w:hyperlink w:anchor="_Toc56560521" w:history="1">
             <w:r>
               <w:rPr>
                 <w:rStyle w:val="Hipercze"/>
-                <w:bCs/>
                 <w:noProof/>
               </w:rPr>
               <w:t>1.2 Cele pracy</w:t>
             </w:r>
             <w:r>
               <w:rPr>
-                <w:bCs/>
                 <w:noProof/>
                 <w:webHidden/>
               </w:rPr>
@@ -238,7 +219,6 @@
             </w:r>
             <w:r>
               <w:rPr>
-                <w:bCs/>
                 <w:noProof/>
                 <w:webHidden/>
               </w:rPr>
@@ -246,22 +226,19 @@
             </w:r>
             <w:r>
               <w:rPr>
-                <w:bCs/>
-                <w:noProof/>
-                <w:webHidden/>
-              </w:rPr>
-              <w:instrText xml:space="preserve"> PAGEREF _Toc56465981 \h </w:instrText>
-            </w:r>
-            <w:r>
-              <w:rPr>
-                <w:bCs/>
-                <w:noProof/>
-                <w:webHidden/>
-              </w:rPr>
-            </w:r>
-            <w:r>
-              <w:rPr>
-                <w:bCs/>
+                <w:noProof/>
+                <w:webHidden/>
+              </w:rPr>
+              <w:instrText xml:space="preserve"> PAGEREF _Toc56560521 \h </w:instrText>
+            </w:r>
+            <w:r>
+              <w:rPr>
+                <w:noProof/>
+                <w:webHidden/>
+              </w:rPr>
+            </w:r>
+            <w:r>
+              <w:rPr>
                 <w:noProof/>
                 <w:webHidden/>
               </w:rPr>
@@ -269,15 +246,13 @@
             </w:r>
             <w:r>
               <w:rPr>
-                <w:bCs/>
-                <w:noProof/>
-                <w:webHidden/>
-              </w:rPr>
-              <w:t>1</w:t>
-            </w:r>
-            <w:r>
-              <w:rPr>
-                <w:bCs/>
+                <w:noProof/>
+                <w:webHidden/>
+              </w:rPr>
+              <w:t>2</w:t>
+            </w:r>
+            <w:r>
+              <w:rPr>
                 <w:noProof/>
                 <w:webHidden/>
               </w:rPr>
@@ -293,22 +268,19 @@
             </w:tabs>
             <w:rPr>
               <w:rFonts w:cstheme="minorBidi"/>
-              <w:bCs/>
               <w:noProof/>
             </w:rPr>
           </w:pPr>
-          <w:hyperlink w:anchor="_Toc56465982" w:history="1">
+          <w:hyperlink w:anchor="_Toc56560522" w:history="1">
             <w:r>
               <w:rPr>
                 <w:rStyle w:val="Hipercze"/>
-                <w:bCs/>
                 <w:noProof/>
               </w:rPr>
               <w:t>1.3 Przegląd rynkowych rozwiązań</w:t>
             </w:r>
             <w:r>
               <w:rPr>
-                <w:bCs/>
                 <w:noProof/>
                 <w:webHidden/>
               </w:rPr>
@@ -316,7 +288,6 @@
             </w:r>
             <w:r>
               <w:rPr>
-                <w:bCs/>
                 <w:noProof/>
                 <w:webHidden/>
               </w:rPr>
@@ -324,22 +295,19 @@
             </w:r>
             <w:r>
               <w:rPr>
-                <w:bCs/>
-                <w:noProof/>
-                <w:webHidden/>
-              </w:rPr>
-              <w:instrText xml:space="preserve"> PAGEREF _Toc56465982 \h </w:instrText>
-            </w:r>
-            <w:r>
-              <w:rPr>
-                <w:bCs/>
-                <w:noProof/>
-                <w:webHidden/>
-              </w:rPr>
-            </w:r>
-            <w:r>
-              <w:rPr>
-                <w:bCs/>
+                <w:noProof/>
+                <w:webHidden/>
+              </w:rPr>
+              <w:instrText xml:space="preserve"> PAGEREF _Toc56560522 \h </w:instrText>
+            </w:r>
+            <w:r>
+              <w:rPr>
+                <w:noProof/>
+                <w:webHidden/>
+              </w:rPr>
+            </w:r>
+            <w:r>
+              <w:rPr>
                 <w:noProof/>
                 <w:webHidden/>
               </w:rPr>
@@ -347,7 +315,6 @@
             </w:r>
             <w:r>
               <w:rPr>
-                <w:bCs/>
                 <w:noProof/>
                 <w:webHidden/>
               </w:rPr>
@@ -355,7 +322,6 @@
             </w:r>
             <w:r>
               <w:rPr>
-                <w:bCs/>
                 <w:noProof/>
                 <w:webHidden/>
               </w:rPr>
@@ -371,22 +337,46 @@
             </w:tabs>
             <w:rPr>
               <w:rFonts w:cstheme="minorBidi"/>
-              <w:b/>
               <w:noProof/>
             </w:rPr>
           </w:pPr>
-          <w:hyperlink w:anchor="_Toc56465983" w:history="1">
+          <w:hyperlink w:anchor="_Toc56560523" w:history="1">
             <w:r>
               <w:rPr>
                 <w:rStyle w:val="Hipercze"/>
-                <w:b/>
-                <w:noProof/>
-              </w:rPr>
-              <w:t>2. Opis teoretyczny</w:t>
-            </w:r>
-            <w:r>
-              <w:rPr>
-                <w:b/>
+                <w:bCs/>
+                <w:noProof/>
+                <w:lang w:val="en-US"/>
+              </w:rPr>
+              <w:t xml:space="preserve">2. </w:t>
+            </w:r>
+            <w:r>
+              <w:rPr>
+                <w:rStyle w:val="Hipercze"/>
+                <w:bCs/>
+                <w:noProof/>
+              </w:rPr>
+              <w:t>Opis</w:t>
+            </w:r>
+            <w:r>
+              <w:rPr>
+                <w:rStyle w:val="Hipercze"/>
+                <w:bCs/>
+                <w:noProof/>
+                <w:lang w:val="en-US"/>
+              </w:rPr>
+              <w:t xml:space="preserve"> </w:t>
+            </w:r>
+            <w:r>
+              <w:rPr>
+                <w:rStyle w:val="Hipercze"/>
+                <w:bCs/>
+                <w:noProof/>
+              </w:rPr>
+              <w:t>teoretyczny</w:t>
+            </w:r>
+            <w:r>
+              <w:rPr>
                 <w:noProof/>
                 <w:webHidden/>
               </w:rPr>
@@ -394,7 +384,6 @@
             </w:r>
             <w:r>
               <w:rPr>
-                <w:b/>
                 <w:noProof/>
                 <w:webHidden/>
               </w:rPr>
@@ -402,22 +391,19 @@
             </w:r>
             <w:r>
               <w:rPr>
-                <w:b/>
-                <w:noProof/>
-                <w:webHidden/>
-              </w:rPr>
-              <w:instrText xml:space="preserve"> PAGEREF _Toc56465983 \h </w:instrText>
-            </w:r>
-            <w:r>
-              <w:rPr>
-                <w:b/>
-                <w:noProof/>
-                <w:webHidden/>
-              </w:rPr>
-            </w:r>
-            <w:r>
-              <w:rPr>
-                <w:b/>
+                <w:noProof/>
+                <w:webHidden/>
+              </w:rPr>
+              <w:instrText xml:space="preserve"> PAGEREF _Toc56560523 \h </w:instrText>
+            </w:r>
+            <w:r>
+              <w:rPr>
+                <w:noProof/>
+                <w:webHidden/>
+              </w:rPr>
+            </w:r>
+            <w:r>
+              <w:rPr>
                 <w:noProof/>
                 <w:webHidden/>
               </w:rPr>
@@ -425,7 +411,6 @@
             </w:r>
             <w:r>
               <w:rPr>
-                <w:b/>
                 <w:noProof/>
                 <w:webHidden/>
               </w:rPr>
@@ -433,7 +418,6 @@
             </w:r>
             <w:r>
               <w:rPr>
-                <w:b/>
                 <w:noProof/>
                 <w:webHidden/>
               </w:rPr>
@@ -449,22 +433,20 @@
             </w:tabs>
             <w:rPr>
               <w:rFonts w:cstheme="minorBidi"/>
-              <w:bCs/>
               <w:noProof/>
             </w:rPr>
           </w:pPr>
-          <w:hyperlink w:anchor="_Toc56465984" w:history="1">
+          <w:hyperlink w:anchor="_Toc56560524" w:history="1">
             <w:r>
               <w:rPr>
                 <w:rStyle w:val="Hipercze"/>
-                <w:bCs/>
-                <w:noProof/>
+                <w:noProof/>
+                <w:lang w:val="en-US"/>
               </w:rPr>
               <w:t>2.1 Azure</w:t>
             </w:r>
             <w:r>
               <w:rPr>
-                <w:bCs/>
                 <w:noProof/>
                 <w:webHidden/>
               </w:rPr>
@@ -472,7 +454,6 @@
             </w:r>
             <w:r>
               <w:rPr>
-                <w:bCs/>
                 <w:noProof/>
                 <w:webHidden/>
               </w:rPr>
@@ -480,22 +461,19 @@
             </w:r>
             <w:r>
               <w:rPr>
-                <w:bCs/>
-                <w:noProof/>
-                <w:webHidden/>
-              </w:rPr>
-              <w:instrText xml:space="preserve"> PAGEREF _Toc56465984 \h </w:instrText>
-            </w:r>
-            <w:r>
-              <w:rPr>
-                <w:bCs/>
-                <w:noProof/>
-                <w:webHidden/>
-              </w:rPr>
-            </w:r>
-            <w:r>
-              <w:rPr>
-                <w:bCs/>
+                <w:noProof/>
+                <w:webHidden/>
+              </w:rPr>
+              <w:instrText xml:space="preserve"> PAGEREF _Toc56560524 \h </w:instrText>
+            </w:r>
+            <w:r>
+              <w:rPr>
+                <w:noProof/>
+                <w:webHidden/>
+              </w:rPr>
+            </w:r>
+            <w:r>
+              <w:rPr>
                 <w:noProof/>
                 <w:webHidden/>
               </w:rPr>
@@ -503,7 +481,6 @@
             </w:r>
             <w:r>
               <w:rPr>
-                <w:bCs/>
                 <w:noProof/>
                 <w:webHidden/>
               </w:rPr>
@@ -511,7 +488,6 @@
             </w:r>
             <w:r>
               <w:rPr>
-                <w:bCs/>
                 <w:noProof/>
                 <w:webHidden/>
               </w:rPr>
@@ -527,22 +503,20 @@
             </w:tabs>
             <w:rPr>
               <w:rFonts w:cstheme="minorBidi"/>
-              <w:bCs/>
               <w:noProof/>
             </w:rPr>
           </w:pPr>
-          <w:hyperlink w:anchor="_Toc56465985" w:history="1">
+          <w:hyperlink w:anchor="_Toc56560525" w:history="1">
             <w:r>
               <w:rPr>
                 <w:rStyle w:val="Hipercze"/>
-                <w:bCs/>
-                <w:noProof/>
+                <w:noProof/>
+                <w:lang w:val="en-US"/>
               </w:rPr>
               <w:t>2.1.1 Azure IoT Explorer</w:t>
             </w:r>
             <w:r>
               <w:rPr>
-                <w:bCs/>
                 <w:noProof/>
                 <w:webHidden/>
               </w:rPr>
@@ -550,7 +524,6 @@
             </w:r>
             <w:r>
               <w:rPr>
-                <w:bCs/>
                 <w:noProof/>
                 <w:webHidden/>
               </w:rPr>
@@ -558,22 +531,19 @@
             </w:r>
             <w:r>
               <w:rPr>
-                <w:bCs/>
-                <w:noProof/>
-                <w:webHidden/>
-              </w:rPr>
-              <w:instrText xml:space="preserve"> PAGEREF _Toc56465985 \h </w:instrText>
-            </w:r>
-            <w:r>
-              <w:rPr>
-                <w:bCs/>
-                <w:noProof/>
-                <w:webHidden/>
-              </w:rPr>
-            </w:r>
-            <w:r>
-              <w:rPr>
-                <w:bCs/>
+                <w:noProof/>
+                <w:webHidden/>
+              </w:rPr>
+              <w:instrText xml:space="preserve"> PAGEREF _Toc56560525 \h </w:instrText>
+            </w:r>
+            <w:r>
+              <w:rPr>
+                <w:noProof/>
+                <w:webHidden/>
+              </w:rPr>
+            </w:r>
+            <w:r>
+              <w:rPr>
                 <w:noProof/>
                 <w:webHidden/>
               </w:rPr>
@@ -581,7 +551,6 @@
             </w:r>
             <w:r>
               <w:rPr>
-                <w:bCs/>
                 <w:noProof/>
                 <w:webHidden/>
               </w:rPr>
@@ -589,7 +558,6 @@
             </w:r>
             <w:r>
               <w:rPr>
-                <w:bCs/>
                 <w:noProof/>
                 <w:webHidden/>
               </w:rPr>
@@ -605,22 +573,19 @@
             </w:tabs>
             <w:rPr>
               <w:rFonts w:cstheme="minorBidi"/>
-              <w:bCs/>
               <w:noProof/>
             </w:rPr>
           </w:pPr>
-          <w:hyperlink w:anchor="_Toc56465986" w:history="1">
+          <w:hyperlink w:anchor="_Toc56560526" w:history="1">
             <w:r>
               <w:rPr>
                 <w:rStyle w:val="Hipercze"/>
-                <w:bCs/>
                 <w:noProof/>
               </w:rPr>
               <w:t>2.1.2 Azure Portal</w:t>
             </w:r>
             <w:r>
               <w:rPr>
-                <w:bCs/>
                 <w:noProof/>
                 <w:webHidden/>
               </w:rPr>
@@ -628,7 +593,6 @@
             </w:r>
             <w:r>
               <w:rPr>
-                <w:bCs/>
                 <w:noProof/>
                 <w:webHidden/>
               </w:rPr>
@@ -636,22 +600,19 @@
             </w:r>
             <w:r>
               <w:rPr>
-                <w:bCs/>
-                <w:noProof/>
-                <w:webHidden/>
-              </w:rPr>
-              <w:instrText xml:space="preserve"> PAGEREF _Toc56465986 \h </w:instrText>
-            </w:r>
-            <w:r>
-              <w:rPr>
-                <w:bCs/>
-                <w:noProof/>
-                <w:webHidden/>
-              </w:rPr>
-            </w:r>
-            <w:r>
-              <w:rPr>
-                <w:bCs/>
+                <w:noProof/>
+                <w:webHidden/>
+              </w:rPr>
+              <w:instrText xml:space="preserve"> PAGEREF _Toc56560526 \h </w:instrText>
+            </w:r>
+            <w:r>
+              <w:rPr>
+                <w:noProof/>
+                <w:webHidden/>
+              </w:rPr>
+            </w:r>
+            <w:r>
+              <w:rPr>
                 <w:noProof/>
                 <w:webHidden/>
               </w:rPr>
@@ -659,7 +620,6 @@
             </w:r>
             <w:r>
               <w:rPr>
-                <w:bCs/>
                 <w:noProof/>
                 <w:webHidden/>
               </w:rPr>
@@ -667,7 +627,6 @@
             </w:r>
             <w:r>
               <w:rPr>
-                <w:bCs/>
                 <w:noProof/>
                 <w:webHidden/>
               </w:rPr>
@@ -683,22 +642,19 @@
             </w:tabs>
             <w:rPr>
               <w:rFonts w:cstheme="minorBidi"/>
-              <w:bCs/>
               <w:noProof/>
             </w:rPr>
           </w:pPr>
-          <w:hyperlink w:anchor="_Toc56465987" w:history="1">
+          <w:hyperlink w:anchor="_Toc56560527" w:history="1">
             <w:r>
               <w:rPr>
                 <w:rStyle w:val="Hipercze"/>
-                <w:bCs/>
                 <w:noProof/>
               </w:rPr>
               <w:t>2.2 Technologie Webowe</w:t>
             </w:r>
             <w:r>
               <w:rPr>
-                <w:bCs/>
                 <w:noProof/>
                 <w:webHidden/>
               </w:rPr>
@@ -706,7 +662,6 @@
             </w:r>
             <w:r>
               <w:rPr>
-                <w:bCs/>
                 <w:noProof/>
                 <w:webHidden/>
               </w:rPr>
@@ -714,22 +669,19 @@
             </w:r>
             <w:r>
               <w:rPr>
-                <w:bCs/>
-                <w:noProof/>
-                <w:webHidden/>
-              </w:rPr>
-              <w:instrText xml:space="preserve"> PAGEREF _Toc56465987 \h </w:instrText>
-            </w:r>
-            <w:r>
-              <w:rPr>
-                <w:bCs/>
-                <w:noProof/>
-                <w:webHidden/>
-              </w:rPr>
-            </w:r>
-            <w:r>
-              <w:rPr>
-                <w:bCs/>
+                <w:noProof/>
+                <w:webHidden/>
+              </w:rPr>
+              <w:instrText xml:space="preserve"> PAGEREF _Toc56560527 \h </w:instrText>
+            </w:r>
+            <w:r>
+              <w:rPr>
+                <w:noProof/>
+                <w:webHidden/>
+              </w:rPr>
+            </w:r>
+            <w:r>
+              <w:rPr>
                 <w:noProof/>
                 <w:webHidden/>
               </w:rPr>
@@ -737,7 +689,6 @@
             </w:r>
             <w:r>
               <w:rPr>
-                <w:bCs/>
                 <w:noProof/>
                 <w:webHidden/>
               </w:rPr>
@@ -745,7 +696,6 @@
             </w:r>
             <w:r>
               <w:rPr>
-                <w:bCs/>
                 <w:noProof/>
                 <w:webHidden/>
               </w:rPr>
@@ -761,22 +711,19 @@
             </w:tabs>
             <w:rPr>
               <w:rFonts w:cstheme="minorBidi"/>
-              <w:bCs/>
               <w:noProof/>
             </w:rPr>
           </w:pPr>
-          <w:hyperlink w:anchor="_Toc56465988" w:history="1">
+          <w:hyperlink w:anchor="_Toc56560528" w:history="1">
             <w:r>
               <w:rPr>
                 <w:rStyle w:val="Hipercze"/>
-                <w:bCs/>
-                <w:noProof/>
-              </w:rPr>
-              <w:t>2.2.1 ASP.NET MVC</w:t>
-            </w:r>
-            <w:r>
-              <w:rPr>
-                <w:bCs/>
+                <w:noProof/>
+              </w:rPr>
+              <w:t>2.2.1 DOTNET</w:t>
+            </w:r>
+            <w:r>
+              <w:rPr>
                 <w:noProof/>
                 <w:webHidden/>
               </w:rPr>
@@ -784,7 +731,6 @@
             </w:r>
             <w:r>
               <w:rPr>
-                <w:bCs/>
                 <w:noProof/>
                 <w:webHidden/>
               </w:rPr>
@@ -792,22 +738,19 @@
             </w:r>
             <w:r>
               <w:rPr>
-                <w:bCs/>
-                <w:noProof/>
-                <w:webHidden/>
-              </w:rPr>
-              <w:instrText xml:space="preserve"> PAGEREF _Toc56465988 \h </w:instrText>
-            </w:r>
-            <w:r>
-              <w:rPr>
-                <w:bCs/>
-                <w:noProof/>
-                <w:webHidden/>
-              </w:rPr>
-            </w:r>
-            <w:r>
-              <w:rPr>
-                <w:bCs/>
+                <w:noProof/>
+                <w:webHidden/>
+              </w:rPr>
+              <w:instrText xml:space="preserve"> PAGEREF _Toc56560528 \h </w:instrText>
+            </w:r>
+            <w:r>
+              <w:rPr>
+                <w:noProof/>
+                <w:webHidden/>
+              </w:rPr>
+            </w:r>
+            <w:r>
+              <w:rPr>
                 <w:noProof/>
                 <w:webHidden/>
               </w:rPr>
@@ -815,7 +758,6 @@
             </w:r>
             <w:r>
               <w:rPr>
-                <w:bCs/>
                 <w:noProof/>
                 <w:webHidden/>
               </w:rPr>
@@ -823,7 +765,6 @@
             </w:r>
             <w:r>
               <w:rPr>
-                <w:bCs/>
                 <w:noProof/>
                 <w:webHidden/>
               </w:rPr>
@@ -839,22 +780,19 @@
             </w:tabs>
             <w:rPr>
               <w:rFonts w:cstheme="minorBidi"/>
-              <w:bCs/>
               <w:noProof/>
             </w:rPr>
           </w:pPr>
-          <w:hyperlink w:anchor="_Toc56465989" w:history="1">
+          <w:hyperlink w:anchor="_Toc56560529" w:history="1">
             <w:r>
               <w:rPr>
                 <w:rStyle w:val="Hipercze"/>
-                <w:bCs/>
                 <w:noProof/>
               </w:rPr>
               <w:t>2.2.2 JavaScript</w:t>
             </w:r>
             <w:r>
               <w:rPr>
-                <w:bCs/>
                 <w:noProof/>
                 <w:webHidden/>
               </w:rPr>
@@ -862,7 +800,6 @@
             </w:r>
             <w:r>
               <w:rPr>
-                <w:bCs/>
                 <w:noProof/>
                 <w:webHidden/>
               </w:rPr>
@@ -870,22 +807,19 @@
             </w:r>
             <w:r>
               <w:rPr>
-                <w:bCs/>
-                <w:noProof/>
-                <w:webHidden/>
-              </w:rPr>
-              <w:instrText xml:space="preserve"> PAGEREF _Toc56465989 \h </w:instrText>
-            </w:r>
-            <w:r>
-              <w:rPr>
-                <w:bCs/>
-                <w:noProof/>
-                <w:webHidden/>
-              </w:rPr>
-            </w:r>
-            <w:r>
-              <w:rPr>
-                <w:bCs/>
+                <w:noProof/>
+                <w:webHidden/>
+              </w:rPr>
+              <w:instrText xml:space="preserve"> PAGEREF _Toc56560529 \h </w:instrText>
+            </w:r>
+            <w:r>
+              <w:rPr>
+                <w:noProof/>
+                <w:webHidden/>
+              </w:rPr>
+            </w:r>
+            <w:r>
+              <w:rPr>
                 <w:noProof/>
                 <w:webHidden/>
               </w:rPr>
@@ -893,7 +827,6 @@
             </w:r>
             <w:r>
               <w:rPr>
-                <w:bCs/>
                 <w:noProof/>
                 <w:webHidden/>
               </w:rPr>
@@ -901,7 +834,6 @@
             </w:r>
             <w:r>
               <w:rPr>
-                <w:bCs/>
                 <w:noProof/>
                 <w:webHidden/>
               </w:rPr>
@@ -917,22 +849,19 @@
             </w:tabs>
             <w:rPr>
               <w:rFonts w:cstheme="minorBidi"/>
-              <w:bCs/>
               <w:noProof/>
             </w:rPr>
           </w:pPr>
-          <w:hyperlink w:anchor="_Toc56465990" w:history="1">
+          <w:hyperlink w:anchor="_Toc56560530" w:history="1">
             <w:r>
               <w:rPr>
                 <w:rStyle w:val="Hipercze"/>
-                <w:bCs/>
                 <w:noProof/>
               </w:rPr>
               <w:t>2.2.3 HTML</w:t>
             </w:r>
             <w:r>
               <w:rPr>
-                <w:bCs/>
                 <w:noProof/>
                 <w:webHidden/>
               </w:rPr>
@@ -940,7 +869,6 @@
             </w:r>
             <w:r>
               <w:rPr>
-                <w:bCs/>
                 <w:noProof/>
                 <w:webHidden/>
               </w:rPr>
@@ -948,22 +876,19 @@
             </w:r>
             <w:r>
               <w:rPr>
-                <w:bCs/>
-                <w:noProof/>
-                <w:webHidden/>
-              </w:rPr>
-              <w:instrText xml:space="preserve"> PAGEREF _Toc56465990 \h </w:instrText>
-            </w:r>
-            <w:r>
-              <w:rPr>
-                <w:bCs/>
-                <w:noProof/>
-                <w:webHidden/>
-              </w:rPr>
-            </w:r>
-            <w:r>
-              <w:rPr>
-                <w:bCs/>
+                <w:noProof/>
+                <w:webHidden/>
+              </w:rPr>
+              <w:instrText xml:space="preserve"> PAGEREF _Toc56560530 \h </w:instrText>
+            </w:r>
+            <w:r>
+              <w:rPr>
+                <w:noProof/>
+                <w:webHidden/>
+              </w:rPr>
+            </w:r>
+            <w:r>
+              <w:rPr>
                 <w:noProof/>
                 <w:webHidden/>
               </w:rPr>
@@ -971,7 +896,6 @@
             </w:r>
             <w:r>
               <w:rPr>
-                <w:bCs/>
                 <w:noProof/>
                 <w:webHidden/>
               </w:rPr>
@@ -979,7 +903,6 @@
             </w:r>
             <w:r>
               <w:rPr>
-                <w:bCs/>
                 <w:noProof/>
                 <w:webHidden/>
               </w:rPr>
@@ -995,22 +918,19 @@
             </w:tabs>
             <w:rPr>
               <w:rFonts w:cstheme="minorBidi"/>
-              <w:bCs/>
               <w:noProof/>
             </w:rPr>
           </w:pPr>
-          <w:hyperlink w:anchor="_Toc56465991" w:history="1">
+          <w:hyperlink w:anchor="_Toc56560531" w:history="1">
             <w:r>
               <w:rPr>
                 <w:rStyle w:val="Hipercze"/>
-                <w:bCs/>
                 <w:noProof/>
               </w:rPr>
               <w:t>2.3 Bazy danych</w:t>
             </w:r>
             <w:r>
               <w:rPr>
-                <w:bCs/>
                 <w:noProof/>
                 <w:webHidden/>
               </w:rPr>
@@ -1018,7 +938,6 @@
             </w:r>
             <w:r>
               <w:rPr>
-                <w:bCs/>
                 <w:noProof/>
                 <w:webHidden/>
               </w:rPr>
@@ -1026,22 +945,19 @@
             </w:r>
             <w:r>
               <w:rPr>
-                <w:bCs/>
-                <w:noProof/>
-                <w:webHidden/>
-              </w:rPr>
-              <w:instrText xml:space="preserve"> PAGEREF _Toc56465991 \h </w:instrText>
-            </w:r>
-            <w:r>
-              <w:rPr>
-                <w:bCs/>
-                <w:noProof/>
-                <w:webHidden/>
-              </w:rPr>
-            </w:r>
-            <w:r>
-              <w:rPr>
-                <w:bCs/>
+                <w:noProof/>
+                <w:webHidden/>
+              </w:rPr>
+              <w:instrText xml:space="preserve"> PAGEREF _Toc56560531 \h </w:instrText>
+            </w:r>
+            <w:r>
+              <w:rPr>
+                <w:noProof/>
+                <w:webHidden/>
+              </w:rPr>
+            </w:r>
+            <w:r>
+              <w:rPr>
                 <w:noProof/>
                 <w:webHidden/>
               </w:rPr>
@@ -1049,7 +965,6 @@
             </w:r>
             <w:r>
               <w:rPr>
-                <w:bCs/>
                 <w:noProof/>
                 <w:webHidden/>
               </w:rPr>
@@ -1057,7 +972,6 @@
             </w:r>
             <w:r>
               <w:rPr>
-                <w:bCs/>
                 <w:noProof/>
                 <w:webHidden/>
               </w:rPr>
@@ -1073,22 +987,20 @@
             </w:tabs>
             <w:rPr>
               <w:rFonts w:cstheme="minorBidi"/>
-              <w:bCs/>
               <w:noProof/>
             </w:rPr>
           </w:pPr>
-          <w:hyperlink w:anchor="_Toc56465992" w:history="1">
+          <w:hyperlink w:anchor="_Toc56560532" w:history="1">
             <w:r>
               <w:rPr>
                 <w:rStyle w:val="Hipercze"/>
-                <w:bCs/>
-                <w:noProof/>
+                <w:noProof/>
+                <w:lang w:val="en-US"/>
               </w:rPr>
               <w:t>2.3.1 Entity Framework</w:t>
             </w:r>
             <w:r>
               <w:rPr>
-                <w:bCs/>
                 <w:noProof/>
                 <w:webHidden/>
               </w:rPr>
@@ -1096,7 +1008,6 @@
             </w:r>
             <w:r>
               <w:rPr>
-                <w:bCs/>
                 <w:noProof/>
                 <w:webHidden/>
               </w:rPr>
@@ -1104,22 +1015,19 @@
             </w:r>
             <w:r>
               <w:rPr>
-                <w:bCs/>
-                <w:noProof/>
-                <w:webHidden/>
-              </w:rPr>
-              <w:instrText xml:space="preserve"> PAGEREF _Toc56465992 \h </w:instrText>
-            </w:r>
-            <w:r>
-              <w:rPr>
-                <w:bCs/>
-                <w:noProof/>
-                <w:webHidden/>
-              </w:rPr>
-            </w:r>
-            <w:r>
-              <w:rPr>
-                <w:bCs/>
+                <w:noProof/>
+                <w:webHidden/>
+              </w:rPr>
+              <w:instrText xml:space="preserve"> PAGEREF _Toc56560532 \h </w:instrText>
+            </w:r>
+            <w:r>
+              <w:rPr>
+                <w:noProof/>
+                <w:webHidden/>
+              </w:rPr>
+            </w:r>
+            <w:r>
+              <w:rPr>
                 <w:noProof/>
                 <w:webHidden/>
               </w:rPr>
@@ -1127,7 +1035,6 @@
             </w:r>
             <w:r>
               <w:rPr>
-                <w:bCs/>
                 <w:noProof/>
                 <w:webHidden/>
               </w:rPr>
@@ -1135,7 +1042,6 @@
             </w:r>
             <w:r>
               <w:rPr>
-                <w:bCs/>
                 <w:noProof/>
                 <w:webHidden/>
               </w:rPr>
@@ -1151,22 +1057,20 @@
             </w:tabs>
             <w:rPr>
               <w:rFonts w:cstheme="minorBidi"/>
-              <w:bCs/>
               <w:noProof/>
             </w:rPr>
           </w:pPr>
-          <w:hyperlink w:anchor="_Toc56465993" w:history="1">
+          <w:hyperlink w:anchor="_Toc56560533" w:history="1">
             <w:r>
               <w:rPr>
                 <w:rStyle w:val="Hipercze"/>
-                <w:bCs/>
-                <w:noProof/>
+                <w:noProof/>
+                <w:lang w:val="en-US"/>
               </w:rPr>
               <w:t>2.3.2 Microsoft SQL Server Management Studio</w:t>
             </w:r>
             <w:r>
               <w:rPr>
-                <w:bCs/>
                 <w:noProof/>
                 <w:webHidden/>
               </w:rPr>
@@ -1174,7 +1078,6 @@
             </w:r>
             <w:r>
               <w:rPr>
-                <w:bCs/>
                 <w:noProof/>
                 <w:webHidden/>
               </w:rPr>
@@ -1182,22 +1085,19 @@
             </w:r>
             <w:r>
               <w:rPr>
-                <w:bCs/>
-                <w:noProof/>
-                <w:webHidden/>
-              </w:rPr>
-              <w:instrText xml:space="preserve"> PAGEREF _Toc56465993 \h </w:instrText>
-            </w:r>
-            <w:r>
-              <w:rPr>
-                <w:bCs/>
-                <w:noProof/>
-                <w:webHidden/>
-              </w:rPr>
-            </w:r>
-            <w:r>
-              <w:rPr>
-                <w:bCs/>
+                <w:noProof/>
+                <w:webHidden/>
+              </w:rPr>
+              <w:instrText xml:space="preserve"> PAGEREF _Toc56560533 \h </w:instrText>
+            </w:r>
+            <w:r>
+              <w:rPr>
+                <w:noProof/>
+                <w:webHidden/>
+              </w:rPr>
+            </w:r>
+            <w:r>
+              <w:rPr>
                 <w:noProof/>
                 <w:webHidden/>
               </w:rPr>
@@ -1205,7 +1105,6 @@
             </w:r>
             <w:r>
               <w:rPr>
-                <w:bCs/>
                 <w:noProof/>
                 <w:webHidden/>
               </w:rPr>
@@ -1213,7 +1112,6 @@
             </w:r>
             <w:r>
               <w:rPr>
-                <w:bCs/>
                 <w:noProof/>
                 <w:webHidden/>
               </w:rPr>
@@ -1229,22 +1127,20 @@
             </w:tabs>
             <w:rPr>
               <w:rFonts w:cstheme="minorBidi"/>
-              <w:bCs/>
               <w:noProof/>
             </w:rPr>
           </w:pPr>
-          <w:hyperlink w:anchor="_Toc56465994" w:history="1">
+          <w:hyperlink w:anchor="_Toc56560534" w:history="1">
             <w:r>
               <w:rPr>
                 <w:rStyle w:val="Hipercze"/>
-                <w:bCs/>
-                <w:noProof/>
+                <w:noProof/>
+                <w:lang w:val="en-US"/>
               </w:rPr>
               <w:t>2.3.3 Azure Data Studio</w:t>
             </w:r>
             <w:r>
               <w:rPr>
-                <w:bCs/>
                 <w:noProof/>
                 <w:webHidden/>
               </w:rPr>
@@ -1252,7 +1148,6 @@
             </w:r>
             <w:r>
               <w:rPr>
-                <w:bCs/>
                 <w:noProof/>
                 <w:webHidden/>
               </w:rPr>
@@ -1260,22 +1155,19 @@
             </w:r>
             <w:r>
               <w:rPr>
-                <w:bCs/>
-                <w:noProof/>
-                <w:webHidden/>
-              </w:rPr>
-              <w:instrText xml:space="preserve"> PAGEREF _Toc56465994 \h </w:instrText>
-            </w:r>
-            <w:r>
-              <w:rPr>
-                <w:bCs/>
-                <w:noProof/>
-                <w:webHidden/>
-              </w:rPr>
-            </w:r>
-            <w:r>
-              <w:rPr>
-                <w:bCs/>
+                <w:noProof/>
+                <w:webHidden/>
+              </w:rPr>
+              <w:instrText xml:space="preserve"> PAGEREF _Toc56560534 \h </w:instrText>
+            </w:r>
+            <w:r>
+              <w:rPr>
+                <w:noProof/>
+                <w:webHidden/>
+              </w:rPr>
+            </w:r>
+            <w:r>
+              <w:rPr>
                 <w:noProof/>
                 <w:webHidden/>
               </w:rPr>
@@ -1283,7 +1175,6 @@
             </w:r>
             <w:r>
               <w:rPr>
-                <w:bCs/>
                 <w:noProof/>
                 <w:webHidden/>
               </w:rPr>
@@ -1291,7 +1182,6 @@
             </w:r>
             <w:r>
               <w:rPr>
-                <w:bCs/>
                 <w:noProof/>
                 <w:webHidden/>
               </w:rPr>
@@ -1307,22 +1197,20 @@
             </w:tabs>
             <w:rPr>
               <w:rFonts w:cstheme="minorBidi"/>
-              <w:bCs/>
               <w:noProof/>
             </w:rPr>
           </w:pPr>
-          <w:hyperlink w:anchor="_Toc56465995" w:history="1">
+          <w:hyperlink w:anchor="_Toc56560535" w:history="1">
             <w:r>
               <w:rPr>
                 <w:rStyle w:val="Hipercze"/>
-                <w:bCs/>
-                <w:noProof/>
-              </w:rPr>
-              <w:t>2.4</w:t>
-            </w:r>
-            <w:r>
-              <w:rPr>
-                <w:bCs/>
+                <w:noProof/>
+                <w:lang w:val="en-US"/>
+              </w:rPr>
+              <w:t>2.4 C#</w:t>
+            </w:r>
+            <w:r>
+              <w:rPr>
                 <w:noProof/>
                 <w:webHidden/>
               </w:rPr>
@@ -1330,7 +1218,6 @@
             </w:r>
             <w:r>
               <w:rPr>
-                <w:bCs/>
                 <w:noProof/>
                 <w:webHidden/>
               </w:rPr>
@@ -1338,22 +1225,19 @@
             </w:r>
             <w:r>
               <w:rPr>
-                <w:bCs/>
-                <w:noProof/>
-                <w:webHidden/>
-              </w:rPr>
-              <w:instrText xml:space="preserve"> PAGEREF _Toc56465995 \h </w:instrText>
-            </w:r>
-            <w:r>
-              <w:rPr>
-                <w:bCs/>
-                <w:noProof/>
-                <w:webHidden/>
-              </w:rPr>
-            </w:r>
-            <w:r>
-              <w:rPr>
-                <w:bCs/>
+                <w:noProof/>
+                <w:webHidden/>
+              </w:rPr>
+              <w:instrText xml:space="preserve"> PAGEREF _Toc56560535 \h </w:instrText>
+            </w:r>
+            <w:r>
+              <w:rPr>
+                <w:noProof/>
+                <w:webHidden/>
+              </w:rPr>
+            </w:r>
+            <w:r>
+              <w:rPr>
                 <w:noProof/>
                 <w:webHidden/>
               </w:rPr>
@@ -1361,7 +1245,6 @@
             </w:r>
             <w:r>
               <w:rPr>
-                <w:bCs/>
                 <w:noProof/>
                 <w:webHidden/>
               </w:rPr>
@@ -1369,7 +1252,285 @@
             </w:r>
             <w:r>
               <w:rPr>
-                <w:bCs/>
+                <w:noProof/>
+                <w:webHidden/>
+              </w:rPr>
+              <w:fldChar w:fldCharType="end"/>
+            </w:r>
+          </w:hyperlink>
+        </w:p>
+        <w:p>
+          <w:pPr>
+            <w:pStyle w:val="Spistreci3"/>
+            <w:tabs>
+              <w:tab w:val="right" w:leader="dot" w:pos="8493"/>
+            </w:tabs>
+            <w:rPr>
+              <w:rFonts w:cstheme="minorBidi"/>
+              <w:noProof/>
+            </w:rPr>
+          </w:pPr>
+          <w:hyperlink w:anchor="_Toc56560536" w:history="1">
+            <w:r>
+              <w:rPr>
+                <w:rStyle w:val="Hipercze"/>
+                <w:noProof/>
+                <w:lang w:val="en-US"/>
+              </w:rPr>
+              <w:t>2.4.1 ASP.NET MVC</w:t>
+            </w:r>
+            <w:r>
+              <w:rPr>
+                <w:noProof/>
+                <w:webHidden/>
+              </w:rPr>
+              <w:tab/>
+            </w:r>
+            <w:r>
+              <w:rPr>
+                <w:noProof/>
+                <w:webHidden/>
+              </w:rPr>
+              <w:fldChar w:fldCharType="begin"/>
+            </w:r>
+            <w:r>
+              <w:rPr>
+                <w:noProof/>
+                <w:webHidden/>
+              </w:rPr>
+              <w:instrText xml:space="preserve"> PAGEREF _Toc56560536 \h </w:instrText>
+            </w:r>
+            <w:r>
+              <w:rPr>
+                <w:noProof/>
+                <w:webHidden/>
+              </w:rPr>
+            </w:r>
+            <w:r>
+              <w:rPr>
+                <w:noProof/>
+                <w:webHidden/>
+              </w:rPr>
+              <w:fldChar w:fldCharType="separate"/>
+            </w:r>
+            <w:r>
+              <w:rPr>
+                <w:noProof/>
+                <w:webHidden/>
+              </w:rPr>
+              <w:t>3</w:t>
+            </w:r>
+            <w:r>
+              <w:rPr>
+                <w:noProof/>
+                <w:webHidden/>
+              </w:rPr>
+              <w:fldChar w:fldCharType="end"/>
+            </w:r>
+          </w:hyperlink>
+        </w:p>
+        <w:p>
+          <w:pPr>
+            <w:pStyle w:val="Spistreci3"/>
+            <w:tabs>
+              <w:tab w:val="right" w:leader="dot" w:pos="8493"/>
+            </w:tabs>
+            <w:rPr>
+              <w:rFonts w:cstheme="minorBidi"/>
+              <w:noProof/>
+            </w:rPr>
+          </w:pPr>
+          <w:hyperlink w:anchor="_Toc56560537" w:history="1">
+            <w:r>
+              <w:rPr>
+                <w:rStyle w:val="Hipercze"/>
+                <w:noProof/>
+                <w:lang w:val="en-US"/>
+              </w:rPr>
+              <w:t>2.4.2 LINQ</w:t>
+            </w:r>
+            <w:r>
+              <w:rPr>
+                <w:noProof/>
+                <w:webHidden/>
+              </w:rPr>
+              <w:tab/>
+            </w:r>
+            <w:r>
+              <w:rPr>
+                <w:noProof/>
+                <w:webHidden/>
+              </w:rPr>
+              <w:fldChar w:fldCharType="begin"/>
+            </w:r>
+            <w:r>
+              <w:rPr>
+                <w:noProof/>
+                <w:webHidden/>
+              </w:rPr>
+              <w:instrText xml:space="preserve"> PAGEREF _Toc56560537 \h </w:instrText>
+            </w:r>
+            <w:r>
+              <w:rPr>
+                <w:noProof/>
+                <w:webHidden/>
+              </w:rPr>
+            </w:r>
+            <w:r>
+              <w:rPr>
+                <w:noProof/>
+                <w:webHidden/>
+              </w:rPr>
+              <w:fldChar w:fldCharType="separate"/>
+            </w:r>
+            <w:r>
+              <w:rPr>
+                <w:noProof/>
+                <w:webHidden/>
+              </w:rPr>
+              <w:t>3</w:t>
+            </w:r>
+            <w:r>
+              <w:rPr>
+                <w:noProof/>
+                <w:webHidden/>
+              </w:rPr>
+              <w:fldChar w:fldCharType="end"/>
+            </w:r>
+          </w:hyperlink>
+        </w:p>
+        <w:p>
+          <w:pPr>
+            <w:pStyle w:val="Spistreci3"/>
+            <w:tabs>
+              <w:tab w:val="right" w:leader="dot" w:pos="8493"/>
+            </w:tabs>
+            <w:rPr>
+              <w:rFonts w:cstheme="minorBidi"/>
+              <w:noProof/>
+            </w:rPr>
+          </w:pPr>
+          <w:hyperlink w:anchor="_Toc56560538" w:history="1">
+            <w:r>
+              <w:rPr>
+                <w:rStyle w:val="Hipercze"/>
+                <w:noProof/>
+                <w:lang w:val="en-US"/>
+              </w:rPr>
+              <w:t>2.4.3</w:t>
+            </w:r>
+            <w:r>
+              <w:rPr>
+                <w:noProof/>
+                <w:webHidden/>
+              </w:rPr>
+              <w:tab/>
+            </w:r>
+            <w:r>
+              <w:rPr>
+                <w:noProof/>
+                <w:webHidden/>
+              </w:rPr>
+              <w:fldChar w:fldCharType="begin"/>
+            </w:r>
+            <w:r>
+              <w:rPr>
+                <w:noProof/>
+                <w:webHidden/>
+              </w:rPr>
+              <w:instrText xml:space="preserve"> PAGEREF _Toc56560538 \h </w:instrText>
+            </w:r>
+            <w:r>
+              <w:rPr>
+                <w:noProof/>
+                <w:webHidden/>
+              </w:rPr>
+            </w:r>
+            <w:r>
+              <w:rPr>
+                <w:noProof/>
+                <w:webHidden/>
+              </w:rPr>
+              <w:fldChar w:fldCharType="separate"/>
+            </w:r>
+            <w:r>
+              <w:rPr>
+                <w:noProof/>
+                <w:webHidden/>
+              </w:rPr>
+              <w:t>3</w:t>
+            </w:r>
+            <w:r>
+              <w:rPr>
+                <w:noProof/>
+                <w:webHidden/>
+              </w:rPr>
+              <w:fldChar w:fldCharType="end"/>
+            </w:r>
+          </w:hyperlink>
+        </w:p>
+        <w:p>
+          <w:pPr>
+            <w:pStyle w:val="Spistreci1"/>
+            <w:tabs>
+              <w:tab w:val="right" w:leader="dot" w:pos="8493"/>
+            </w:tabs>
+            <w:rPr>
+              <w:rFonts w:cstheme="minorBidi"/>
+              <w:noProof/>
+            </w:rPr>
+          </w:pPr>
+          <w:hyperlink w:anchor="_Toc56560539" w:history="1">
+            <w:r>
+              <w:rPr>
+                <w:rStyle w:val="Hipercze"/>
+                <w:noProof/>
+              </w:rPr>
+              <w:t>3. Wymagania systemu</w:t>
+            </w:r>
+            <w:r>
+              <w:rPr>
+                <w:noProof/>
+                <w:webHidden/>
+              </w:rPr>
+              <w:tab/>
+            </w:r>
+            <w:r>
+              <w:rPr>
+                <w:noProof/>
+                <w:webHidden/>
+              </w:rPr>
+              <w:fldChar w:fldCharType="begin"/>
+            </w:r>
+            <w:r>
+              <w:rPr>
+                <w:noProof/>
+                <w:webHidden/>
+              </w:rPr>
+              <w:instrText xml:space="preserve"> PAGEREF _Toc56560539 \h </w:instrText>
+            </w:r>
+            <w:r>
+              <w:rPr>
+                <w:noProof/>
+                <w:webHidden/>
+              </w:rPr>
+            </w:r>
+            <w:r>
+              <w:rPr>
+                <w:noProof/>
+                <w:webHidden/>
+              </w:rPr>
+              <w:fldChar w:fldCharType="separate"/>
+            </w:r>
+            <w:r>
+              <w:rPr>
+                <w:noProof/>
+                <w:webHidden/>
+              </w:rPr>
+              <w:t>3</w:t>
+            </w:r>
+            <w:r>
+              <w:rPr>
                 <w:noProof/>
                 <w:webHidden/>
               </w:rPr>
@@ -1385,22 +1546,19 @@
             </w:tabs>
             <w:rPr>
               <w:rFonts w:cstheme="minorBidi"/>
-              <w:bCs/>
               <w:noProof/>
             </w:rPr>
           </w:pPr>
-          <w:hyperlink w:anchor="_Toc56465996" w:history="1">
+          <w:hyperlink w:anchor="_Toc56560540" w:history="1">
             <w:r>
               <w:rPr>
                 <w:rStyle w:val="Hipercze"/>
-                <w:bCs/>
-                <w:noProof/>
-              </w:rPr>
-              <w:t>2.5</w:t>
-            </w:r>
-            <w:r>
-              <w:rPr>
-                <w:bCs/>
+                <w:noProof/>
+              </w:rPr>
+              <w:t>3.1 Opis ogólny</w:t>
+            </w:r>
+            <w:r>
+              <w:rPr>
                 <w:noProof/>
                 <w:webHidden/>
               </w:rPr>
@@ -1408,7 +1566,6 @@
             </w:r>
             <w:r>
               <w:rPr>
-                <w:bCs/>
                 <w:noProof/>
                 <w:webHidden/>
               </w:rPr>
@@ -1416,22 +1573,19 @@
             </w:r>
             <w:r>
               <w:rPr>
-                <w:bCs/>
-                <w:noProof/>
-                <w:webHidden/>
-              </w:rPr>
-              <w:instrText xml:space="preserve"> PAGEREF _Toc56465996 \h </w:instrText>
-            </w:r>
-            <w:r>
-              <w:rPr>
-                <w:bCs/>
-                <w:noProof/>
-                <w:webHidden/>
-              </w:rPr>
-            </w:r>
-            <w:r>
-              <w:rPr>
-                <w:bCs/>
+                <w:noProof/>
+                <w:webHidden/>
+              </w:rPr>
+              <w:instrText xml:space="preserve"> PAGEREF _Toc56560540 \h </w:instrText>
+            </w:r>
+            <w:r>
+              <w:rPr>
+                <w:noProof/>
+                <w:webHidden/>
+              </w:rPr>
+            </w:r>
+            <w:r>
+              <w:rPr>
                 <w:noProof/>
                 <w:webHidden/>
               </w:rPr>
@@ -1439,15 +1593,427 @@
             </w:r>
             <w:r>
               <w:rPr>
-                <w:bCs/>
-                <w:noProof/>
-                <w:webHidden/>
-              </w:rPr>
-              <w:t>2</w:t>
-            </w:r>
-            <w:r>
-              <w:rPr>
-                <w:bCs/>
+                <w:noProof/>
+                <w:webHidden/>
+              </w:rPr>
+              <w:t>3</w:t>
+            </w:r>
+            <w:r>
+              <w:rPr>
+                <w:noProof/>
+                <w:webHidden/>
+              </w:rPr>
+              <w:fldChar w:fldCharType="end"/>
+            </w:r>
+          </w:hyperlink>
+        </w:p>
+        <w:p>
+          <w:pPr>
+            <w:pStyle w:val="Spistreci2"/>
+            <w:tabs>
+              <w:tab w:val="right" w:leader="dot" w:pos="8493"/>
+            </w:tabs>
+            <w:rPr>
+              <w:rFonts w:cstheme="minorBidi"/>
+              <w:noProof/>
+            </w:rPr>
+          </w:pPr>
+          <w:hyperlink w:anchor="_Toc56560541" w:history="1">
+            <w:r>
+              <w:rPr>
+                <w:rStyle w:val="Hipercze"/>
+                <w:noProof/>
+              </w:rPr>
+              <w:t>3.2 Wymagania funkcjonalne</w:t>
+            </w:r>
+            <w:r>
+              <w:rPr>
+                <w:noProof/>
+                <w:webHidden/>
+              </w:rPr>
+              <w:tab/>
+            </w:r>
+            <w:r>
+              <w:rPr>
+                <w:noProof/>
+                <w:webHidden/>
+              </w:rPr>
+              <w:fldChar w:fldCharType="begin"/>
+            </w:r>
+            <w:r>
+              <w:rPr>
+                <w:noProof/>
+                <w:webHidden/>
+              </w:rPr>
+              <w:instrText xml:space="preserve"> PAGEREF _Toc56560541 \h </w:instrText>
+            </w:r>
+            <w:r>
+              <w:rPr>
+                <w:noProof/>
+                <w:webHidden/>
+              </w:rPr>
+            </w:r>
+            <w:r>
+              <w:rPr>
+                <w:noProof/>
+                <w:webHidden/>
+              </w:rPr>
+              <w:fldChar w:fldCharType="separate"/>
+            </w:r>
+            <w:r>
+              <w:rPr>
+                <w:noProof/>
+                <w:webHidden/>
+              </w:rPr>
+              <w:t>3</w:t>
+            </w:r>
+            <w:r>
+              <w:rPr>
+                <w:noProof/>
+                <w:webHidden/>
+              </w:rPr>
+              <w:fldChar w:fldCharType="end"/>
+            </w:r>
+          </w:hyperlink>
+        </w:p>
+        <w:p>
+          <w:pPr>
+            <w:pStyle w:val="Spistreci3"/>
+            <w:tabs>
+              <w:tab w:val="right" w:leader="dot" w:pos="8493"/>
+            </w:tabs>
+            <w:rPr>
+              <w:rFonts w:cstheme="minorBidi"/>
+              <w:noProof/>
+            </w:rPr>
+          </w:pPr>
+          <w:hyperlink w:anchor="_Toc56560542" w:history="1">
+            <w:r>
+              <w:rPr>
+                <w:rStyle w:val="Hipercze"/>
+                <w:noProof/>
+              </w:rPr>
+              <w:t>3.2.1 Rejestrowanie nowych urządzeń</w:t>
+            </w:r>
+            <w:r>
+              <w:rPr>
+                <w:noProof/>
+                <w:webHidden/>
+              </w:rPr>
+              <w:tab/>
+            </w:r>
+            <w:r>
+              <w:rPr>
+                <w:noProof/>
+                <w:webHidden/>
+              </w:rPr>
+              <w:fldChar w:fldCharType="begin"/>
+            </w:r>
+            <w:r>
+              <w:rPr>
+                <w:noProof/>
+                <w:webHidden/>
+              </w:rPr>
+              <w:instrText xml:space="preserve"> PAGEREF _Toc56560542 \h </w:instrText>
+            </w:r>
+            <w:r>
+              <w:rPr>
+                <w:noProof/>
+                <w:webHidden/>
+              </w:rPr>
+            </w:r>
+            <w:r>
+              <w:rPr>
+                <w:noProof/>
+                <w:webHidden/>
+              </w:rPr>
+              <w:fldChar w:fldCharType="separate"/>
+            </w:r>
+            <w:r>
+              <w:rPr>
+                <w:noProof/>
+                <w:webHidden/>
+              </w:rPr>
+              <w:t>3</w:t>
+            </w:r>
+            <w:r>
+              <w:rPr>
+                <w:noProof/>
+                <w:webHidden/>
+              </w:rPr>
+              <w:fldChar w:fldCharType="end"/>
+            </w:r>
+          </w:hyperlink>
+        </w:p>
+        <w:p>
+          <w:pPr>
+            <w:pStyle w:val="Spistreci3"/>
+            <w:tabs>
+              <w:tab w:val="right" w:leader="dot" w:pos="8493"/>
+            </w:tabs>
+            <w:rPr>
+              <w:rFonts w:cstheme="minorBidi"/>
+              <w:noProof/>
+            </w:rPr>
+          </w:pPr>
+          <w:hyperlink w:anchor="_Toc56560543" w:history="1">
+            <w:r>
+              <w:rPr>
+                <w:rStyle w:val="Hipercze"/>
+                <w:noProof/>
+              </w:rPr>
+              <w:t>3.2.2 Przewidywanie przyszłych zdarzeń</w:t>
+            </w:r>
+            <w:r>
+              <w:rPr>
+                <w:noProof/>
+                <w:webHidden/>
+              </w:rPr>
+              <w:tab/>
+            </w:r>
+            <w:r>
+              <w:rPr>
+                <w:noProof/>
+                <w:webHidden/>
+              </w:rPr>
+              <w:fldChar w:fldCharType="begin"/>
+            </w:r>
+            <w:r>
+              <w:rPr>
+                <w:noProof/>
+                <w:webHidden/>
+              </w:rPr>
+              <w:instrText xml:space="preserve"> PAGEREF _Toc56560543 \h </w:instrText>
+            </w:r>
+            <w:r>
+              <w:rPr>
+                <w:noProof/>
+                <w:webHidden/>
+              </w:rPr>
+            </w:r>
+            <w:r>
+              <w:rPr>
+                <w:noProof/>
+                <w:webHidden/>
+              </w:rPr>
+              <w:fldChar w:fldCharType="separate"/>
+            </w:r>
+            <w:r>
+              <w:rPr>
+                <w:noProof/>
+                <w:webHidden/>
+              </w:rPr>
+              <w:t>4</w:t>
+            </w:r>
+            <w:r>
+              <w:rPr>
+                <w:noProof/>
+                <w:webHidden/>
+              </w:rPr>
+              <w:fldChar w:fldCharType="end"/>
+            </w:r>
+          </w:hyperlink>
+        </w:p>
+        <w:p>
+          <w:pPr>
+            <w:pStyle w:val="Spistreci3"/>
+            <w:tabs>
+              <w:tab w:val="right" w:leader="dot" w:pos="8493"/>
+            </w:tabs>
+            <w:rPr>
+              <w:rFonts w:cstheme="minorBidi"/>
+              <w:noProof/>
+            </w:rPr>
+          </w:pPr>
+          <w:hyperlink w:anchor="_Toc56560544" w:history="1">
+            <w:r>
+              <w:rPr>
+                <w:rStyle w:val="Hipercze"/>
+                <w:noProof/>
+              </w:rPr>
+              <w:t>3.2.3 Sterowanie urządzeniami za pośrednictwem aplikacji.</w:t>
+            </w:r>
+            <w:r>
+              <w:rPr>
+                <w:noProof/>
+                <w:webHidden/>
+              </w:rPr>
+              <w:tab/>
+            </w:r>
+            <w:r>
+              <w:rPr>
+                <w:noProof/>
+                <w:webHidden/>
+              </w:rPr>
+              <w:fldChar w:fldCharType="begin"/>
+            </w:r>
+            <w:r>
+              <w:rPr>
+                <w:noProof/>
+                <w:webHidden/>
+              </w:rPr>
+              <w:instrText xml:space="preserve"> PAGEREF _Toc56560544 \h </w:instrText>
+            </w:r>
+            <w:r>
+              <w:rPr>
+                <w:noProof/>
+                <w:webHidden/>
+              </w:rPr>
+            </w:r>
+            <w:r>
+              <w:rPr>
+                <w:noProof/>
+                <w:webHidden/>
+              </w:rPr>
+              <w:fldChar w:fldCharType="separate"/>
+            </w:r>
+            <w:r>
+              <w:rPr>
+                <w:noProof/>
+                <w:webHidden/>
+              </w:rPr>
+              <w:t>4</w:t>
+            </w:r>
+            <w:r>
+              <w:rPr>
+                <w:noProof/>
+                <w:webHidden/>
+              </w:rPr>
+              <w:fldChar w:fldCharType="end"/>
+            </w:r>
+          </w:hyperlink>
+        </w:p>
+        <w:p>
+          <w:pPr>
+            <w:pStyle w:val="Spistreci3"/>
+            <w:tabs>
+              <w:tab w:val="right" w:leader="dot" w:pos="8493"/>
+            </w:tabs>
+            <w:rPr>
+              <w:rFonts w:cstheme="minorBidi"/>
+              <w:noProof/>
+            </w:rPr>
+          </w:pPr>
+          <w:hyperlink w:anchor="_Toc56560545" w:history="1">
+            <w:r>
+              <w:rPr>
+                <w:rStyle w:val="Hipercze"/>
+                <w:noProof/>
+              </w:rPr>
+              <w:t>3.2.4 Funkcjonalność aplikacji</w:t>
+            </w:r>
+            <w:r>
+              <w:rPr>
+                <w:noProof/>
+                <w:webHidden/>
+              </w:rPr>
+              <w:tab/>
+            </w:r>
+            <w:r>
+              <w:rPr>
+                <w:noProof/>
+                <w:webHidden/>
+              </w:rPr>
+              <w:fldChar w:fldCharType="begin"/>
+            </w:r>
+            <w:r>
+              <w:rPr>
+                <w:noProof/>
+                <w:webHidden/>
+              </w:rPr>
+              <w:instrText xml:space="preserve"> PAGEREF _Toc56560545 \h </w:instrText>
+            </w:r>
+            <w:r>
+              <w:rPr>
+                <w:noProof/>
+                <w:webHidden/>
+              </w:rPr>
+            </w:r>
+            <w:r>
+              <w:rPr>
+                <w:noProof/>
+                <w:webHidden/>
+              </w:rPr>
+              <w:fldChar w:fldCharType="separate"/>
+            </w:r>
+            <w:r>
+              <w:rPr>
+                <w:noProof/>
+                <w:webHidden/>
+              </w:rPr>
+              <w:t>4</w:t>
+            </w:r>
+            <w:r>
+              <w:rPr>
+                <w:noProof/>
+                <w:webHidden/>
+              </w:rPr>
+              <w:fldChar w:fldCharType="end"/>
+            </w:r>
+          </w:hyperlink>
+        </w:p>
+        <w:p>
+          <w:pPr>
+            <w:pStyle w:val="Spistreci2"/>
+            <w:tabs>
+              <w:tab w:val="right" w:leader="dot" w:pos="8493"/>
+            </w:tabs>
+            <w:rPr>
+              <w:rFonts w:cstheme="minorBidi"/>
+              <w:noProof/>
+            </w:rPr>
+          </w:pPr>
+          <w:hyperlink w:anchor="_Toc56560546" w:history="1">
+            <w:r>
+              <w:rPr>
+                <w:rStyle w:val="Hipercze"/>
+                <w:noProof/>
+              </w:rPr>
+              <w:t>3.3 Wymagania niefunkcjonalne</w:t>
+            </w:r>
+            <w:r>
+              <w:rPr>
+                <w:noProof/>
+                <w:webHidden/>
+              </w:rPr>
+              <w:tab/>
+            </w:r>
+            <w:r>
+              <w:rPr>
+                <w:noProof/>
+                <w:webHidden/>
+              </w:rPr>
+              <w:fldChar w:fldCharType="begin"/>
+            </w:r>
+            <w:r>
+              <w:rPr>
+                <w:noProof/>
+                <w:webHidden/>
+              </w:rPr>
+              <w:instrText xml:space="preserve"> PAGEREF _Toc56560546 \h </w:instrText>
+            </w:r>
+            <w:r>
+              <w:rPr>
+                <w:noProof/>
+                <w:webHidden/>
+              </w:rPr>
+            </w:r>
+            <w:r>
+              <w:rPr>
+                <w:noProof/>
+                <w:webHidden/>
+              </w:rPr>
+              <w:fldChar w:fldCharType="separate"/>
+            </w:r>
+            <w:r>
+              <w:rPr>
+                <w:noProof/>
+                <w:webHidden/>
+              </w:rPr>
+              <w:t>4</w:t>
+            </w:r>
+            <w:r>
+              <w:rPr>
                 <w:noProof/>
                 <w:webHidden/>
               </w:rPr>
@@ -1463,22 +2029,19 @@
             </w:tabs>
             <w:rPr>
               <w:rFonts w:cstheme="minorBidi"/>
-              <w:b/>
               <w:noProof/>
             </w:rPr>
           </w:pPr>
-          <w:hyperlink w:anchor="_Toc56465997" w:history="1">
+          <w:hyperlink w:anchor="_Toc56560547" w:history="1">
             <w:r>
               <w:rPr>
                 <w:rStyle w:val="Hipercze"/>
-                <w:b/>
-                <w:noProof/>
-              </w:rPr>
-              <w:t>3. Wymagania systemu</w:t>
-            </w:r>
-            <w:r>
-              <w:rPr>
-                <w:b/>
+                <w:noProof/>
+              </w:rPr>
+              <w:t>4.</w:t>
+            </w:r>
+            <w:r>
+              <w:rPr>
                 <w:noProof/>
                 <w:webHidden/>
               </w:rPr>
@@ -1486,7 +2049,6 @@
             </w:r>
             <w:r>
               <w:rPr>
-                <w:b/>
                 <w:noProof/>
                 <w:webHidden/>
               </w:rPr>
@@ -1494,22 +2056,19 @@
             </w:r>
             <w:r>
               <w:rPr>
-                <w:b/>
-                <w:noProof/>
-                <w:webHidden/>
-              </w:rPr>
-              <w:instrText xml:space="preserve"> PAGEREF _Toc56465997 \h </w:instrText>
-            </w:r>
-            <w:r>
-              <w:rPr>
-                <w:b/>
-                <w:noProof/>
-                <w:webHidden/>
-              </w:rPr>
-            </w:r>
-            <w:r>
-              <w:rPr>
-                <w:b/>
+                <w:noProof/>
+                <w:webHidden/>
+              </w:rPr>
+              <w:instrText xml:space="preserve"> PAGEREF _Toc56560547 \h </w:instrText>
+            </w:r>
+            <w:r>
+              <w:rPr>
+                <w:noProof/>
+                <w:webHidden/>
+              </w:rPr>
+            </w:r>
+            <w:r>
+              <w:rPr>
                 <w:noProof/>
                 <w:webHidden/>
               </w:rPr>
@@ -1517,561 +2076,13 @@
             </w:r>
             <w:r>
               <w:rPr>
-                <w:b/>
-                <w:noProof/>
-                <w:webHidden/>
-              </w:rPr>
-              <w:t>2</w:t>
-            </w:r>
-            <w:r>
-              <w:rPr>
-                <w:b/>
-                <w:noProof/>
-                <w:webHidden/>
-              </w:rPr>
-              <w:fldChar w:fldCharType="end"/>
-            </w:r>
-          </w:hyperlink>
-        </w:p>
-        <w:p>
-          <w:pPr>
-            <w:pStyle w:val="Spistreci2"/>
-            <w:tabs>
-              <w:tab w:val="right" w:leader="dot" w:pos="8493"/>
-            </w:tabs>
-            <w:rPr>
-              <w:rFonts w:cstheme="minorBidi"/>
-              <w:bCs/>
-              <w:noProof/>
-            </w:rPr>
-          </w:pPr>
-          <w:hyperlink w:anchor="_Toc56465998" w:history="1">
-            <w:r>
-              <w:rPr>
-                <w:rStyle w:val="Hipercze"/>
-                <w:bCs/>
-                <w:noProof/>
-              </w:rPr>
-              <w:t>3.1 Opis ogólny</w:t>
-            </w:r>
-            <w:r>
-              <w:rPr>
-                <w:bCs/>
-                <w:noProof/>
-                <w:webHidden/>
-              </w:rPr>
-              <w:tab/>
-            </w:r>
-            <w:r>
-              <w:rPr>
-                <w:bCs/>
-                <w:noProof/>
-                <w:webHidden/>
-              </w:rPr>
-              <w:fldChar w:fldCharType="begin"/>
-            </w:r>
-            <w:r>
-              <w:rPr>
-                <w:bCs/>
-                <w:noProof/>
-                <w:webHidden/>
-              </w:rPr>
-              <w:instrText xml:space="preserve"> PAGEREF _Toc56465998 \h </w:instrText>
-            </w:r>
-            <w:r>
-              <w:rPr>
-                <w:bCs/>
-                <w:noProof/>
-                <w:webHidden/>
-              </w:rPr>
-            </w:r>
-            <w:r>
-              <w:rPr>
-                <w:bCs/>
-                <w:noProof/>
-                <w:webHidden/>
-              </w:rPr>
-              <w:fldChar w:fldCharType="separate"/>
-            </w:r>
-            <w:r>
-              <w:rPr>
-                <w:bCs/>
-                <w:noProof/>
-                <w:webHidden/>
-              </w:rPr>
-              <w:t>2</w:t>
-            </w:r>
-            <w:r>
-              <w:rPr>
-                <w:bCs/>
-                <w:noProof/>
-                <w:webHidden/>
-              </w:rPr>
-              <w:fldChar w:fldCharType="end"/>
-            </w:r>
-          </w:hyperlink>
-        </w:p>
-        <w:p>
-          <w:pPr>
-            <w:pStyle w:val="Spistreci2"/>
-            <w:tabs>
-              <w:tab w:val="right" w:leader="dot" w:pos="8493"/>
-            </w:tabs>
-            <w:rPr>
-              <w:rFonts w:cstheme="minorBidi"/>
-              <w:bCs/>
-              <w:noProof/>
-            </w:rPr>
-          </w:pPr>
-          <w:hyperlink w:anchor="_Toc56465999" w:history="1">
-            <w:r>
-              <w:rPr>
-                <w:rStyle w:val="Hipercze"/>
-                <w:bCs/>
-                <w:noProof/>
-              </w:rPr>
-              <w:t>3.2 Wymagania funkcjonalne</w:t>
-            </w:r>
-            <w:r>
-              <w:rPr>
-                <w:bCs/>
-                <w:noProof/>
-                <w:webHidden/>
-              </w:rPr>
-              <w:tab/>
-            </w:r>
-            <w:r>
-              <w:rPr>
-                <w:bCs/>
-                <w:noProof/>
-                <w:webHidden/>
-              </w:rPr>
-              <w:fldChar w:fldCharType="begin"/>
-            </w:r>
-            <w:r>
-              <w:rPr>
-                <w:bCs/>
-                <w:noProof/>
-                <w:webHidden/>
-              </w:rPr>
-              <w:instrText xml:space="preserve"> PAGEREF _Toc56465999 \h </w:instrText>
-            </w:r>
-            <w:r>
-              <w:rPr>
-                <w:bCs/>
-                <w:noProof/>
-                <w:webHidden/>
-              </w:rPr>
-            </w:r>
-            <w:r>
-              <w:rPr>
-                <w:bCs/>
-                <w:noProof/>
-                <w:webHidden/>
-              </w:rPr>
-              <w:fldChar w:fldCharType="separate"/>
-            </w:r>
-            <w:r>
-              <w:rPr>
-                <w:bCs/>
-                <w:noProof/>
-                <w:webHidden/>
-              </w:rPr>
-              <w:t>3</w:t>
-            </w:r>
-            <w:r>
-              <w:rPr>
-                <w:bCs/>
-                <w:noProof/>
-                <w:webHidden/>
-              </w:rPr>
-              <w:fldChar w:fldCharType="end"/>
-            </w:r>
-          </w:hyperlink>
-        </w:p>
-        <w:p>
-          <w:pPr>
-            <w:pStyle w:val="Spistreci3"/>
-            <w:tabs>
-              <w:tab w:val="right" w:leader="dot" w:pos="8493"/>
-            </w:tabs>
-            <w:rPr>
-              <w:rFonts w:cstheme="minorBidi"/>
-              <w:bCs/>
-              <w:noProof/>
-            </w:rPr>
-          </w:pPr>
-          <w:hyperlink w:anchor="_Toc56466000" w:history="1">
-            <w:r>
-              <w:rPr>
-                <w:rStyle w:val="Hipercze"/>
-                <w:bCs/>
-                <w:noProof/>
-              </w:rPr>
-              <w:t>3.2.1 Rejestrowanie nowych urządzeń</w:t>
-            </w:r>
-            <w:r>
-              <w:rPr>
-                <w:bCs/>
-                <w:noProof/>
-                <w:webHidden/>
-              </w:rPr>
-              <w:tab/>
-            </w:r>
-            <w:r>
-              <w:rPr>
-                <w:bCs/>
-                <w:noProof/>
-                <w:webHidden/>
-              </w:rPr>
-              <w:fldChar w:fldCharType="begin"/>
-            </w:r>
-            <w:r>
-              <w:rPr>
-                <w:bCs/>
-                <w:noProof/>
-                <w:webHidden/>
-              </w:rPr>
-              <w:instrText xml:space="preserve"> PAGEREF _Toc56466000 \h </w:instrText>
-            </w:r>
-            <w:r>
-              <w:rPr>
-                <w:bCs/>
-                <w:noProof/>
-                <w:webHidden/>
-              </w:rPr>
-            </w:r>
-            <w:r>
-              <w:rPr>
-                <w:bCs/>
-                <w:noProof/>
-                <w:webHidden/>
-              </w:rPr>
-              <w:fldChar w:fldCharType="separate"/>
-            </w:r>
-            <w:r>
-              <w:rPr>
-                <w:bCs/>
-                <w:noProof/>
-                <w:webHidden/>
-              </w:rPr>
-              <w:t>3</w:t>
-            </w:r>
-            <w:r>
-              <w:rPr>
-                <w:bCs/>
-                <w:noProof/>
-                <w:webHidden/>
-              </w:rPr>
-              <w:fldChar w:fldCharType="end"/>
-            </w:r>
-          </w:hyperlink>
-        </w:p>
-        <w:p>
-          <w:pPr>
-            <w:pStyle w:val="Spistreci3"/>
-            <w:tabs>
-              <w:tab w:val="right" w:leader="dot" w:pos="8493"/>
-            </w:tabs>
-            <w:rPr>
-              <w:rFonts w:cstheme="minorBidi"/>
-              <w:bCs/>
-              <w:noProof/>
-            </w:rPr>
-          </w:pPr>
-          <w:hyperlink w:anchor="_Toc56466001" w:history="1">
-            <w:r>
-              <w:rPr>
-                <w:rStyle w:val="Hipercze"/>
-                <w:bCs/>
-                <w:noProof/>
-              </w:rPr>
-              <w:t>3.2.2 Przewidywanie przyszłych zdarzeń</w:t>
-            </w:r>
-            <w:r>
-              <w:rPr>
-                <w:bCs/>
-                <w:noProof/>
-                <w:webHidden/>
-              </w:rPr>
-              <w:tab/>
-            </w:r>
-            <w:r>
-              <w:rPr>
-                <w:bCs/>
-                <w:noProof/>
-                <w:webHidden/>
-              </w:rPr>
-              <w:fldChar w:fldCharType="begin"/>
-            </w:r>
-            <w:r>
-              <w:rPr>
-                <w:bCs/>
-                <w:noProof/>
-                <w:webHidden/>
-              </w:rPr>
-              <w:instrText xml:space="preserve"> PAGEREF _Toc56466001 \h </w:instrText>
-            </w:r>
-            <w:r>
-              <w:rPr>
-                <w:bCs/>
-                <w:noProof/>
-                <w:webHidden/>
-              </w:rPr>
-            </w:r>
-            <w:r>
-              <w:rPr>
-                <w:bCs/>
-                <w:noProof/>
-                <w:webHidden/>
-              </w:rPr>
-              <w:fldChar w:fldCharType="separate"/>
-            </w:r>
-            <w:r>
-              <w:rPr>
-                <w:bCs/>
-                <w:noProof/>
-                <w:webHidden/>
-              </w:rPr>
-              <w:t>3</w:t>
-            </w:r>
-            <w:r>
-              <w:rPr>
-                <w:bCs/>
-                <w:noProof/>
-                <w:webHidden/>
-              </w:rPr>
-              <w:fldChar w:fldCharType="end"/>
-            </w:r>
-          </w:hyperlink>
-        </w:p>
-        <w:p>
-          <w:pPr>
-            <w:pStyle w:val="Spistreci3"/>
-            <w:tabs>
-              <w:tab w:val="right" w:leader="dot" w:pos="8493"/>
-            </w:tabs>
-            <w:rPr>
-              <w:rFonts w:cstheme="minorBidi"/>
-              <w:bCs/>
-              <w:noProof/>
-            </w:rPr>
-          </w:pPr>
-          <w:hyperlink w:anchor="_Toc56466002" w:history="1">
-            <w:r>
-              <w:rPr>
-                <w:rStyle w:val="Hipercze"/>
-                <w:bCs/>
-                <w:noProof/>
-              </w:rPr>
-              <w:t>3.2.3 Sterowanie urządzeniami za pośrednictwem aplikacji.</w:t>
-            </w:r>
-            <w:r>
-              <w:rPr>
-                <w:bCs/>
-                <w:noProof/>
-                <w:webHidden/>
-              </w:rPr>
-              <w:tab/>
-            </w:r>
-            <w:r>
-              <w:rPr>
-                <w:bCs/>
-                <w:noProof/>
-                <w:webHidden/>
-              </w:rPr>
-              <w:fldChar w:fldCharType="begin"/>
-            </w:r>
-            <w:r>
-              <w:rPr>
-                <w:bCs/>
-                <w:noProof/>
-                <w:webHidden/>
-              </w:rPr>
-              <w:instrText xml:space="preserve"> PAGEREF _Toc56466002 \h </w:instrText>
-            </w:r>
-            <w:r>
-              <w:rPr>
-                <w:bCs/>
-                <w:noProof/>
-                <w:webHidden/>
-              </w:rPr>
-            </w:r>
-            <w:r>
-              <w:rPr>
-                <w:bCs/>
-                <w:noProof/>
-                <w:webHidden/>
-              </w:rPr>
-              <w:fldChar w:fldCharType="separate"/>
-            </w:r>
-            <w:r>
-              <w:rPr>
-                <w:bCs/>
-                <w:noProof/>
-                <w:webHidden/>
-              </w:rPr>
-              <w:t>4</w:t>
-            </w:r>
-            <w:r>
-              <w:rPr>
-                <w:bCs/>
-                <w:noProof/>
-                <w:webHidden/>
-              </w:rPr>
-              <w:fldChar w:fldCharType="end"/>
-            </w:r>
-          </w:hyperlink>
-        </w:p>
-        <w:p>
-          <w:pPr>
-            <w:pStyle w:val="Spistreci3"/>
-            <w:tabs>
-              <w:tab w:val="right" w:leader="dot" w:pos="8493"/>
-            </w:tabs>
-            <w:rPr>
-              <w:rFonts w:cstheme="minorBidi"/>
-              <w:bCs/>
-              <w:noProof/>
-            </w:rPr>
-          </w:pPr>
-          <w:hyperlink w:anchor="_Toc56466003" w:history="1">
-            <w:r>
-              <w:rPr>
-                <w:rStyle w:val="Hipercze"/>
-                <w:bCs/>
-                <w:noProof/>
-              </w:rPr>
-              <w:t>3.2.4 Funkcjonalność aplikacji</w:t>
-            </w:r>
-            <w:r>
-              <w:rPr>
-                <w:bCs/>
-                <w:noProof/>
-                <w:webHidden/>
-              </w:rPr>
-              <w:tab/>
-            </w:r>
-            <w:r>
-              <w:rPr>
-                <w:bCs/>
-                <w:noProof/>
-                <w:webHidden/>
-              </w:rPr>
-              <w:fldChar w:fldCharType="begin"/>
-            </w:r>
-            <w:r>
-              <w:rPr>
-                <w:bCs/>
-                <w:noProof/>
-                <w:webHidden/>
-              </w:rPr>
-              <w:instrText xml:space="preserve"> PAGEREF _Toc56466003 \h </w:instrText>
-            </w:r>
-            <w:r>
-              <w:rPr>
-                <w:bCs/>
-                <w:noProof/>
-                <w:webHidden/>
-              </w:rPr>
-            </w:r>
-            <w:r>
-              <w:rPr>
-                <w:bCs/>
-                <w:noProof/>
-                <w:webHidden/>
-              </w:rPr>
-              <w:fldChar w:fldCharType="separate"/>
-            </w:r>
-            <w:r>
-              <w:rPr>
-                <w:bCs/>
-                <w:noProof/>
-                <w:webHidden/>
-              </w:rPr>
-              <w:t>4</w:t>
-            </w:r>
-            <w:r>
-              <w:rPr>
-                <w:bCs/>
-                <w:noProof/>
-                <w:webHidden/>
-              </w:rPr>
-              <w:fldChar w:fldCharType="end"/>
-            </w:r>
-          </w:hyperlink>
-        </w:p>
-        <w:p>
-          <w:pPr>
-            <w:pStyle w:val="Spistreci2"/>
-            <w:tabs>
-              <w:tab w:val="right" w:leader="dot" w:pos="8493"/>
-            </w:tabs>
-            <w:rPr>
-              <w:rFonts w:cstheme="minorBidi"/>
-              <w:bCs/>
-              <w:noProof/>
-            </w:rPr>
-          </w:pPr>
-          <w:hyperlink w:anchor="_Toc56466004" w:history="1">
-            <w:r>
-              <w:rPr>
-                <w:rStyle w:val="Hipercze"/>
-                <w:bCs/>
-                <w:noProof/>
-              </w:rPr>
-              <w:t>3.3 Wymagania niefunkcjonalne</w:t>
-            </w:r>
-            <w:r>
-              <w:rPr>
-                <w:bCs/>
-                <w:noProof/>
-                <w:webHidden/>
-              </w:rPr>
-              <w:tab/>
-            </w:r>
-            <w:r>
-              <w:rPr>
-                <w:bCs/>
-                <w:noProof/>
-                <w:webHidden/>
-              </w:rPr>
-              <w:fldChar w:fldCharType="begin"/>
-            </w:r>
-            <w:r>
-              <w:rPr>
-                <w:bCs/>
-                <w:noProof/>
-                <w:webHidden/>
-              </w:rPr>
-              <w:instrText xml:space="preserve"> PAGEREF _Toc56466004 \h </w:instrText>
-            </w:r>
-            <w:r>
-              <w:rPr>
-                <w:bCs/>
-                <w:noProof/>
-                <w:webHidden/>
-              </w:rPr>
-            </w:r>
-            <w:r>
-              <w:rPr>
-                <w:bCs/>
-                <w:noProof/>
-                <w:webHidden/>
-              </w:rPr>
-              <w:fldChar w:fldCharType="separate"/>
-            </w:r>
-            <w:r>
-              <w:rPr>
-                <w:bCs/>
-                <w:noProof/>
-                <w:webHidden/>
-              </w:rPr>
-              <w:t>4</w:t>
-            </w:r>
-            <w:r>
-              <w:rPr>
-                <w:bCs/>
+                <w:noProof/>
+                <w:webHidden/>
+              </w:rPr>
+              <w:t>5</w:t>
+            </w:r>
+            <w:r>
+              <w:rPr>
                 <w:noProof/>
                 <w:webHidden/>
               </w:rPr>
@@ -2098,22 +2109,12 @@
       <w:pPr>
         <w:pStyle w:val="Nagwek1"/>
       </w:pPr>
-      <w:bookmarkStart w:id="0" w:name="_Toc56465979"/>
+      <w:bookmarkStart w:id="1" w:name="_Toc56560519"/>
       <w:r>
         <w:t xml:space="preserve">1. </w:t>
       </w:r>
       <w:r>
         <w:t>Wstęp</w:t>
-      </w:r>
-      <w:bookmarkEnd w:id="0"/>
-    </w:p>
-    <w:p>
-      <w:pPr>
-        <w:pStyle w:val="Nagwek2"/>
-      </w:pPr>
-      <w:bookmarkStart w:id="1" w:name="_Toc56465980"/>
-      <w:r>
-        <w:t>1.1 Wprowadzenie</w:t>
       </w:r>
       <w:bookmarkEnd w:id="1"/>
     </w:p>
@@ -2121,9 +2122,9 @@
       <w:pPr>
         <w:pStyle w:val="Nagwek2"/>
       </w:pPr>
-      <w:bookmarkStart w:id="2" w:name="_Toc56465981"/>
-      <w:r>
-        <w:t>1.2 Cele pracy</w:t>
+      <w:bookmarkStart w:id="2" w:name="_Toc56560520"/>
+      <w:r>
+        <w:t>1.1 Wprowadzenie</w:t>
       </w:r>
       <w:bookmarkEnd w:id="2"/>
     </w:p>
@@ -2131,85 +2132,66 @@
       <w:pPr>
         <w:pStyle w:val="Nagwek2"/>
       </w:pPr>
-      <w:bookmarkStart w:id="3" w:name="_Toc56465982"/>
+      <w:bookmarkStart w:id="3" w:name="_Toc56560521"/>
       <w:r>
         <w:lastRenderedPageBreak/>
+        <w:t>1.2 Cele pracy</w:t>
+      </w:r>
+      <w:bookmarkEnd w:id="3"/>
+    </w:p>
+    <w:p>
+      <w:pPr>
+        <w:pStyle w:val="Nagwek2"/>
+      </w:pPr>
+      <w:bookmarkStart w:id="4" w:name="_Toc56560522"/>
+      <w:r>
         <w:t>1.3 Przegląd rynkowych rozwiązań</w:t>
       </w:r>
-      <w:bookmarkEnd w:id="3"/>
+      <w:bookmarkEnd w:id="4"/>
     </w:p>
     <w:p>
       <w:pPr>
         <w:pStyle w:val="Nagwek1"/>
         <w:rPr>
           <w:bCs/>
+          <w:lang w:val="en-US"/>
         </w:rPr>
       </w:pPr>
-      <w:bookmarkStart w:id="4" w:name="_Toc56465983"/>
+      <w:bookmarkStart w:id="5" w:name="_Toc56560523"/>
+      <w:r>
+        <w:rPr>
+          <w:bCs/>
+          <w:lang w:val="en-US"/>
+        </w:rPr>
+        <w:t xml:space="preserve">2. </w:t>
+      </w:r>
       <w:r>
         <w:rPr>
           <w:bCs/>
         </w:rPr>
-        <w:t>2.</w:t>
+        <w:t>Opis</w:t>
+      </w:r>
+      <w:r>
+        <w:rPr>
+          <w:bCs/>
+          <w:lang w:val="en-US"/>
+        </w:rPr>
+        <w:t xml:space="preserve"> </w:t>
       </w:r>
       <w:r>
         <w:rPr>
           <w:bCs/>
         </w:rPr>
-        <w:t xml:space="preserve"> </w:t>
-      </w:r>
+        <w:t>teoretyczny</w:t>
+      </w:r>
+      <w:bookmarkEnd w:id="5"/>
       <w:r>
         <w:rPr>
           <w:bCs/>
-        </w:rPr>
-        <w:t>Opis teoretyczny</w:t>
-      </w:r>
-      <w:bookmarkEnd w:id="4"/>
-      <w:r>
-        <w:rPr>
-          <w:bCs/>
+          <w:lang w:val="en-US"/>
         </w:rPr>
         <w:t xml:space="preserve"> </w:t>
       </w:r>
-    </w:p>
-    <w:p>
-      <w:pPr>
-        <w:pStyle w:val="Nagwek2"/>
-      </w:pPr>
-      <w:bookmarkStart w:id="5" w:name="_Toc56465984"/>
-      <w:r>
-        <w:t>2.1 Azure</w:t>
-      </w:r>
-      <w:bookmarkEnd w:id="5"/>
-    </w:p>
-    <w:p>
-      <w:pPr>
-        <w:pStyle w:val="Nagwek3"/>
-      </w:pPr>
-      <w:bookmarkStart w:id="6" w:name="_Toc56465985"/>
-      <w:r>
-        <w:t xml:space="preserve">2.1.1 Azure </w:t>
-      </w:r>
-      <w:r>
-        <w:t>IoT</w:t>
-      </w:r>
-      <w:r>
-        <w:t xml:space="preserve"> Explor</w:t>
-      </w:r>
-      <w:r>
-        <w:t>er</w:t>
-      </w:r>
-      <w:bookmarkEnd w:id="6"/>
-    </w:p>
-    <w:p>
-      <w:pPr>
-        <w:pStyle w:val="Nagwek3"/>
-      </w:pPr>
-      <w:bookmarkStart w:id="7" w:name="_Toc56465986"/>
-      <w:r>
-        <w:t>2.1.2 Azure Portal</w:t>
-      </w:r>
-      <w:bookmarkEnd w:id="7"/>
     </w:p>
     <w:p>
       <w:pPr>
@@ -2218,47 +2200,70 @@
           <w:lang w:val="en-US"/>
         </w:rPr>
       </w:pPr>
-      <w:bookmarkStart w:id="8" w:name="_Toc56465987"/>
+      <w:bookmarkStart w:id="6" w:name="_Toc56560524"/>
       <w:r>
         <w:rPr>
           <w:lang w:val="en-US"/>
         </w:rPr>
-        <w:t xml:space="preserve">2.2 </w:t>
-      </w:r>
-      <w:r>
-        <w:t>Technologie</w:t>
-      </w:r>
-      <w:r>
+        <w:t>2.1 Azure</w:t>
+      </w:r>
+      <w:bookmarkEnd w:id="6"/>
+    </w:p>
+    <w:p>
+      <w:pPr>
+        <w:pStyle w:val="Nagwek3"/>
         <w:rPr>
           <w:lang w:val="en-US"/>
         </w:rPr>
-        <w:t xml:space="preserve"> </w:t>
-      </w:r>
-      <w:r>
-        <w:t>Webowe</w:t>
-      </w:r>
-      <w:bookmarkEnd w:id="8"/>
+      </w:pPr>
+      <w:bookmarkStart w:id="7" w:name="_Toc56560525"/>
+      <w:r>
+        <w:rPr>
+          <w:lang w:val="en-US"/>
+        </w:rPr>
+        <w:t>2.1.1 Azure IoT Explorer</w:t>
+      </w:r>
+      <w:bookmarkEnd w:id="7"/>
     </w:p>
     <w:p>
       <w:pPr>
         <w:pStyle w:val="Nagwek3"/>
       </w:pPr>
-      <w:bookmarkStart w:id="9" w:name="_Toc56465988"/>
-      <w:r>
-        <w:t xml:space="preserve">2.2.1 </w:t>
+      <w:bookmarkStart w:id="8" w:name="_Toc56560526"/>
+      <w:r>
+        <w:t>2.1.2 Azure Portal</w:t>
+      </w:r>
+      <w:bookmarkEnd w:id="8"/>
+    </w:p>
+    <w:p>
+      <w:pPr>
+        <w:pStyle w:val="Nagwek2"/>
+      </w:pPr>
+      <w:bookmarkStart w:id="9" w:name="_Toc56560527"/>
+      <w:r>
+        <w:t xml:space="preserve">2.2 </w:t>
+      </w:r>
+      <w:r>
+        <w:t>Technologie</w:t>
+      </w:r>
+      <w:r>
+        <w:t xml:space="preserve"> </w:t>
+      </w:r>
+      <w:r>
+        <w:t>Webowe</w:t>
       </w:r>
       <w:bookmarkEnd w:id="9"/>
-      <w:r>
-        <w:t>DOTNET</w:t>
-      </w:r>
     </w:p>
     <w:p>
       <w:pPr>
         <w:pStyle w:val="Nagwek3"/>
       </w:pPr>
-      <w:bookmarkStart w:id="10" w:name="_Toc56465989"/>
-      <w:r>
-        <w:t>2.2.2 JavaScript</w:t>
+      <w:bookmarkStart w:id="10" w:name="_Toc56560528"/>
+      <w:r>
+        <w:t xml:space="preserve">2.2.1 </w:t>
+      </w:r>
+      <w:r>
+        <w:t>DOTNET</w:t>
       </w:r>
       <w:bookmarkEnd w:id="10"/>
     </w:p>
@@ -2266,267 +2271,336 @@
       <w:pPr>
         <w:pStyle w:val="Nagwek3"/>
       </w:pPr>
-      <w:bookmarkStart w:id="11" w:name="_Toc56465990"/>
+      <w:bookmarkStart w:id="11" w:name="_Toc56560529"/>
+      <w:r>
+        <w:t>2.2.2 JavaScript</w:t>
+      </w:r>
+      <w:bookmarkEnd w:id="11"/>
+    </w:p>
+    <w:p>
+      <w:pPr>
+        <w:pStyle w:val="Nagwek3"/>
+      </w:pPr>
+      <w:bookmarkStart w:id="12" w:name="_Toc56560530"/>
       <w:r>
         <w:t>2.2.3</w:t>
       </w:r>
       <w:r>
         <w:t xml:space="preserve"> HTML</w:t>
       </w:r>
-      <w:bookmarkEnd w:id="11"/>
+      <w:bookmarkEnd w:id="12"/>
     </w:p>
     <w:p>
       <w:pPr>
         <w:pStyle w:val="Nagwek2"/>
       </w:pPr>
-      <w:bookmarkStart w:id="12" w:name="_Toc56465991"/>
+      <w:bookmarkStart w:id="13" w:name="_Toc56560531"/>
       <w:r>
         <w:t>2.3 Bazy danych</w:t>
       </w:r>
-      <w:bookmarkEnd w:id="12"/>
+      <w:bookmarkEnd w:id="13"/>
+    </w:p>
+    <w:p>
+      <w:pPr>
+        <w:pStyle w:val="Nagwek3"/>
+        <w:rPr>
+          <w:lang w:val="en-US"/>
+        </w:rPr>
+      </w:pPr>
+      <w:bookmarkStart w:id="14" w:name="_Toc56560532"/>
+      <w:r>
+        <w:rPr>
+          <w:lang w:val="en-US"/>
+        </w:rPr>
+        <w:t>2.3.1 Entity Framework</w:t>
+      </w:r>
+      <w:bookmarkEnd w:id="14"/>
+      <w:r>
+        <w:rPr>
+          <w:lang w:val="en-US"/>
+        </w:rPr>
+        <w:t xml:space="preserve"> </w:t>
+      </w:r>
+    </w:p>
+    <w:p>
+      <w:pPr>
+        <w:pStyle w:val="Nagwek3"/>
+        <w:rPr>
+          <w:lang w:val="en-US"/>
+        </w:rPr>
+      </w:pPr>
+      <w:bookmarkStart w:id="15" w:name="_Toc56560533"/>
+      <w:r>
+        <w:rPr>
+          <w:lang w:val="en-US"/>
+        </w:rPr>
+        <w:t>2.3.2 Microsoft SQL Server Management Studio</w:t>
+      </w:r>
+      <w:bookmarkEnd w:id="15"/>
+    </w:p>
+    <w:p>
+      <w:pPr>
+        <w:pStyle w:val="Nagwek3"/>
+        <w:rPr>
+          <w:lang w:val="en-US"/>
+        </w:rPr>
+      </w:pPr>
+      <w:bookmarkStart w:id="16" w:name="_Toc56560534"/>
+      <w:r>
+        <w:rPr>
+          <w:lang w:val="en-US"/>
+        </w:rPr>
+        <w:t>2.3.3 Azure Data Studio</w:t>
+      </w:r>
+      <w:bookmarkEnd w:id="16"/>
+    </w:p>
+    <w:p>
+      <w:pPr>
+        <w:pStyle w:val="Nagwek2"/>
+        <w:rPr>
+          <w:lang w:val="en-US"/>
+        </w:rPr>
+      </w:pPr>
+      <w:bookmarkStart w:id="17" w:name="_Toc56560535"/>
+      <w:r>
+        <w:rPr>
+          <w:lang w:val="en-US"/>
+        </w:rPr>
+        <w:t xml:space="preserve">2.4 </w:t>
+      </w:r>
+      <w:r>
+        <w:rPr>
+          <w:lang w:val="en-US"/>
+        </w:rPr>
+        <w:t>C#</w:t>
+      </w:r>
+      <w:bookmarkEnd w:id="17"/>
+    </w:p>
+    <w:p>
+      <w:pPr>
+        <w:pStyle w:val="Nagwek3"/>
+        <w:rPr>
+          <w:lang w:val="en-US"/>
+        </w:rPr>
+      </w:pPr>
+      <w:bookmarkStart w:id="18" w:name="_Toc56560536"/>
+      <w:r>
+        <w:rPr>
+          <w:lang w:val="en-US"/>
+        </w:rPr>
+        <w:lastRenderedPageBreak/>
+        <w:t>2.4.1 ASP.NET MVC</w:t>
+      </w:r>
+      <w:bookmarkEnd w:id="18"/>
+    </w:p>
+    <w:p>
+      <w:pPr>
+        <w:pStyle w:val="Nagwek3"/>
+        <w:rPr>
+          <w:lang w:val="en-US"/>
+        </w:rPr>
+      </w:pPr>
+      <w:bookmarkStart w:id="19" w:name="_Toc56560537"/>
+      <w:r>
+        <w:rPr>
+          <w:lang w:val="en-US"/>
+        </w:rPr>
+        <w:t>2.4.2 LINQ</w:t>
+      </w:r>
+      <w:bookmarkEnd w:id="19"/>
     </w:p>
     <w:p>
       <w:pPr>
         <w:pStyle w:val="Nagwek3"/>
       </w:pPr>
-      <w:bookmarkStart w:id="13" w:name="_Toc56465992"/>
-      <w:r>
-        <w:t xml:space="preserve">2.3.1 </w:t>
-      </w:r>
-      <w:proofErr w:type="spellStart"/>
-      <w:r>
-        <w:t>Entity</w:t>
-      </w:r>
-      <w:proofErr w:type="spellEnd"/>
-      <w:r>
-        <w:t xml:space="preserve"> Framework</w:t>
-      </w:r>
-      <w:bookmarkEnd w:id="13"/>
-      <w:r>
+      <w:bookmarkStart w:id="20" w:name="_Toc56560538"/>
+      <w:r>
+        <w:rPr>
+          <w:lang w:val="en-US"/>
+        </w:rPr>
+        <w:t>2.4.3</w:t>
+      </w:r>
+      <w:bookmarkEnd w:id="20"/>
+      <w:r>
+        <w:rPr>
+          <w:lang w:val="en-US"/>
+        </w:rPr>
         <w:t xml:space="preserve"> </w:t>
+      </w:r>
+    </w:p>
+    <w:p>
+      <w:pPr>
+        <w:pStyle w:val="Nagwek1"/>
+      </w:pPr>
+      <w:bookmarkStart w:id="21" w:name="_Toc56560539"/>
+      <w:r>
+        <w:t xml:space="preserve">3. Wymagania </w:t>
+      </w:r>
+      <w:r>
+        <w:t>systemu</w:t>
+      </w:r>
+      <w:bookmarkEnd w:id="21"/>
+      <w:r>
+        <w:t xml:space="preserve"> </w:t>
+      </w:r>
+    </w:p>
+    <w:p>
+      <w:pPr>
+        <w:pStyle w:val="Nagwek2"/>
+      </w:pPr>
+      <w:bookmarkStart w:id="22" w:name="_Toc56560540"/>
+      <w:r>
+        <w:t xml:space="preserve">3.1 </w:t>
+      </w:r>
+      <w:r>
+        <w:t>Opis</w:t>
+      </w:r>
+      <w:r>
+        <w:t xml:space="preserve"> ogólny</w:t>
+      </w:r>
+      <w:bookmarkEnd w:id="22"/>
+    </w:p>
+    <w:p>
+      <w:r>
+        <w:t xml:space="preserve">Aplikacja została stworzona przy użyciu języka C#, w środowisku Visual Studio 2019. Aplikacja służy do zarządzania przez użytkownika jego urządzeniami zarejestrowanymi w usłudze Azure IoT hub. Na potrzeby pracy stworzyłem aplikację umożliwiającą zarządzanie ekspresami do kawy(ale aplikacja w łatwy sposób zmienić ją na usługę administrującą inne urządzenia). Aplikacja jest wyposażona w symulator, który symuluje działanie ekspresu, czyli na podstawie wcześniej zdefiniowanych wartości przez użytkownika aplikacja odbiera dane wysłane przez symulator na Azure portal. </w:t>
+      </w:r>
+    </w:p>
+    <w:p>
+      <w:pPr>
+        <w:pStyle w:val="Nagwek2"/>
+      </w:pPr>
+      <w:bookmarkStart w:id="23" w:name="_Toc56560541"/>
+      <w:r>
+        <w:t xml:space="preserve">3.2 Wymagania </w:t>
+      </w:r>
+      <w:r>
+        <w:t>funkcjonalne</w:t>
+      </w:r>
+      <w:bookmarkEnd w:id="23"/>
+    </w:p>
+    <w:p>
+      <w:r>
+        <w:t>Aplikacja ma umożliwiać użytkownikowi swobodne zarządzanie jego urządzeniami i otrzymywanie odpowiednich danych generowanych przez aplikację</w:t>
       </w:r>
     </w:p>
     <w:p>
       <w:pPr>
         <w:pStyle w:val="Nagwek3"/>
       </w:pPr>
-      <w:bookmarkStart w:id="14" w:name="_Toc56465993"/>
-      <w:r>
-        <w:t>2.3.2 Microsoft SQL Server Management S</w:t>
-      </w:r>
-      <w:r>
-        <w:t>tudio</w:t>
-      </w:r>
-      <w:bookmarkEnd w:id="14"/>
+      <w:bookmarkStart w:id="24" w:name="_Toc56560542"/>
+      <w:r>
+        <w:t>3.2.1 Rejestrowanie nowych urządzeń</w:t>
+      </w:r>
+      <w:bookmarkEnd w:id="24"/>
+      <w:r>
+        <w:t xml:space="preserve"> </w:t>
+      </w:r>
+    </w:p>
+    <w:p>
+      <w:r>
+        <w:t>Użytkownik może rejestrować nowe urządzenia nowe urządzenia oraz je usuwać. Do przeprowadzenia rejestracji wystarczy poprawnie odbyty proces rejestracji lub zalogowania w przypadku posiadania już wcześniej konta, oraz podanie odpowiednich informacji, o swoim urządzeniu</w:t>
+      </w:r>
+    </w:p>
+    <w:p>
+      <w:r>
+        <w:t>-maksymalna możliwa ilość wody w zbiorniku</w:t>
+      </w:r>
+    </w:p>
+    <w:p>
+      <w:r>
+        <w:t>-maksymalna waga ziaren w pojemniku</w:t>
+      </w:r>
+    </w:p>
+    <w:p>
+      <w:r>
+        <w:lastRenderedPageBreak/>
+        <w:t>-W przypadku, gdy ekspres nie potrafi sam komunikować potrzeby opróżnienia zbiornika na fusy lub zlewki będzie potrzebne podanie informacji o wadze tych pojemników.</w:t>
+      </w:r>
+    </w:p>
+    <w:p>
+      <w:r>
+        <w:t>&lt;obrazek przedstawiających dodawanie nowego urządzenia oraz konfigurację&gt;</w:t>
+      </w:r>
     </w:p>
     <w:p>
       <w:pPr>
         <w:pStyle w:val="Nagwek3"/>
       </w:pPr>
-      <w:bookmarkStart w:id="15" w:name="_Toc56465994"/>
-      <w:r>
-        <w:t>2.3.3 Azure Data Studio</w:t>
-      </w:r>
-      <w:bookmarkEnd w:id="15"/>
+      <w:bookmarkStart w:id="25" w:name="_Toc56560543"/>
+      <w:r>
+        <w:t>3.2.2 Przewidywanie przyszłych zdarzeń</w:t>
+      </w:r>
+      <w:bookmarkEnd w:id="25"/>
+    </w:p>
+    <w:p>
+      <w:r>
+        <w:t>Przewidywanie momentu na uzupełnienie zasobów ekspresu(ziaren i wody), oraz momentu wymiany pojemników na zlewki i fusy. Aplikacja powinna też informować, ile jeszcze można odbyć procesów przed następnym uzupełnianiem/czyszczeniem.</w:t>
+      </w:r>
+    </w:p>
+    <w:p>
+      <w:pPr>
+        <w:pStyle w:val="Nagwek3"/>
+      </w:pPr>
+      <w:bookmarkStart w:id="26" w:name="_Toc56560544"/>
+      <w:r>
+        <w:t xml:space="preserve">3.2.3 </w:t>
+      </w:r>
+      <w:r>
+        <w:t>Sterowanie urządzeniami za pośrednictwem aplikacji.</w:t>
+      </w:r>
+      <w:bookmarkEnd w:id="26"/>
+    </w:p>
+    <w:p>
+      <w:r>
+        <w:t>Aplikacja umożliwia sterowanie działaniami urządzeń zarejestrowanych w usłudze. Z poziomu aplikacji możliwe jest włączenie/ wyłączenie urządzenia, i wykonanie dostępnej przez urządzenie akcji, takiej jak rozpoczęcie procesu robienia kawy lub płukanie.</w:t>
+      </w:r>
+    </w:p>
+    <w:p>
+      <w:pPr>
+        <w:pStyle w:val="Nagwek3"/>
+      </w:pPr>
+      <w:bookmarkStart w:id="27" w:name="_Toc56560545"/>
+      <w:r>
+        <w:t>3.2.4 Funkcjonalność aplikacji</w:t>
+      </w:r>
+      <w:bookmarkEnd w:id="27"/>
+    </w:p>
+    <w:p>
+      <w:r>
+        <w:t xml:space="preserve">Aplikacja niezalogowanych użytkowników wita oknem umożliwiającym zalogowanie się lub rejestrację. </w:t>
+      </w:r>
+    </w:p>
+    <w:p>
+      <w:r>
+        <w:t>&lt;</w:t>
+      </w:r>
+      <w:proofErr w:type="spellStart"/>
+      <w:r>
+        <w:t>screen</w:t>
+      </w:r>
+      <w:proofErr w:type="spellEnd"/>
+      <w:r>
+        <w:t xml:space="preserve"> z oknami logowania i rejestracji&gt;</w:t>
+      </w:r>
+    </w:p>
+    <w:p>
+      <w:r>
+        <w:t xml:space="preserve">Po zalogowaniu użytkownik może zmienić dane dotyczące swojego konta takie jak nazwa, hasło, lub numer telefonu. Hasła użytkowników są </w:t>
+      </w:r>
+      <w:proofErr w:type="spellStart"/>
+      <w:r>
+        <w:t>hashowane</w:t>
+      </w:r>
+      <w:proofErr w:type="spellEnd"/>
+      <w:r>
+        <w:t xml:space="preserve">, co oznacza że nikt nie ma dostępu do oryginalnego hasła, co znacząco utrudnia logowanie się na konto użytkownika przez osoby nieodpowiednie. </w:t>
+      </w:r>
     </w:p>
     <w:p>
       <w:pPr>
         <w:pStyle w:val="Nagwek2"/>
       </w:pPr>
-      <w:bookmarkStart w:id="16" w:name="_Toc56465995"/>
-      <w:r>
-        <w:t>2.4</w:t>
-      </w:r>
-      <w:bookmarkEnd w:id="16"/>
-      <w:r>
-        <w:t xml:space="preserve"> </w:t>
-      </w:r>
-      <w:r>
-        <w:t>C#</w:t>
-      </w:r>
-    </w:p>
-    <w:p>
-      <w:pPr>
-        <w:pStyle w:val="Nagwek3"/>
-      </w:pPr>
-      <w:r>
-        <w:t>2.4.1 ASP.NET MVC</w:t>
-      </w:r>
-    </w:p>
-    <w:p>
-      <w:pPr>
-        <w:pStyle w:val="Nagwek1"/>
-      </w:pPr>
-      <w:bookmarkStart w:id="17" w:name="_Toc56465997"/>
-      <w:r>
-        <w:t xml:space="preserve">3. Wymagania </w:t>
-      </w:r>
-      <w:r>
-        <w:t>systemu</w:t>
-      </w:r>
-      <w:bookmarkEnd w:id="17"/>
-      <w:r>
-        <w:t xml:space="preserve"> </w:t>
-      </w:r>
-    </w:p>
-    <w:p>
-      <w:pPr>
-        <w:pStyle w:val="Nagwek2"/>
-      </w:pPr>
-      <w:bookmarkStart w:id="18" w:name="_Toc56465998"/>
-      <w:r>
-        <w:t xml:space="preserve">3.1 </w:t>
-      </w:r>
-      <w:r>
-        <w:t>Opis</w:t>
-      </w:r>
-      <w:r>
-        <w:t xml:space="preserve"> ogólny</w:t>
-      </w:r>
-      <w:bookmarkEnd w:id="18"/>
-    </w:p>
-    <w:p>
-      <w:r>
-        <w:lastRenderedPageBreak/>
-        <w:t xml:space="preserve">Aplikacja została stworzona przy użyciu języka C#, w środowisku Visual Studio 2019. Aplikacja służy do zarządzania przez użytkownika jego urządzeniami zarejestrowanymi w usłudze Azure IoT hub. Na potrzeby pracy stworzyłem aplikację umożliwiającą zarządzanie ekspresami do kawy(ale aplikacja w łatwy sposób zmienić ją na usługę administrującą inne urządzenia). Aplikacja jest wyposażona w symulator, który symuluje działanie ekspresu, czyli na podstawie wcześniej zdefiniowanych wartości przez użytkownika aplikacja odbiera dane wysłane przez symulator na Azure portal. </w:t>
-      </w:r>
-    </w:p>
-    <w:p>
-      <w:pPr>
-        <w:pStyle w:val="Nagwek2"/>
-      </w:pPr>
-      <w:bookmarkStart w:id="19" w:name="_Toc56465999"/>
-      <w:r>
-        <w:t xml:space="preserve">3.2 Wymagania </w:t>
-      </w:r>
-      <w:r>
-        <w:t>funkcjonalne</w:t>
-      </w:r>
-      <w:bookmarkEnd w:id="19"/>
-    </w:p>
-    <w:p>
-      <w:r>
-        <w:t>Aplikacja ma umożliwiać użytkownikowi swobodne zarządzanie jego urządzeniami i otrzymywanie odpowiednich danych generowanych przez aplikację</w:t>
-      </w:r>
-    </w:p>
-    <w:p>
-      <w:pPr>
-        <w:pStyle w:val="Nagwek3"/>
-      </w:pPr>
-      <w:bookmarkStart w:id="20" w:name="_Toc56466000"/>
-      <w:r>
-        <w:t>3.2.1 Rejestrowanie nowych urządzeń</w:t>
-      </w:r>
-      <w:bookmarkEnd w:id="20"/>
-      <w:r>
-        <w:t xml:space="preserve"> </w:t>
-      </w:r>
-    </w:p>
-    <w:p>
-      <w:r>
-        <w:t>Użytkownik może rejestrować nowe urządzenia nowe urządzenia oraz je usuwać. Do przeprowadzenia rejestracji wystarczy poprawnie odbyty proces rejestracji lub zalogowania w przypadku posiadania już wcześniej konta, oraz podanie odpowiednich informacji, o swoim urządzeniu</w:t>
-      </w:r>
-    </w:p>
-    <w:p>
-      <w:r>
-        <w:t>-maksymalna możliwa ilość wody w zbiorniku</w:t>
-      </w:r>
-    </w:p>
-    <w:p>
-      <w:r>
-        <w:t>-maksymalna waga ziaren w pojemniku</w:t>
-      </w:r>
-    </w:p>
-    <w:p>
-      <w:r>
-        <w:t>-W przypadku, gdy ekspres nie potrafi sam komunikować potrzeby opróżnienia zbiornika na fusy lub zlewki będzie potrzebne podanie informacji o wadze tych pojemników.</w:t>
-      </w:r>
-    </w:p>
-    <w:p>
-      <w:r>
-        <w:t>&lt;obrazek przedstawiających dodawanie nowego urządzenia oraz konfigurację&gt;</w:t>
-      </w:r>
-    </w:p>
-    <w:p>
-      <w:pPr>
-        <w:pStyle w:val="Nagwek3"/>
-      </w:pPr>
-      <w:bookmarkStart w:id="21" w:name="_Toc56466001"/>
-      <w:r>
-        <w:t>3.2.2 Przewidywanie przyszłych zdarzeń</w:t>
-      </w:r>
-      <w:bookmarkEnd w:id="21"/>
-    </w:p>
-    <w:p>
-      <w:r>
-        <w:t>Przewidywanie momentu na uzupełnienie zasobów ekspresu(ziaren i wody), oraz momentu wymiany pojemników na zlewki i fusy. Aplikacja powinna też informować, ile jeszcze można odbyć procesów przed następnym uzupełnianiem/czyszczeniem.</w:t>
-      </w:r>
-    </w:p>
-    <w:p>
-      <w:pPr>
-        <w:pStyle w:val="Nagwek3"/>
-      </w:pPr>
-      <w:bookmarkStart w:id="22" w:name="_Toc56466002"/>
-      <w:r>
-        <w:lastRenderedPageBreak/>
-        <w:t xml:space="preserve">3.2.3 </w:t>
-      </w:r>
-      <w:r>
-        <w:t>Sterowanie urządzeniami za pośrednictwem aplikacji.</w:t>
-      </w:r>
-      <w:bookmarkEnd w:id="22"/>
-    </w:p>
-    <w:p>
-      <w:r>
-        <w:t>Aplikacja umożliwia sterowanie działaniami urządzeń zarejestrowanych w usłudze. Z poziomu aplikacji możliwe jest włączenie/ wyłączenie urządzenia, i wykonanie dostępnej przez urządzenie akcji, takiej jak rozpoczęcie procesu robienia kawy lub płukanie.</w:t>
-      </w:r>
-    </w:p>
-    <w:p>
-      <w:pPr>
-        <w:pStyle w:val="Nagwek3"/>
-      </w:pPr>
-      <w:bookmarkStart w:id="23" w:name="_Toc56466003"/>
-      <w:r>
-        <w:t>3.2.4 Funkcjonalność aplikacji</w:t>
-      </w:r>
-      <w:bookmarkEnd w:id="23"/>
-    </w:p>
-    <w:p>
-      <w:r>
-        <w:t xml:space="preserve">Aplikacja niezalogowanych użytkowników wita oknem umożliwiającym zalogowanie się lub rejestrację. </w:t>
-      </w:r>
-    </w:p>
-    <w:p>
-      <w:r>
-        <w:t>&lt;</w:t>
-      </w:r>
-      <w:proofErr w:type="spellStart"/>
-      <w:r>
-        <w:t>screen</w:t>
-      </w:r>
-      <w:proofErr w:type="spellEnd"/>
-      <w:r>
-        <w:t xml:space="preserve"> z oknami logowania i rejestracji&gt;</w:t>
-      </w:r>
-    </w:p>
-    <w:p>
-      <w:r>
-        <w:t xml:space="preserve">Po zalogowaniu użytkownik może zmienić dane dotyczące swojego konta takie jak nazwa, hasło, lub numer telefonu. Hasła użytkowników są </w:t>
-      </w:r>
-      <w:proofErr w:type="spellStart"/>
-      <w:r>
-        <w:t>hashowane</w:t>
-      </w:r>
-      <w:proofErr w:type="spellEnd"/>
-      <w:r>
-        <w:t xml:space="preserve">, co oznacza że nikt nie ma dostępu do oryginalnego hasła, co znacząco utrudnia logowanie się na konto użytkownika przez osoby nieodpowiednie. </w:t>
-      </w:r>
-    </w:p>
-    <w:p>
-      <w:pPr>
-        <w:pStyle w:val="Nagwek2"/>
-      </w:pPr>
-      <w:bookmarkStart w:id="24" w:name="_Toc56466004"/>
+      <w:bookmarkStart w:id="28" w:name="_Toc56560546"/>
       <w:r>
         <w:t xml:space="preserve">3.3 </w:t>
       </w:r>
@@ -2536,7 +2610,7 @@
       <w:r>
         <w:t xml:space="preserve"> niefunkcjonalne</w:t>
       </w:r>
-      <w:bookmarkEnd w:id="24"/>
+      <w:bookmarkEnd w:id="28"/>
     </w:p>
     <w:p/>
     <w:p/>
@@ -2555,18 +2629,29 @@
           <w:sz w:val="24"/>
           <w:szCs w:val="24"/>
         </w:rPr>
-        <w:t xml:space="preserve">w usłudze Azure Portal, zarządzanie urządzeniem, czyli umożliwić włączenie i wyłączenie urządzenia z poziomu aplikacji, rozpocząć jakieś działanie, w tym przypadku będzie to robienie kawy lub czyszczenie. Użytkownik ma dostęp do informacji o obecnym stanie urządzenia, czyli o ilości wody w zbiorniku, ilości </w:t>
+        <w:t xml:space="preserve">w usłudze Azure Portal, zarządzanie urządzeniem, czyli umożliwić włączenie i wyłączenie urządzenia z poziomu aplikacji, rozpocząć jakieś działanie, w tym </w:t>
+      </w:r>
+      <w:r>
+        <w:rPr>
+          <w:sz w:val="24"/>
+          <w:szCs w:val="24"/>
+        </w:rPr>
+        <w:lastRenderedPageBreak/>
+        <w:t xml:space="preserve">przypadku będzie to robienie kawy lub czyszczenie. Użytkownik ma dostęp do informacji o obecnym stanie urządzenia, czyli o ilości wody w zbiorniku, ilości </w:t>
       </w:r>
     </w:p>
     <w:p>
       <w:pPr>
         <w:pStyle w:val="Nagwek1"/>
       </w:pPr>
-      <w:r>
-        <w:t xml:space="preserve">4. </w:t>
-      </w:r>
-      <w:bookmarkStart w:id="25" w:name="_GoBack"/>
-      <w:bookmarkEnd w:id="25"/>
+      <w:bookmarkStart w:id="29" w:name="_Toc56560547"/>
+      <w:r>
+        <w:t>4.</w:t>
+      </w:r>
+      <w:bookmarkEnd w:id="29"/>
+      <w:r>
+        <w:t xml:space="preserve"> </w:t>
+      </w:r>
     </w:p>
     <w:sectPr>
       <w:headerReference w:type="default" r:id="rId7"/>
@@ -4498,7 +4583,7 @@
 </file>
 
 <file path=customXml/itemProps1.xml><?xml version="1.0" encoding="utf-8"?>
-<ds:datastoreItem xmlns:ds="http://schemas.openxmlformats.org/officeDocument/2006/customXml" ds:itemID="{08C63E20-F2EF-4FAF-B398-B2F65B8E938B}">
+<ds:datastoreItem xmlns:ds="http://schemas.openxmlformats.org/officeDocument/2006/customXml" ds:itemID="{A52DCEDC-06AE-46C4-81C9-2C6556FF4D1A}">
   <ds:schemaRefs>
     <ds:schemaRef ds:uri="http://schemas.openxmlformats.org/officeDocument/2006/bibliography"/>
   </ds:schemaRefs>

--- a/dyplom.docx
+++ b/dyplom.docx
@@ -32,8 +32,6 @@
           <w:r>
             <w:t>Spis treści</w:t>
           </w:r>
-          <w:bookmarkStart w:id="0" w:name="_GoBack"/>
-          <w:bookmarkEnd w:id="0"/>
         </w:p>
         <w:p>
           <w:pPr>
@@ -2109,45 +2107,74 @@
       <w:pPr>
         <w:pStyle w:val="Nagwek1"/>
       </w:pPr>
-      <w:bookmarkStart w:id="1" w:name="_Toc56560519"/>
+      <w:bookmarkStart w:id="0" w:name="_Toc56560519"/>
       <w:r>
         <w:t xml:space="preserve">1. </w:t>
       </w:r>
       <w:r>
         <w:t>Wstęp</w:t>
       </w:r>
-      <w:bookmarkEnd w:id="1"/>
+      <w:bookmarkEnd w:id="0"/>
     </w:p>
     <w:p>
       <w:pPr>
         <w:pStyle w:val="Nagwek2"/>
       </w:pPr>
-      <w:bookmarkStart w:id="2" w:name="_Toc56560520"/>
+      <w:bookmarkStart w:id="1" w:name="_Toc56560520"/>
       <w:r>
         <w:t>1.1 Wprowadzenie</w:t>
       </w:r>
-      <w:bookmarkEnd w:id="2"/>
+      <w:bookmarkEnd w:id="1"/>
     </w:p>
     <w:p>
       <w:pPr>
         <w:pStyle w:val="Nagwek2"/>
       </w:pPr>
-      <w:bookmarkStart w:id="3" w:name="_Toc56560521"/>
+      <w:bookmarkStart w:id="2" w:name="_Toc56560521"/>
       <w:r>
         <w:lastRenderedPageBreak/>
         <w:t>1.2 Cele pracy</w:t>
       </w:r>
-      <w:bookmarkEnd w:id="3"/>
+      <w:bookmarkEnd w:id="2"/>
     </w:p>
     <w:p>
       <w:pPr>
         <w:pStyle w:val="Nagwek2"/>
       </w:pPr>
-      <w:bookmarkStart w:id="4" w:name="_Toc56560522"/>
+      <w:bookmarkStart w:id="3" w:name="_Toc56560522"/>
       <w:r>
         <w:t>1.3 Przegląd rynkowych rozwiązań</w:t>
       </w:r>
-      <w:bookmarkEnd w:id="4"/>
+      <w:bookmarkEnd w:id="3"/>
+    </w:p>
+    <w:p>
+      <w:r>
+        <w:t>(</w:t>
+      </w:r>
+      <w:proofErr w:type="spellStart"/>
+      <w:r>
+        <w:t>przykłądy</w:t>
+      </w:r>
+      <w:proofErr w:type="spellEnd"/>
+      <w:r>
+        <w:t xml:space="preserve">, o co chodzi z </w:t>
+      </w:r>
+      <w:proofErr w:type="spellStart"/>
+      <w:r>
+        <w:t>iot</w:t>
+      </w:r>
+      <w:proofErr w:type="spellEnd"/>
+      <w:r>
+        <w:t xml:space="preserve"> bibliografia pokazać co </w:t>
+      </w:r>
+      <w:proofErr w:type="spellStart"/>
+      <w:r>
+        <w:t>wim</w:t>
+      </w:r>
+      <w:proofErr w:type="spellEnd"/>
+      <w:r>
+        <w:t xml:space="preserve"> w jakich systemach) </w:t>
+      </w:r>
     </w:p>
     <w:p>
       <w:pPr>
@@ -2157,7 +2184,7 @@
           <w:lang w:val="en-US"/>
         </w:rPr>
       </w:pPr>
-      <w:bookmarkStart w:id="5" w:name="_Toc56560523"/>
+      <w:bookmarkStart w:id="4" w:name="_Toc56560523"/>
       <w:r>
         <w:rPr>
           <w:bCs/>
@@ -2165,12 +2192,15 @@
         </w:rPr>
         <w:t xml:space="preserve">2. </w:t>
       </w:r>
+      <w:proofErr w:type="spellStart"/>
       <w:r>
         <w:rPr>
           <w:bCs/>
+          <w:lang w:val="en-US"/>
         </w:rPr>
         <w:t>Opis</w:t>
       </w:r>
+      <w:proofErr w:type="spellEnd"/>
       <w:r>
         <w:rPr>
           <w:bCs/>
@@ -2178,13 +2208,16 @@
         </w:rPr>
         <w:t xml:space="preserve"> </w:t>
       </w:r>
+      <w:proofErr w:type="spellStart"/>
       <w:r>
         <w:rPr>
           <w:bCs/>
+          <w:lang w:val="en-US"/>
         </w:rPr>
         <w:t>teoretyczny</w:t>
       </w:r>
-      <w:bookmarkEnd w:id="5"/>
+      <w:bookmarkEnd w:id="4"/>
+      <w:proofErr w:type="spellEnd"/>
       <w:r>
         <w:rPr>
           <w:bCs/>
@@ -2200,14 +2233,14 @@
           <w:lang w:val="en-US"/>
         </w:rPr>
       </w:pPr>
-      <w:bookmarkStart w:id="6" w:name="_Toc56560524"/>
+      <w:bookmarkStart w:id="5" w:name="_Toc56560524"/>
       <w:r>
         <w:rPr>
           <w:lang w:val="en-US"/>
         </w:rPr>
         <w:t>2.1 Azure</w:t>
       </w:r>
-      <w:bookmarkEnd w:id="6"/>
+      <w:bookmarkEnd w:id="5"/>
     </w:p>
     <w:p>
       <w:pPr>
@@ -2216,30 +2249,30 @@
           <w:lang w:val="en-US"/>
         </w:rPr>
       </w:pPr>
-      <w:bookmarkStart w:id="7" w:name="_Toc56560525"/>
+      <w:bookmarkStart w:id="6" w:name="_Toc56560525"/>
       <w:r>
         <w:rPr>
           <w:lang w:val="en-US"/>
         </w:rPr>
         <w:t>2.1.1 Azure IoT Explorer</w:t>
       </w:r>
-      <w:bookmarkEnd w:id="7"/>
+      <w:bookmarkEnd w:id="6"/>
     </w:p>
     <w:p>
       <w:pPr>
         <w:pStyle w:val="Nagwek3"/>
       </w:pPr>
-      <w:bookmarkStart w:id="8" w:name="_Toc56560526"/>
+      <w:bookmarkStart w:id="7" w:name="_Toc56560526"/>
       <w:r>
         <w:t>2.1.2 Azure Portal</w:t>
       </w:r>
-      <w:bookmarkEnd w:id="8"/>
+      <w:bookmarkEnd w:id="7"/>
     </w:p>
     <w:p>
       <w:pPr>
         <w:pStyle w:val="Nagwek2"/>
       </w:pPr>
-      <w:bookmarkStart w:id="9" w:name="_Toc56560527"/>
+      <w:bookmarkStart w:id="8" w:name="_Toc56560527"/>
       <w:r>
         <w:t xml:space="preserve">2.2 </w:t>
       </w:r>
@@ -2252,53 +2285,53 @@
       <w:r>
         <w:t>Webowe</w:t>
       </w:r>
-      <w:bookmarkEnd w:id="9"/>
+      <w:bookmarkEnd w:id="8"/>
     </w:p>
     <w:p>
       <w:pPr>
         <w:pStyle w:val="Nagwek3"/>
       </w:pPr>
-      <w:bookmarkStart w:id="10" w:name="_Toc56560528"/>
+      <w:bookmarkStart w:id="9" w:name="_Toc56560528"/>
       <w:r>
         <w:t xml:space="preserve">2.2.1 </w:t>
       </w:r>
       <w:r>
         <w:t>DOTNET</w:t>
       </w:r>
-      <w:bookmarkEnd w:id="10"/>
+      <w:bookmarkEnd w:id="9"/>
     </w:p>
     <w:p>
       <w:pPr>
         <w:pStyle w:val="Nagwek3"/>
       </w:pPr>
-      <w:bookmarkStart w:id="11" w:name="_Toc56560529"/>
+      <w:bookmarkStart w:id="10" w:name="_Toc56560529"/>
       <w:r>
         <w:t>2.2.2 JavaScript</w:t>
       </w:r>
-      <w:bookmarkEnd w:id="11"/>
+      <w:bookmarkEnd w:id="10"/>
     </w:p>
     <w:p>
       <w:pPr>
         <w:pStyle w:val="Nagwek3"/>
       </w:pPr>
-      <w:bookmarkStart w:id="12" w:name="_Toc56560530"/>
+      <w:bookmarkStart w:id="11" w:name="_Toc56560530"/>
       <w:r>
         <w:t>2.2.3</w:t>
       </w:r>
       <w:r>
         <w:t xml:space="preserve"> HTML</w:t>
       </w:r>
-      <w:bookmarkEnd w:id="12"/>
+      <w:bookmarkEnd w:id="11"/>
     </w:p>
     <w:p>
       <w:pPr>
         <w:pStyle w:val="Nagwek2"/>
       </w:pPr>
-      <w:bookmarkStart w:id="13" w:name="_Toc56560531"/>
+      <w:bookmarkStart w:id="12" w:name="_Toc56560531"/>
       <w:r>
         <w:t>2.3 Bazy danych</w:t>
       </w:r>
-      <w:bookmarkEnd w:id="13"/>
+      <w:bookmarkEnd w:id="12"/>
     </w:p>
     <w:p>
       <w:pPr>
@@ -2307,14 +2340,14 @@
           <w:lang w:val="en-US"/>
         </w:rPr>
       </w:pPr>
-      <w:bookmarkStart w:id="14" w:name="_Toc56560532"/>
+      <w:bookmarkStart w:id="13" w:name="_Toc56560532"/>
       <w:r>
         <w:rPr>
           <w:lang w:val="en-US"/>
         </w:rPr>
         <w:t>2.3.1 Entity Framework</w:t>
       </w:r>
-      <w:bookmarkEnd w:id="14"/>
+      <w:bookmarkEnd w:id="13"/>
       <w:r>
         <w:rPr>
           <w:lang w:val="en-US"/>
@@ -2329,14 +2362,14 @@
           <w:lang w:val="en-US"/>
         </w:rPr>
       </w:pPr>
-      <w:bookmarkStart w:id="15" w:name="_Toc56560533"/>
+      <w:bookmarkStart w:id="14" w:name="_Toc56560533"/>
       <w:r>
         <w:rPr>
           <w:lang w:val="en-US"/>
         </w:rPr>
         <w:t>2.3.2 Microsoft SQL Server Management Studio</w:t>
       </w:r>
-      <w:bookmarkEnd w:id="15"/>
+      <w:bookmarkEnd w:id="14"/>
     </w:p>
     <w:p>
       <w:pPr>
@@ -2345,14 +2378,14 @@
           <w:lang w:val="en-US"/>
         </w:rPr>
       </w:pPr>
-      <w:bookmarkStart w:id="16" w:name="_Toc56560534"/>
+      <w:bookmarkStart w:id="15" w:name="_Toc56560534"/>
       <w:r>
         <w:rPr>
           <w:lang w:val="en-US"/>
         </w:rPr>
         <w:t>2.3.3 Azure Data Studio</w:t>
       </w:r>
-      <w:bookmarkEnd w:id="16"/>
+      <w:bookmarkEnd w:id="15"/>
     </w:p>
     <w:p>
       <w:pPr>
@@ -2361,7 +2394,7 @@
           <w:lang w:val="en-US"/>
         </w:rPr>
       </w:pPr>
-      <w:bookmarkStart w:id="17" w:name="_Toc56560535"/>
+      <w:bookmarkStart w:id="16" w:name="_Toc56560535"/>
       <w:r>
         <w:rPr>
           <w:lang w:val="en-US"/>
@@ -2374,7 +2407,7 @@
         </w:rPr>
         <w:t>C#</w:t>
       </w:r>
-      <w:bookmarkEnd w:id="17"/>
+      <w:bookmarkEnd w:id="16"/>
     </w:p>
     <w:p>
       <w:pPr>
@@ -2383,7 +2416,7 @@
           <w:lang w:val="en-US"/>
         </w:rPr>
       </w:pPr>
-      <w:bookmarkStart w:id="18" w:name="_Toc56560536"/>
+      <w:bookmarkStart w:id="17" w:name="_Toc56560536"/>
       <w:r>
         <w:rPr>
           <w:lang w:val="en-US"/>
@@ -2391,40 +2424,28 @@
         <w:lastRenderedPageBreak/>
         <w:t>2.4.1 ASP.NET MVC</w:t>
       </w:r>
-      <w:bookmarkEnd w:id="18"/>
-    </w:p>
-    <w:p>
-      <w:pPr>
-        <w:pStyle w:val="Nagwek3"/>
-        <w:rPr>
-          <w:lang w:val="en-US"/>
-        </w:rPr>
-      </w:pPr>
-      <w:bookmarkStart w:id="19" w:name="_Toc56560537"/>
-      <w:r>
-        <w:rPr>
-          <w:lang w:val="en-US"/>
-        </w:rPr>
-        <w:t>2.4.2 LINQ</w:t>
-      </w:r>
-      <w:bookmarkEnd w:id="19"/>
+      <w:bookmarkEnd w:id="17"/>
     </w:p>
     <w:p>
       <w:pPr>
         <w:pStyle w:val="Nagwek3"/>
       </w:pPr>
-      <w:bookmarkStart w:id="20" w:name="_Toc56560538"/>
-      <w:r>
-        <w:rPr>
-          <w:lang w:val="en-US"/>
-        </w:rPr>
+      <w:bookmarkStart w:id="18" w:name="_Toc56560537"/>
+      <w:r>
+        <w:t>2.4.2 LINQ</w:t>
+      </w:r>
+      <w:bookmarkEnd w:id="18"/>
+    </w:p>
+    <w:p>
+      <w:pPr>
+        <w:pStyle w:val="Nagwek3"/>
+      </w:pPr>
+      <w:bookmarkStart w:id="19" w:name="_Toc56560538"/>
+      <w:r>
         <w:t>2.4.3</w:t>
       </w:r>
-      <w:bookmarkEnd w:id="20"/>
-      <w:r>
-        <w:rPr>
-          <w:lang w:val="en-US"/>
-        </w:rPr>
+      <w:bookmarkEnd w:id="19"/>
+      <w:r>
         <w:t xml:space="preserve"> </w:t>
       </w:r>
     </w:p>
@@ -2432,14 +2453,14 @@
       <w:pPr>
         <w:pStyle w:val="Nagwek1"/>
       </w:pPr>
-      <w:bookmarkStart w:id="21" w:name="_Toc56560539"/>
+      <w:bookmarkStart w:id="20" w:name="_Toc56560539"/>
       <w:r>
         <w:t xml:space="preserve">3. Wymagania </w:t>
       </w:r>
       <w:r>
         <w:t>systemu</w:t>
       </w:r>
-      <w:bookmarkEnd w:id="21"/>
+      <w:bookmarkEnd w:id="20"/>
       <w:r>
         <w:t xml:space="preserve"> </w:t>
       </w:r>
@@ -2448,7 +2469,7 @@
       <w:pPr>
         <w:pStyle w:val="Nagwek2"/>
       </w:pPr>
-      <w:bookmarkStart w:id="22" w:name="_Toc56560540"/>
+      <w:bookmarkStart w:id="21" w:name="_Toc56560540"/>
       <w:r>
         <w:t xml:space="preserve">3.1 </w:t>
       </w:r>
@@ -2458,7 +2479,56 @@
       <w:r>
         <w:t xml:space="preserve"> ogólny</w:t>
       </w:r>
+      <w:bookmarkStart w:id="22" w:name="_GoBack"/>
+      <w:bookmarkEnd w:id="21"/>
       <w:bookmarkEnd w:id="22"/>
+    </w:p>
+    <w:p>
+      <w:r>
+        <w:t xml:space="preserve">Program powinien być stworzony w języku C#  przy wykorzystaniu </w:t>
+      </w:r>
+      <w:proofErr w:type="spellStart"/>
+      <w:r>
+        <w:t>frameworka</w:t>
+      </w:r>
+      <w:proofErr w:type="spellEnd"/>
+      <w:r>
+        <w:t xml:space="preserve"> ASP.NET MVC. Aplikacja ma służyć  </w:t>
+      </w:r>
+      <w:r>
+        <w:t>do zarządzania ogromną ilością urządzeń za pośrednictwem aplikacji webowej. System ma wykorzystywać usługi dostępne za platformy chmurowej Microsoft Azure</w:t>
+      </w:r>
+      <w:r>
+        <w:t xml:space="preserve">, takich jak Azure IoT Hub, Azure SQL Database, Storage </w:t>
+      </w:r>
+      <w:proofErr w:type="spellStart"/>
+      <w:r>
+        <w:t>account</w:t>
+      </w:r>
+      <w:proofErr w:type="spellEnd"/>
+      <w:r>
+        <w:t xml:space="preserve">, </w:t>
+      </w:r>
+      <w:proofErr w:type="spellStart"/>
+      <w:r>
+        <w:t>Logic</w:t>
+      </w:r>
+      <w:proofErr w:type="spellEnd"/>
+      <w:r>
+        <w:t xml:space="preserve"> </w:t>
+      </w:r>
+      <w:proofErr w:type="spellStart"/>
+      <w:r>
+        <w:t>App</w:t>
+      </w:r>
+      <w:proofErr w:type="spellEnd"/>
+      <w:r>
+        <w:t xml:space="preserve">. </w:t>
+      </w:r>
+      <w:r>
+        <w:br/>
+        <w:t>Aplikacja ma być gotowa do zarządzania dużą ilością ekspresów do kawy wyposażonych czujniki umożliwiające zdalne łączenie, ale również powinna być na tyle skalowalna, aby można ją rozszerzyć do administrowania innymi rodzajami urządzeń.</w:t>
+      </w:r>
     </w:p>
     <w:p>
       <w:r>
@@ -2489,6 +2559,7 @@
       </w:pPr>
       <w:bookmarkStart w:id="24" w:name="_Toc56560542"/>
       <w:r>
+        <w:lastRenderedPageBreak/>
         <w:t>3.2.1 Rejestrowanie nowych urządzeń</w:t>
       </w:r>
       <w:bookmarkEnd w:id="24"/>
@@ -2513,7 +2584,6 @@
     </w:p>
     <w:p>
       <w:r>
-        <w:lastRenderedPageBreak/>
         <w:t>-W przypadku, gdy ekspres nie potrafi sam komunikować potrzeby opróżnienia zbiornika na fusy lub zlewki będzie potrzebne podanie informacji o wadze tych pojemników.</w:t>
       </w:r>
     </w:p>
@@ -2602,6 +2672,7 @@
       </w:pPr>
       <w:bookmarkStart w:id="28" w:name="_Toc56560546"/>
       <w:r>
+        <w:lastRenderedPageBreak/>
         <w:t xml:space="preserve">3.3 </w:t>
       </w:r>
       <w:r>
@@ -2629,15 +2700,7 @@
           <w:sz w:val="24"/>
           <w:szCs w:val="24"/>
         </w:rPr>
-        <w:t xml:space="preserve">w usłudze Azure Portal, zarządzanie urządzeniem, czyli umożliwić włączenie i wyłączenie urządzenia z poziomu aplikacji, rozpocząć jakieś działanie, w tym </w:t>
-      </w:r>
-      <w:r>
-        <w:rPr>
-          <w:sz w:val="24"/>
-          <w:szCs w:val="24"/>
-        </w:rPr>
-        <w:lastRenderedPageBreak/>
-        <w:t xml:space="preserve">przypadku będzie to robienie kawy lub czyszczenie. Użytkownik ma dostęp do informacji o obecnym stanie urządzenia, czyli o ilości wody w zbiorniku, ilości </w:t>
+        <w:t xml:space="preserve">w usłudze Azure Portal, zarządzanie urządzeniem, czyli umożliwić włączenie i wyłączenie urządzenia z poziomu aplikacji, rozpocząć jakieś działanie, w tym przypadku będzie to robienie kawy lub czyszczenie. Użytkownik ma dostęp do informacji o obecnym stanie urządzenia, czyli o ilości wody w zbiorniku, ilości </w:t>
       </w:r>
     </w:p>
     <w:p>
@@ -4583,7 +4646,7 @@
 </file>
 
 <file path=customXml/itemProps1.xml><?xml version="1.0" encoding="utf-8"?>
-<ds:datastoreItem xmlns:ds="http://schemas.openxmlformats.org/officeDocument/2006/customXml" ds:itemID="{A52DCEDC-06AE-46C4-81C9-2C6556FF4D1A}">
+<ds:datastoreItem xmlns:ds="http://schemas.openxmlformats.org/officeDocument/2006/customXml" ds:itemID="{A079731B-B2B7-4249-884F-8F03886C831D}">
   <ds:schemaRefs>
     <ds:schemaRef ds:uri="http://schemas.openxmlformats.org/officeDocument/2006/bibliography"/>
   </ds:schemaRefs>

--- a/dyplom.docx
+++ b/dyplom.docx
@@ -2479,9 +2479,7 @@
       <w:r>
         <w:t xml:space="preserve"> ogólny</w:t>
       </w:r>
-      <w:bookmarkStart w:id="22" w:name="_GoBack"/>
       <w:bookmarkEnd w:id="21"/>
-      <w:bookmarkEnd w:id="22"/>
     </w:p>
     <w:p>
       <w:r>
@@ -2501,11 +2499,12 @@
       <w:r>
         <w:t xml:space="preserve">, takich jak Azure IoT Hub, Azure SQL Database, Storage </w:t>
       </w:r>
-      <w:proofErr w:type="spellStart"/>
-      <w:r>
+      <w:r>
+        <w:rPr>
+          <w:lang w:val="en-US"/>
+        </w:rPr>
         <w:t>account</w:t>
       </w:r>
-      <w:proofErr w:type="spellEnd"/>
       <w:r>
         <w:t xml:space="preserve">, </w:t>
       </w:r>
@@ -2529,9 +2528,22 @@
         <w:br/>
         <w:t>Aplikacja ma być gotowa do zarządzania dużą ilością ekspresów do kawy wyposażonych czujniki umożliwiające zdalne łączenie, ale również powinna być na tyle skalowalna, aby można ją rozszerzyć do administrowania innymi rodzajami urządzeń.</w:t>
       </w:r>
-    </w:p>
-    <w:p>
-      <w:r>
+      <w:r>
+        <w:t xml:space="preserve"> System ma być również wyposażony w symulator umożliwiający łączenie się z portalem Azure i wysyłać na niego dane telemetryczne z symulowanego urządzenia.</w:t>
+      </w:r>
+    </w:p>
+    <w:p>
+      <w:pPr>
+        <w:rPr>
+          <w:sz w:val="16"/>
+          <w:szCs w:val="16"/>
+        </w:rPr>
+      </w:pPr>
+      <w:r>
+        <w:rPr>
+          <w:sz w:val="16"/>
+          <w:szCs w:val="16"/>
+        </w:rPr>
         <w:t xml:space="preserve">Aplikacja została stworzona przy użyciu języka C#, w środowisku Visual Studio 2019. Aplikacja służy do zarządzania przez użytkownika jego urządzeniami zarejestrowanymi w usłudze Azure IoT hub. Na potrzeby pracy stworzyłem aplikację umożliwiającą zarządzanie ekspresami do kawy(ale aplikacja w łatwy sposób zmienić ją na usługę administrującą inne urządzenia). Aplikacja jest wyposażona w symulator, który symuluje działanie ekspresu, czyli na podstawie wcześniej zdefiniowanych wartości przez użytkownika aplikacja odbiera dane wysłane przez symulator na Azure portal. </w:t>
       </w:r>
     </w:p>
@@ -2539,101 +2551,175 @@
       <w:pPr>
         <w:pStyle w:val="Nagwek2"/>
       </w:pPr>
-      <w:bookmarkStart w:id="23" w:name="_Toc56560541"/>
+      <w:bookmarkStart w:id="22" w:name="_Toc56560541"/>
       <w:r>
         <w:t xml:space="preserve">3.2 Wymagania </w:t>
       </w:r>
       <w:r>
         <w:t>funkcjonalne</w:t>
       </w:r>
-      <w:bookmarkEnd w:id="23"/>
-    </w:p>
-    <w:p>
-      <w:r>
-        <w:t>Aplikacja ma umożliwiać użytkownikowi swobodne zarządzanie jego urządzeniami i otrzymywanie odpowiednich danych generowanych przez aplikację</w:t>
-      </w:r>
+      <w:bookmarkEnd w:id="22"/>
     </w:p>
     <w:p>
       <w:pPr>
         <w:pStyle w:val="Nagwek3"/>
       </w:pPr>
-      <w:bookmarkStart w:id="24" w:name="_Toc56560542"/>
+      <w:r>
+        <w:t>3.2.1 Zarządzanie aplikacją przez administratora</w:t>
+      </w:r>
+    </w:p>
+    <w:p>
+      <w:r>
+        <w:t xml:space="preserve">Administrator ma mieć dostęp </w:t>
+      </w:r>
+      <w:r>
+        <w:t xml:space="preserve">do danych użytkownika szczególnie do danych kontaktowych, wyłączając hasła, hasła mają być szyfrowane utrudniając dostęp do nieautoryzowanych logowań. Administrator może modyfikować dane związane z użytkownikiem, takich jak ilość możliwych urządzeń które użytkownik </w:t>
+      </w:r>
       <w:r>
         <w:lastRenderedPageBreak/>
-        <w:t>3.2.1 Rejestrowanie nowych urządzeń</w:t>
-      </w:r>
-      <w:bookmarkEnd w:id="24"/>
-      <w:r>
-        <w:t xml:space="preserve"> </w:t>
-      </w:r>
-    </w:p>
-    <w:p>
-      <w:r>
-        <w:t>Użytkownik może rejestrować nowe urządzenia nowe urządzenia oraz je usuwać. Do przeprowadzenia rejestracji wystarczy poprawnie odbyty proces rejestracji lub zalogowania w przypadku posiadania już wcześniej konta, oraz podanie odpowiednich informacji, o swoim urządzeniu</w:t>
-      </w:r>
-    </w:p>
-    <w:p>
-      <w:r>
-        <w:t>-maksymalna możliwa ilość wody w zbiorniku</w:t>
-      </w:r>
-    </w:p>
-    <w:p>
-      <w:r>
-        <w:t>-maksymalna waga ziaren w pojemniku</w:t>
-      </w:r>
-    </w:p>
-    <w:p>
-      <w:r>
-        <w:t>-W przypadku, gdy ekspres nie potrafi sam komunikować potrzeby opróżnienia zbiornika na fusy lub zlewki będzie potrzebne podanie informacji o wadze tych pojemników.</w:t>
-      </w:r>
-    </w:p>
-    <w:p>
-      <w:r>
-        <w:t>&lt;obrazek przedstawiających dodawanie nowego urządzenia oraz konfigurację&gt;</w:t>
+        <w:t>może zarejestrować w usłud</w:t>
+      </w:r>
+      <w:r>
+        <w:t>ze, dodawanie poszczególnych urządzeń w imieniu użytkownika oraz usuwanie ich. Pracownik z uprawnieniami administratora ma dostęp do danych statystycznych dotyczących zużycia zasobów w usłudze Azure.</w:t>
       </w:r>
     </w:p>
     <w:p>
       <w:pPr>
         <w:pStyle w:val="Nagwek3"/>
       </w:pPr>
-      <w:bookmarkStart w:id="25" w:name="_Toc56560543"/>
-      <w:r>
-        <w:t>3.2.2 Przewidywanie przyszłych zdarzeń</w:t>
-      </w:r>
-      <w:bookmarkEnd w:id="25"/>
-    </w:p>
-    <w:p>
-      <w:r>
-        <w:t>Przewidywanie momentu na uzupełnienie zasobów ekspresu(ziaren i wody), oraz momentu wymiany pojemników na zlewki i fusy. Aplikacja powinna też informować, ile jeszcze można odbyć procesów przed następnym uzupełnianiem/czyszczeniem.</w:t>
-      </w:r>
-    </w:p>
+      <w:r>
+        <w:t xml:space="preserve">3.2.2 Zarządzanie aplikacją przez użytkownika </w:t>
+      </w:r>
+    </w:p>
+    <w:p>
+      <w:r>
+        <w:t>Aplikacja ma umożliwiać użytkownikowi swobodne zarządzanie jego urządzeniami i otrzymywa</w:t>
+      </w:r>
+      <w:r>
+        <w:t>nie danych informujących o stanie urządzenia oraz prognozowanych koniecznych czynności w przyszłości.</w:t>
+      </w:r>
+    </w:p>
+    <w:p/>
     <w:p>
       <w:pPr>
         <w:pStyle w:val="Nagwek3"/>
       </w:pPr>
-      <w:bookmarkStart w:id="26" w:name="_Toc56560544"/>
-      <w:r>
-        <w:t xml:space="preserve">3.2.3 </w:t>
-      </w:r>
-      <w:r>
-        <w:t>Sterowanie urządzeniami za pośrednictwem aplikacji.</w:t>
-      </w:r>
-      <w:bookmarkEnd w:id="26"/>
-    </w:p>
-    <w:p>
-      <w:r>
-        <w:t>Aplikacja umożliwia sterowanie działaniami urządzeń zarejestrowanych w usłudze. Z poziomu aplikacji możliwe jest włączenie/ wyłączenie urządzenia, i wykonanie dostępnej przez urządzenie akcji, takiej jak rozpoczęcie procesu robienia kawy lub płukanie.</w:t>
-      </w:r>
-    </w:p>
+      <w:bookmarkStart w:id="23" w:name="_Toc56560542"/>
+      <w:r>
+        <w:t>3.2.</w:t>
+      </w:r>
+      <w:r>
+        <w:t>3</w:t>
+      </w:r>
+      <w:r>
+        <w:t xml:space="preserve"> Rejestrowanie nowych urządzeń</w:t>
+      </w:r>
+      <w:bookmarkEnd w:id="23"/>
+      <w:r>
+        <w:t xml:space="preserve"> </w:t>
+      </w:r>
+    </w:p>
+    <w:p>
+      <w:r>
+        <w:t xml:space="preserve">Użytkownik może rejestrować nowe urządzenia nowe urządzenia oraz je usuwać. Do </w:t>
+      </w:r>
+      <w:r>
+        <w:t xml:space="preserve">zarządzania swoimi urządzeniami za pomocą wspomnianej usługi </w:t>
+      </w:r>
+      <w:r>
+        <w:t>wystarczy poprawnie odbyty proces rejestracji lub zalogowania w przypadku posiadania już wcześniej konta, oraz podanie odpowiednich informacji, o swoim urządzeniu</w:t>
+      </w:r>
+    </w:p>
+    <w:p>
+      <w:r>
+        <w:t>-nazwa modelu</w:t>
+      </w:r>
+    </w:p>
+    <w:p>
+      <w:r>
+        <w:t>-maksymalna możliwa ilość wody w zbiorniku</w:t>
+      </w:r>
+    </w:p>
+    <w:p>
+      <w:r>
+        <w:t>-maksymalna waga ziaren w pojemniku</w:t>
+      </w:r>
+    </w:p>
+    <w:p>
+      <w:pPr>
+        <w:ind w:left="709" w:firstLine="0"/>
+      </w:pPr>
+      <w:r>
+        <w:t xml:space="preserve">-W przypadku, gdy ekspres nie </w:t>
+      </w:r>
+      <w:r>
+        <w:t xml:space="preserve">posiada czujników odpowiadających za sprawdzanie stanu zapełnienia pojemników na </w:t>
+      </w:r>
+    </w:p>
+    <w:p>
+      <w:r>
+        <w:t>&lt;obrazek przedstawiających dodawanie nowego urządzenia oraz konfigurację&gt;</w:t>
+      </w:r>
+    </w:p>
+    <w:p/>
     <w:p>
       <w:pPr>
         <w:pStyle w:val="Nagwek3"/>
       </w:pPr>
-      <w:bookmarkStart w:id="27" w:name="_Toc56560545"/>
+      <w:bookmarkStart w:id="24" w:name="_Toc56560543"/>
+      <w:r>
+        <w:t>3.2.</w:t>
+      </w:r>
+      <w:r>
+        <w:t>4</w:t>
+      </w:r>
+      <w:r>
+        <w:t xml:space="preserve"> </w:t>
+      </w:r>
+      <w:bookmarkEnd w:id="24"/>
+      <w:r>
+        <w:t>Informowanie o statusie urządzeń, oraz o przewidywanych zdarzeniach</w:t>
+      </w:r>
+    </w:p>
+    <w:p>
+      <w:r>
+        <w:t>Użytkownik ma mieć dostęp obecnego statusu urządzenia, takich jak stan włączony/wyłączony, czy aktualne działania przeprowadzane przez urządzenia. W przypadku ekspresów do kawy użytkownik ma mieć wgląd do stanu działania przy robieniu nowej kawy, takich jak stan wykonania zadania. Powinna występować możliwość odczytania przyszłych zdarzeń, takich jak ilość cykli pracy urządzenia przed kolejnym opróżnieniem zbiorników na odpady lub uzupełnienia pojemników na wodę lub ziarno.</w:t>
+      </w:r>
+    </w:p>
+    <w:p>
+      <w:pPr>
+        <w:pStyle w:val="Nagwek3"/>
+      </w:pPr>
+      <w:bookmarkStart w:id="25" w:name="_Toc56560544"/>
+      <w:r>
+        <w:lastRenderedPageBreak/>
+        <w:t>3.2.</w:t>
+      </w:r>
+      <w:r>
+        <w:t>5</w:t>
+      </w:r>
+      <w:r>
+        <w:t xml:space="preserve"> </w:t>
+      </w:r>
+      <w:r>
+        <w:t>Sterowanie urządzeniami za pośrednictwem aplikacji.</w:t>
+      </w:r>
+      <w:bookmarkEnd w:id="25"/>
+    </w:p>
+    <w:p>
+      <w:r>
+        <w:t>Aplikacja umożliwia sterowanie działaniami urządzeń zarejestrowanych w usłudze. Z poziomu aplikacji możliwe jest włączenie/ wyłączenie urządzenia, i wykonanie dostępnej przez urządzenie akcji, takiej jak rozpoczęcie procesu robienia kawy lub płukanie.</w:t>
+      </w:r>
+    </w:p>
+    <w:p>
+      <w:pPr>
+        <w:pStyle w:val="Nagwek3"/>
+      </w:pPr>
+      <w:bookmarkStart w:id="26" w:name="_Toc56560545"/>
       <w:r>
         <w:t>3.2.4 Funkcjonalność aplikacji</w:t>
       </w:r>
-      <w:bookmarkEnd w:id="27"/>
+      <w:bookmarkEnd w:id="26"/>
     </w:p>
     <w:p>
       <w:r>
@@ -2657,11 +2743,9 @@
       <w:r>
         <w:t xml:space="preserve">Po zalogowaniu użytkownik może zmienić dane dotyczące swojego konta takie jak nazwa, hasło, lub numer telefonu. Hasła użytkowników są </w:t>
       </w:r>
-      <w:proofErr w:type="spellStart"/>
-      <w:r>
-        <w:t>hashowane</w:t>
-      </w:r>
-      <w:proofErr w:type="spellEnd"/>
+      <w:r>
+        <w:t>szyfrowane</w:t>
+      </w:r>
       <w:r>
         <w:t xml:space="preserve">, co oznacza że nikt nie ma dostępu do oryginalnego hasła, co znacząco utrudnia logowanie się na konto użytkownika przez osoby nieodpowiednie. </w:t>
       </w:r>
@@ -2670,9 +2754,8 @@
       <w:pPr>
         <w:pStyle w:val="Nagwek2"/>
       </w:pPr>
-      <w:bookmarkStart w:id="28" w:name="_Toc56560546"/>
-      <w:r>
-        <w:lastRenderedPageBreak/>
+      <w:bookmarkStart w:id="27" w:name="_Toc56560546"/>
+      <w:r>
         <w:t xml:space="preserve">3.3 </w:t>
       </w:r>
       <w:r>
@@ -2681,28 +2764,21 @@
       <w:r>
         <w:t xml:space="preserve"> niefunkcjonalne</w:t>
       </w:r>
+      <w:bookmarkEnd w:id="27"/>
+    </w:p>
+    <w:p>
+      <w:r>
+        <w:t xml:space="preserve">System jest w stanie sprostać zarządzaniu milionów urządzeń IoT. System powinien przesyłać dane </w:t>
+      </w:r>
+      <w:r>
+        <w:t xml:space="preserve">telemetryczne w formacie JSON. </w:t>
+      </w:r>
+    </w:p>
+    <w:p>
+      <w:bookmarkStart w:id="28" w:name="_GoBack"/>
       <w:bookmarkEnd w:id="28"/>
     </w:p>
     <w:p/>
-    <w:p/>
-    <w:p/>
-    <w:p>
-      <w:pPr>
-        <w:pStyle w:val="Tre0"/>
-        <w:spacing w:line="288" w:lineRule="auto"/>
-        <w:rPr>
-          <w:sz w:val="24"/>
-          <w:szCs w:val="24"/>
-        </w:rPr>
-      </w:pPr>
-      <w:r>
-        <w:rPr>
-          <w:sz w:val="24"/>
-          <w:szCs w:val="24"/>
-        </w:rPr>
-        <w:t xml:space="preserve">w usłudze Azure Portal, zarządzanie urządzeniem, czyli umożliwić włączenie i wyłączenie urządzenia z poziomu aplikacji, rozpocząć jakieś działanie, w tym przypadku będzie to robienie kawy lub czyszczenie. Użytkownik ma dostęp do informacji o obecnym stanie urządzenia, czyli o ilości wody w zbiorniku, ilości </w:t>
-      </w:r>
-    </w:p>
     <w:p>
       <w:pPr>
         <w:pStyle w:val="Nagwek1"/>
@@ -2717,8 +2793,8 @@
       </w:r>
     </w:p>
     <w:sectPr>
-      <w:headerReference w:type="default" r:id="rId7"/>
-      <w:footerReference w:type="default" r:id="rId8"/>
+      <w:headerReference w:type="default" r:id="rId8"/>
+      <w:footerReference w:type="default" r:id="rId9"/>
       <w:pgSz w:w="11906" w:h="16838" w:code="9"/>
       <w:pgMar w:top="1418" w:right="1418" w:bottom="1418" w:left="1985" w:header="709" w:footer="851" w:gutter="0"/>
       <w:cols w:space="708"/>
@@ -2787,6 +2863,10 @@
 <w:hdr xmlns:wpc="http://schemas.microsoft.com/office/word/2010/wordprocessingCanvas" xmlns:cx="http://schemas.microsoft.com/office/drawing/2014/chartex" xmlns:cx1="http://schemas.microsoft.com/office/drawing/2015/9/8/chartex" xmlns:cx2="http://schemas.microsoft.com/office/drawing/2015/10/21/chartex" xmlns:cx3="http://schemas.microsoft.com/office/drawing/2016/5/9/chartex" xmlns:cx4="http://schemas.microsoft.com/office/drawing/2016/5/10/chartex" xmlns:cx5="http://schemas.microsoft.com/office/drawing/2016/5/11/chartex" xmlns:cx6="http://schemas.microsoft.com/office/drawing/2016/5/12/chartex" xmlns:cx7="http://schemas.microsoft.com/office/drawing/2016/5/13/chartex" xmlns:cx8="http://schemas.microsoft.com/office/drawing/2016/5/14/chartex" xmlns:mc="http://schemas.openxmlformats.org/markup-compatibility/2006" xmlns:aink="http://schemas.microsoft.com/office/drawing/2016/ink" xmlns:am3d="http://schemas.microsoft.com/office/drawing/2017/model3d" xmlns:o="urn:schemas-microsoft-com:office:office" xmlns:r="http://schemas.openxmlformats.org/officeDocument/2006/relationships" xmlns:m="http://schemas.openxmlformats.org/officeDocument/2006/math" xmlns:v="urn:schemas-microsoft-com:vml" xmlns:wp14="http://schemas.microsoft.com/office/word/2010/wordprocessingDrawing" xmlns:wp="http://schemas.openxmlformats.org/drawingml/2006/wordprocessingDrawing" xmlns:w10="urn:schemas-microsoft-com:office:word" xmlns:w="http://schemas.openxmlformats.org/wordprocessingml/2006/main" xmlns:w14="http://schemas.microsoft.com/office/word/2010/wordml" xmlns:w15="http://schemas.microsoft.com/office/word/2012/wordml" xmlns:w16cid="http://schemas.microsoft.com/office/word/2016/wordml/cid" xmlns:w16se="http://schemas.microsoft.com/office/word/2015/wordml/symex" xmlns:wpg="http://schemas.microsoft.com/office/word/2010/wordprocessingGroup" xmlns:wpi="http://schemas.microsoft.com/office/word/2010/wordprocessingInk" xmlns:wne="http://schemas.microsoft.com/office/word/2006/wordml" xmlns:wps="http://schemas.microsoft.com/office/word/2010/wordprocessingShape" mc:Ignorable="w14 w15 w16se w16cid wp14">
   <w:p/>
 </w:hdr>
+</file>
+
+<file path=word/numbering.xml><?xml version="1.0" encoding="utf-8"?>
+<w:numbering xmlns:wpc="http://schemas.microsoft.com/office/word/2010/wordprocessingCanvas" xmlns:cx="http://schemas.microsoft.com/office/drawing/2014/chartex" xmlns:cx1="http://schemas.microsoft.com/office/drawing/2015/9/8/chartex" xmlns:cx2="http://schemas.microsoft.com/office/drawing/2015/10/21/chartex" xmlns:cx3="http://schemas.microsoft.com/office/drawing/2016/5/9/chartex" xmlns:cx4="http://schemas.microsoft.com/office/drawing/2016/5/10/chartex" xmlns:cx5="http://schemas.microsoft.com/office/drawing/2016/5/11/chartex" xmlns:cx6="http://schemas.microsoft.com/office/drawing/2016/5/12/chartex" xmlns:cx7="http://schemas.microsoft.com/office/drawing/2016/5/13/chartex" xmlns:cx8="http://schemas.microsoft.com/office/drawing/2016/5/14/chartex" xmlns:mc="http://schemas.openxmlformats.org/markup-compatibility/2006" xmlns:aink="http://schemas.microsoft.com/office/drawing/2016/ink" xmlns:am3d="http://schemas.microsoft.com/office/drawing/2017/model3d" xmlns:o="urn:schemas-microsoft-com:office:office" xmlns:r="http://schemas.openxmlformats.org/officeDocument/2006/relationships" xmlns:m="http://schemas.openxmlformats.org/officeDocument/2006/math" xmlns:v="urn:schemas-microsoft-com:vml" xmlns:wp14="http://schemas.microsoft.com/office/word/2010/wordprocessingDrawing" xmlns:wp="http://schemas.openxmlformats.org/drawingml/2006/wordprocessingDrawing" xmlns:w10="urn:schemas-microsoft-com:office:word" xmlns:w="http://schemas.openxmlformats.org/wordprocessingml/2006/main" xmlns:w14="http://schemas.microsoft.com/office/word/2010/wordml" xmlns:w15="http://schemas.microsoft.com/office/word/2012/wordml" xmlns:w16cid="http://schemas.microsoft.com/office/word/2016/wordml/cid" xmlns:w16se="http://schemas.microsoft.com/office/word/2015/wordml/symex" xmlns:wpg="http://schemas.microsoft.com/office/word/2010/wordprocessingGroup" xmlns:wpi="http://schemas.microsoft.com/office/word/2010/wordprocessingInk" xmlns:wne="http://schemas.microsoft.com/office/word/2006/wordml" xmlns:wps="http://schemas.microsoft.com/office/word/2010/wordprocessingShape" mc:Ignorable="w14 w15 w16se w16cid wp14"/>
 </file>
 
 <file path=word/styles.xml><?xml version="1.0" encoding="utf-8"?>
@@ -3568,6 +3648,45 @@
       <w:contextualSpacing/>
     </w:pPr>
   </w:style>
+  <w:style w:type="paragraph" w:styleId="Tekstprzypisukocowego">
+    <w:name w:val="endnote text"/>
+    <w:basedOn w:val="Normalny"/>
+    <w:link w:val="TekstprzypisukocowegoZnak"/>
+    <w:uiPriority w:val="99"/>
+    <w:semiHidden/>
+    <w:unhideWhenUsed/>
+    <w:rsid w:val="008B6935"/>
+    <w:pPr>
+      <w:spacing w:line="240" w:lineRule="auto"/>
+    </w:pPr>
+    <w:rPr>
+      <w:sz w:val="20"/>
+      <w:szCs w:val="20"/>
+    </w:rPr>
+  </w:style>
+  <w:style w:type="character" w:customStyle="1" w:styleId="TekstprzypisukocowegoZnak">
+    <w:name w:val="Tekst przypisu końcowego Znak"/>
+    <w:basedOn w:val="Domylnaczcionkaakapitu"/>
+    <w:link w:val="Tekstprzypisukocowego"/>
+    <w:uiPriority w:val="99"/>
+    <w:semiHidden/>
+    <w:rsid w:val="008B6935"/>
+    <w:rPr>
+      <w:rFonts w:asciiTheme="minorHAnsi" w:hAnsiTheme="minorHAnsi"/>
+      <w:lang w:eastAsia="en-US"/>
+    </w:rPr>
+  </w:style>
+  <w:style w:type="character" w:styleId="Odwoanieprzypisukocowego">
+    <w:name w:val="endnote reference"/>
+    <w:basedOn w:val="Domylnaczcionkaakapitu"/>
+    <w:uiPriority w:val="99"/>
+    <w:semiHidden/>
+    <w:unhideWhenUsed/>
+    <w:rsid w:val="008B6935"/>
+    <w:rPr>
+      <w:vertAlign w:val="superscript"/>
+    </w:rPr>
+  </w:style>
 </w:styles>
 </file>
 
@@ -4646,7 +4765,7 @@
 </file>
 
 <file path=customXml/itemProps1.xml><?xml version="1.0" encoding="utf-8"?>
-<ds:datastoreItem xmlns:ds="http://schemas.openxmlformats.org/officeDocument/2006/customXml" ds:itemID="{A079731B-B2B7-4249-884F-8F03886C831D}">
+<ds:datastoreItem xmlns:ds="http://schemas.openxmlformats.org/officeDocument/2006/customXml" ds:itemID="{512F303C-3473-4787-AF17-3B88E4A458A6}">
   <ds:schemaRefs>
     <ds:schemaRef ds:uri="http://schemas.openxmlformats.org/officeDocument/2006/bibliography"/>
   </ds:schemaRefs>

--- a/dyplom.docx
+++ b/dyplom.docx
@@ -62,7 +62,7 @@
             </w:rPr>
             <w:fldChar w:fldCharType="separate"/>
           </w:r>
-          <w:hyperlink w:anchor="_Toc56560519" w:history="1">
+          <w:hyperlink w:anchor="_Toc56818590" w:history="1">
             <w:r>
               <w:rPr>
                 <w:rStyle w:val="Hipercze"/>
@@ -89,7 +89,7 @@
                 <w:noProof/>
                 <w:webHidden/>
               </w:rPr>
-              <w:instrText xml:space="preserve"> PAGEREF _Toc56560519 \h </w:instrText>
+              <w:instrText xml:space="preserve"> PAGEREF _Toc56818590 \h </w:instrText>
             </w:r>
             <w:r>
               <w:rPr>
@@ -109,7 +109,7 @@
                 <w:noProof/>
                 <w:webHidden/>
               </w:rPr>
-              <w:t>1</w:t>
+              <w:t>2</w:t>
             </w:r>
             <w:r>
               <w:rPr>
@@ -131,7 +131,7 @@
               <w:noProof/>
             </w:rPr>
           </w:pPr>
-          <w:hyperlink w:anchor="_Toc56560520" w:history="1">
+          <w:hyperlink w:anchor="_Toc56818591" w:history="1">
             <w:r>
               <w:rPr>
                 <w:rStyle w:val="Hipercze"/>
@@ -158,7 +158,7 @@
                 <w:noProof/>
                 <w:webHidden/>
               </w:rPr>
-              <w:instrText xml:space="preserve"> PAGEREF _Toc56560520 \h </w:instrText>
+              <w:instrText xml:space="preserve"> PAGEREF _Toc56818591 \h </w:instrText>
             </w:r>
             <w:r>
               <w:rPr>
@@ -178,7 +178,7 @@
                 <w:noProof/>
                 <w:webHidden/>
               </w:rPr>
-              <w:t>1</w:t>
+              <w:t>2</w:t>
             </w:r>
             <w:r>
               <w:rPr>
@@ -200,7 +200,7 @@
               <w:noProof/>
             </w:rPr>
           </w:pPr>
-          <w:hyperlink w:anchor="_Toc56560521" w:history="1">
+          <w:hyperlink w:anchor="_Toc56818592" w:history="1">
             <w:r>
               <w:rPr>
                 <w:rStyle w:val="Hipercze"/>
@@ -227,7 +227,7 @@
                 <w:noProof/>
                 <w:webHidden/>
               </w:rPr>
-              <w:instrText xml:space="preserve"> PAGEREF _Toc56560521 \h </w:instrText>
+              <w:instrText xml:space="preserve"> PAGEREF _Toc56818592 \h </w:instrText>
             </w:r>
             <w:r>
               <w:rPr>
@@ -269,7 +269,7 @@
               <w:noProof/>
             </w:rPr>
           </w:pPr>
-          <w:hyperlink w:anchor="_Toc56560522" w:history="1">
+          <w:hyperlink w:anchor="_Toc56818593" w:history="1">
             <w:r>
               <w:rPr>
                 <w:rStyle w:val="Hipercze"/>
@@ -296,7 +296,7 @@
                 <w:noProof/>
                 <w:webHidden/>
               </w:rPr>
-              <w:instrText xml:space="preserve"> PAGEREF _Toc56560522 \h </w:instrText>
+              <w:instrText xml:space="preserve"> PAGEREF _Toc56818593 \h </w:instrText>
             </w:r>
             <w:r>
               <w:rPr>
@@ -338,7 +338,7 @@
               <w:noProof/>
             </w:rPr>
           </w:pPr>
-          <w:hyperlink w:anchor="_Toc56560523" w:history="1">
+          <w:hyperlink w:anchor="_Toc56818594" w:history="1">
             <w:r>
               <w:rPr>
                 <w:rStyle w:val="Hipercze"/>
@@ -346,32 +346,7 @@
                 <w:noProof/>
                 <w:lang w:val="en-US"/>
               </w:rPr>
-              <w:t xml:space="preserve">2. </w:t>
-            </w:r>
-            <w:r>
-              <w:rPr>
-                <w:rStyle w:val="Hipercze"/>
-                <w:bCs/>
-                <w:noProof/>
-              </w:rPr>
-              <w:t>Opis</w:t>
-            </w:r>
-            <w:r>
-              <w:rPr>
-                <w:rStyle w:val="Hipercze"/>
-                <w:bCs/>
-                <w:noProof/>
-                <w:lang w:val="en-US"/>
-              </w:rPr>
-              <w:t xml:space="preserve"> </w:t>
-            </w:r>
-            <w:r>
-              <w:rPr>
-                <w:rStyle w:val="Hipercze"/>
-                <w:bCs/>
-                <w:noProof/>
-              </w:rPr>
-              <w:t>teoretyczny</w:t>
+              <w:t>2. Opis teoretyczny</w:t>
             </w:r>
             <w:r>
               <w:rPr>
@@ -392,7 +367,7 @@
                 <w:noProof/>
                 <w:webHidden/>
               </w:rPr>
-              <w:instrText xml:space="preserve"> PAGEREF _Toc56560523 \h </w:instrText>
+              <w:instrText xml:space="preserve"> PAGEREF _Toc56818594 \h </w:instrText>
             </w:r>
             <w:r>
               <w:rPr>
@@ -434,7 +409,7 @@
               <w:noProof/>
             </w:rPr>
           </w:pPr>
-          <w:hyperlink w:anchor="_Toc56560524" w:history="1">
+          <w:hyperlink w:anchor="_Toc56818595" w:history="1">
             <w:r>
               <w:rPr>
                 <w:rStyle w:val="Hipercze"/>
@@ -462,7 +437,7 @@
                 <w:noProof/>
                 <w:webHidden/>
               </w:rPr>
-              <w:instrText xml:space="preserve"> PAGEREF _Toc56560524 \h </w:instrText>
+              <w:instrText xml:space="preserve"> PAGEREF _Toc56818595 \h </w:instrText>
             </w:r>
             <w:r>
               <w:rPr>
@@ -504,7 +479,7 @@
               <w:noProof/>
             </w:rPr>
           </w:pPr>
-          <w:hyperlink w:anchor="_Toc56560525" w:history="1">
+          <w:hyperlink w:anchor="_Toc56818596" w:history="1">
             <w:r>
               <w:rPr>
                 <w:rStyle w:val="Hipercze"/>
@@ -532,7 +507,7 @@
                 <w:noProof/>
                 <w:webHidden/>
               </w:rPr>
-              <w:instrText xml:space="preserve"> PAGEREF _Toc56560525 \h </w:instrText>
+              <w:instrText xml:space="preserve"> PAGEREF _Toc56818596 \h </w:instrText>
             </w:r>
             <w:r>
               <w:rPr>
@@ -574,7 +549,7 @@
               <w:noProof/>
             </w:rPr>
           </w:pPr>
-          <w:hyperlink w:anchor="_Toc56560526" w:history="1">
+          <w:hyperlink w:anchor="_Toc56818597" w:history="1">
             <w:r>
               <w:rPr>
                 <w:rStyle w:val="Hipercze"/>
@@ -601,7 +576,7 @@
                 <w:noProof/>
                 <w:webHidden/>
               </w:rPr>
-              <w:instrText xml:space="preserve"> PAGEREF _Toc56560526 \h </w:instrText>
+              <w:instrText xml:space="preserve"> PAGEREF _Toc56818597 \h </w:instrText>
             </w:r>
             <w:r>
               <w:rPr>
@@ -643,7 +618,7 @@
               <w:noProof/>
             </w:rPr>
           </w:pPr>
-          <w:hyperlink w:anchor="_Toc56560527" w:history="1">
+          <w:hyperlink w:anchor="_Toc56818598" w:history="1">
             <w:r>
               <w:rPr>
                 <w:rStyle w:val="Hipercze"/>
@@ -670,7 +645,7 @@
                 <w:noProof/>
                 <w:webHidden/>
               </w:rPr>
-              <w:instrText xml:space="preserve"> PAGEREF _Toc56560527 \h </w:instrText>
+              <w:instrText xml:space="preserve"> PAGEREF _Toc56818598 \h </w:instrText>
             </w:r>
             <w:r>
               <w:rPr>
@@ -712,7 +687,7 @@
               <w:noProof/>
             </w:rPr>
           </w:pPr>
-          <w:hyperlink w:anchor="_Toc56560528" w:history="1">
+          <w:hyperlink w:anchor="_Toc56818599" w:history="1">
             <w:r>
               <w:rPr>
                 <w:rStyle w:val="Hipercze"/>
@@ -739,7 +714,7 @@
                 <w:noProof/>
                 <w:webHidden/>
               </w:rPr>
-              <w:instrText xml:space="preserve"> PAGEREF _Toc56560528 \h </w:instrText>
+              <w:instrText xml:space="preserve"> PAGEREF _Toc56818599 \h </w:instrText>
             </w:r>
             <w:r>
               <w:rPr>
@@ -781,7 +756,7 @@
               <w:noProof/>
             </w:rPr>
           </w:pPr>
-          <w:hyperlink w:anchor="_Toc56560529" w:history="1">
+          <w:hyperlink w:anchor="_Toc56818600" w:history="1">
             <w:r>
               <w:rPr>
                 <w:rStyle w:val="Hipercze"/>
@@ -808,7 +783,7 @@
                 <w:noProof/>
                 <w:webHidden/>
               </w:rPr>
-              <w:instrText xml:space="preserve"> PAGEREF _Toc56560529 \h </w:instrText>
+              <w:instrText xml:space="preserve"> PAGEREF _Toc56818600 \h </w:instrText>
             </w:r>
             <w:r>
               <w:rPr>
@@ -850,7 +825,7 @@
               <w:noProof/>
             </w:rPr>
           </w:pPr>
-          <w:hyperlink w:anchor="_Toc56560530" w:history="1">
+          <w:hyperlink w:anchor="_Toc56818601" w:history="1">
             <w:r>
               <w:rPr>
                 <w:rStyle w:val="Hipercze"/>
@@ -877,7 +852,7 @@
                 <w:noProof/>
                 <w:webHidden/>
               </w:rPr>
-              <w:instrText xml:space="preserve"> PAGEREF _Toc56560530 \h </w:instrText>
+              <w:instrText xml:space="preserve"> PAGEREF _Toc56818601 \h </w:instrText>
             </w:r>
             <w:r>
               <w:rPr>
@@ -919,7 +894,7 @@
               <w:noProof/>
             </w:rPr>
           </w:pPr>
-          <w:hyperlink w:anchor="_Toc56560531" w:history="1">
+          <w:hyperlink w:anchor="_Toc56818602" w:history="1">
             <w:r>
               <w:rPr>
                 <w:rStyle w:val="Hipercze"/>
@@ -946,7 +921,7 @@
                 <w:noProof/>
                 <w:webHidden/>
               </w:rPr>
-              <w:instrText xml:space="preserve"> PAGEREF _Toc56560531 \h </w:instrText>
+              <w:instrText xml:space="preserve"> PAGEREF _Toc56818602 \h </w:instrText>
             </w:r>
             <w:r>
               <w:rPr>
@@ -988,7 +963,7 @@
               <w:noProof/>
             </w:rPr>
           </w:pPr>
-          <w:hyperlink w:anchor="_Toc56560532" w:history="1">
+          <w:hyperlink w:anchor="_Toc56818603" w:history="1">
             <w:r>
               <w:rPr>
                 <w:rStyle w:val="Hipercze"/>
@@ -1016,7 +991,7 @@
                 <w:noProof/>
                 <w:webHidden/>
               </w:rPr>
-              <w:instrText xml:space="preserve"> PAGEREF _Toc56560532 \h </w:instrText>
+              <w:instrText xml:space="preserve"> PAGEREF _Toc56818603 \h </w:instrText>
             </w:r>
             <w:r>
               <w:rPr>
@@ -1036,7 +1011,7 @@
                 <w:noProof/>
                 <w:webHidden/>
               </w:rPr>
-              <w:t>2</w:t>
+              <w:t>3</w:t>
             </w:r>
             <w:r>
               <w:rPr>
@@ -1058,7 +1033,7 @@
               <w:noProof/>
             </w:rPr>
           </w:pPr>
-          <w:hyperlink w:anchor="_Toc56560533" w:history="1">
+          <w:hyperlink w:anchor="_Toc56818604" w:history="1">
             <w:r>
               <w:rPr>
                 <w:rStyle w:val="Hipercze"/>
@@ -1086,7 +1061,7 @@
                 <w:noProof/>
                 <w:webHidden/>
               </w:rPr>
-              <w:instrText xml:space="preserve"> PAGEREF _Toc56560533 \h </w:instrText>
+              <w:instrText xml:space="preserve"> PAGEREF _Toc56818604 \h </w:instrText>
             </w:r>
             <w:r>
               <w:rPr>
@@ -1106,7 +1081,7 @@
                 <w:noProof/>
                 <w:webHidden/>
               </w:rPr>
-              <w:t>2</w:t>
+              <w:t>3</w:t>
             </w:r>
             <w:r>
               <w:rPr>
@@ -1128,7 +1103,7 @@
               <w:noProof/>
             </w:rPr>
           </w:pPr>
-          <w:hyperlink w:anchor="_Toc56560534" w:history="1">
+          <w:hyperlink w:anchor="_Toc56818605" w:history="1">
             <w:r>
               <w:rPr>
                 <w:rStyle w:val="Hipercze"/>
@@ -1156,7 +1131,7 @@
                 <w:noProof/>
                 <w:webHidden/>
               </w:rPr>
-              <w:instrText xml:space="preserve"> PAGEREF _Toc56560534 \h </w:instrText>
+              <w:instrText xml:space="preserve"> PAGEREF _Toc56818605 \h </w:instrText>
             </w:r>
             <w:r>
               <w:rPr>
@@ -1176,7 +1151,7 @@
                 <w:noProof/>
                 <w:webHidden/>
               </w:rPr>
-              <w:t>2</w:t>
+              <w:t>3</w:t>
             </w:r>
             <w:r>
               <w:rPr>
@@ -1198,7 +1173,7 @@
               <w:noProof/>
             </w:rPr>
           </w:pPr>
-          <w:hyperlink w:anchor="_Toc56560535" w:history="1">
+          <w:hyperlink w:anchor="_Toc56818606" w:history="1">
             <w:r>
               <w:rPr>
                 <w:rStyle w:val="Hipercze"/>
@@ -1226,7 +1201,7 @@
                 <w:noProof/>
                 <w:webHidden/>
               </w:rPr>
-              <w:instrText xml:space="preserve"> PAGEREF _Toc56560535 \h </w:instrText>
+              <w:instrText xml:space="preserve"> PAGEREF _Toc56818606 \h </w:instrText>
             </w:r>
             <w:r>
               <w:rPr>
@@ -1246,7 +1221,7 @@
                 <w:noProof/>
                 <w:webHidden/>
               </w:rPr>
-              <w:t>2</w:t>
+              <w:t>3</w:t>
             </w:r>
             <w:r>
               <w:rPr>
@@ -1268,7 +1243,7 @@
               <w:noProof/>
             </w:rPr>
           </w:pPr>
-          <w:hyperlink w:anchor="_Toc56560536" w:history="1">
+          <w:hyperlink w:anchor="_Toc56818607" w:history="1">
             <w:r>
               <w:rPr>
                 <w:rStyle w:val="Hipercze"/>
@@ -1296,7 +1271,7 @@
                 <w:noProof/>
                 <w:webHidden/>
               </w:rPr>
-              <w:instrText xml:space="preserve"> PAGEREF _Toc56560536 \h </w:instrText>
+              <w:instrText xml:space="preserve"> PAGEREF _Toc56818607 \h </w:instrText>
             </w:r>
             <w:r>
               <w:rPr>
@@ -1338,12 +1313,11 @@
               <w:noProof/>
             </w:rPr>
           </w:pPr>
-          <w:hyperlink w:anchor="_Toc56560537" w:history="1">
+          <w:hyperlink w:anchor="_Toc56818608" w:history="1">
             <w:r>
               <w:rPr>
                 <w:rStyle w:val="Hipercze"/>
                 <w:noProof/>
-                <w:lang w:val="en-US"/>
               </w:rPr>
               <w:t>2.4.2 LINQ</w:t>
             </w:r>
@@ -1366,7 +1340,7 @@
                 <w:noProof/>
                 <w:webHidden/>
               </w:rPr>
-              <w:instrText xml:space="preserve"> PAGEREF _Toc56560537 \h </w:instrText>
+              <w:instrText xml:space="preserve"> PAGEREF _Toc56818608 \h </w:instrText>
             </w:r>
             <w:r>
               <w:rPr>
@@ -1408,12 +1382,11 @@
               <w:noProof/>
             </w:rPr>
           </w:pPr>
-          <w:hyperlink w:anchor="_Toc56560538" w:history="1">
+          <w:hyperlink w:anchor="_Toc56818609" w:history="1">
             <w:r>
               <w:rPr>
                 <w:rStyle w:val="Hipercze"/>
                 <w:noProof/>
-                <w:lang w:val="en-US"/>
               </w:rPr>
               <w:t>2.4.3</w:t>
             </w:r>
@@ -1436,7 +1409,7 @@
                 <w:noProof/>
                 <w:webHidden/>
               </w:rPr>
-              <w:instrText xml:space="preserve"> PAGEREF _Toc56560538 \h </w:instrText>
+              <w:instrText xml:space="preserve"> PAGEREF _Toc56818609 \h </w:instrText>
             </w:r>
             <w:r>
               <w:rPr>
@@ -1478,7 +1451,7 @@
               <w:noProof/>
             </w:rPr>
           </w:pPr>
-          <w:hyperlink w:anchor="_Toc56560539" w:history="1">
+          <w:hyperlink w:anchor="_Toc56818610" w:history="1">
             <w:r>
               <w:rPr>
                 <w:rStyle w:val="Hipercze"/>
@@ -1505,7 +1478,7 @@
                 <w:noProof/>
                 <w:webHidden/>
               </w:rPr>
-              <w:instrText xml:space="preserve"> PAGEREF _Toc56560539 \h </w:instrText>
+              <w:instrText xml:space="preserve"> PAGEREF _Toc56818610 \h </w:instrText>
             </w:r>
             <w:r>
               <w:rPr>
@@ -1547,7 +1520,7 @@
               <w:noProof/>
             </w:rPr>
           </w:pPr>
-          <w:hyperlink w:anchor="_Toc56560540" w:history="1">
+          <w:hyperlink w:anchor="_Toc56818611" w:history="1">
             <w:r>
               <w:rPr>
                 <w:rStyle w:val="Hipercze"/>
@@ -1574,7 +1547,7 @@
                 <w:noProof/>
                 <w:webHidden/>
               </w:rPr>
-              <w:instrText xml:space="preserve"> PAGEREF _Toc56560540 \h </w:instrText>
+              <w:instrText xml:space="preserve"> PAGEREF _Toc56818611 \h </w:instrText>
             </w:r>
             <w:r>
               <w:rPr>
@@ -1616,7 +1589,7 @@
               <w:noProof/>
             </w:rPr>
           </w:pPr>
-          <w:hyperlink w:anchor="_Toc56560541" w:history="1">
+          <w:hyperlink w:anchor="_Toc56818612" w:history="1">
             <w:r>
               <w:rPr>
                 <w:rStyle w:val="Hipercze"/>
@@ -1643,7 +1616,7 @@
                 <w:noProof/>
                 <w:webHidden/>
               </w:rPr>
-              <w:instrText xml:space="preserve"> PAGEREF _Toc56560541 \h </w:instrText>
+              <w:instrText xml:space="preserve"> PAGEREF _Toc56818612 \h </w:instrText>
             </w:r>
             <w:r>
               <w:rPr>
@@ -1663,7 +1636,7 @@
                 <w:noProof/>
                 <w:webHidden/>
               </w:rPr>
-              <w:t>3</w:t>
+              <w:t>4</w:t>
             </w:r>
             <w:r>
               <w:rPr>
@@ -1685,13 +1658,13 @@
               <w:noProof/>
             </w:rPr>
           </w:pPr>
-          <w:hyperlink w:anchor="_Toc56560542" w:history="1">
+          <w:hyperlink w:anchor="_Toc56818613" w:history="1">
             <w:r>
               <w:rPr>
                 <w:rStyle w:val="Hipercze"/>
                 <w:noProof/>
               </w:rPr>
-              <w:t>3.2.1 Rejestrowanie nowych urządzeń</w:t>
+              <w:t>3.2.1 Zarządzanie aplikacją przez administratora</w:t>
             </w:r>
             <w:r>
               <w:rPr>
@@ -1712,7 +1685,7 @@
                 <w:noProof/>
                 <w:webHidden/>
               </w:rPr>
-              <w:instrText xml:space="preserve"> PAGEREF _Toc56560542 \h </w:instrText>
+              <w:instrText xml:space="preserve"> PAGEREF _Toc56818613 \h </w:instrText>
             </w:r>
             <w:r>
               <w:rPr>
@@ -1732,7 +1705,7 @@
                 <w:noProof/>
                 <w:webHidden/>
               </w:rPr>
-              <w:t>3</w:t>
+              <w:t>4</w:t>
             </w:r>
             <w:r>
               <w:rPr>
@@ -1754,13 +1727,13 @@
               <w:noProof/>
             </w:rPr>
           </w:pPr>
-          <w:hyperlink w:anchor="_Toc56560543" w:history="1">
+          <w:hyperlink w:anchor="_Toc56818614" w:history="1">
             <w:r>
               <w:rPr>
                 <w:rStyle w:val="Hipercze"/>
                 <w:noProof/>
               </w:rPr>
-              <w:t>3.2.2 Przewidywanie przyszłych zdarzeń</w:t>
+              <w:t>3.2.2 Zarządzanie aplikacją przez użytkownika</w:t>
             </w:r>
             <w:r>
               <w:rPr>
@@ -1781,7 +1754,7 @@
                 <w:noProof/>
                 <w:webHidden/>
               </w:rPr>
-              <w:instrText xml:space="preserve"> PAGEREF _Toc56560543 \h </w:instrText>
+              <w:instrText xml:space="preserve"> PAGEREF _Toc56818614 \h </w:instrText>
             </w:r>
             <w:r>
               <w:rPr>
@@ -1823,13 +1796,13 @@
               <w:noProof/>
             </w:rPr>
           </w:pPr>
-          <w:hyperlink w:anchor="_Toc56560544" w:history="1">
+          <w:hyperlink w:anchor="_Toc56818615" w:history="1">
             <w:r>
               <w:rPr>
                 <w:rStyle w:val="Hipercze"/>
                 <w:noProof/>
               </w:rPr>
-              <w:t>3.2.3 Sterowanie urządzeniami za pośrednictwem aplikacji.</w:t>
+              <w:t>3.2.3 Rejestrowanie nowych urządzeń</w:t>
             </w:r>
             <w:r>
               <w:rPr>
@@ -1850,7 +1823,7 @@
                 <w:noProof/>
                 <w:webHidden/>
               </w:rPr>
-              <w:instrText xml:space="preserve"> PAGEREF _Toc56560544 \h </w:instrText>
+              <w:instrText xml:space="preserve"> PAGEREF _Toc56818615 \h </w:instrText>
             </w:r>
             <w:r>
               <w:rPr>
@@ -1871,6 +1844,90 @@
                 <w:webHidden/>
               </w:rPr>
               <w:t>4</w:t>
+            </w:r>
+            <w:r>
+              <w:rPr>
+                <w:noProof/>
+                <w:webHidden/>
+              </w:rPr>
+              <w:fldChar w:fldCharType="end"/>
+            </w:r>
+          </w:hyperlink>
+        </w:p>
+        <w:p>
+          <w:pPr>
+            <w:pStyle w:val="Spistreci3"/>
+            <w:tabs>
+              <w:tab w:val="right" w:leader="dot" w:pos="8493"/>
+            </w:tabs>
+            <w:ind w:left="1149" w:firstLine="0"/>
+            <w:rPr>
+              <w:rFonts w:cstheme="minorBidi"/>
+              <w:noProof/>
+            </w:rPr>
+          </w:pPr>
+          <w:hyperlink w:anchor="_Toc56818616" w:history="1">
+            <w:r>
+              <w:rPr>
+                <w:rStyle w:val="Hipercze"/>
+                <w:noProof/>
+              </w:rPr>
+              <w:t xml:space="preserve">3.2.4 Informowanie o statusie urządzeń, oraz o przewidywanych </w:t>
+            </w:r>
+            <w:r>
+              <w:rPr>
+                <w:rStyle w:val="Hipercze"/>
+                <w:noProof/>
+              </w:rPr>
+              <w:t xml:space="preserve">   </w:t>
+            </w:r>
+            <w:r>
+              <w:rPr>
+                <w:rStyle w:val="Hipercze"/>
+                <w:noProof/>
+              </w:rPr>
+              <w:t>zdarzeniach</w:t>
+            </w:r>
+            <w:r>
+              <w:rPr>
+                <w:noProof/>
+                <w:webHidden/>
+              </w:rPr>
+              <w:tab/>
+            </w:r>
+            <w:r>
+              <w:rPr>
+                <w:noProof/>
+                <w:webHidden/>
+              </w:rPr>
+              <w:fldChar w:fldCharType="begin"/>
+            </w:r>
+            <w:r>
+              <w:rPr>
+                <w:noProof/>
+                <w:webHidden/>
+              </w:rPr>
+              <w:instrText xml:space="preserve"> PAGEREF _Toc56818616 \h </w:instrText>
+            </w:r>
+            <w:r>
+              <w:rPr>
+                <w:noProof/>
+                <w:webHidden/>
+              </w:rPr>
+            </w:r>
+            <w:r>
+              <w:rPr>
+                <w:noProof/>
+                <w:webHidden/>
+              </w:rPr>
+              <w:fldChar w:fldCharType="separate"/>
+            </w:r>
+            <w:r>
+              <w:rPr>
+                <w:noProof/>
+                <w:webHidden/>
+              </w:rPr>
+              <w:t>5</w:t>
             </w:r>
             <w:r>
               <w:rPr>
@@ -1892,13 +1949,13 @@
               <w:noProof/>
             </w:rPr>
           </w:pPr>
-          <w:hyperlink w:anchor="_Toc56560545" w:history="1">
+          <w:hyperlink w:anchor="_Toc56818617" w:history="1">
             <w:r>
               <w:rPr>
                 <w:rStyle w:val="Hipercze"/>
                 <w:noProof/>
               </w:rPr>
-              <w:t>3.2.4 Funkcjonalność aplikacji</w:t>
+              <w:t>3.2.5 Sterowanie urządzeniami za pośrednictwem aplikacji.</w:t>
             </w:r>
             <w:r>
               <w:rPr>
@@ -1919,7 +1976,7 @@
                 <w:noProof/>
                 <w:webHidden/>
               </w:rPr>
-              <w:instrText xml:space="preserve"> PAGEREF _Toc56560545 \h </w:instrText>
+              <w:instrText xml:space="preserve"> PAGEREF _Toc56818617 \h </w:instrText>
             </w:r>
             <w:r>
               <w:rPr>
@@ -1939,7 +1996,76 @@
                 <w:noProof/>
                 <w:webHidden/>
               </w:rPr>
-              <w:t>4</w:t>
+              <w:t>5</w:t>
+            </w:r>
+            <w:r>
+              <w:rPr>
+                <w:noProof/>
+                <w:webHidden/>
+              </w:rPr>
+              <w:fldChar w:fldCharType="end"/>
+            </w:r>
+          </w:hyperlink>
+        </w:p>
+        <w:p>
+          <w:pPr>
+            <w:pStyle w:val="Spistreci3"/>
+            <w:tabs>
+              <w:tab w:val="right" w:leader="dot" w:pos="8493"/>
+            </w:tabs>
+            <w:rPr>
+              <w:rFonts w:cstheme="minorBidi"/>
+              <w:noProof/>
+            </w:rPr>
+          </w:pPr>
+          <w:hyperlink w:anchor="_Toc56818618" w:history="1">
+            <w:r>
+              <w:rPr>
+                <w:rStyle w:val="Hipercze"/>
+                <w:noProof/>
+              </w:rPr>
+              <w:t>3.2.6 Funkcjonalność aplikacji</w:t>
+            </w:r>
+            <w:r>
+              <w:rPr>
+                <w:noProof/>
+                <w:webHidden/>
+              </w:rPr>
+              <w:tab/>
+            </w:r>
+            <w:r>
+              <w:rPr>
+                <w:noProof/>
+                <w:webHidden/>
+              </w:rPr>
+              <w:fldChar w:fldCharType="begin"/>
+            </w:r>
+            <w:r>
+              <w:rPr>
+                <w:noProof/>
+                <w:webHidden/>
+              </w:rPr>
+              <w:instrText xml:space="preserve"> PAGEREF _Toc56818618 \h </w:instrText>
+            </w:r>
+            <w:r>
+              <w:rPr>
+                <w:noProof/>
+                <w:webHidden/>
+              </w:rPr>
+            </w:r>
+            <w:r>
+              <w:rPr>
+                <w:noProof/>
+                <w:webHidden/>
+              </w:rPr>
+              <w:fldChar w:fldCharType="separate"/>
+            </w:r>
+            <w:r>
+              <w:rPr>
+                <w:noProof/>
+                <w:webHidden/>
+              </w:rPr>
+              <w:t>5</w:t>
             </w:r>
             <w:r>
               <w:rPr>
@@ -1961,7 +2087,7 @@
               <w:noProof/>
             </w:rPr>
           </w:pPr>
-          <w:hyperlink w:anchor="_Toc56560546" w:history="1">
+          <w:hyperlink w:anchor="_Toc56818619" w:history="1">
             <w:r>
               <w:rPr>
                 <w:rStyle w:val="Hipercze"/>
@@ -1988,7 +2114,7 @@
                 <w:noProof/>
                 <w:webHidden/>
               </w:rPr>
-              <w:instrText xml:space="preserve"> PAGEREF _Toc56560546 \h </w:instrText>
+              <w:instrText xml:space="preserve"> PAGEREF _Toc56818619 \h </w:instrText>
             </w:r>
             <w:r>
               <w:rPr>
@@ -2008,7 +2134,7 @@
                 <w:noProof/>
                 <w:webHidden/>
               </w:rPr>
-              <w:t>4</w:t>
+              <w:t>5</w:t>
             </w:r>
             <w:r>
               <w:rPr>
@@ -2030,7 +2156,7 @@
               <w:noProof/>
             </w:rPr>
           </w:pPr>
-          <w:hyperlink w:anchor="_Toc56560547" w:history="1">
+          <w:hyperlink w:anchor="_Toc56818620" w:history="1">
             <w:r>
               <w:rPr>
                 <w:rStyle w:val="Hipercze"/>
@@ -2057,7 +2183,7 @@
                 <w:noProof/>
                 <w:webHidden/>
               </w:rPr>
-              <w:instrText xml:space="preserve"> PAGEREF _Toc56560547 \h </w:instrText>
+              <w:instrText xml:space="preserve"> PAGEREF _Toc56818620 \h </w:instrText>
             </w:r>
             <w:r>
               <w:rPr>
@@ -2077,7 +2203,7 @@
                 <w:noProof/>
                 <w:webHidden/>
               </w:rPr>
-              <w:t>5</w:t>
+              <w:t>6</w:t>
             </w:r>
             <w:r>
               <w:rPr>
@@ -2107,8 +2233,9 @@
       <w:pPr>
         <w:pStyle w:val="Nagwek1"/>
       </w:pPr>
-      <w:bookmarkStart w:id="0" w:name="_Toc56560519"/>
-      <w:r>
+      <w:bookmarkStart w:id="0" w:name="_Toc56818590"/>
+      <w:r>
+        <w:lastRenderedPageBreak/>
         <w:t xml:space="preserve">1. </w:t>
       </w:r>
       <w:r>
@@ -2120,7 +2247,7 @@
       <w:pPr>
         <w:pStyle w:val="Nagwek2"/>
       </w:pPr>
-      <w:bookmarkStart w:id="1" w:name="_Toc56560520"/>
+      <w:bookmarkStart w:id="1" w:name="_Toc56818591"/>
       <w:r>
         <w:t>1.1 Wprowadzenie</w:t>
       </w:r>
@@ -2130,9 +2257,8 @@
       <w:pPr>
         <w:pStyle w:val="Nagwek2"/>
       </w:pPr>
-      <w:bookmarkStart w:id="2" w:name="_Toc56560521"/>
-      <w:r>
-        <w:lastRenderedPageBreak/>
+      <w:bookmarkStart w:id="2" w:name="_Toc56818592"/>
+      <w:r>
         <w:t>1.2 Cele pracy</w:t>
       </w:r>
       <w:bookmarkEnd w:id="2"/>
@@ -2141,7 +2267,7 @@
       <w:pPr>
         <w:pStyle w:val="Nagwek2"/>
       </w:pPr>
-      <w:bookmarkStart w:id="3" w:name="_Toc56560522"/>
+      <w:bookmarkStart w:id="3" w:name="_Toc56818593"/>
       <w:r>
         <w:t>1.3 Przegląd rynkowych rozwiązań</w:t>
       </w:r>
@@ -2184,7 +2310,7 @@
           <w:lang w:val="en-US"/>
         </w:rPr>
       </w:pPr>
-      <w:bookmarkStart w:id="4" w:name="_Toc56560523"/>
+      <w:bookmarkStart w:id="4" w:name="_Toc56818594"/>
       <w:r>
         <w:rPr>
           <w:bCs/>
@@ -2233,7 +2359,7 @@
           <w:lang w:val="en-US"/>
         </w:rPr>
       </w:pPr>
-      <w:bookmarkStart w:id="5" w:name="_Toc56560524"/>
+      <w:bookmarkStart w:id="5" w:name="_Toc56818595"/>
       <w:r>
         <w:rPr>
           <w:lang w:val="en-US"/>
@@ -2249,7 +2375,7 @@
           <w:lang w:val="en-US"/>
         </w:rPr>
       </w:pPr>
-      <w:bookmarkStart w:id="6" w:name="_Toc56560525"/>
+      <w:bookmarkStart w:id="6" w:name="_Toc56818596"/>
       <w:r>
         <w:rPr>
           <w:lang w:val="en-US"/>
@@ -2262,7 +2388,7 @@
       <w:pPr>
         <w:pStyle w:val="Nagwek3"/>
       </w:pPr>
-      <w:bookmarkStart w:id="7" w:name="_Toc56560526"/>
+      <w:bookmarkStart w:id="7" w:name="_Toc56818597"/>
       <w:r>
         <w:t>2.1.2 Azure Portal</w:t>
       </w:r>
@@ -2272,7 +2398,7 @@
       <w:pPr>
         <w:pStyle w:val="Nagwek2"/>
       </w:pPr>
-      <w:bookmarkStart w:id="8" w:name="_Toc56560527"/>
+      <w:bookmarkStart w:id="8" w:name="_Toc56818598"/>
       <w:r>
         <w:t xml:space="preserve">2.2 </w:t>
       </w:r>
@@ -2291,7 +2417,7 @@
       <w:pPr>
         <w:pStyle w:val="Nagwek3"/>
       </w:pPr>
-      <w:bookmarkStart w:id="9" w:name="_Toc56560528"/>
+      <w:bookmarkStart w:id="9" w:name="_Toc56818599"/>
       <w:r>
         <w:t xml:space="preserve">2.2.1 </w:t>
       </w:r>
@@ -2304,7 +2430,7 @@
       <w:pPr>
         <w:pStyle w:val="Nagwek3"/>
       </w:pPr>
-      <w:bookmarkStart w:id="10" w:name="_Toc56560529"/>
+      <w:bookmarkStart w:id="10" w:name="_Toc56818600"/>
       <w:r>
         <w:t>2.2.2 JavaScript</w:t>
       </w:r>
@@ -2314,7 +2440,7 @@
       <w:pPr>
         <w:pStyle w:val="Nagwek3"/>
       </w:pPr>
-      <w:bookmarkStart w:id="11" w:name="_Toc56560530"/>
+      <w:bookmarkStart w:id="11" w:name="_Toc56818601"/>
       <w:r>
         <w:t>2.2.3</w:t>
       </w:r>
@@ -2327,7 +2453,7 @@
       <w:pPr>
         <w:pStyle w:val="Nagwek2"/>
       </w:pPr>
-      <w:bookmarkStart w:id="12" w:name="_Toc56560531"/>
+      <w:bookmarkStart w:id="12" w:name="_Toc56818602"/>
       <w:r>
         <w:t>2.3 Bazy danych</w:t>
       </w:r>
@@ -2340,11 +2466,12 @@
           <w:lang w:val="en-US"/>
         </w:rPr>
       </w:pPr>
-      <w:bookmarkStart w:id="13" w:name="_Toc56560532"/>
+      <w:bookmarkStart w:id="13" w:name="_Toc56818603"/>
       <w:r>
         <w:rPr>
           <w:lang w:val="en-US"/>
         </w:rPr>
+        <w:lastRenderedPageBreak/>
         <w:t>2.3.1 Entity Framework</w:t>
       </w:r>
       <w:bookmarkEnd w:id="13"/>
@@ -2362,7 +2489,7 @@
           <w:lang w:val="en-US"/>
         </w:rPr>
       </w:pPr>
-      <w:bookmarkStart w:id="14" w:name="_Toc56560533"/>
+      <w:bookmarkStart w:id="14" w:name="_Toc56818604"/>
       <w:r>
         <w:rPr>
           <w:lang w:val="en-US"/>
@@ -2378,7 +2505,7 @@
           <w:lang w:val="en-US"/>
         </w:rPr>
       </w:pPr>
-      <w:bookmarkStart w:id="15" w:name="_Toc56560534"/>
+      <w:bookmarkStart w:id="15" w:name="_Toc56818605"/>
       <w:r>
         <w:rPr>
           <w:lang w:val="en-US"/>
@@ -2394,7 +2521,7 @@
           <w:lang w:val="en-US"/>
         </w:rPr>
       </w:pPr>
-      <w:bookmarkStart w:id="16" w:name="_Toc56560535"/>
+      <w:bookmarkStart w:id="16" w:name="_Toc56818606"/>
       <w:r>
         <w:rPr>
           <w:lang w:val="en-US"/>
@@ -2416,12 +2543,11 @@
           <w:lang w:val="en-US"/>
         </w:rPr>
       </w:pPr>
-      <w:bookmarkStart w:id="17" w:name="_Toc56560536"/>
+      <w:bookmarkStart w:id="17" w:name="_Toc56818607"/>
       <w:r>
         <w:rPr>
           <w:lang w:val="en-US"/>
         </w:rPr>
-        <w:lastRenderedPageBreak/>
         <w:t>2.4.1 ASP.NET MVC</w:t>
       </w:r>
       <w:bookmarkEnd w:id="17"/>
@@ -2430,7 +2556,7 @@
       <w:pPr>
         <w:pStyle w:val="Nagwek3"/>
       </w:pPr>
-      <w:bookmarkStart w:id="18" w:name="_Toc56560537"/>
+      <w:bookmarkStart w:id="18" w:name="_Toc56818608"/>
       <w:r>
         <w:t>2.4.2 LINQ</w:t>
       </w:r>
@@ -2440,7 +2566,7 @@
       <w:pPr>
         <w:pStyle w:val="Nagwek3"/>
       </w:pPr>
-      <w:bookmarkStart w:id="19" w:name="_Toc56560538"/>
+      <w:bookmarkStart w:id="19" w:name="_Toc56818609"/>
       <w:r>
         <w:t>2.4.3</w:t>
       </w:r>
@@ -2453,7 +2579,7 @@
       <w:pPr>
         <w:pStyle w:val="Nagwek1"/>
       </w:pPr>
-      <w:bookmarkStart w:id="20" w:name="_Toc56560539"/>
+      <w:bookmarkStart w:id="20" w:name="_Toc56818610"/>
       <w:r>
         <w:t xml:space="preserve">3. Wymagania </w:t>
       </w:r>
@@ -2469,7 +2595,7 @@
       <w:pPr>
         <w:pStyle w:val="Nagwek2"/>
       </w:pPr>
-      <w:bookmarkStart w:id="21" w:name="_Toc56560540"/>
+      <w:bookmarkStart w:id="21" w:name="_Toc56818611"/>
       <w:r>
         <w:t xml:space="preserve">3.1 </w:t>
       </w:r>
@@ -2544,15 +2670,30 @@
           <w:sz w:val="16"/>
           <w:szCs w:val="16"/>
         </w:rPr>
+        <w:t>&lt;</w:t>
+      </w:r>
+      <w:r>
+        <w:rPr>
+          <w:sz w:val="16"/>
+          <w:szCs w:val="16"/>
+        </w:rPr>
         <w:t xml:space="preserve">Aplikacja została stworzona przy użyciu języka C#, w środowisku Visual Studio 2019. Aplikacja służy do zarządzania przez użytkownika jego urządzeniami zarejestrowanymi w usłudze Azure IoT hub. Na potrzeby pracy stworzyłem aplikację umożliwiającą zarządzanie ekspresami do kawy(ale aplikacja w łatwy sposób zmienić ją na usługę administrującą inne urządzenia). Aplikacja jest wyposażona w symulator, który symuluje działanie ekspresu, czyli na podstawie wcześniej zdefiniowanych wartości przez użytkownika aplikacja odbiera dane wysłane przez symulator na Azure portal. </w:t>
+      </w:r>
+      <w:r>
+        <w:rPr>
+          <w:sz w:val="16"/>
+          <w:szCs w:val="16"/>
+        </w:rPr>
+        <w:t>&gt;</w:t>
       </w:r>
     </w:p>
     <w:p>
       <w:pPr>
         <w:pStyle w:val="Nagwek2"/>
       </w:pPr>
-      <w:bookmarkStart w:id="22" w:name="_Toc56560541"/>
-      <w:r>
+      <w:bookmarkStart w:id="22" w:name="_Toc56818612"/>
+      <w:r>
+        <w:lastRenderedPageBreak/>
         <w:t xml:space="preserve">3.2 Wymagania </w:t>
       </w:r>
       <w:r>
@@ -2564,20 +2705,18 @@
       <w:pPr>
         <w:pStyle w:val="Nagwek3"/>
       </w:pPr>
+      <w:bookmarkStart w:id="23" w:name="_Toc56818613"/>
       <w:r>
         <w:t>3.2.1 Zarządzanie aplikacją przez administratora</w:t>
       </w:r>
+      <w:bookmarkEnd w:id="23"/>
     </w:p>
     <w:p>
       <w:r>
         <w:t xml:space="preserve">Administrator ma mieć dostęp </w:t>
       </w:r>
       <w:r>
-        <w:t xml:space="preserve">do danych użytkownika szczególnie do danych kontaktowych, wyłączając hasła, hasła mają być szyfrowane utrudniając dostęp do nieautoryzowanych logowań. Administrator może modyfikować dane związane z użytkownikiem, takich jak ilość możliwych urządzeń które użytkownik </w:t>
-      </w:r>
-      <w:r>
-        <w:lastRenderedPageBreak/>
-        <w:t>może zarejestrować w usłud</w:t>
+        <w:t>do danych użytkownika szczególnie do danych kontaktowych, wyłączając hasła, hasła mają być szyfrowane utrudniając dostęp do nieautoryzowanych logowań. Administrator może modyfikować dane związane z użytkownikiem, takich jak ilość możliwych urządzeń które użytkownik może zarejestrować w usłud</w:t>
       </w:r>
       <w:r>
         <w:t>ze, dodawanie poszczególnych urządzeń w imieniu użytkownika oraz usuwanie ich. Pracownik z uprawnieniami administratora ma dostęp do danych statystycznych dotyczących zużycia zasobów w usłudze Azure.</w:t>
@@ -2587,8 +2726,13 @@
       <w:pPr>
         <w:pStyle w:val="Nagwek3"/>
       </w:pPr>
-      <w:r>
-        <w:t xml:space="preserve">3.2.2 Zarządzanie aplikacją przez użytkownika </w:t>
+      <w:bookmarkStart w:id="24" w:name="_Toc56818614"/>
+      <w:r>
+        <w:t>3.2.2 Zarządzanie aplikacją przez użytkownika</w:t>
+      </w:r>
+      <w:bookmarkEnd w:id="24"/>
+      <w:r>
+        <w:t xml:space="preserve"> </w:t>
       </w:r>
     </w:p>
     <w:p>
@@ -2604,7 +2748,7 @@
       <w:pPr>
         <w:pStyle w:val="Nagwek3"/>
       </w:pPr>
-      <w:bookmarkStart w:id="23" w:name="_Toc56560542"/>
+      <w:bookmarkStart w:id="25" w:name="_Toc56818615"/>
       <w:r>
         <w:t>3.2.</w:t>
       </w:r>
@@ -2614,7 +2758,7 @@
       <w:r>
         <w:t xml:space="preserve"> Rejestrowanie nowych urządzeń</w:t>
       </w:r>
-      <w:bookmarkEnd w:id="23"/>
+      <w:bookmarkEnd w:id="25"/>
       <w:r>
         <w:t xml:space="preserve"> </w:t>
       </w:r>
@@ -2666,8 +2810,9 @@
       <w:pPr>
         <w:pStyle w:val="Nagwek3"/>
       </w:pPr>
-      <w:bookmarkStart w:id="24" w:name="_Toc56560543"/>
-      <w:r>
+      <w:bookmarkStart w:id="26" w:name="_Toc56818616"/>
+      <w:r>
+        <w:lastRenderedPageBreak/>
         <w:t>3.2.</w:t>
       </w:r>
       <w:r>
@@ -2676,10 +2821,10 @@
       <w:r>
         <w:t xml:space="preserve"> </w:t>
       </w:r>
-      <w:bookmarkEnd w:id="24"/>
       <w:r>
         <w:t>Informowanie o statusie urządzeń, oraz o przewidywanych zdarzeniach</w:t>
       </w:r>
+      <w:bookmarkEnd w:id="26"/>
     </w:p>
     <w:p>
       <w:r>
@@ -2690,9 +2835,8 @@
       <w:pPr>
         <w:pStyle w:val="Nagwek3"/>
       </w:pPr>
-      <w:bookmarkStart w:id="25" w:name="_Toc56560544"/>
-      <w:r>
-        <w:lastRenderedPageBreak/>
+      <w:bookmarkStart w:id="27" w:name="_Toc56818617"/>
+      <w:r>
         <w:t>3.2.</w:t>
       </w:r>
       <w:r>
@@ -2704,7 +2848,7 @@
       <w:r>
         <w:t>Sterowanie urządzeniami za pośrednictwem aplikacji.</w:t>
       </w:r>
-      <w:bookmarkEnd w:id="25"/>
+      <w:bookmarkEnd w:id="27"/>
     </w:p>
     <w:p>
       <w:r>
@@ -2715,11 +2859,17 @@
       <w:pPr>
         <w:pStyle w:val="Nagwek3"/>
       </w:pPr>
-      <w:bookmarkStart w:id="26" w:name="_Toc56560545"/>
-      <w:r>
-        <w:t>3.2.4 Funkcjonalność aplikacji</w:t>
-      </w:r>
-      <w:bookmarkEnd w:id="26"/>
+      <w:bookmarkStart w:id="28" w:name="_Toc56818618"/>
+      <w:r>
+        <w:t>3.2.</w:t>
+      </w:r>
+      <w:r>
+        <w:t>6</w:t>
+      </w:r>
+      <w:r>
+        <w:t xml:space="preserve"> Funkcjonalność aplikacji</w:t>
+      </w:r>
+      <w:bookmarkEnd w:id="28"/>
     </w:p>
     <w:p>
       <w:r>
@@ -2730,13 +2880,11 @@
       <w:r>
         <w:t>&lt;</w:t>
       </w:r>
-      <w:proofErr w:type="spellStart"/>
-      <w:r>
-        <w:t>screen</w:t>
-      </w:r>
-      <w:proofErr w:type="spellEnd"/>
-      <w:r>
-        <w:t xml:space="preserve"> z oknami logowania i rejestracji&gt;</w:t>
+      <w:r>
+        <w:t>schemat działania</w:t>
+      </w:r>
+      <w:r>
+        <w:t>&gt;</w:t>
       </w:r>
     </w:p>
     <w:p>
@@ -2754,7 +2902,7 @@
       <w:pPr>
         <w:pStyle w:val="Nagwek2"/>
       </w:pPr>
-      <w:bookmarkStart w:id="27" w:name="_Toc56560546"/>
+      <w:bookmarkStart w:id="29" w:name="_Toc56818619"/>
       <w:r>
         <w:t xml:space="preserve">3.3 </w:t>
       </w:r>
@@ -2764,37 +2912,122 @@
       <w:r>
         <w:t xml:space="preserve"> niefunkcjonalne</w:t>
       </w:r>
-      <w:bookmarkEnd w:id="27"/>
-    </w:p>
-    <w:p>
-      <w:r>
-        <w:t xml:space="preserve">System jest w stanie sprostać zarządzaniu milionów urządzeń IoT. System powinien przesyłać dane </w:t>
-      </w:r>
-      <w:r>
-        <w:t xml:space="preserve">telemetryczne w formacie JSON. </w:t>
-      </w:r>
-    </w:p>
-    <w:p>
-      <w:bookmarkStart w:id="28" w:name="_GoBack"/>
-      <w:bookmarkEnd w:id="28"/>
+      <w:bookmarkEnd w:id="29"/>
+    </w:p>
+    <w:p>
+      <w:r>
+        <w:t>System jest w stanie sprostać zarządzaniu milionów urządzeń IoT. System powinien przesyłać</w:t>
+      </w:r>
+      <w:r>
+        <w:t xml:space="preserve"> </w:t>
+      </w:r>
+      <w:r>
+        <w:t xml:space="preserve">do usługi Azure Storage </w:t>
+      </w:r>
+      <w:proofErr w:type="spellStart"/>
+      <w:r>
+        <w:t>account</w:t>
+      </w:r>
+      <w:proofErr w:type="spellEnd"/>
+      <w:r>
+        <w:t xml:space="preserve"> </w:t>
+      </w:r>
+      <w:r>
+        <w:t>oraz odbierać</w:t>
+      </w:r>
+      <w:r>
+        <w:t xml:space="preserve"> z niej </w:t>
+      </w:r>
+      <w:r>
+        <w:t xml:space="preserve">dane </w:t>
+      </w:r>
+      <w:r>
+        <w:t xml:space="preserve">telemetryczne </w:t>
+      </w:r>
+      <w:r>
+        <w:t>w formacie JSON</w:t>
+      </w:r>
+      <w:r>
+        <w:t>.</w:t>
+      </w:r>
+      <w:r>
+        <w:t xml:space="preserve"> System powinien korzystać z metod asynchronicznych </w:t>
+      </w:r>
+      <w:r>
+        <w:t>do aktualizowania informacji w bazie danych dla szybszej reakcji systemu. Aplikacja powinna opierać się o CRUD.</w:t>
+      </w:r>
+      <w:r>
+        <w:t xml:space="preserve"> System ma być przejrzysty i nieskomplikowany, co ma przyśpieszyć jego działanie. Schemat działania został przedstawiony w diagramie</w:t>
+      </w:r>
+      <w:bookmarkStart w:id="30" w:name="_GoBack"/>
+      <w:bookmarkEnd w:id="30"/>
+      <w:r>
+        <w:t xml:space="preserve"> &lt;numer&gt;</w:t>
+      </w:r>
     </w:p>
     <w:p/>
+    <w:p>
+      <w:pPr>
+        <w:jc w:val="center"/>
+      </w:pPr>
+      <w:r>
+        <w:drawing>
+          <wp:inline distT="0" distB="0" distL="0" distR="0" wp14:anchorId="73D3A8BB" wp14:editId="2765E2EC">
+            <wp:extent cx="3689555" cy="4097866"/>
+            <wp:effectExtent l="0" t="0" r="6350" b="0"/>
+            <wp:docPr id="1" name="Obraz 1"/>
+            <wp:cNvGraphicFramePr>
+              <a:graphicFrameLocks xmlns:a="http://schemas.openxmlformats.org/drawingml/2006/main" noChangeAspect="1"/>
+            </wp:cNvGraphicFramePr>
+            <a:graphic xmlns:a="http://schemas.openxmlformats.org/drawingml/2006/main">
+              <a:graphicData uri="http://schemas.openxmlformats.org/drawingml/2006/picture">
+                <pic:pic xmlns:pic="http://schemas.openxmlformats.org/drawingml/2006/picture">
+                  <pic:nvPicPr>
+                    <pic:cNvPr id="1" name=""/>
+                    <pic:cNvPicPr/>
+                  </pic:nvPicPr>
+                  <pic:blipFill>
+                    <a:blip r:embed="rId8"/>
+                    <a:stretch>
+                      <a:fillRect/>
+                    </a:stretch>
+                  </pic:blipFill>
+                  <pic:spPr>
+                    <a:xfrm>
+                      <a:off x="0" y="0"/>
+                      <a:ext cx="3700748" cy="4110297"/>
+                    </a:xfrm>
+                    <a:prstGeom prst="rect">
+                      <a:avLst/>
+                    </a:prstGeom>
+                  </pic:spPr>
+                </pic:pic>
+              </a:graphicData>
+            </a:graphic>
+          </wp:inline>
+        </w:drawing>
+      </w:r>
+      <w:r>
+        <w:br/>
+        <w:t>&lt;robocze&gt;</w:t>
+      </w:r>
+    </w:p>
     <w:p>
       <w:pPr>
         <w:pStyle w:val="Nagwek1"/>
       </w:pPr>
-      <w:bookmarkStart w:id="29" w:name="_Toc56560547"/>
+      <w:bookmarkStart w:id="31" w:name="_Toc56818620"/>
       <w:r>
         <w:t>4.</w:t>
       </w:r>
-      <w:bookmarkEnd w:id="29"/>
+      <w:bookmarkEnd w:id="31"/>
       <w:r>
         <w:t xml:space="preserve"> </w:t>
       </w:r>
     </w:p>
     <w:sectPr>
-      <w:headerReference w:type="default" r:id="rId8"/>
-      <w:footerReference w:type="default" r:id="rId9"/>
+      <w:headerReference w:type="default" r:id="rId9"/>
+      <w:footerReference w:type="default" r:id="rId10"/>
       <w:pgSz w:w="11906" w:h="16838" w:code="9"/>
       <w:pgMar w:top="1418" w:right="1418" w:bottom="1418" w:left="1985" w:header="709" w:footer="851" w:gutter="0"/>
       <w:cols w:space="708"/>
@@ -4765,7 +4998,7 @@
 </file>
 
 <file path=customXml/itemProps1.xml><?xml version="1.0" encoding="utf-8"?>
-<ds:datastoreItem xmlns:ds="http://schemas.openxmlformats.org/officeDocument/2006/customXml" ds:itemID="{512F303C-3473-4787-AF17-3B88E4A458A6}">
+<ds:datastoreItem xmlns:ds="http://schemas.openxmlformats.org/officeDocument/2006/customXml" ds:itemID="{A67802AE-BB38-4FC4-B248-FE7B3FD5003E}">
   <ds:schemaRefs>
     <ds:schemaRef ds:uri="http://schemas.openxmlformats.org/officeDocument/2006/bibliography"/>
   </ds:schemaRefs>

--- a/dyplom.docx
+++ b/dyplom.docx
@@ -62,7 +62,7 @@
             </w:rPr>
             <w:fldChar w:fldCharType="separate"/>
           </w:r>
-          <w:hyperlink w:anchor="_Toc56818590" w:history="1">
+          <w:hyperlink w:anchor="_Toc56902205" w:history="1">
             <w:r>
               <w:rPr>
                 <w:rStyle w:val="Hipercze"/>
@@ -89,7 +89,7 @@
                 <w:noProof/>
                 <w:webHidden/>
               </w:rPr>
-              <w:instrText xml:space="preserve"> PAGEREF _Toc56818590 \h </w:instrText>
+              <w:instrText xml:space="preserve"> PAGEREF _Toc56902205 \h </w:instrText>
             </w:r>
             <w:r>
               <w:rPr>
@@ -131,7 +131,7 @@
               <w:noProof/>
             </w:rPr>
           </w:pPr>
-          <w:hyperlink w:anchor="_Toc56818591" w:history="1">
+          <w:hyperlink w:anchor="_Toc56902206" w:history="1">
             <w:r>
               <w:rPr>
                 <w:rStyle w:val="Hipercze"/>
@@ -158,7 +158,7 @@
                 <w:noProof/>
                 <w:webHidden/>
               </w:rPr>
-              <w:instrText xml:space="preserve"> PAGEREF _Toc56818591 \h </w:instrText>
+              <w:instrText xml:space="preserve"> PAGEREF _Toc56902206 \h </w:instrText>
             </w:r>
             <w:r>
               <w:rPr>
@@ -200,7 +200,7 @@
               <w:noProof/>
             </w:rPr>
           </w:pPr>
-          <w:hyperlink w:anchor="_Toc56818592" w:history="1">
+          <w:hyperlink w:anchor="_Toc56902207" w:history="1">
             <w:r>
               <w:rPr>
                 <w:rStyle w:val="Hipercze"/>
@@ -227,7 +227,7 @@
                 <w:noProof/>
                 <w:webHidden/>
               </w:rPr>
-              <w:instrText xml:space="preserve"> PAGEREF _Toc56818592 \h </w:instrText>
+              <w:instrText xml:space="preserve"> PAGEREF _Toc56902207 \h </w:instrText>
             </w:r>
             <w:r>
               <w:rPr>
@@ -269,13 +269,13 @@
               <w:noProof/>
             </w:rPr>
           </w:pPr>
-          <w:hyperlink w:anchor="_Toc56818593" w:history="1">
+          <w:hyperlink w:anchor="_Toc56902208" w:history="1">
             <w:r>
               <w:rPr>
                 <w:rStyle w:val="Hipercze"/>
                 <w:noProof/>
               </w:rPr>
-              <w:t>1.3 Przegląd rynkowych rozwiązań</w:t>
+              <w:t>1.3</w:t>
             </w:r>
             <w:r>
               <w:rPr>
@@ -296,7 +296,7 @@
                 <w:noProof/>
                 <w:webHidden/>
               </w:rPr>
-              <w:instrText xml:space="preserve"> PAGEREF _Toc56818593 \h </w:instrText>
+              <w:instrText xml:space="preserve"> PAGEREF _Toc56902208 \h </w:instrText>
             </w:r>
             <w:r>
               <w:rPr>
@@ -338,15 +338,13 @@
               <w:noProof/>
             </w:rPr>
           </w:pPr>
-          <w:hyperlink w:anchor="_Toc56818594" w:history="1">
+          <w:hyperlink w:anchor="_Toc56902209" w:history="1">
             <w:r>
               <w:rPr>
                 <w:rStyle w:val="Hipercze"/>
-                <w:bCs/>
-                <w:noProof/>
-                <w:lang w:val="en-US"/>
-              </w:rPr>
-              <w:t>2. Opis teoretyczny</w:t>
+                <w:noProof/>
+              </w:rPr>
+              <w:t>2. Przegląd rynkowych rozwiązań</w:t>
             </w:r>
             <w:r>
               <w:rPr>
@@ -367,7 +365,76 @@
                 <w:noProof/>
                 <w:webHidden/>
               </w:rPr>
-              <w:instrText xml:space="preserve"> PAGEREF _Toc56818594 \h </w:instrText>
+              <w:instrText xml:space="preserve"> PAGEREF _Toc56902209 \h </w:instrText>
+            </w:r>
+            <w:r>
+              <w:rPr>
+                <w:noProof/>
+                <w:webHidden/>
+              </w:rPr>
+            </w:r>
+            <w:r>
+              <w:rPr>
+                <w:noProof/>
+                <w:webHidden/>
+              </w:rPr>
+              <w:fldChar w:fldCharType="separate"/>
+            </w:r>
+            <w:r>
+              <w:rPr>
+                <w:noProof/>
+                <w:webHidden/>
+              </w:rPr>
+              <w:t>2</w:t>
+            </w:r>
+            <w:r>
+              <w:rPr>
+                <w:noProof/>
+                <w:webHidden/>
+              </w:rPr>
+              <w:fldChar w:fldCharType="end"/>
+            </w:r>
+          </w:hyperlink>
+        </w:p>
+        <w:p>
+          <w:pPr>
+            <w:pStyle w:val="Spistreci1"/>
+            <w:tabs>
+              <w:tab w:val="right" w:leader="dot" w:pos="8493"/>
+            </w:tabs>
+            <w:rPr>
+              <w:rFonts w:cstheme="minorBidi"/>
+              <w:noProof/>
+            </w:rPr>
+          </w:pPr>
+          <w:hyperlink w:anchor="_Toc56902210" w:history="1">
+            <w:r>
+              <w:rPr>
+                <w:rStyle w:val="Hipercze"/>
+                <w:noProof/>
+              </w:rPr>
+              <w:t>3. Wymagania systemu</w:t>
+            </w:r>
+            <w:r>
+              <w:rPr>
+                <w:noProof/>
+                <w:webHidden/>
+              </w:rPr>
+              <w:tab/>
+            </w:r>
+            <w:r>
+              <w:rPr>
+                <w:noProof/>
+                <w:webHidden/>
+              </w:rPr>
+              <w:fldChar w:fldCharType="begin"/>
+            </w:r>
+            <w:r>
+              <w:rPr>
+                <w:noProof/>
+                <w:webHidden/>
+              </w:rPr>
+              <w:instrText xml:space="preserve"> PAGEREF _Toc56902210 \h </w:instrText>
             </w:r>
             <w:r>
               <w:rPr>
@@ -409,14 +476,13 @@
               <w:noProof/>
             </w:rPr>
           </w:pPr>
-          <w:hyperlink w:anchor="_Toc56818595" w:history="1">
+          <w:hyperlink w:anchor="_Toc56902211" w:history="1">
             <w:r>
               <w:rPr>
                 <w:rStyle w:val="Hipercze"/>
                 <w:noProof/>
-                <w:lang w:val="en-US"/>
-              </w:rPr>
-              <w:t>2.1 Azure</w:t>
+              </w:rPr>
+              <w:t>3.1 Opis ogólny</w:t>
             </w:r>
             <w:r>
               <w:rPr>
@@ -437,7 +503,76 @@
                 <w:noProof/>
                 <w:webHidden/>
               </w:rPr>
-              <w:instrText xml:space="preserve"> PAGEREF _Toc56818595 \h </w:instrText>
+              <w:instrText xml:space="preserve"> PAGEREF _Toc56902211 \h </w:instrText>
+            </w:r>
+            <w:r>
+              <w:rPr>
+                <w:noProof/>
+                <w:webHidden/>
+              </w:rPr>
+            </w:r>
+            <w:r>
+              <w:rPr>
+                <w:noProof/>
+                <w:webHidden/>
+              </w:rPr>
+              <w:fldChar w:fldCharType="separate"/>
+            </w:r>
+            <w:r>
+              <w:rPr>
+                <w:noProof/>
+                <w:webHidden/>
+              </w:rPr>
+              <w:t>2</w:t>
+            </w:r>
+            <w:r>
+              <w:rPr>
+                <w:noProof/>
+                <w:webHidden/>
+              </w:rPr>
+              <w:fldChar w:fldCharType="end"/>
+            </w:r>
+          </w:hyperlink>
+        </w:p>
+        <w:p>
+          <w:pPr>
+            <w:pStyle w:val="Spistreci2"/>
+            <w:tabs>
+              <w:tab w:val="right" w:leader="dot" w:pos="8493"/>
+            </w:tabs>
+            <w:rPr>
+              <w:rFonts w:cstheme="minorBidi"/>
+              <w:noProof/>
+            </w:rPr>
+          </w:pPr>
+          <w:hyperlink w:anchor="_Toc56902212" w:history="1">
+            <w:r>
+              <w:rPr>
+                <w:rStyle w:val="Hipercze"/>
+                <w:noProof/>
+              </w:rPr>
+              <w:t>3.2 Wymagania funkcjonalne</w:t>
+            </w:r>
+            <w:r>
+              <w:rPr>
+                <w:noProof/>
+                <w:webHidden/>
+              </w:rPr>
+              <w:tab/>
+            </w:r>
+            <w:r>
+              <w:rPr>
+                <w:noProof/>
+                <w:webHidden/>
+              </w:rPr>
+              <w:fldChar w:fldCharType="begin"/>
+            </w:r>
+            <w:r>
+              <w:rPr>
+                <w:noProof/>
+                <w:webHidden/>
+              </w:rPr>
+              <w:instrText xml:space="preserve"> PAGEREF _Toc56902212 \h </w:instrText>
             </w:r>
             <w:r>
               <w:rPr>
@@ -479,14 +614,13 @@
               <w:noProof/>
             </w:rPr>
           </w:pPr>
-          <w:hyperlink w:anchor="_Toc56818596" w:history="1">
+          <w:hyperlink w:anchor="_Toc56902213" w:history="1">
             <w:r>
               <w:rPr>
                 <w:rStyle w:val="Hipercze"/>
                 <w:noProof/>
-                <w:lang w:val="en-US"/>
-              </w:rPr>
-              <w:t>2.1.1 Azure IoT Explorer</w:t>
+              </w:rPr>
+              <w:t>3.2.1 Zarządzanie aplikacją przez administratora</w:t>
             </w:r>
             <w:r>
               <w:rPr>
@@ -507,7 +641,7 @@
                 <w:noProof/>
                 <w:webHidden/>
               </w:rPr>
-              <w:instrText xml:space="preserve"> PAGEREF _Toc56818596 \h </w:instrText>
+              <w:instrText xml:space="preserve"> PAGEREF _Toc56902213 \h </w:instrText>
             </w:r>
             <w:r>
               <w:rPr>
@@ -549,13 +683,13 @@
               <w:noProof/>
             </w:rPr>
           </w:pPr>
-          <w:hyperlink w:anchor="_Toc56818597" w:history="1">
+          <w:hyperlink w:anchor="_Toc56902214" w:history="1">
             <w:r>
               <w:rPr>
                 <w:rStyle w:val="Hipercze"/>
                 <w:noProof/>
               </w:rPr>
-              <w:t>2.1.2 Azure Portal</w:t>
+              <w:t>3.2.2 Zarządzanie aplikacją przez użytkownika</w:t>
             </w:r>
             <w:r>
               <w:rPr>
@@ -576,7 +710,7 @@
                 <w:noProof/>
                 <w:webHidden/>
               </w:rPr>
-              <w:instrText xml:space="preserve"> PAGEREF _Toc56818597 \h </w:instrText>
+              <w:instrText xml:space="preserve"> PAGEREF _Toc56902214 \h </w:instrText>
             </w:r>
             <w:r>
               <w:rPr>
@@ -596,7 +730,283 @@
                 <w:noProof/>
                 <w:webHidden/>
               </w:rPr>
-              <w:t>2</w:t>
+              <w:t>3</w:t>
+            </w:r>
+            <w:r>
+              <w:rPr>
+                <w:noProof/>
+                <w:webHidden/>
+              </w:rPr>
+              <w:fldChar w:fldCharType="end"/>
+            </w:r>
+          </w:hyperlink>
+        </w:p>
+        <w:p>
+          <w:pPr>
+            <w:pStyle w:val="Spistreci3"/>
+            <w:tabs>
+              <w:tab w:val="right" w:leader="dot" w:pos="8493"/>
+            </w:tabs>
+            <w:rPr>
+              <w:rFonts w:cstheme="minorBidi"/>
+              <w:noProof/>
+            </w:rPr>
+          </w:pPr>
+          <w:hyperlink w:anchor="_Toc56902215" w:history="1">
+            <w:r>
+              <w:rPr>
+                <w:rStyle w:val="Hipercze"/>
+                <w:noProof/>
+              </w:rPr>
+              <w:t>3.2.3 Rejestrowanie nowych urządzeń</w:t>
+            </w:r>
+            <w:r>
+              <w:rPr>
+                <w:noProof/>
+                <w:webHidden/>
+              </w:rPr>
+              <w:tab/>
+            </w:r>
+            <w:r>
+              <w:rPr>
+                <w:noProof/>
+                <w:webHidden/>
+              </w:rPr>
+              <w:fldChar w:fldCharType="begin"/>
+            </w:r>
+            <w:r>
+              <w:rPr>
+                <w:noProof/>
+                <w:webHidden/>
+              </w:rPr>
+              <w:instrText xml:space="preserve"> PAGEREF _Toc56902215 \h </w:instrText>
+            </w:r>
+            <w:r>
+              <w:rPr>
+                <w:noProof/>
+                <w:webHidden/>
+              </w:rPr>
+            </w:r>
+            <w:r>
+              <w:rPr>
+                <w:noProof/>
+                <w:webHidden/>
+              </w:rPr>
+              <w:fldChar w:fldCharType="separate"/>
+            </w:r>
+            <w:r>
+              <w:rPr>
+                <w:noProof/>
+                <w:webHidden/>
+              </w:rPr>
+              <w:t>3</w:t>
+            </w:r>
+            <w:r>
+              <w:rPr>
+                <w:noProof/>
+                <w:webHidden/>
+              </w:rPr>
+              <w:fldChar w:fldCharType="end"/>
+            </w:r>
+          </w:hyperlink>
+        </w:p>
+        <w:p>
+          <w:pPr>
+            <w:pStyle w:val="Spistreci3"/>
+            <w:tabs>
+              <w:tab w:val="right" w:leader="dot" w:pos="8493"/>
+            </w:tabs>
+            <w:rPr>
+              <w:rFonts w:cstheme="minorBidi"/>
+              <w:noProof/>
+            </w:rPr>
+          </w:pPr>
+          <w:hyperlink w:anchor="_Toc56902216" w:history="1">
+            <w:r>
+              <w:rPr>
+                <w:rStyle w:val="Hipercze"/>
+                <w:noProof/>
+              </w:rPr>
+              <w:t>3.2.4 Informowanie o statusie urządzeń, oraz o przewidywanych zdarzeniach</w:t>
+            </w:r>
+            <w:r>
+              <w:rPr>
+                <w:noProof/>
+                <w:webHidden/>
+              </w:rPr>
+              <w:tab/>
+            </w:r>
+            <w:r>
+              <w:rPr>
+                <w:noProof/>
+                <w:webHidden/>
+              </w:rPr>
+              <w:fldChar w:fldCharType="begin"/>
+            </w:r>
+            <w:r>
+              <w:rPr>
+                <w:noProof/>
+                <w:webHidden/>
+              </w:rPr>
+              <w:instrText xml:space="preserve"> PAGEREF _Toc56902216 \h </w:instrText>
+            </w:r>
+            <w:r>
+              <w:rPr>
+                <w:noProof/>
+                <w:webHidden/>
+              </w:rPr>
+            </w:r>
+            <w:r>
+              <w:rPr>
+                <w:noProof/>
+                <w:webHidden/>
+              </w:rPr>
+              <w:fldChar w:fldCharType="separate"/>
+            </w:r>
+            <w:r>
+              <w:rPr>
+                <w:noProof/>
+                <w:webHidden/>
+              </w:rPr>
+              <w:t>3</w:t>
+            </w:r>
+            <w:r>
+              <w:rPr>
+                <w:noProof/>
+                <w:webHidden/>
+              </w:rPr>
+              <w:fldChar w:fldCharType="end"/>
+            </w:r>
+          </w:hyperlink>
+        </w:p>
+        <w:p>
+          <w:pPr>
+            <w:pStyle w:val="Spistreci3"/>
+            <w:tabs>
+              <w:tab w:val="right" w:leader="dot" w:pos="8493"/>
+            </w:tabs>
+            <w:rPr>
+              <w:rFonts w:cstheme="minorBidi"/>
+              <w:noProof/>
+            </w:rPr>
+          </w:pPr>
+          <w:hyperlink w:anchor="_Toc56902217" w:history="1">
+            <w:r>
+              <w:rPr>
+                <w:rStyle w:val="Hipercze"/>
+                <w:noProof/>
+              </w:rPr>
+              <w:t>3.2.5 Sterowanie urządzeniami za pośrednictwem aplikacji.</w:t>
+            </w:r>
+            <w:r>
+              <w:rPr>
+                <w:noProof/>
+                <w:webHidden/>
+              </w:rPr>
+              <w:tab/>
+            </w:r>
+            <w:r>
+              <w:rPr>
+                <w:noProof/>
+                <w:webHidden/>
+              </w:rPr>
+              <w:fldChar w:fldCharType="begin"/>
+            </w:r>
+            <w:r>
+              <w:rPr>
+                <w:noProof/>
+                <w:webHidden/>
+              </w:rPr>
+              <w:instrText xml:space="preserve"> PAGEREF _Toc56902217 \h </w:instrText>
+            </w:r>
+            <w:r>
+              <w:rPr>
+                <w:noProof/>
+                <w:webHidden/>
+              </w:rPr>
+            </w:r>
+            <w:r>
+              <w:rPr>
+                <w:noProof/>
+                <w:webHidden/>
+              </w:rPr>
+              <w:fldChar w:fldCharType="separate"/>
+            </w:r>
+            <w:r>
+              <w:rPr>
+                <w:noProof/>
+                <w:webHidden/>
+              </w:rPr>
+              <w:t>4</w:t>
+            </w:r>
+            <w:r>
+              <w:rPr>
+                <w:noProof/>
+                <w:webHidden/>
+              </w:rPr>
+              <w:fldChar w:fldCharType="end"/>
+            </w:r>
+          </w:hyperlink>
+        </w:p>
+        <w:p>
+          <w:pPr>
+            <w:pStyle w:val="Spistreci3"/>
+            <w:tabs>
+              <w:tab w:val="right" w:leader="dot" w:pos="8493"/>
+            </w:tabs>
+            <w:rPr>
+              <w:rFonts w:cstheme="minorBidi"/>
+              <w:noProof/>
+            </w:rPr>
+          </w:pPr>
+          <w:hyperlink w:anchor="_Toc56902218" w:history="1">
+            <w:r>
+              <w:rPr>
+                <w:rStyle w:val="Hipercze"/>
+                <w:noProof/>
+              </w:rPr>
+              <w:t>3.2.6 Funkcjonalność aplikacji</w:t>
+            </w:r>
+            <w:r>
+              <w:rPr>
+                <w:noProof/>
+                <w:webHidden/>
+              </w:rPr>
+              <w:tab/>
+            </w:r>
+            <w:r>
+              <w:rPr>
+                <w:noProof/>
+                <w:webHidden/>
+              </w:rPr>
+              <w:fldChar w:fldCharType="begin"/>
+            </w:r>
+            <w:r>
+              <w:rPr>
+                <w:noProof/>
+                <w:webHidden/>
+              </w:rPr>
+              <w:instrText xml:space="preserve"> PAGEREF _Toc56902218 \h </w:instrText>
+            </w:r>
+            <w:r>
+              <w:rPr>
+                <w:noProof/>
+                <w:webHidden/>
+              </w:rPr>
+            </w:r>
+            <w:r>
+              <w:rPr>
+                <w:noProof/>
+                <w:webHidden/>
+              </w:rPr>
+              <w:fldChar w:fldCharType="separate"/>
+            </w:r>
+            <w:r>
+              <w:rPr>
+                <w:noProof/>
+                <w:webHidden/>
+              </w:rPr>
+              <w:t>4</w:t>
             </w:r>
             <w:r>
               <w:rPr>
@@ -618,13 +1028,13 @@
               <w:noProof/>
             </w:rPr>
           </w:pPr>
-          <w:hyperlink w:anchor="_Toc56818598" w:history="1">
+          <w:hyperlink w:anchor="_Toc56902219" w:history="1">
             <w:r>
               <w:rPr>
                 <w:rStyle w:val="Hipercze"/>
                 <w:noProof/>
               </w:rPr>
-              <w:t>2.2 Technologie Webowe</w:t>
+              <w:t>3.3 Wymagania niefunkcjonalne</w:t>
             </w:r>
             <w:r>
               <w:rPr>
@@ -645,7 +1055,7 @@
                 <w:noProof/>
                 <w:webHidden/>
               </w:rPr>
-              <w:instrText xml:space="preserve"> PAGEREF _Toc56818598 \h </w:instrText>
+              <w:instrText xml:space="preserve"> PAGEREF _Toc56902219 \h </w:instrText>
             </w:r>
             <w:r>
               <w:rPr>
@@ -665,7 +1075,148 @@
                 <w:noProof/>
                 <w:webHidden/>
               </w:rPr>
-              <w:t>2</w:t>
+              <w:t>4</w:t>
+            </w:r>
+            <w:r>
+              <w:rPr>
+                <w:noProof/>
+                <w:webHidden/>
+              </w:rPr>
+              <w:fldChar w:fldCharType="end"/>
+            </w:r>
+          </w:hyperlink>
+        </w:p>
+        <w:p>
+          <w:pPr>
+            <w:pStyle w:val="Spistreci1"/>
+            <w:tabs>
+              <w:tab w:val="right" w:leader="dot" w:pos="8493"/>
+            </w:tabs>
+            <w:rPr>
+              <w:rFonts w:cstheme="minorBidi"/>
+              <w:noProof/>
+            </w:rPr>
+          </w:pPr>
+          <w:hyperlink w:anchor="_Toc56902220" w:history="1">
+            <w:r>
+              <w:rPr>
+                <w:rStyle w:val="Hipercze"/>
+                <w:bCs/>
+                <w:noProof/>
+                <w:lang w:val="en-US"/>
+              </w:rPr>
+              <w:t>4. Analiza technologiczna</w:t>
+            </w:r>
+            <w:r>
+              <w:rPr>
+                <w:noProof/>
+                <w:webHidden/>
+              </w:rPr>
+              <w:tab/>
+            </w:r>
+            <w:r>
+              <w:rPr>
+                <w:noProof/>
+                <w:webHidden/>
+              </w:rPr>
+              <w:fldChar w:fldCharType="begin"/>
+            </w:r>
+            <w:r>
+              <w:rPr>
+                <w:noProof/>
+                <w:webHidden/>
+              </w:rPr>
+              <w:instrText xml:space="preserve"> PAGEREF _Toc56902220 \h </w:instrText>
+            </w:r>
+            <w:r>
+              <w:rPr>
+                <w:noProof/>
+                <w:webHidden/>
+              </w:rPr>
+            </w:r>
+            <w:r>
+              <w:rPr>
+                <w:noProof/>
+                <w:webHidden/>
+              </w:rPr>
+              <w:fldChar w:fldCharType="separate"/>
+            </w:r>
+            <w:r>
+              <w:rPr>
+                <w:noProof/>
+                <w:webHidden/>
+              </w:rPr>
+              <w:t>4</w:t>
+            </w:r>
+            <w:r>
+              <w:rPr>
+                <w:noProof/>
+                <w:webHidden/>
+              </w:rPr>
+              <w:fldChar w:fldCharType="end"/>
+            </w:r>
+          </w:hyperlink>
+        </w:p>
+        <w:p>
+          <w:pPr>
+            <w:pStyle w:val="Spistreci2"/>
+            <w:tabs>
+              <w:tab w:val="right" w:leader="dot" w:pos="8493"/>
+            </w:tabs>
+            <w:rPr>
+              <w:rFonts w:cstheme="minorBidi"/>
+              <w:noProof/>
+            </w:rPr>
+          </w:pPr>
+          <w:hyperlink w:anchor="_Toc56902221" w:history="1">
+            <w:r>
+              <w:rPr>
+                <w:rStyle w:val="Hipercze"/>
+                <w:noProof/>
+                <w:lang w:val="en-US"/>
+              </w:rPr>
+              <w:t>4.1 Azure Azure IoT Hub, Azure SQL Database, Storage account, Logic App.</w:t>
+            </w:r>
+            <w:r>
+              <w:rPr>
+                <w:noProof/>
+                <w:webHidden/>
+              </w:rPr>
+              <w:tab/>
+            </w:r>
+            <w:r>
+              <w:rPr>
+                <w:noProof/>
+                <w:webHidden/>
+              </w:rPr>
+              <w:fldChar w:fldCharType="begin"/>
+            </w:r>
+            <w:r>
+              <w:rPr>
+                <w:noProof/>
+                <w:webHidden/>
+              </w:rPr>
+              <w:instrText xml:space="preserve"> PAGEREF _Toc56902221 \h </w:instrText>
+            </w:r>
+            <w:r>
+              <w:rPr>
+                <w:noProof/>
+                <w:webHidden/>
+              </w:rPr>
+            </w:r>
+            <w:r>
+              <w:rPr>
+                <w:noProof/>
+                <w:webHidden/>
+              </w:rPr>
+              <w:fldChar w:fldCharType="separate"/>
+            </w:r>
+            <w:r>
+              <w:rPr>
+                <w:noProof/>
+                <w:webHidden/>
+              </w:rPr>
+              <w:t>4</w:t>
             </w:r>
             <w:r>
               <w:rPr>
@@ -687,13 +1238,14 @@
               <w:noProof/>
             </w:rPr>
           </w:pPr>
-          <w:hyperlink w:anchor="_Toc56818599" w:history="1">
+          <w:hyperlink w:anchor="_Toc56902222" w:history="1">
             <w:r>
               <w:rPr>
                 <w:rStyle w:val="Hipercze"/>
                 <w:noProof/>
-              </w:rPr>
-              <w:t>2.2.1 DOTNET</w:t>
+                <w:lang w:val="en-US"/>
+              </w:rPr>
+              <w:t>4.1.1 Azure IoT Explorer</w:t>
             </w:r>
             <w:r>
               <w:rPr>
@@ -714,7 +1266,7 @@
                 <w:noProof/>
                 <w:webHidden/>
               </w:rPr>
-              <w:instrText xml:space="preserve"> PAGEREF _Toc56818599 \h </w:instrText>
+              <w:instrText xml:space="preserve"> PAGEREF _Toc56902222 \h </w:instrText>
             </w:r>
             <w:r>
               <w:rPr>
@@ -734,7 +1286,7 @@
                 <w:noProof/>
                 <w:webHidden/>
               </w:rPr>
-              <w:t>2</w:t>
+              <w:t>5</w:t>
             </w:r>
             <w:r>
               <w:rPr>
@@ -756,13 +1308,13 @@
               <w:noProof/>
             </w:rPr>
           </w:pPr>
-          <w:hyperlink w:anchor="_Toc56818600" w:history="1">
+          <w:hyperlink w:anchor="_Toc56902223" w:history="1">
             <w:r>
               <w:rPr>
                 <w:rStyle w:val="Hipercze"/>
                 <w:noProof/>
               </w:rPr>
-              <w:t>2.2.2 JavaScript</w:t>
+              <w:t>4.1.2 Azure Portal</w:t>
             </w:r>
             <w:r>
               <w:rPr>
@@ -783,7 +1335,7 @@
                 <w:noProof/>
                 <w:webHidden/>
               </w:rPr>
-              <w:instrText xml:space="preserve"> PAGEREF _Toc56818600 \h </w:instrText>
+              <w:instrText xml:space="preserve"> PAGEREF _Toc56902223 \h </w:instrText>
             </w:r>
             <w:r>
               <w:rPr>
@@ -803,7 +1355,76 @@
                 <w:noProof/>
                 <w:webHidden/>
               </w:rPr>
-              <w:t>2</w:t>
+              <w:t>5</w:t>
+            </w:r>
+            <w:r>
+              <w:rPr>
+                <w:noProof/>
+                <w:webHidden/>
+              </w:rPr>
+              <w:fldChar w:fldCharType="end"/>
+            </w:r>
+          </w:hyperlink>
+        </w:p>
+        <w:p>
+          <w:pPr>
+            <w:pStyle w:val="Spistreci2"/>
+            <w:tabs>
+              <w:tab w:val="right" w:leader="dot" w:pos="8493"/>
+            </w:tabs>
+            <w:rPr>
+              <w:rFonts w:cstheme="minorBidi"/>
+              <w:noProof/>
+            </w:rPr>
+          </w:pPr>
+          <w:hyperlink w:anchor="_Toc56902224" w:history="1">
+            <w:r>
+              <w:rPr>
+                <w:rStyle w:val="Hipercze"/>
+                <w:noProof/>
+              </w:rPr>
+              <w:t>4.2 Technologie Webowe</w:t>
+            </w:r>
+            <w:r>
+              <w:rPr>
+                <w:noProof/>
+                <w:webHidden/>
+              </w:rPr>
+              <w:tab/>
+            </w:r>
+            <w:r>
+              <w:rPr>
+                <w:noProof/>
+                <w:webHidden/>
+              </w:rPr>
+              <w:fldChar w:fldCharType="begin"/>
+            </w:r>
+            <w:r>
+              <w:rPr>
+                <w:noProof/>
+                <w:webHidden/>
+              </w:rPr>
+              <w:instrText xml:space="preserve"> PAGEREF _Toc56902224 \h </w:instrText>
+            </w:r>
+            <w:r>
+              <w:rPr>
+                <w:noProof/>
+                <w:webHidden/>
+              </w:rPr>
+            </w:r>
+            <w:r>
+              <w:rPr>
+                <w:noProof/>
+                <w:webHidden/>
+              </w:rPr>
+              <w:fldChar w:fldCharType="separate"/>
+            </w:r>
+            <w:r>
+              <w:rPr>
+                <w:noProof/>
+                <w:webHidden/>
+              </w:rPr>
+              <w:t>5</w:t>
             </w:r>
             <w:r>
               <w:rPr>
@@ -825,13 +1446,13 @@
               <w:noProof/>
             </w:rPr>
           </w:pPr>
-          <w:hyperlink w:anchor="_Toc56818601" w:history="1">
+          <w:hyperlink w:anchor="_Toc56902225" w:history="1">
             <w:r>
               <w:rPr>
                 <w:rStyle w:val="Hipercze"/>
                 <w:noProof/>
               </w:rPr>
-              <w:t>2.2.3 HTML</w:t>
+              <w:t>4.2.1 DOTNET</w:t>
             </w:r>
             <w:r>
               <w:rPr>
@@ -852,7 +1473,7 @@
                 <w:noProof/>
                 <w:webHidden/>
               </w:rPr>
-              <w:instrText xml:space="preserve"> PAGEREF _Toc56818601 \h </w:instrText>
+              <w:instrText xml:space="preserve"> PAGEREF _Toc56902225 \h </w:instrText>
             </w:r>
             <w:r>
               <w:rPr>
@@ -872,7 +1493,145 @@
                 <w:noProof/>
                 <w:webHidden/>
               </w:rPr>
-              <w:t>2</w:t>
+              <w:t>5</w:t>
+            </w:r>
+            <w:r>
+              <w:rPr>
+                <w:noProof/>
+                <w:webHidden/>
+              </w:rPr>
+              <w:fldChar w:fldCharType="end"/>
+            </w:r>
+          </w:hyperlink>
+        </w:p>
+        <w:p>
+          <w:pPr>
+            <w:pStyle w:val="Spistreci3"/>
+            <w:tabs>
+              <w:tab w:val="right" w:leader="dot" w:pos="8493"/>
+            </w:tabs>
+            <w:rPr>
+              <w:rFonts w:cstheme="minorBidi"/>
+              <w:noProof/>
+            </w:rPr>
+          </w:pPr>
+          <w:hyperlink w:anchor="_Toc56902226" w:history="1">
+            <w:r>
+              <w:rPr>
+                <w:rStyle w:val="Hipercze"/>
+                <w:noProof/>
+              </w:rPr>
+              <w:t>4.2.2 JavaScript</w:t>
+            </w:r>
+            <w:r>
+              <w:rPr>
+                <w:noProof/>
+                <w:webHidden/>
+              </w:rPr>
+              <w:tab/>
+            </w:r>
+            <w:r>
+              <w:rPr>
+                <w:noProof/>
+                <w:webHidden/>
+              </w:rPr>
+              <w:fldChar w:fldCharType="begin"/>
+            </w:r>
+            <w:r>
+              <w:rPr>
+                <w:noProof/>
+                <w:webHidden/>
+              </w:rPr>
+              <w:instrText xml:space="preserve"> PAGEREF _Toc56902226 \h </w:instrText>
+            </w:r>
+            <w:r>
+              <w:rPr>
+                <w:noProof/>
+                <w:webHidden/>
+              </w:rPr>
+            </w:r>
+            <w:r>
+              <w:rPr>
+                <w:noProof/>
+                <w:webHidden/>
+              </w:rPr>
+              <w:fldChar w:fldCharType="separate"/>
+            </w:r>
+            <w:r>
+              <w:rPr>
+                <w:noProof/>
+                <w:webHidden/>
+              </w:rPr>
+              <w:t>5</w:t>
+            </w:r>
+            <w:r>
+              <w:rPr>
+                <w:noProof/>
+                <w:webHidden/>
+              </w:rPr>
+              <w:fldChar w:fldCharType="end"/>
+            </w:r>
+          </w:hyperlink>
+        </w:p>
+        <w:p>
+          <w:pPr>
+            <w:pStyle w:val="Spistreci3"/>
+            <w:tabs>
+              <w:tab w:val="right" w:leader="dot" w:pos="8493"/>
+            </w:tabs>
+            <w:rPr>
+              <w:rFonts w:cstheme="minorBidi"/>
+              <w:noProof/>
+            </w:rPr>
+          </w:pPr>
+          <w:hyperlink w:anchor="_Toc56902227" w:history="1">
+            <w:r>
+              <w:rPr>
+                <w:rStyle w:val="Hipercze"/>
+                <w:noProof/>
+              </w:rPr>
+              <w:t>4.2.3 HTML</w:t>
+            </w:r>
+            <w:r>
+              <w:rPr>
+                <w:noProof/>
+                <w:webHidden/>
+              </w:rPr>
+              <w:tab/>
+            </w:r>
+            <w:r>
+              <w:rPr>
+                <w:noProof/>
+                <w:webHidden/>
+              </w:rPr>
+              <w:fldChar w:fldCharType="begin"/>
+            </w:r>
+            <w:r>
+              <w:rPr>
+                <w:noProof/>
+                <w:webHidden/>
+              </w:rPr>
+              <w:instrText xml:space="preserve"> PAGEREF _Toc56902227 \h </w:instrText>
+            </w:r>
+            <w:r>
+              <w:rPr>
+                <w:noProof/>
+                <w:webHidden/>
+              </w:rPr>
+            </w:r>
+            <w:r>
+              <w:rPr>
+                <w:noProof/>
+                <w:webHidden/>
+              </w:rPr>
+              <w:fldChar w:fldCharType="separate"/>
+            </w:r>
+            <w:r>
+              <w:rPr>
+                <w:noProof/>
+                <w:webHidden/>
+              </w:rPr>
+              <w:t>5</w:t>
             </w:r>
             <w:r>
               <w:rPr>
@@ -894,13 +1653,13 @@
               <w:noProof/>
             </w:rPr>
           </w:pPr>
-          <w:hyperlink w:anchor="_Toc56818602" w:history="1">
+          <w:hyperlink w:anchor="_Toc56902228" w:history="1">
             <w:r>
               <w:rPr>
                 <w:rStyle w:val="Hipercze"/>
                 <w:noProof/>
               </w:rPr>
-              <w:t>2.3 Bazy danych</w:t>
+              <w:t>4.3 Bazy danych</w:t>
             </w:r>
             <w:r>
               <w:rPr>
@@ -921,7 +1680,7 @@
                 <w:noProof/>
                 <w:webHidden/>
               </w:rPr>
-              <w:instrText xml:space="preserve"> PAGEREF _Toc56818602 \h </w:instrText>
+              <w:instrText xml:space="preserve"> PAGEREF _Toc56902228 \h </w:instrText>
             </w:r>
             <w:r>
               <w:rPr>
@@ -941,7 +1700,7 @@
                 <w:noProof/>
                 <w:webHidden/>
               </w:rPr>
-              <w:t>2</w:t>
+              <w:t>5</w:t>
             </w:r>
             <w:r>
               <w:rPr>
@@ -963,14 +1722,14 @@
               <w:noProof/>
             </w:rPr>
           </w:pPr>
-          <w:hyperlink w:anchor="_Toc56818603" w:history="1">
+          <w:hyperlink w:anchor="_Toc56902229" w:history="1">
             <w:r>
               <w:rPr>
                 <w:rStyle w:val="Hipercze"/>
                 <w:noProof/>
                 <w:lang w:val="en-US"/>
               </w:rPr>
-              <w:t>2.3.1 Entity Framework</w:t>
+              <w:t>4.3.1 Entity Framework</w:t>
             </w:r>
             <w:r>
               <w:rPr>
@@ -991,7 +1750,7 @@
                 <w:noProof/>
                 <w:webHidden/>
               </w:rPr>
-              <w:instrText xml:space="preserve"> PAGEREF _Toc56818603 \h </w:instrText>
+              <w:instrText xml:space="preserve"> PAGEREF _Toc56902229 \h </w:instrText>
             </w:r>
             <w:r>
               <w:rPr>
@@ -1011,7 +1770,7 @@
                 <w:noProof/>
                 <w:webHidden/>
               </w:rPr>
-              <w:t>3</w:t>
+              <w:t>5</w:t>
             </w:r>
             <w:r>
               <w:rPr>
@@ -1033,14 +1792,14 @@
               <w:noProof/>
             </w:rPr>
           </w:pPr>
-          <w:hyperlink w:anchor="_Toc56818604" w:history="1">
+          <w:hyperlink w:anchor="_Toc56902230" w:history="1">
             <w:r>
               <w:rPr>
                 <w:rStyle w:val="Hipercze"/>
                 <w:noProof/>
                 <w:lang w:val="en-US"/>
               </w:rPr>
-              <w:t>2.3.2 Microsoft SQL Server Management Studio</w:t>
+              <w:t>4.3.2 Microsoft SQL Server Management Studio</w:t>
             </w:r>
             <w:r>
               <w:rPr>
@@ -1061,7 +1820,7 @@
                 <w:noProof/>
                 <w:webHidden/>
               </w:rPr>
-              <w:instrText xml:space="preserve"> PAGEREF _Toc56818604 \h </w:instrText>
+              <w:instrText xml:space="preserve"> PAGEREF _Toc56902230 \h </w:instrText>
             </w:r>
             <w:r>
               <w:rPr>
@@ -1081,7 +1840,7 @@
                 <w:noProof/>
                 <w:webHidden/>
               </w:rPr>
-              <w:t>3</w:t>
+              <w:t>5</w:t>
             </w:r>
             <w:r>
               <w:rPr>
@@ -1103,14 +1862,14 @@
               <w:noProof/>
             </w:rPr>
           </w:pPr>
-          <w:hyperlink w:anchor="_Toc56818605" w:history="1">
+          <w:hyperlink w:anchor="_Toc56902231" w:history="1">
             <w:r>
               <w:rPr>
                 <w:rStyle w:val="Hipercze"/>
                 <w:noProof/>
                 <w:lang w:val="en-US"/>
               </w:rPr>
-              <w:t>2.3.3 Azure Data Studio</w:t>
+              <w:t>4.3.3 Azure Data Studio</w:t>
             </w:r>
             <w:r>
               <w:rPr>
@@ -1131,7 +1890,7 @@
                 <w:noProof/>
                 <w:webHidden/>
               </w:rPr>
-              <w:instrText xml:space="preserve"> PAGEREF _Toc56818605 \h </w:instrText>
+              <w:instrText xml:space="preserve"> PAGEREF _Toc56902231 \h </w:instrText>
             </w:r>
             <w:r>
               <w:rPr>
@@ -1151,7 +1910,7 @@
                 <w:noProof/>
                 <w:webHidden/>
               </w:rPr>
-              <w:t>3</w:t>
+              <w:t>5</w:t>
             </w:r>
             <w:r>
               <w:rPr>
@@ -1173,14 +1932,14 @@
               <w:noProof/>
             </w:rPr>
           </w:pPr>
-          <w:hyperlink w:anchor="_Toc56818606" w:history="1">
+          <w:hyperlink w:anchor="_Toc56902232" w:history="1">
             <w:r>
               <w:rPr>
                 <w:rStyle w:val="Hipercze"/>
                 <w:noProof/>
                 <w:lang w:val="en-US"/>
               </w:rPr>
-              <w:t>2.4 C#</w:t>
+              <w:t>4.4 C#</w:t>
             </w:r>
             <w:r>
               <w:rPr>
@@ -1201,7 +1960,7 @@
                 <w:noProof/>
                 <w:webHidden/>
               </w:rPr>
-              <w:instrText xml:space="preserve"> PAGEREF _Toc56818606 \h </w:instrText>
+              <w:instrText xml:space="preserve"> PAGEREF _Toc56902232 \h </w:instrText>
             </w:r>
             <w:r>
               <w:rPr>
@@ -1221,7 +1980,7 @@
                 <w:noProof/>
                 <w:webHidden/>
               </w:rPr>
-              <w:t>3</w:t>
+              <w:t>5</w:t>
             </w:r>
             <w:r>
               <w:rPr>
@@ -1243,14 +2002,14 @@
               <w:noProof/>
             </w:rPr>
           </w:pPr>
-          <w:hyperlink w:anchor="_Toc56818607" w:history="1">
+          <w:hyperlink w:anchor="_Toc56902233" w:history="1">
             <w:r>
               <w:rPr>
                 <w:rStyle w:val="Hipercze"/>
                 <w:noProof/>
                 <w:lang w:val="en-US"/>
               </w:rPr>
-              <w:t>2.4.1 ASP.NET MVC</w:t>
+              <w:t>4.4.1 ASP.NET MVC</w:t>
             </w:r>
             <w:r>
               <w:rPr>
@@ -1271,7 +2030,7 @@
                 <w:noProof/>
                 <w:webHidden/>
               </w:rPr>
-              <w:instrText xml:space="preserve"> PAGEREF _Toc56818607 \h </w:instrText>
+              <w:instrText xml:space="preserve"> PAGEREF _Toc56902233 \h </w:instrText>
             </w:r>
             <w:r>
               <w:rPr>
@@ -1291,7 +2050,7 @@
                 <w:noProof/>
                 <w:webHidden/>
               </w:rPr>
-              <w:t>3</w:t>
+              <w:t>5</w:t>
             </w:r>
             <w:r>
               <w:rPr>
@@ -1313,13 +2072,13 @@
               <w:noProof/>
             </w:rPr>
           </w:pPr>
-          <w:hyperlink w:anchor="_Toc56818608" w:history="1">
+          <w:hyperlink w:anchor="_Toc56902234" w:history="1">
             <w:r>
               <w:rPr>
                 <w:rStyle w:val="Hipercze"/>
                 <w:noProof/>
               </w:rPr>
-              <w:t>2.4.2 LINQ</w:t>
+              <w:t>4.4.2 LINQ</w:t>
             </w:r>
             <w:r>
               <w:rPr>
@@ -1340,7 +2099,7 @@
                 <w:noProof/>
                 <w:webHidden/>
               </w:rPr>
-              <w:instrText xml:space="preserve"> PAGEREF _Toc56818608 \h </w:instrText>
+              <w:instrText xml:space="preserve"> PAGEREF _Toc56902234 \h </w:instrText>
             </w:r>
             <w:r>
               <w:rPr>
@@ -1360,7 +2119,7 @@
                 <w:noProof/>
                 <w:webHidden/>
               </w:rPr>
-              <w:t>3</w:t>
+              <w:t>5</w:t>
             </w:r>
             <w:r>
               <w:rPr>
@@ -1382,13 +2141,13 @@
               <w:noProof/>
             </w:rPr>
           </w:pPr>
-          <w:hyperlink w:anchor="_Toc56818609" w:history="1">
+          <w:hyperlink w:anchor="_Toc56902235" w:history="1">
             <w:r>
               <w:rPr>
                 <w:rStyle w:val="Hipercze"/>
                 <w:noProof/>
               </w:rPr>
-              <w:t>2.4.3</w:t>
+              <w:t>4.4.3</w:t>
             </w:r>
             <w:r>
               <w:rPr>
@@ -1409,7 +2168,7 @@
                 <w:noProof/>
                 <w:webHidden/>
               </w:rPr>
-              <w:instrText xml:space="preserve"> PAGEREF _Toc56818609 \h </w:instrText>
+              <w:instrText xml:space="preserve"> PAGEREF _Toc56902235 \h </w:instrText>
             </w:r>
             <w:r>
               <w:rPr>
@@ -1429,7 +2188,7 @@
                 <w:noProof/>
                 <w:webHidden/>
               </w:rPr>
-              <w:t>3</w:t>
+              <w:t>5</w:t>
             </w:r>
             <w:r>
               <w:rPr>
@@ -1451,13 +2210,13 @@
               <w:noProof/>
             </w:rPr>
           </w:pPr>
-          <w:hyperlink w:anchor="_Toc56818610" w:history="1">
+          <w:hyperlink w:anchor="_Toc56902236" w:history="1">
             <w:r>
               <w:rPr>
                 <w:rStyle w:val="Hipercze"/>
                 <w:noProof/>
               </w:rPr>
-              <w:t>3. Wymagania systemu</w:t>
+              <w:t>4.</w:t>
             </w:r>
             <w:r>
               <w:rPr>
@@ -1478,7 +2237,7 @@
                 <w:noProof/>
                 <w:webHidden/>
               </w:rPr>
-              <w:instrText xml:space="preserve"> PAGEREF _Toc56818610 \h </w:instrText>
+              <w:instrText xml:space="preserve"> PAGEREF _Toc56902236 \h </w:instrText>
             </w:r>
             <w:r>
               <w:rPr>
@@ -1498,712 +2257,7 @@
                 <w:noProof/>
                 <w:webHidden/>
               </w:rPr>
-              <w:t>3</w:t>
-            </w:r>
-            <w:r>
-              <w:rPr>
-                <w:noProof/>
-                <w:webHidden/>
-              </w:rPr>
-              <w:fldChar w:fldCharType="end"/>
-            </w:r>
-          </w:hyperlink>
-        </w:p>
-        <w:p>
-          <w:pPr>
-            <w:pStyle w:val="Spistreci2"/>
-            <w:tabs>
-              <w:tab w:val="right" w:leader="dot" w:pos="8493"/>
-            </w:tabs>
-            <w:rPr>
-              <w:rFonts w:cstheme="minorBidi"/>
-              <w:noProof/>
-            </w:rPr>
-          </w:pPr>
-          <w:hyperlink w:anchor="_Toc56818611" w:history="1">
-            <w:r>
-              <w:rPr>
-                <w:rStyle w:val="Hipercze"/>
-                <w:noProof/>
-              </w:rPr>
-              <w:t>3.1 Opis ogólny</w:t>
-            </w:r>
-            <w:r>
-              <w:rPr>
-                <w:noProof/>
-                <w:webHidden/>
-              </w:rPr>
-              <w:tab/>
-            </w:r>
-            <w:r>
-              <w:rPr>
-                <w:noProof/>
-                <w:webHidden/>
-              </w:rPr>
-              <w:fldChar w:fldCharType="begin"/>
-            </w:r>
-            <w:r>
-              <w:rPr>
-                <w:noProof/>
-                <w:webHidden/>
-              </w:rPr>
-              <w:instrText xml:space="preserve"> PAGEREF _Toc56818611 \h </w:instrText>
-            </w:r>
-            <w:r>
-              <w:rPr>
-                <w:noProof/>
-                <w:webHidden/>
-              </w:rPr>
-            </w:r>
-            <w:r>
-              <w:rPr>
-                <w:noProof/>
-                <w:webHidden/>
-              </w:rPr>
-              <w:fldChar w:fldCharType="separate"/>
-            </w:r>
-            <w:r>
-              <w:rPr>
-                <w:noProof/>
-                <w:webHidden/>
-              </w:rPr>
-              <w:t>3</w:t>
-            </w:r>
-            <w:r>
-              <w:rPr>
-                <w:noProof/>
-                <w:webHidden/>
-              </w:rPr>
-              <w:fldChar w:fldCharType="end"/>
-            </w:r>
-          </w:hyperlink>
-        </w:p>
-        <w:p>
-          <w:pPr>
-            <w:pStyle w:val="Spistreci2"/>
-            <w:tabs>
-              <w:tab w:val="right" w:leader="dot" w:pos="8493"/>
-            </w:tabs>
-            <w:rPr>
-              <w:rFonts w:cstheme="minorBidi"/>
-              <w:noProof/>
-            </w:rPr>
-          </w:pPr>
-          <w:hyperlink w:anchor="_Toc56818612" w:history="1">
-            <w:r>
-              <w:rPr>
-                <w:rStyle w:val="Hipercze"/>
-                <w:noProof/>
-              </w:rPr>
-              <w:t>3.2 Wymagania funkcjonalne</w:t>
-            </w:r>
-            <w:r>
-              <w:rPr>
-                <w:noProof/>
-                <w:webHidden/>
-              </w:rPr>
-              <w:tab/>
-            </w:r>
-            <w:r>
-              <w:rPr>
-                <w:noProof/>
-                <w:webHidden/>
-              </w:rPr>
-              <w:fldChar w:fldCharType="begin"/>
-            </w:r>
-            <w:r>
-              <w:rPr>
-                <w:noProof/>
-                <w:webHidden/>
-              </w:rPr>
-              <w:instrText xml:space="preserve"> PAGEREF _Toc56818612 \h </w:instrText>
-            </w:r>
-            <w:r>
-              <w:rPr>
-                <w:noProof/>
-                <w:webHidden/>
-              </w:rPr>
-            </w:r>
-            <w:r>
-              <w:rPr>
-                <w:noProof/>
-                <w:webHidden/>
-              </w:rPr>
-              <w:fldChar w:fldCharType="separate"/>
-            </w:r>
-            <w:r>
-              <w:rPr>
-                <w:noProof/>
-                <w:webHidden/>
-              </w:rPr>
-              <w:t>4</w:t>
-            </w:r>
-            <w:r>
-              <w:rPr>
-                <w:noProof/>
-                <w:webHidden/>
-              </w:rPr>
-              <w:fldChar w:fldCharType="end"/>
-            </w:r>
-          </w:hyperlink>
-        </w:p>
-        <w:p>
-          <w:pPr>
-            <w:pStyle w:val="Spistreci3"/>
-            <w:tabs>
-              <w:tab w:val="right" w:leader="dot" w:pos="8493"/>
-            </w:tabs>
-            <w:rPr>
-              <w:rFonts w:cstheme="minorBidi"/>
-              <w:noProof/>
-            </w:rPr>
-          </w:pPr>
-          <w:hyperlink w:anchor="_Toc56818613" w:history="1">
-            <w:r>
-              <w:rPr>
-                <w:rStyle w:val="Hipercze"/>
-                <w:noProof/>
-              </w:rPr>
-              <w:t>3.2.1 Zarządzanie aplikacją przez administratora</w:t>
-            </w:r>
-            <w:r>
-              <w:rPr>
-                <w:noProof/>
-                <w:webHidden/>
-              </w:rPr>
-              <w:tab/>
-            </w:r>
-            <w:r>
-              <w:rPr>
-                <w:noProof/>
-                <w:webHidden/>
-              </w:rPr>
-              <w:fldChar w:fldCharType="begin"/>
-            </w:r>
-            <w:r>
-              <w:rPr>
-                <w:noProof/>
-                <w:webHidden/>
-              </w:rPr>
-              <w:instrText xml:space="preserve"> PAGEREF _Toc56818613 \h </w:instrText>
-            </w:r>
-            <w:r>
-              <w:rPr>
-                <w:noProof/>
-                <w:webHidden/>
-              </w:rPr>
-            </w:r>
-            <w:r>
-              <w:rPr>
-                <w:noProof/>
-                <w:webHidden/>
-              </w:rPr>
-              <w:fldChar w:fldCharType="separate"/>
-            </w:r>
-            <w:r>
-              <w:rPr>
-                <w:noProof/>
-                <w:webHidden/>
-              </w:rPr>
-              <w:t>4</w:t>
-            </w:r>
-            <w:r>
-              <w:rPr>
-                <w:noProof/>
-                <w:webHidden/>
-              </w:rPr>
-              <w:fldChar w:fldCharType="end"/>
-            </w:r>
-          </w:hyperlink>
-        </w:p>
-        <w:p>
-          <w:pPr>
-            <w:pStyle w:val="Spistreci3"/>
-            <w:tabs>
-              <w:tab w:val="right" w:leader="dot" w:pos="8493"/>
-            </w:tabs>
-            <w:rPr>
-              <w:rFonts w:cstheme="minorBidi"/>
-              <w:noProof/>
-            </w:rPr>
-          </w:pPr>
-          <w:hyperlink w:anchor="_Toc56818614" w:history="1">
-            <w:r>
-              <w:rPr>
-                <w:rStyle w:val="Hipercze"/>
-                <w:noProof/>
-              </w:rPr>
-              <w:t>3.2.2 Zarządzanie aplikacją przez użytkownika</w:t>
-            </w:r>
-            <w:r>
-              <w:rPr>
-                <w:noProof/>
-                <w:webHidden/>
-              </w:rPr>
-              <w:tab/>
-            </w:r>
-            <w:r>
-              <w:rPr>
-                <w:noProof/>
-                <w:webHidden/>
-              </w:rPr>
-              <w:fldChar w:fldCharType="begin"/>
-            </w:r>
-            <w:r>
-              <w:rPr>
-                <w:noProof/>
-                <w:webHidden/>
-              </w:rPr>
-              <w:instrText xml:space="preserve"> PAGEREF _Toc56818614 \h </w:instrText>
-            </w:r>
-            <w:r>
-              <w:rPr>
-                <w:noProof/>
-                <w:webHidden/>
-              </w:rPr>
-            </w:r>
-            <w:r>
-              <w:rPr>
-                <w:noProof/>
-                <w:webHidden/>
-              </w:rPr>
-              <w:fldChar w:fldCharType="separate"/>
-            </w:r>
-            <w:r>
-              <w:rPr>
-                <w:noProof/>
-                <w:webHidden/>
-              </w:rPr>
-              <w:t>4</w:t>
-            </w:r>
-            <w:r>
-              <w:rPr>
-                <w:noProof/>
-                <w:webHidden/>
-              </w:rPr>
-              <w:fldChar w:fldCharType="end"/>
-            </w:r>
-          </w:hyperlink>
-        </w:p>
-        <w:p>
-          <w:pPr>
-            <w:pStyle w:val="Spistreci3"/>
-            <w:tabs>
-              <w:tab w:val="right" w:leader="dot" w:pos="8493"/>
-            </w:tabs>
-            <w:rPr>
-              <w:rFonts w:cstheme="minorBidi"/>
-              <w:noProof/>
-            </w:rPr>
-          </w:pPr>
-          <w:hyperlink w:anchor="_Toc56818615" w:history="1">
-            <w:r>
-              <w:rPr>
-                <w:rStyle w:val="Hipercze"/>
-                <w:noProof/>
-              </w:rPr>
-              <w:t>3.2.3 Rejestrowanie nowych urządzeń</w:t>
-            </w:r>
-            <w:r>
-              <w:rPr>
-                <w:noProof/>
-                <w:webHidden/>
-              </w:rPr>
-              <w:tab/>
-            </w:r>
-            <w:r>
-              <w:rPr>
-                <w:noProof/>
-                <w:webHidden/>
-              </w:rPr>
-              <w:fldChar w:fldCharType="begin"/>
-            </w:r>
-            <w:r>
-              <w:rPr>
-                <w:noProof/>
-                <w:webHidden/>
-              </w:rPr>
-              <w:instrText xml:space="preserve"> PAGEREF _Toc56818615 \h </w:instrText>
-            </w:r>
-            <w:r>
-              <w:rPr>
-                <w:noProof/>
-                <w:webHidden/>
-              </w:rPr>
-            </w:r>
-            <w:r>
-              <w:rPr>
-                <w:noProof/>
-                <w:webHidden/>
-              </w:rPr>
-              <w:fldChar w:fldCharType="separate"/>
-            </w:r>
-            <w:r>
-              <w:rPr>
-                <w:noProof/>
-                <w:webHidden/>
-              </w:rPr>
-              <w:t>4</w:t>
-            </w:r>
-            <w:r>
-              <w:rPr>
-                <w:noProof/>
-                <w:webHidden/>
-              </w:rPr>
-              <w:fldChar w:fldCharType="end"/>
-            </w:r>
-          </w:hyperlink>
-        </w:p>
-        <w:p>
-          <w:pPr>
-            <w:pStyle w:val="Spistreci3"/>
-            <w:tabs>
-              <w:tab w:val="right" w:leader="dot" w:pos="8493"/>
-            </w:tabs>
-            <w:ind w:left="1149" w:firstLine="0"/>
-            <w:rPr>
-              <w:rFonts w:cstheme="minorBidi"/>
-              <w:noProof/>
-            </w:rPr>
-          </w:pPr>
-          <w:hyperlink w:anchor="_Toc56818616" w:history="1">
-            <w:r>
-              <w:rPr>
-                <w:rStyle w:val="Hipercze"/>
-                <w:noProof/>
-              </w:rPr>
-              <w:t xml:space="preserve">3.2.4 Informowanie o statusie urządzeń, oraz o przewidywanych </w:t>
-            </w:r>
-            <w:r>
-              <w:rPr>
-                <w:rStyle w:val="Hipercze"/>
-                <w:noProof/>
-              </w:rPr>
-              <w:t xml:space="preserve">   </w:t>
-            </w:r>
-            <w:r>
-              <w:rPr>
-                <w:rStyle w:val="Hipercze"/>
-                <w:noProof/>
-              </w:rPr>
-              <w:t>zdarzeniach</w:t>
-            </w:r>
-            <w:r>
-              <w:rPr>
-                <w:noProof/>
-                <w:webHidden/>
-              </w:rPr>
-              <w:tab/>
-            </w:r>
-            <w:r>
-              <w:rPr>
-                <w:noProof/>
-                <w:webHidden/>
-              </w:rPr>
-              <w:fldChar w:fldCharType="begin"/>
-            </w:r>
-            <w:r>
-              <w:rPr>
-                <w:noProof/>
-                <w:webHidden/>
-              </w:rPr>
-              <w:instrText xml:space="preserve"> PAGEREF _Toc56818616 \h </w:instrText>
-            </w:r>
-            <w:r>
-              <w:rPr>
-                <w:noProof/>
-                <w:webHidden/>
-              </w:rPr>
-            </w:r>
-            <w:r>
-              <w:rPr>
-                <w:noProof/>
-                <w:webHidden/>
-              </w:rPr>
-              <w:fldChar w:fldCharType="separate"/>
-            </w:r>
-            <w:r>
-              <w:rPr>
-                <w:noProof/>
-                <w:webHidden/>
-              </w:rPr>
               <w:t>5</w:t>
-            </w:r>
-            <w:r>
-              <w:rPr>
-                <w:noProof/>
-                <w:webHidden/>
-              </w:rPr>
-              <w:fldChar w:fldCharType="end"/>
-            </w:r>
-          </w:hyperlink>
-        </w:p>
-        <w:p>
-          <w:pPr>
-            <w:pStyle w:val="Spistreci3"/>
-            <w:tabs>
-              <w:tab w:val="right" w:leader="dot" w:pos="8493"/>
-            </w:tabs>
-            <w:rPr>
-              <w:rFonts w:cstheme="minorBidi"/>
-              <w:noProof/>
-            </w:rPr>
-          </w:pPr>
-          <w:hyperlink w:anchor="_Toc56818617" w:history="1">
-            <w:r>
-              <w:rPr>
-                <w:rStyle w:val="Hipercze"/>
-                <w:noProof/>
-              </w:rPr>
-              <w:t>3.2.5 Sterowanie urządzeniami za pośrednictwem aplikacji.</w:t>
-            </w:r>
-            <w:r>
-              <w:rPr>
-                <w:noProof/>
-                <w:webHidden/>
-              </w:rPr>
-              <w:tab/>
-            </w:r>
-            <w:r>
-              <w:rPr>
-                <w:noProof/>
-                <w:webHidden/>
-              </w:rPr>
-              <w:fldChar w:fldCharType="begin"/>
-            </w:r>
-            <w:r>
-              <w:rPr>
-                <w:noProof/>
-                <w:webHidden/>
-              </w:rPr>
-              <w:instrText xml:space="preserve"> PAGEREF _Toc56818617 \h </w:instrText>
-            </w:r>
-            <w:r>
-              <w:rPr>
-                <w:noProof/>
-                <w:webHidden/>
-              </w:rPr>
-            </w:r>
-            <w:r>
-              <w:rPr>
-                <w:noProof/>
-                <w:webHidden/>
-              </w:rPr>
-              <w:fldChar w:fldCharType="separate"/>
-            </w:r>
-            <w:r>
-              <w:rPr>
-                <w:noProof/>
-                <w:webHidden/>
-              </w:rPr>
-              <w:t>5</w:t>
-            </w:r>
-            <w:r>
-              <w:rPr>
-                <w:noProof/>
-                <w:webHidden/>
-              </w:rPr>
-              <w:fldChar w:fldCharType="end"/>
-            </w:r>
-          </w:hyperlink>
-        </w:p>
-        <w:p>
-          <w:pPr>
-            <w:pStyle w:val="Spistreci3"/>
-            <w:tabs>
-              <w:tab w:val="right" w:leader="dot" w:pos="8493"/>
-            </w:tabs>
-            <w:rPr>
-              <w:rFonts w:cstheme="minorBidi"/>
-              <w:noProof/>
-            </w:rPr>
-          </w:pPr>
-          <w:hyperlink w:anchor="_Toc56818618" w:history="1">
-            <w:r>
-              <w:rPr>
-                <w:rStyle w:val="Hipercze"/>
-                <w:noProof/>
-              </w:rPr>
-              <w:t>3.2.6 Funkcjonalność aplikacji</w:t>
-            </w:r>
-            <w:r>
-              <w:rPr>
-                <w:noProof/>
-                <w:webHidden/>
-              </w:rPr>
-              <w:tab/>
-            </w:r>
-            <w:r>
-              <w:rPr>
-                <w:noProof/>
-                <w:webHidden/>
-              </w:rPr>
-              <w:fldChar w:fldCharType="begin"/>
-            </w:r>
-            <w:r>
-              <w:rPr>
-                <w:noProof/>
-                <w:webHidden/>
-              </w:rPr>
-              <w:instrText xml:space="preserve"> PAGEREF _Toc56818618 \h </w:instrText>
-            </w:r>
-            <w:r>
-              <w:rPr>
-                <w:noProof/>
-                <w:webHidden/>
-              </w:rPr>
-            </w:r>
-            <w:r>
-              <w:rPr>
-                <w:noProof/>
-                <w:webHidden/>
-              </w:rPr>
-              <w:fldChar w:fldCharType="separate"/>
-            </w:r>
-            <w:r>
-              <w:rPr>
-                <w:noProof/>
-                <w:webHidden/>
-              </w:rPr>
-              <w:t>5</w:t>
-            </w:r>
-            <w:r>
-              <w:rPr>
-                <w:noProof/>
-                <w:webHidden/>
-              </w:rPr>
-              <w:fldChar w:fldCharType="end"/>
-            </w:r>
-          </w:hyperlink>
-        </w:p>
-        <w:p>
-          <w:pPr>
-            <w:pStyle w:val="Spistreci2"/>
-            <w:tabs>
-              <w:tab w:val="right" w:leader="dot" w:pos="8493"/>
-            </w:tabs>
-            <w:rPr>
-              <w:rFonts w:cstheme="minorBidi"/>
-              <w:noProof/>
-            </w:rPr>
-          </w:pPr>
-          <w:hyperlink w:anchor="_Toc56818619" w:history="1">
-            <w:r>
-              <w:rPr>
-                <w:rStyle w:val="Hipercze"/>
-                <w:noProof/>
-              </w:rPr>
-              <w:t>3.3 Wymagania niefunkcjonalne</w:t>
-            </w:r>
-            <w:r>
-              <w:rPr>
-                <w:noProof/>
-                <w:webHidden/>
-              </w:rPr>
-              <w:tab/>
-            </w:r>
-            <w:r>
-              <w:rPr>
-                <w:noProof/>
-                <w:webHidden/>
-              </w:rPr>
-              <w:fldChar w:fldCharType="begin"/>
-            </w:r>
-            <w:r>
-              <w:rPr>
-                <w:noProof/>
-                <w:webHidden/>
-              </w:rPr>
-              <w:instrText xml:space="preserve"> PAGEREF _Toc56818619 \h </w:instrText>
-            </w:r>
-            <w:r>
-              <w:rPr>
-                <w:noProof/>
-                <w:webHidden/>
-              </w:rPr>
-            </w:r>
-            <w:r>
-              <w:rPr>
-                <w:noProof/>
-                <w:webHidden/>
-              </w:rPr>
-              <w:fldChar w:fldCharType="separate"/>
-            </w:r>
-            <w:r>
-              <w:rPr>
-                <w:noProof/>
-                <w:webHidden/>
-              </w:rPr>
-              <w:t>5</w:t>
-            </w:r>
-            <w:r>
-              <w:rPr>
-                <w:noProof/>
-                <w:webHidden/>
-              </w:rPr>
-              <w:fldChar w:fldCharType="end"/>
-            </w:r>
-          </w:hyperlink>
-        </w:p>
-        <w:p>
-          <w:pPr>
-            <w:pStyle w:val="Spistreci1"/>
-            <w:tabs>
-              <w:tab w:val="right" w:leader="dot" w:pos="8493"/>
-            </w:tabs>
-            <w:rPr>
-              <w:rFonts w:cstheme="minorBidi"/>
-              <w:noProof/>
-            </w:rPr>
-          </w:pPr>
-          <w:hyperlink w:anchor="_Toc56818620" w:history="1">
-            <w:r>
-              <w:rPr>
-                <w:rStyle w:val="Hipercze"/>
-                <w:noProof/>
-              </w:rPr>
-              <w:t>4.</w:t>
-            </w:r>
-            <w:r>
-              <w:rPr>
-                <w:noProof/>
-                <w:webHidden/>
-              </w:rPr>
-              <w:tab/>
-            </w:r>
-            <w:r>
-              <w:rPr>
-                <w:noProof/>
-                <w:webHidden/>
-              </w:rPr>
-              <w:fldChar w:fldCharType="begin"/>
-            </w:r>
-            <w:r>
-              <w:rPr>
-                <w:noProof/>
-                <w:webHidden/>
-              </w:rPr>
-              <w:instrText xml:space="preserve"> PAGEREF _Toc56818620 \h </w:instrText>
-            </w:r>
-            <w:r>
-              <w:rPr>
-                <w:noProof/>
-                <w:webHidden/>
-              </w:rPr>
-            </w:r>
-            <w:r>
-              <w:rPr>
-                <w:noProof/>
-                <w:webHidden/>
-              </w:rPr>
-              <w:fldChar w:fldCharType="separate"/>
-            </w:r>
-            <w:r>
-              <w:rPr>
-                <w:noProof/>
-                <w:webHidden/>
-              </w:rPr>
-              <w:t>6</w:t>
             </w:r>
             <w:r>
               <w:rPr>
@@ -2233,7 +2287,7 @@
       <w:pPr>
         <w:pStyle w:val="Nagwek1"/>
       </w:pPr>
-      <w:bookmarkStart w:id="0" w:name="_Toc56818590"/>
+      <w:bookmarkStart w:id="0" w:name="_Toc56902205"/>
       <w:r>
         <w:lastRenderedPageBreak/>
         <w:t xml:space="preserve">1. </w:t>
@@ -2247,7 +2301,7 @@
       <w:pPr>
         <w:pStyle w:val="Nagwek2"/>
       </w:pPr>
-      <w:bookmarkStart w:id="1" w:name="_Toc56818591"/>
+      <w:bookmarkStart w:id="1" w:name="_Toc56902206"/>
       <w:r>
         <w:t>1.1 Wprowadzenie</w:t>
       </w:r>
@@ -2257,51 +2311,405 @@
       <w:pPr>
         <w:pStyle w:val="Nagwek2"/>
       </w:pPr>
-      <w:bookmarkStart w:id="2" w:name="_Toc56818592"/>
+      <w:bookmarkStart w:id="2" w:name="_Toc56902207"/>
       <w:r>
         <w:t>1.2 Cele pracy</w:t>
       </w:r>
       <w:bookmarkEnd w:id="2"/>
+    </w:p>
+    <w:p>
+      <w:r>
+        <w:t xml:space="preserve"> </w:t>
+      </w:r>
+      <w:r>
+        <w:t>(</w:t>
+      </w:r>
+      <w:proofErr w:type="spellStart"/>
+      <w:r>
+        <w:t>przykłądy</w:t>
+      </w:r>
+      <w:proofErr w:type="spellEnd"/>
+      <w:r>
+        <w:t xml:space="preserve">, o co chodzi z </w:t>
+      </w:r>
+      <w:proofErr w:type="spellStart"/>
+      <w:r>
+        <w:t>iot</w:t>
+      </w:r>
+      <w:proofErr w:type="spellEnd"/>
+      <w:r>
+        <w:t xml:space="preserve"> bibliografia pokazać co </w:t>
+      </w:r>
+      <w:proofErr w:type="spellStart"/>
+      <w:r>
+        <w:t>wim</w:t>
+      </w:r>
+      <w:proofErr w:type="spellEnd"/>
+      <w:r>
+        <w:t xml:space="preserve"> w jakich systemach) </w:t>
+      </w:r>
+    </w:p>
+    <w:p>
+      <w:pPr>
+        <w:pStyle w:val="Nagwek1"/>
+      </w:pPr>
+      <w:bookmarkStart w:id="3" w:name="_Toc56902209"/>
+      <w:r>
+        <w:t xml:space="preserve">2. </w:t>
+      </w:r>
+      <w:r>
+        <w:rPr>
+          <w:rStyle w:val="Nagwek1Znak"/>
+          <w:b/>
+          <w:lang w:val="pl-PL"/>
+        </w:rPr>
+        <w:t>Przegląd rynkowych rozwiązań</w:t>
+      </w:r>
+      <w:bookmarkEnd w:id="3"/>
+    </w:p>
+    <w:p>
+      <w:pPr>
+        <w:pStyle w:val="Nagwek1"/>
+      </w:pPr>
+      <w:bookmarkStart w:id="4" w:name="_Toc56902210"/>
+      <w:r>
+        <w:t xml:space="preserve">3. Wymagania </w:t>
+      </w:r>
+      <w:r>
+        <w:t>systemu</w:t>
+      </w:r>
+      <w:bookmarkEnd w:id="4"/>
+      <w:r>
+        <w:t xml:space="preserve"> </w:t>
+      </w:r>
     </w:p>
     <w:p>
       <w:pPr>
         <w:pStyle w:val="Nagwek2"/>
       </w:pPr>
-      <w:bookmarkStart w:id="3" w:name="_Toc56818593"/>
-      <w:r>
-        <w:t>1.3 Przegląd rynkowych rozwiązań</w:t>
-      </w:r>
-      <w:bookmarkEnd w:id="3"/>
+      <w:bookmarkStart w:id="5" w:name="_Toc56902211"/>
+      <w:r>
+        <w:t xml:space="preserve">3.1 </w:t>
+      </w:r>
+      <w:r>
+        <w:t>Opis</w:t>
+      </w:r>
+      <w:r>
+        <w:t xml:space="preserve"> ogólny</w:t>
+      </w:r>
+      <w:bookmarkEnd w:id="5"/>
     </w:p>
     <w:p>
       <w:r>
-        <w:t>(</w:t>
-      </w:r>
-      <w:proofErr w:type="spellStart"/>
-      <w:r>
-        <w:t>przykłądy</w:t>
-      </w:r>
-      <w:proofErr w:type="spellEnd"/>
-      <w:r>
-        <w:t xml:space="preserve">, o co chodzi z </w:t>
-      </w:r>
-      <w:proofErr w:type="spellStart"/>
-      <w:r>
-        <w:t>iot</w:t>
-      </w:r>
-      <w:proofErr w:type="spellEnd"/>
-      <w:r>
-        <w:t xml:space="preserve"> bibliografia pokazać co </w:t>
-      </w:r>
-      <w:proofErr w:type="spellStart"/>
-      <w:r>
-        <w:t>wim</w:t>
-      </w:r>
-      <w:proofErr w:type="spellEnd"/>
-      <w:r>
-        <w:t xml:space="preserve"> w jakich systemach) </w:t>
+        <w:t xml:space="preserve">Aplikacja ma służyć  </w:t>
+      </w:r>
+      <w:r>
+        <w:t xml:space="preserve">do zarządzania ogromną </w:t>
+      </w:r>
+      <w:r>
+        <w:t>liczbą</w:t>
+      </w:r>
+      <w:r>
+        <w:t xml:space="preserve"> urządzeń za pośrednictwem aplikacji webowej. </w:t>
+      </w:r>
+      <w:r>
+        <w:t>Aplikacja ma być gotowa do zarządzania dużą ilością ekspresów do kawy wyposażonych czujniki umożliwiające zdalne łączenie, ale również powinna być na tyle skalowalna, aby można ją rozszerzyć do administrowania innymi rodzajami urządzeń.</w:t>
+      </w:r>
+      <w:r>
+        <w:t xml:space="preserve"> System ma być również wyposażony w symulator umożliwiający łączenie się z portalem Azure i wysyłać na niego dane telemetryczne z symulowanego urządzenia</w:t>
+      </w:r>
+      <w:r>
+        <w:t>, potrzebny do testowania nowych urządzeń wprowadzanych do oferty.</w:t>
       </w:r>
     </w:p>
+    <w:p>
+      <w:pPr>
+        <w:pStyle w:val="Nagwek2"/>
+      </w:pPr>
+      <w:bookmarkStart w:id="6" w:name="_Toc56902212"/>
+      <w:r>
+        <w:t xml:space="preserve">3.2 Wymagania </w:t>
+      </w:r>
+      <w:r>
+        <w:t>funkcjonalne</w:t>
+      </w:r>
+      <w:bookmarkEnd w:id="6"/>
+    </w:p>
+    <w:p>
+      <w:pPr>
+        <w:pStyle w:val="Nagwek3"/>
+      </w:pPr>
+      <w:bookmarkStart w:id="7" w:name="_Toc56902213"/>
+      <w:r>
+        <w:t>3.2.1 Zarządzanie aplikacją przez administratora</w:t>
+      </w:r>
+      <w:bookmarkEnd w:id="7"/>
+    </w:p>
+    <w:p>
+      <w:r>
+        <w:t xml:space="preserve">Administrator ma mieć dostęp </w:t>
+      </w:r>
+      <w:r>
+        <w:t>do danych użytkownika szczególnie do danych kontaktowych, wyłączając hasła, hasła mają być szyfrowane utrudniając dostęp do nieautoryzowanych logowań. Administrator może modyfikować dane związane z użytkownikiem, takich jak ilość możliwych urządzeń</w:t>
+      </w:r>
+      <w:r>
+        <w:t>,</w:t>
+      </w:r>
+      <w:r>
+        <w:t xml:space="preserve"> które użytkownik może zarejestrować w usłud</w:t>
+      </w:r>
+      <w:r>
+        <w:t xml:space="preserve">ze, dodawanie poszczególnych urządzeń w imieniu </w:t>
+      </w:r>
+      <w:r>
+        <w:lastRenderedPageBreak/>
+        <w:t>użytkownika oraz usuwanie ich. Pracownik z uprawnieniami administratora ma dostęp do danych statystycznych dotyczących zużycia zasobów w usłudze Azure.</w:t>
+      </w:r>
+    </w:p>
+    <w:p>
+      <w:pPr>
+        <w:pStyle w:val="Nagwek3"/>
+      </w:pPr>
+      <w:bookmarkStart w:id="8" w:name="_Toc56902214"/>
+      <w:r>
+        <w:t>3.2.2 Zarządzanie aplikacją przez użytkownika</w:t>
+      </w:r>
+      <w:bookmarkEnd w:id="8"/>
+      <w:r>
+        <w:t xml:space="preserve"> </w:t>
+      </w:r>
+    </w:p>
+    <w:p>
+      <w:r>
+        <w:t>Aplikacja ma umożliwiać użytkownikowi swobodne zarządzanie jego urządzeniami i otrzymywa</w:t>
+      </w:r>
+      <w:r>
+        <w:t>nie danych informujących o stanie urządzenia oraz prognozowanych koniecznych czynności w przyszłości.</w:t>
+      </w:r>
+    </w:p>
+    <w:p>
+      <w:pPr>
+        <w:pStyle w:val="Nagwek3"/>
+      </w:pPr>
+      <w:bookmarkStart w:id="9" w:name="_Toc56902215"/>
+      <w:r>
+        <w:t>3.2.</w:t>
+      </w:r>
+      <w:r>
+        <w:t>3</w:t>
+      </w:r>
+      <w:r>
+        <w:t xml:space="preserve"> Rejestrowanie nowych urządzeń</w:t>
+      </w:r>
+      <w:bookmarkEnd w:id="9"/>
+      <w:r>
+        <w:t xml:space="preserve"> </w:t>
+      </w:r>
+    </w:p>
+    <w:p>
+      <w:r>
+        <w:t xml:space="preserve">Użytkownik może rejestrować nowe urządzenia oraz je usuwać. Do </w:t>
+      </w:r>
+      <w:r>
+        <w:t xml:space="preserve">zarządzania swoimi urządzeniami za pomocą wspomnianej usługi </w:t>
+      </w:r>
+      <w:r>
+        <w:t xml:space="preserve">wystarczy poprawnie </w:t>
+      </w:r>
+      <w:r>
+        <w:t>przeprowadzony</w:t>
+      </w:r>
+      <w:r>
+        <w:t xml:space="preserve"> proces rejestracji lub zalogowania w przypadku posiadania już wcześniej konta, oraz podanie odpowiednich informacji, o swoim urządzeniu</w:t>
+      </w:r>
+    </w:p>
+    <w:p>
+      <w:r>
+        <w:t>-nazwa modelu</w:t>
+      </w:r>
+    </w:p>
+    <w:p>
+      <w:r>
+        <w:t>-maksymalna możliwa ilość wody w zbiorniku</w:t>
+      </w:r>
+    </w:p>
+    <w:p>
+      <w:r>
+        <w:t>-maksymalna waga ziaren w pojemniku</w:t>
+      </w:r>
+    </w:p>
+    <w:p>
+      <w:pPr>
+        <w:ind w:left="709" w:firstLine="0"/>
+      </w:pPr>
+      <w:r>
+        <w:t xml:space="preserve">-W przypadku, gdy ekspres nie </w:t>
+      </w:r>
+      <w:r>
+        <w:t xml:space="preserve">posiada czujników odpowiadających za sprawdzanie stanu zapełnienia pojemników na </w:t>
+      </w:r>
+    </w:p>
+    <w:p>
+      <w:pPr>
+        <w:pStyle w:val="Nagwek3"/>
+      </w:pPr>
+      <w:bookmarkStart w:id="10" w:name="_Toc56902216"/>
+      <w:r>
+        <w:t>3.2.</w:t>
+      </w:r>
+      <w:r>
+        <w:t>4</w:t>
+      </w:r>
+      <w:r>
+        <w:t xml:space="preserve"> </w:t>
+      </w:r>
+      <w:r>
+        <w:t>Informowanie o statusie urządzeń, oraz o przewidywanych zdarzeniach</w:t>
+      </w:r>
+      <w:bookmarkEnd w:id="10"/>
+    </w:p>
+    <w:p>
+      <w:r>
+        <w:t xml:space="preserve">Użytkownik ma mieć dostęp obecnego </w:t>
+      </w:r>
+      <w:r>
+        <w:t xml:space="preserve">do </w:t>
+      </w:r>
+      <w:r>
+        <w:t>statusu urządzenia, takich jak stan włączony/wyłączony, czy aktualne działania przeprowadzane przez urządzenia. W przypadku ekspresów do kawy użytkownik ma mieć wgląd do stanu działania przy robieniu nowej kawy, takich jak stan wykonania zadania. Powinna występować możliwość odczytania przyszłych zdarzeń, takich jak ilość cykli pracy urządzenia przed kolejnym opróżnieniem zbiorników na odpady lub uzupełnienia pojemników na wodę lub ziarno.</w:t>
+      </w:r>
+    </w:p>
+    <w:p>
+      <w:pPr>
+        <w:pStyle w:val="Nagwek3"/>
+      </w:pPr>
+      <w:bookmarkStart w:id="11" w:name="_Toc56902217"/>
+      <w:r>
+        <w:t>3.2.</w:t>
+      </w:r>
+      <w:r>
+        <w:t>5</w:t>
+      </w:r>
+      <w:r>
+        <w:t xml:space="preserve"> </w:t>
+      </w:r>
+      <w:r>
+        <w:t>Sterowanie urządzeniami za pośrednictwem aplikacji.</w:t>
+      </w:r>
+      <w:bookmarkEnd w:id="11"/>
+    </w:p>
+    <w:p>
+      <w:r>
+        <w:t xml:space="preserve">Aplikacja umożliwia sterowanie działaniami urządzeń zarejestrowanych w usłudze. Z poziomu aplikacji możliwe jest włączenie/ wyłączenie urządzenia i </w:t>
+      </w:r>
+      <w:r>
+        <w:lastRenderedPageBreak/>
+        <w:t>wykonanie dostępnej przez urządzenie akcji, takiej jak rozpoczęcie procesu robienia kawy lub płukanie.</w:t>
+      </w:r>
+    </w:p>
+    <w:p>
+      <w:pPr>
+        <w:pStyle w:val="Nagwek3"/>
+      </w:pPr>
+      <w:bookmarkStart w:id="12" w:name="_Toc56902218"/>
+      <w:r>
+        <w:t>3.2.</w:t>
+      </w:r>
+      <w:r>
+        <w:t>6</w:t>
+      </w:r>
+      <w:r>
+        <w:t xml:space="preserve"> Funkcjonalność aplikacji</w:t>
+      </w:r>
+      <w:bookmarkEnd w:id="12"/>
+    </w:p>
+    <w:p>
+      <w:r>
+        <w:t xml:space="preserve">Aplikacja niezalogowanych użytkowników wita oknem umożliwiającym zalogowanie się lub rejestrację. </w:t>
+      </w:r>
+      <w:bookmarkStart w:id="13" w:name="_GoBack"/>
+      <w:bookmarkEnd w:id="13"/>
+    </w:p>
+    <w:p>
+      <w:r>
+        <w:t>&lt;</w:t>
+      </w:r>
+      <w:r>
+        <w:t>schemat działania</w:t>
+      </w:r>
+      <w:r>
+        <w:t>&gt;</w:t>
+      </w:r>
+    </w:p>
+    <w:p>
+      <w:r>
+        <w:t xml:space="preserve">Po zalogowaniu użytkownik może zmienić dane dotyczące swojego konta takie jak nazwa, hasło, lub numer telefonu. Hasła użytkowników są </w:t>
+      </w:r>
+      <w:r>
+        <w:t>szyfrowane</w:t>
+      </w:r>
+      <w:r>
+        <w:t xml:space="preserve">, co oznacza że nikt nie ma dostępu do oryginalnego hasła, co znacząco utrudnia logowanie się na konto użytkownika przez osoby nieodpowiednie. </w:t>
+      </w:r>
+    </w:p>
+    <w:p>
+      <w:pPr>
+        <w:pStyle w:val="Nagwek2"/>
+      </w:pPr>
+      <w:bookmarkStart w:id="14" w:name="_Toc56902219"/>
+      <w:r>
+        <w:t xml:space="preserve">3.3 </w:t>
+      </w:r>
+      <w:r>
+        <w:t>Wymagania</w:t>
+      </w:r>
+      <w:r>
+        <w:t xml:space="preserve"> niefunkcjonalne</w:t>
+      </w:r>
+      <w:bookmarkEnd w:id="14"/>
+    </w:p>
+    <w:p>
+      <w:r>
+        <w:t>System jest w stanie sprostać zarządzaniu milionów urządzeń IoT. System powinien przesyłać</w:t>
+      </w:r>
+      <w:r>
+        <w:t xml:space="preserve"> </w:t>
+      </w:r>
+      <w:r>
+        <w:t xml:space="preserve">do </w:t>
+      </w:r>
+      <w:r>
+        <w:t>platformy webowej</w:t>
+      </w:r>
+      <w:r>
+        <w:t xml:space="preserve"> </w:t>
+      </w:r>
+      <w:r>
+        <w:t xml:space="preserve">oraz odbierać z niej </w:t>
+      </w:r>
+      <w:r>
+        <w:t xml:space="preserve">dane </w:t>
+      </w:r>
+      <w:r>
+        <w:t xml:space="preserve">telemetryczne </w:t>
+      </w:r>
+      <w:r>
+        <w:t>w formacie JSON</w:t>
+      </w:r>
+      <w:r>
+        <w:t>.</w:t>
+      </w:r>
+      <w:r>
+        <w:t xml:space="preserve"> System powinien korzystać z metod asynchronicznych </w:t>
+      </w:r>
+      <w:r>
+        <w:t>do aktualizowania informacji w bazie danych dla szybszej reakcji systemu. Aplikacja powinna opierać się o CRUD.</w:t>
+      </w:r>
+      <w:r>
+        <w:t xml:space="preserve"> System ma być przejrzysty i nieskomplikowany, co ma przyśpieszyć jego działanie. Schemat działania został przedstawiony w diagramie &lt;numer&gt;</w:t>
+      </w:r>
+    </w:p>
+    <w:p/>
     <w:p>
       <w:pPr>
         <w:pStyle w:val="Nagwek1"/>
@@ -2310,21 +2718,28 @@
           <w:lang w:val="en-US"/>
         </w:rPr>
       </w:pPr>
-      <w:bookmarkStart w:id="4" w:name="_Toc56818594"/>
+      <w:bookmarkStart w:id="15" w:name="_Toc56902220"/>
       <w:r>
         <w:rPr>
           <w:bCs/>
           <w:lang w:val="en-US"/>
         </w:rPr>
-        <w:t xml:space="preserve">2. </w:t>
-      </w:r>
-      <w:proofErr w:type="spellStart"/>
+        <w:t>4</w:t>
+      </w:r>
       <w:r>
         <w:rPr>
           <w:bCs/>
           <w:lang w:val="en-US"/>
         </w:rPr>
-        <w:t>Opis</w:t>
+        <w:t xml:space="preserve">. </w:t>
+      </w:r>
+      <w:proofErr w:type="spellStart"/>
+      <w:r>
+        <w:rPr>
+          <w:bCs/>
+          <w:lang w:val="en-US"/>
+        </w:rPr>
+        <w:t>Analiza</w:t>
       </w:r>
       <w:proofErr w:type="spellEnd"/>
       <w:r>
@@ -2340,17 +2755,10 @@
           <w:bCs/>
           <w:lang w:val="en-US"/>
         </w:rPr>
-        <w:t>teoretyczny</w:t>
-      </w:r>
-      <w:bookmarkEnd w:id="4"/>
+        <w:t>technologiczna</w:t>
+      </w:r>
+      <w:bookmarkEnd w:id="15"/>
       <w:proofErr w:type="spellEnd"/>
-      <w:r>
-        <w:rPr>
-          <w:bCs/>
-          <w:lang w:val="en-US"/>
-        </w:rPr>
-        <w:t xml:space="preserve"> </w:t>
-      </w:r>
     </w:p>
     <w:p>
       <w:pPr>
@@ -2359,180 +2767,38 @@
           <w:lang w:val="en-US"/>
         </w:rPr>
       </w:pPr>
-      <w:bookmarkStart w:id="5" w:name="_Toc56818595"/>
+      <w:bookmarkStart w:id="16" w:name="_Toc56902221"/>
       <w:r>
         <w:rPr>
           <w:lang w:val="en-US"/>
         </w:rPr>
-        <w:t>2.1 Azure</w:t>
-      </w:r>
-      <w:bookmarkEnd w:id="5"/>
-    </w:p>
-    <w:p>
-      <w:pPr>
-        <w:pStyle w:val="Nagwek3"/>
+        <w:t>4</w:t>
+      </w:r>
+      <w:r>
         <w:rPr>
           <w:lang w:val="en-US"/>
         </w:rPr>
-      </w:pPr>
-      <w:bookmarkStart w:id="6" w:name="_Toc56818596"/>
-      <w:r>
-        <w:rPr>
-          <w:lang w:val="en-US"/>
-        </w:rPr>
-        <w:t>2.1.1 Azure IoT Explorer</w:t>
-      </w:r>
-      <w:bookmarkEnd w:id="6"/>
-    </w:p>
-    <w:p>
-      <w:pPr>
-        <w:pStyle w:val="Nagwek3"/>
-      </w:pPr>
-      <w:bookmarkStart w:id="7" w:name="_Toc56818597"/>
-      <w:r>
-        <w:t>2.1.2 Azure Portal</w:t>
-      </w:r>
-      <w:bookmarkEnd w:id="7"/>
-    </w:p>
-    <w:p>
-      <w:pPr>
-        <w:pStyle w:val="Nagwek2"/>
-      </w:pPr>
-      <w:bookmarkStart w:id="8" w:name="_Toc56818598"/>
-      <w:r>
-        <w:t xml:space="preserve">2.2 </w:t>
-      </w:r>
-      <w:r>
-        <w:t>Technologie</w:t>
-      </w:r>
-      <w:r>
-        <w:t xml:space="preserve"> </w:t>
-      </w:r>
-      <w:r>
-        <w:t>Webowe</w:t>
-      </w:r>
-      <w:bookmarkEnd w:id="8"/>
-    </w:p>
-    <w:p>
-      <w:pPr>
-        <w:pStyle w:val="Nagwek3"/>
-      </w:pPr>
-      <w:bookmarkStart w:id="9" w:name="_Toc56818599"/>
-      <w:r>
-        <w:t xml:space="preserve">2.2.1 </w:t>
-      </w:r>
-      <w:r>
-        <w:t>DOTNET</w:t>
-      </w:r>
-      <w:bookmarkEnd w:id="9"/>
-    </w:p>
-    <w:p>
-      <w:pPr>
-        <w:pStyle w:val="Nagwek3"/>
-      </w:pPr>
-      <w:bookmarkStart w:id="10" w:name="_Toc56818600"/>
-      <w:r>
-        <w:t>2.2.2 JavaScript</w:t>
-      </w:r>
-      <w:bookmarkEnd w:id="10"/>
-    </w:p>
-    <w:p>
-      <w:pPr>
-        <w:pStyle w:val="Nagwek3"/>
-      </w:pPr>
-      <w:bookmarkStart w:id="11" w:name="_Toc56818601"/>
-      <w:r>
-        <w:t>2.2.3</w:t>
-      </w:r>
-      <w:r>
-        <w:t xml:space="preserve"> HTML</w:t>
-      </w:r>
-      <w:bookmarkEnd w:id="11"/>
-    </w:p>
-    <w:p>
-      <w:pPr>
-        <w:pStyle w:val="Nagwek2"/>
-      </w:pPr>
-      <w:bookmarkStart w:id="12" w:name="_Toc56818602"/>
-      <w:r>
-        <w:t>2.3 Bazy danych</w:t>
-      </w:r>
-      <w:bookmarkEnd w:id="12"/>
-    </w:p>
-    <w:p>
-      <w:pPr>
-        <w:pStyle w:val="Nagwek3"/>
-        <w:rPr>
-          <w:lang w:val="en-US"/>
-        </w:rPr>
-      </w:pPr>
-      <w:bookmarkStart w:id="13" w:name="_Toc56818603"/>
-      <w:r>
-        <w:rPr>
-          <w:lang w:val="en-US"/>
-        </w:rPr>
-        <w:lastRenderedPageBreak/>
-        <w:t>2.3.1 Entity Framework</w:t>
-      </w:r>
-      <w:bookmarkEnd w:id="13"/>
+        <w:t>.1 Azure</w:t>
+      </w:r>
       <w:r>
         <w:rPr>
           <w:lang w:val="en-US"/>
         </w:rPr>
         <w:t xml:space="preserve"> </w:t>
       </w:r>
-    </w:p>
-    <w:p>
-      <w:pPr>
-        <w:pStyle w:val="Nagwek3"/>
+      <w:proofErr w:type="spellStart"/>
+      <w:r>
         <w:rPr>
           <w:lang w:val="en-US"/>
         </w:rPr>
-      </w:pPr>
-      <w:bookmarkStart w:id="14" w:name="_Toc56818604"/>
+        <w:t>Azure</w:t>
+      </w:r>
+      <w:proofErr w:type="spellEnd"/>
       <w:r>
         <w:rPr>
           <w:lang w:val="en-US"/>
         </w:rPr>
-        <w:t>2.3.2 Microsoft SQL Server Management Studio</w:t>
-      </w:r>
-      <w:bookmarkEnd w:id="14"/>
-    </w:p>
-    <w:p>
-      <w:pPr>
-        <w:pStyle w:val="Nagwek3"/>
-        <w:rPr>
-          <w:lang w:val="en-US"/>
-        </w:rPr>
-      </w:pPr>
-      <w:bookmarkStart w:id="15" w:name="_Toc56818605"/>
-      <w:r>
-        <w:rPr>
-          <w:lang w:val="en-US"/>
-        </w:rPr>
-        <w:t>2.3.3 Azure Data Studio</w:t>
-      </w:r>
-      <w:bookmarkEnd w:id="15"/>
-    </w:p>
-    <w:p>
-      <w:pPr>
-        <w:pStyle w:val="Nagwek2"/>
-        <w:rPr>
-          <w:lang w:val="en-US"/>
-        </w:rPr>
-      </w:pPr>
-      <w:bookmarkStart w:id="16" w:name="_Toc56818606"/>
-      <w:r>
-        <w:rPr>
-          <w:lang w:val="en-US"/>
-        </w:rPr>
-        <w:t xml:space="preserve">2.4 </w:t>
-      </w:r>
-      <w:r>
-        <w:rPr>
-          <w:lang w:val="en-US"/>
-        </w:rPr>
-        <w:t>C#</w:t>
+        <w:t xml:space="preserve"> IoT Hub, Azure SQL Database, Storage account, Logic App.</w:t>
       </w:r>
       <w:bookmarkEnd w:id="16"/>
     </w:p>
@@ -2543,12 +2809,18 @@
           <w:lang w:val="en-US"/>
         </w:rPr>
       </w:pPr>
-      <w:bookmarkStart w:id="17" w:name="_Toc56818607"/>
+      <w:bookmarkStart w:id="17" w:name="_Toc56902222"/>
       <w:r>
         <w:rPr>
           <w:lang w:val="en-US"/>
         </w:rPr>
-        <w:t>2.4.1 ASP.NET MVC</w:t>
+        <w:t>4</w:t>
+      </w:r>
+      <w:r>
+        <w:rPr>
+          <w:lang w:val="en-US"/>
+        </w:rPr>
+        <w:t>.1.1 Azure IoT Explorer</w:t>
       </w:r>
       <w:bookmarkEnd w:id="17"/>
     </w:p>
@@ -2556,21 +2828,234 @@
       <w:pPr>
         <w:pStyle w:val="Nagwek3"/>
       </w:pPr>
-      <w:bookmarkStart w:id="18" w:name="_Toc56818608"/>
-      <w:r>
-        <w:t>2.4.2 LINQ</w:t>
+      <w:bookmarkStart w:id="18" w:name="_Toc56902223"/>
+      <w:r>
+        <w:t>4</w:t>
+      </w:r>
+      <w:r>
+        <w:t>.1.2 Azure Portal</w:t>
       </w:r>
       <w:bookmarkEnd w:id="18"/>
+    </w:p>
+    <w:p>
+      <w:pPr>
+        <w:pStyle w:val="Nagwek2"/>
+      </w:pPr>
+      <w:bookmarkStart w:id="19" w:name="_Toc56902224"/>
+      <w:r>
+        <w:t>4</w:t>
+      </w:r>
+      <w:r>
+        <w:t xml:space="preserve">.2 </w:t>
+      </w:r>
+      <w:r>
+        <w:t>Technologie</w:t>
+      </w:r>
+      <w:r>
+        <w:t xml:space="preserve"> </w:t>
+      </w:r>
+      <w:r>
+        <w:t>Webowe</w:t>
+      </w:r>
+      <w:bookmarkEnd w:id="19"/>
     </w:p>
     <w:p>
       <w:pPr>
         <w:pStyle w:val="Nagwek3"/>
       </w:pPr>
-      <w:bookmarkStart w:id="19" w:name="_Toc56818609"/>
-      <w:r>
-        <w:t>2.4.3</w:t>
-      </w:r>
-      <w:bookmarkEnd w:id="19"/>
+      <w:bookmarkStart w:id="20" w:name="_Toc56902225"/>
+      <w:r>
+        <w:lastRenderedPageBreak/>
+        <w:t>4</w:t>
+      </w:r>
+      <w:r>
+        <w:t xml:space="preserve">.2.1 </w:t>
+      </w:r>
+      <w:r>
+        <w:t>DOTNET</w:t>
+      </w:r>
+      <w:bookmarkEnd w:id="20"/>
+    </w:p>
+    <w:p>
+      <w:pPr>
+        <w:pStyle w:val="Nagwek3"/>
+      </w:pPr>
+      <w:bookmarkStart w:id="21" w:name="_Toc56902226"/>
+      <w:r>
+        <w:t>4</w:t>
+      </w:r>
+      <w:r>
+        <w:t>.2.2 JavaScript</w:t>
+      </w:r>
+      <w:bookmarkEnd w:id="21"/>
+    </w:p>
+    <w:p>
+      <w:pPr>
+        <w:pStyle w:val="Nagwek3"/>
+      </w:pPr>
+      <w:bookmarkStart w:id="22" w:name="_Toc56902227"/>
+      <w:r>
+        <w:t>4</w:t>
+      </w:r>
+      <w:r>
+        <w:t>.2.3 HTML</w:t>
+      </w:r>
+      <w:bookmarkEnd w:id="22"/>
+    </w:p>
+    <w:p>
+      <w:pPr>
+        <w:pStyle w:val="Nagwek2"/>
+      </w:pPr>
+      <w:bookmarkStart w:id="23" w:name="_Toc56902228"/>
+      <w:r>
+        <w:t>4</w:t>
+      </w:r>
+      <w:r>
+        <w:t>.3 Bazy danych</w:t>
+      </w:r>
+      <w:bookmarkEnd w:id="23"/>
+    </w:p>
+    <w:p>
+      <w:pPr>
+        <w:pStyle w:val="Nagwek3"/>
+        <w:rPr>
+          <w:lang w:val="en-US"/>
+        </w:rPr>
+      </w:pPr>
+      <w:bookmarkStart w:id="24" w:name="_Toc56902229"/>
+      <w:r>
+        <w:rPr>
+          <w:lang w:val="en-US"/>
+        </w:rPr>
+        <w:t>4</w:t>
+      </w:r>
+      <w:r>
+        <w:rPr>
+          <w:lang w:val="en-US"/>
+        </w:rPr>
+        <w:t>.3.1 Entity Framework</w:t>
+      </w:r>
+      <w:bookmarkEnd w:id="24"/>
+      <w:r>
+        <w:rPr>
+          <w:lang w:val="en-US"/>
+        </w:rPr>
+        <w:t xml:space="preserve"> </w:t>
+      </w:r>
+    </w:p>
+    <w:p>
+      <w:pPr>
+        <w:pStyle w:val="Nagwek3"/>
+        <w:rPr>
+          <w:lang w:val="en-US"/>
+        </w:rPr>
+      </w:pPr>
+      <w:bookmarkStart w:id="25" w:name="_Toc56902230"/>
+      <w:r>
+        <w:rPr>
+          <w:lang w:val="en-US"/>
+        </w:rPr>
+        <w:t>4</w:t>
+      </w:r>
+      <w:r>
+        <w:rPr>
+          <w:lang w:val="en-US"/>
+        </w:rPr>
+        <w:t>.3.2 Microsoft SQL Server Management Studio</w:t>
+      </w:r>
+      <w:bookmarkEnd w:id="25"/>
+    </w:p>
+    <w:p>
+      <w:pPr>
+        <w:pStyle w:val="Nagwek3"/>
+        <w:rPr>
+          <w:lang w:val="en-US"/>
+        </w:rPr>
+      </w:pPr>
+      <w:bookmarkStart w:id="26" w:name="_Toc56902231"/>
+      <w:r>
+        <w:rPr>
+          <w:lang w:val="en-US"/>
+        </w:rPr>
+        <w:t>4</w:t>
+      </w:r>
+      <w:r>
+        <w:rPr>
+          <w:lang w:val="en-US"/>
+        </w:rPr>
+        <w:t>.3.3 Azure Data Studio</w:t>
+      </w:r>
+      <w:bookmarkEnd w:id="26"/>
+    </w:p>
+    <w:p>
+      <w:pPr>
+        <w:pStyle w:val="Nagwek2"/>
+        <w:rPr>
+          <w:lang w:val="en-US"/>
+        </w:rPr>
+      </w:pPr>
+      <w:bookmarkStart w:id="27" w:name="_Toc56902232"/>
+      <w:r>
+        <w:rPr>
+          <w:lang w:val="en-US"/>
+        </w:rPr>
+        <w:t>4</w:t>
+      </w:r>
+      <w:r>
+        <w:rPr>
+          <w:lang w:val="en-US"/>
+        </w:rPr>
+        <w:t>.4 C#</w:t>
+      </w:r>
+      <w:bookmarkEnd w:id="27"/>
+    </w:p>
+    <w:p>
+      <w:pPr>
+        <w:pStyle w:val="Nagwek3"/>
+        <w:rPr>
+          <w:lang w:val="en-US"/>
+        </w:rPr>
+      </w:pPr>
+      <w:bookmarkStart w:id="28" w:name="_Toc56902233"/>
+      <w:r>
+        <w:rPr>
+          <w:lang w:val="en-US"/>
+        </w:rPr>
+        <w:t>4</w:t>
+      </w:r>
+      <w:r>
+        <w:rPr>
+          <w:lang w:val="en-US"/>
+        </w:rPr>
+        <w:t>.4.1 ASP.NET MVC</w:t>
+      </w:r>
+      <w:bookmarkEnd w:id="28"/>
+    </w:p>
+    <w:p>
+      <w:pPr>
+        <w:pStyle w:val="Nagwek3"/>
+      </w:pPr>
+      <w:bookmarkStart w:id="29" w:name="_Toc56902234"/>
+      <w:r>
+        <w:t>4</w:t>
+      </w:r>
+      <w:r>
+        <w:t>.4.2 LINQ</w:t>
+      </w:r>
+      <w:bookmarkEnd w:id="29"/>
+    </w:p>
+    <w:p>
+      <w:pPr>
+        <w:pStyle w:val="Nagwek3"/>
+      </w:pPr>
+      <w:bookmarkStart w:id="30" w:name="_Toc56902235"/>
+      <w:r>
+        <w:t>4</w:t>
+      </w:r>
+      <w:r>
+        <w:t>.4.3</w:t>
+      </w:r>
+      <w:bookmarkEnd w:id="30"/>
       <w:r>
         <w:t xml:space="preserve"> </w:t>
       </w:r>
@@ -2579,444 +3064,7 @@
       <w:pPr>
         <w:pStyle w:val="Nagwek1"/>
       </w:pPr>
-      <w:bookmarkStart w:id="20" w:name="_Toc56818610"/>
-      <w:r>
-        <w:t xml:space="preserve">3. Wymagania </w:t>
-      </w:r>
-      <w:r>
-        <w:t>systemu</w:t>
-      </w:r>
-      <w:bookmarkEnd w:id="20"/>
-      <w:r>
-        <w:t xml:space="preserve"> </w:t>
-      </w:r>
-    </w:p>
-    <w:p>
-      <w:pPr>
-        <w:pStyle w:val="Nagwek2"/>
-      </w:pPr>
-      <w:bookmarkStart w:id="21" w:name="_Toc56818611"/>
-      <w:r>
-        <w:t xml:space="preserve">3.1 </w:t>
-      </w:r>
-      <w:r>
-        <w:t>Opis</w:t>
-      </w:r>
-      <w:r>
-        <w:t xml:space="preserve"> ogólny</w:t>
-      </w:r>
-      <w:bookmarkEnd w:id="21"/>
-    </w:p>
-    <w:p>
-      <w:r>
-        <w:t xml:space="preserve">Program powinien być stworzony w języku C#  przy wykorzystaniu </w:t>
-      </w:r>
-      <w:proofErr w:type="spellStart"/>
-      <w:r>
-        <w:t>frameworka</w:t>
-      </w:r>
-      <w:proofErr w:type="spellEnd"/>
-      <w:r>
-        <w:t xml:space="preserve"> ASP.NET MVC. Aplikacja ma służyć  </w:t>
-      </w:r>
-      <w:r>
-        <w:t>do zarządzania ogromną ilością urządzeń za pośrednictwem aplikacji webowej. System ma wykorzystywać usługi dostępne za platformy chmurowej Microsoft Azure</w:t>
-      </w:r>
-      <w:r>
-        <w:t xml:space="preserve">, takich jak Azure IoT Hub, Azure SQL Database, Storage </w:t>
-      </w:r>
-      <w:r>
-        <w:rPr>
-          <w:lang w:val="en-US"/>
-        </w:rPr>
-        <w:t>account</w:t>
-      </w:r>
-      <w:r>
-        <w:t xml:space="preserve">, </w:t>
-      </w:r>
-      <w:proofErr w:type="spellStart"/>
-      <w:r>
-        <w:t>Logic</w:t>
-      </w:r>
-      <w:proofErr w:type="spellEnd"/>
-      <w:r>
-        <w:t xml:space="preserve"> </w:t>
-      </w:r>
-      <w:proofErr w:type="spellStart"/>
-      <w:r>
-        <w:t>App</w:t>
-      </w:r>
-      <w:proofErr w:type="spellEnd"/>
-      <w:r>
-        <w:t xml:space="preserve">. </w:t>
-      </w:r>
-      <w:r>
-        <w:br/>
-        <w:t>Aplikacja ma być gotowa do zarządzania dużą ilością ekspresów do kawy wyposażonych czujniki umożliwiające zdalne łączenie, ale również powinna być na tyle skalowalna, aby można ją rozszerzyć do administrowania innymi rodzajami urządzeń.</w:t>
-      </w:r>
-      <w:r>
-        <w:t xml:space="preserve"> System ma być również wyposażony w symulator umożliwiający łączenie się z portalem Azure i wysyłać na niego dane telemetryczne z symulowanego urządzenia.</w:t>
-      </w:r>
-    </w:p>
-    <w:p>
-      <w:pPr>
-        <w:rPr>
-          <w:sz w:val="16"/>
-          <w:szCs w:val="16"/>
-        </w:rPr>
-      </w:pPr>
-      <w:r>
-        <w:rPr>
-          <w:sz w:val="16"/>
-          <w:szCs w:val="16"/>
-        </w:rPr>
-        <w:t>&lt;</w:t>
-      </w:r>
-      <w:r>
-        <w:rPr>
-          <w:sz w:val="16"/>
-          <w:szCs w:val="16"/>
-        </w:rPr>
-        <w:t xml:space="preserve">Aplikacja została stworzona przy użyciu języka C#, w środowisku Visual Studio 2019. Aplikacja służy do zarządzania przez użytkownika jego urządzeniami zarejestrowanymi w usłudze Azure IoT hub. Na potrzeby pracy stworzyłem aplikację umożliwiającą zarządzanie ekspresami do kawy(ale aplikacja w łatwy sposób zmienić ją na usługę administrującą inne urządzenia). Aplikacja jest wyposażona w symulator, który symuluje działanie ekspresu, czyli na podstawie wcześniej zdefiniowanych wartości przez użytkownika aplikacja odbiera dane wysłane przez symulator na Azure portal. </w:t>
-      </w:r>
-      <w:r>
-        <w:rPr>
-          <w:sz w:val="16"/>
-          <w:szCs w:val="16"/>
-        </w:rPr>
-        <w:t>&gt;</w:t>
-      </w:r>
-    </w:p>
-    <w:p>
-      <w:pPr>
-        <w:pStyle w:val="Nagwek2"/>
-      </w:pPr>
-      <w:bookmarkStart w:id="22" w:name="_Toc56818612"/>
-      <w:r>
-        <w:lastRenderedPageBreak/>
-        <w:t xml:space="preserve">3.2 Wymagania </w:t>
-      </w:r>
-      <w:r>
-        <w:t>funkcjonalne</w:t>
-      </w:r>
-      <w:bookmarkEnd w:id="22"/>
-    </w:p>
-    <w:p>
-      <w:pPr>
-        <w:pStyle w:val="Nagwek3"/>
-      </w:pPr>
-      <w:bookmarkStart w:id="23" w:name="_Toc56818613"/>
-      <w:r>
-        <w:t>3.2.1 Zarządzanie aplikacją przez administratora</w:t>
-      </w:r>
-      <w:bookmarkEnd w:id="23"/>
-    </w:p>
-    <w:p>
-      <w:r>
-        <w:t xml:space="preserve">Administrator ma mieć dostęp </w:t>
-      </w:r>
-      <w:r>
-        <w:t>do danych użytkownika szczególnie do danych kontaktowych, wyłączając hasła, hasła mają być szyfrowane utrudniając dostęp do nieautoryzowanych logowań. Administrator może modyfikować dane związane z użytkownikiem, takich jak ilość możliwych urządzeń które użytkownik może zarejestrować w usłud</w:t>
-      </w:r>
-      <w:r>
-        <w:t>ze, dodawanie poszczególnych urządzeń w imieniu użytkownika oraz usuwanie ich. Pracownik z uprawnieniami administratora ma dostęp do danych statystycznych dotyczących zużycia zasobów w usłudze Azure.</w:t>
-      </w:r>
-    </w:p>
-    <w:p>
-      <w:pPr>
-        <w:pStyle w:val="Nagwek3"/>
-      </w:pPr>
-      <w:bookmarkStart w:id="24" w:name="_Toc56818614"/>
-      <w:r>
-        <w:t>3.2.2 Zarządzanie aplikacją przez użytkownika</w:t>
-      </w:r>
-      <w:bookmarkEnd w:id="24"/>
-      <w:r>
-        <w:t xml:space="preserve"> </w:t>
-      </w:r>
-    </w:p>
-    <w:p>
-      <w:r>
-        <w:t>Aplikacja ma umożliwiać użytkownikowi swobodne zarządzanie jego urządzeniami i otrzymywa</w:t>
-      </w:r>
-      <w:r>
-        <w:t>nie danych informujących o stanie urządzenia oraz prognozowanych koniecznych czynności w przyszłości.</w:t>
-      </w:r>
-    </w:p>
-    <w:p/>
-    <w:p>
-      <w:pPr>
-        <w:pStyle w:val="Nagwek3"/>
-      </w:pPr>
-      <w:bookmarkStart w:id="25" w:name="_Toc56818615"/>
-      <w:r>
-        <w:t>3.2.</w:t>
-      </w:r>
-      <w:r>
-        <w:t>3</w:t>
-      </w:r>
-      <w:r>
-        <w:t xml:space="preserve"> Rejestrowanie nowych urządzeń</w:t>
-      </w:r>
-      <w:bookmarkEnd w:id="25"/>
-      <w:r>
-        <w:t xml:space="preserve"> </w:t>
-      </w:r>
-    </w:p>
-    <w:p>
-      <w:r>
-        <w:t xml:space="preserve">Użytkownik może rejestrować nowe urządzenia nowe urządzenia oraz je usuwać. Do </w:t>
-      </w:r>
-      <w:r>
-        <w:t xml:space="preserve">zarządzania swoimi urządzeniami za pomocą wspomnianej usługi </w:t>
-      </w:r>
-      <w:r>
-        <w:t>wystarczy poprawnie odbyty proces rejestracji lub zalogowania w przypadku posiadania już wcześniej konta, oraz podanie odpowiednich informacji, o swoim urządzeniu</w:t>
-      </w:r>
-    </w:p>
-    <w:p>
-      <w:r>
-        <w:t>-nazwa modelu</w:t>
-      </w:r>
-    </w:p>
-    <w:p>
-      <w:r>
-        <w:t>-maksymalna możliwa ilość wody w zbiorniku</w:t>
-      </w:r>
-    </w:p>
-    <w:p>
-      <w:r>
-        <w:t>-maksymalna waga ziaren w pojemniku</w:t>
-      </w:r>
-    </w:p>
-    <w:p>
-      <w:pPr>
-        <w:ind w:left="709" w:firstLine="0"/>
-      </w:pPr>
-      <w:r>
-        <w:t xml:space="preserve">-W przypadku, gdy ekspres nie </w:t>
-      </w:r>
-      <w:r>
-        <w:t xml:space="preserve">posiada czujników odpowiadających za sprawdzanie stanu zapełnienia pojemników na </w:t>
-      </w:r>
-    </w:p>
-    <w:p>
-      <w:r>
-        <w:t>&lt;obrazek przedstawiających dodawanie nowego urządzenia oraz konfigurację&gt;</w:t>
-      </w:r>
-    </w:p>
-    <w:p/>
-    <w:p>
-      <w:pPr>
-        <w:pStyle w:val="Nagwek3"/>
-      </w:pPr>
-      <w:bookmarkStart w:id="26" w:name="_Toc56818616"/>
-      <w:r>
-        <w:lastRenderedPageBreak/>
-        <w:t>3.2.</w:t>
-      </w:r>
-      <w:r>
-        <w:t>4</w:t>
-      </w:r>
-      <w:r>
-        <w:t xml:space="preserve"> </w:t>
-      </w:r>
-      <w:r>
-        <w:t>Informowanie o statusie urządzeń, oraz o przewidywanych zdarzeniach</w:t>
-      </w:r>
-      <w:bookmarkEnd w:id="26"/>
-    </w:p>
-    <w:p>
-      <w:r>
-        <w:t>Użytkownik ma mieć dostęp obecnego statusu urządzenia, takich jak stan włączony/wyłączony, czy aktualne działania przeprowadzane przez urządzenia. W przypadku ekspresów do kawy użytkownik ma mieć wgląd do stanu działania przy robieniu nowej kawy, takich jak stan wykonania zadania. Powinna występować możliwość odczytania przyszłych zdarzeń, takich jak ilość cykli pracy urządzenia przed kolejnym opróżnieniem zbiorników na odpady lub uzupełnienia pojemników na wodę lub ziarno.</w:t>
-      </w:r>
-    </w:p>
-    <w:p>
-      <w:pPr>
-        <w:pStyle w:val="Nagwek3"/>
-      </w:pPr>
-      <w:bookmarkStart w:id="27" w:name="_Toc56818617"/>
-      <w:r>
-        <w:t>3.2.</w:t>
-      </w:r>
-      <w:r>
-        <w:t>5</w:t>
-      </w:r>
-      <w:r>
-        <w:t xml:space="preserve"> </w:t>
-      </w:r>
-      <w:r>
-        <w:t>Sterowanie urządzeniami za pośrednictwem aplikacji.</w:t>
-      </w:r>
-      <w:bookmarkEnd w:id="27"/>
-    </w:p>
-    <w:p>
-      <w:r>
-        <w:t>Aplikacja umożliwia sterowanie działaniami urządzeń zarejestrowanych w usłudze. Z poziomu aplikacji możliwe jest włączenie/ wyłączenie urządzenia, i wykonanie dostępnej przez urządzenie akcji, takiej jak rozpoczęcie procesu robienia kawy lub płukanie.</w:t>
-      </w:r>
-    </w:p>
-    <w:p>
-      <w:pPr>
-        <w:pStyle w:val="Nagwek3"/>
-      </w:pPr>
-      <w:bookmarkStart w:id="28" w:name="_Toc56818618"/>
-      <w:r>
-        <w:t>3.2.</w:t>
-      </w:r>
-      <w:r>
-        <w:t>6</w:t>
-      </w:r>
-      <w:r>
-        <w:t xml:space="preserve"> Funkcjonalność aplikacji</w:t>
-      </w:r>
-      <w:bookmarkEnd w:id="28"/>
-    </w:p>
-    <w:p>
-      <w:r>
-        <w:t xml:space="preserve">Aplikacja niezalogowanych użytkowników wita oknem umożliwiającym zalogowanie się lub rejestrację. </w:t>
-      </w:r>
-    </w:p>
-    <w:p>
-      <w:r>
-        <w:t>&lt;</w:t>
-      </w:r>
-      <w:r>
-        <w:t>schemat działania</w:t>
-      </w:r>
-      <w:r>
-        <w:t>&gt;</w:t>
-      </w:r>
-    </w:p>
-    <w:p>
-      <w:r>
-        <w:t xml:space="preserve">Po zalogowaniu użytkownik może zmienić dane dotyczące swojego konta takie jak nazwa, hasło, lub numer telefonu. Hasła użytkowników są </w:t>
-      </w:r>
-      <w:r>
-        <w:t>szyfrowane</w:t>
-      </w:r>
-      <w:r>
-        <w:t xml:space="preserve">, co oznacza że nikt nie ma dostępu do oryginalnego hasła, co znacząco utrudnia logowanie się na konto użytkownika przez osoby nieodpowiednie. </w:t>
-      </w:r>
-    </w:p>
-    <w:p>
-      <w:pPr>
-        <w:pStyle w:val="Nagwek2"/>
-      </w:pPr>
-      <w:bookmarkStart w:id="29" w:name="_Toc56818619"/>
-      <w:r>
-        <w:t xml:space="preserve">3.3 </w:t>
-      </w:r>
-      <w:r>
-        <w:t>Wymagania</w:t>
-      </w:r>
-      <w:r>
-        <w:t xml:space="preserve"> niefunkcjonalne</w:t>
-      </w:r>
-      <w:bookmarkEnd w:id="29"/>
-    </w:p>
-    <w:p>
-      <w:r>
-        <w:t>System jest w stanie sprostać zarządzaniu milionów urządzeń IoT. System powinien przesyłać</w:t>
-      </w:r>
-      <w:r>
-        <w:t xml:space="preserve"> </w:t>
-      </w:r>
-      <w:r>
-        <w:t xml:space="preserve">do usługi Azure Storage </w:t>
-      </w:r>
-      <w:proofErr w:type="spellStart"/>
-      <w:r>
-        <w:t>account</w:t>
-      </w:r>
-      <w:proofErr w:type="spellEnd"/>
-      <w:r>
-        <w:t xml:space="preserve"> </w:t>
-      </w:r>
-      <w:r>
-        <w:t>oraz odbierać</w:t>
-      </w:r>
-      <w:r>
-        <w:t xml:space="preserve"> z niej </w:t>
-      </w:r>
-      <w:r>
-        <w:t xml:space="preserve">dane </w:t>
-      </w:r>
-      <w:r>
-        <w:t xml:space="preserve">telemetryczne </w:t>
-      </w:r>
-      <w:r>
-        <w:t>w formacie JSON</w:t>
-      </w:r>
-      <w:r>
-        <w:t>.</w:t>
-      </w:r>
-      <w:r>
-        <w:t xml:space="preserve"> System powinien korzystać z metod asynchronicznych </w:t>
-      </w:r>
-      <w:r>
-        <w:t>do aktualizowania informacji w bazie danych dla szybszej reakcji systemu. Aplikacja powinna opierać się o CRUD.</w:t>
-      </w:r>
-      <w:r>
-        <w:t xml:space="preserve"> System ma być przejrzysty i nieskomplikowany, co ma przyśpieszyć jego działanie. Schemat działania został przedstawiony w diagramie</w:t>
-      </w:r>
-      <w:bookmarkStart w:id="30" w:name="_GoBack"/>
-      <w:bookmarkEnd w:id="30"/>
-      <w:r>
-        <w:t xml:space="preserve"> &lt;numer&gt;</w:t>
-      </w:r>
-    </w:p>
-    <w:p/>
-    <w:p>
-      <w:pPr>
-        <w:jc w:val="center"/>
-      </w:pPr>
-      <w:r>
-        <w:drawing>
-          <wp:inline distT="0" distB="0" distL="0" distR="0" wp14:anchorId="73D3A8BB" wp14:editId="2765E2EC">
-            <wp:extent cx="3689555" cy="4097866"/>
-            <wp:effectExtent l="0" t="0" r="6350" b="0"/>
-            <wp:docPr id="1" name="Obraz 1"/>
-            <wp:cNvGraphicFramePr>
-              <a:graphicFrameLocks xmlns:a="http://schemas.openxmlformats.org/drawingml/2006/main" noChangeAspect="1"/>
-            </wp:cNvGraphicFramePr>
-            <a:graphic xmlns:a="http://schemas.openxmlformats.org/drawingml/2006/main">
-              <a:graphicData uri="http://schemas.openxmlformats.org/drawingml/2006/picture">
-                <pic:pic xmlns:pic="http://schemas.openxmlformats.org/drawingml/2006/picture">
-                  <pic:nvPicPr>
-                    <pic:cNvPr id="1" name=""/>
-                    <pic:cNvPicPr/>
-                  </pic:nvPicPr>
-                  <pic:blipFill>
-                    <a:blip r:embed="rId8"/>
-                    <a:stretch>
-                      <a:fillRect/>
-                    </a:stretch>
-                  </pic:blipFill>
-                  <pic:spPr>
-                    <a:xfrm>
-                      <a:off x="0" y="0"/>
-                      <a:ext cx="3700748" cy="4110297"/>
-                    </a:xfrm>
-                    <a:prstGeom prst="rect">
-                      <a:avLst/>
-                    </a:prstGeom>
-                  </pic:spPr>
-                </pic:pic>
-              </a:graphicData>
-            </a:graphic>
-          </wp:inline>
-        </w:drawing>
-      </w:r>
-      <w:r>
-        <w:br/>
-        <w:t>&lt;robocze&gt;</w:t>
-      </w:r>
-    </w:p>
-    <w:p>
-      <w:pPr>
-        <w:pStyle w:val="Nagwek1"/>
-      </w:pPr>
-      <w:bookmarkStart w:id="31" w:name="_Toc56818620"/>
+      <w:bookmarkStart w:id="31" w:name="_Toc56902236"/>
       <w:r>
         <w:t>4.</w:t>
       </w:r>
@@ -3026,8 +3074,8 @@
       </w:r>
     </w:p>
     <w:sectPr>
-      <w:headerReference w:type="default" r:id="rId9"/>
-      <w:footerReference w:type="default" r:id="rId10"/>
+      <w:headerReference w:type="default" r:id="rId7"/>
+      <w:footerReference w:type="default" r:id="rId8"/>
       <w:pgSz w:w="11906" w:h="16838" w:code="9"/>
       <w:pgMar w:top="1418" w:right="1418" w:bottom="1418" w:left="1985" w:header="709" w:footer="851" w:gutter="0"/>
       <w:cols w:space="708"/>
@@ -3096,10 +3144,6 @@
 <w:hdr xmlns:wpc="http://schemas.microsoft.com/office/word/2010/wordprocessingCanvas" xmlns:cx="http://schemas.microsoft.com/office/drawing/2014/chartex" xmlns:cx1="http://schemas.microsoft.com/office/drawing/2015/9/8/chartex" xmlns:cx2="http://schemas.microsoft.com/office/drawing/2015/10/21/chartex" xmlns:cx3="http://schemas.microsoft.com/office/drawing/2016/5/9/chartex" xmlns:cx4="http://schemas.microsoft.com/office/drawing/2016/5/10/chartex" xmlns:cx5="http://schemas.microsoft.com/office/drawing/2016/5/11/chartex" xmlns:cx6="http://schemas.microsoft.com/office/drawing/2016/5/12/chartex" xmlns:cx7="http://schemas.microsoft.com/office/drawing/2016/5/13/chartex" xmlns:cx8="http://schemas.microsoft.com/office/drawing/2016/5/14/chartex" xmlns:mc="http://schemas.openxmlformats.org/markup-compatibility/2006" xmlns:aink="http://schemas.microsoft.com/office/drawing/2016/ink" xmlns:am3d="http://schemas.microsoft.com/office/drawing/2017/model3d" xmlns:o="urn:schemas-microsoft-com:office:office" xmlns:r="http://schemas.openxmlformats.org/officeDocument/2006/relationships" xmlns:m="http://schemas.openxmlformats.org/officeDocument/2006/math" xmlns:v="urn:schemas-microsoft-com:vml" xmlns:wp14="http://schemas.microsoft.com/office/word/2010/wordprocessingDrawing" xmlns:wp="http://schemas.openxmlformats.org/drawingml/2006/wordprocessingDrawing" xmlns:w10="urn:schemas-microsoft-com:office:word" xmlns:w="http://schemas.openxmlformats.org/wordprocessingml/2006/main" xmlns:w14="http://schemas.microsoft.com/office/word/2010/wordml" xmlns:w15="http://schemas.microsoft.com/office/word/2012/wordml" xmlns:w16cid="http://schemas.microsoft.com/office/word/2016/wordml/cid" xmlns:w16se="http://schemas.microsoft.com/office/word/2015/wordml/symex" xmlns:wpg="http://schemas.microsoft.com/office/word/2010/wordprocessingGroup" xmlns:wpi="http://schemas.microsoft.com/office/word/2010/wordprocessingInk" xmlns:wne="http://schemas.microsoft.com/office/word/2006/wordml" xmlns:wps="http://schemas.microsoft.com/office/word/2010/wordprocessingShape" mc:Ignorable="w14 w15 w16se w16cid wp14">
   <w:p/>
 </w:hdr>
-</file>
-
-<file path=word/numbering.xml><?xml version="1.0" encoding="utf-8"?>
-<w:numbering xmlns:wpc="http://schemas.microsoft.com/office/word/2010/wordprocessingCanvas" xmlns:cx="http://schemas.microsoft.com/office/drawing/2014/chartex" xmlns:cx1="http://schemas.microsoft.com/office/drawing/2015/9/8/chartex" xmlns:cx2="http://schemas.microsoft.com/office/drawing/2015/10/21/chartex" xmlns:cx3="http://schemas.microsoft.com/office/drawing/2016/5/9/chartex" xmlns:cx4="http://schemas.microsoft.com/office/drawing/2016/5/10/chartex" xmlns:cx5="http://schemas.microsoft.com/office/drawing/2016/5/11/chartex" xmlns:cx6="http://schemas.microsoft.com/office/drawing/2016/5/12/chartex" xmlns:cx7="http://schemas.microsoft.com/office/drawing/2016/5/13/chartex" xmlns:cx8="http://schemas.microsoft.com/office/drawing/2016/5/14/chartex" xmlns:mc="http://schemas.openxmlformats.org/markup-compatibility/2006" xmlns:aink="http://schemas.microsoft.com/office/drawing/2016/ink" xmlns:am3d="http://schemas.microsoft.com/office/drawing/2017/model3d" xmlns:o="urn:schemas-microsoft-com:office:office" xmlns:r="http://schemas.openxmlformats.org/officeDocument/2006/relationships" xmlns:m="http://schemas.openxmlformats.org/officeDocument/2006/math" xmlns:v="urn:schemas-microsoft-com:vml" xmlns:wp14="http://schemas.microsoft.com/office/word/2010/wordprocessingDrawing" xmlns:wp="http://schemas.openxmlformats.org/drawingml/2006/wordprocessingDrawing" xmlns:w10="urn:schemas-microsoft-com:office:word" xmlns:w="http://schemas.openxmlformats.org/wordprocessingml/2006/main" xmlns:w14="http://schemas.microsoft.com/office/word/2010/wordml" xmlns:w15="http://schemas.microsoft.com/office/word/2012/wordml" xmlns:w16cid="http://schemas.microsoft.com/office/word/2016/wordml/cid" xmlns:w16se="http://schemas.microsoft.com/office/word/2015/wordml/symex" xmlns:wpg="http://schemas.microsoft.com/office/word/2010/wordprocessingGroup" xmlns:wpi="http://schemas.microsoft.com/office/word/2010/wordprocessingInk" xmlns:wne="http://schemas.microsoft.com/office/word/2006/wordml" xmlns:wps="http://schemas.microsoft.com/office/word/2010/wordprocessingShape" mc:Ignorable="w14 w15 w16se w16cid wp14"/>
 </file>
 
 <file path=word/styles.xml><?xml version="1.0" encoding="utf-8"?>
@@ -4998,7 +5042,7 @@
 </file>
 
 <file path=customXml/itemProps1.xml><?xml version="1.0" encoding="utf-8"?>
-<ds:datastoreItem xmlns:ds="http://schemas.openxmlformats.org/officeDocument/2006/customXml" ds:itemID="{A67802AE-BB38-4FC4-B248-FE7B3FD5003E}">
+<ds:datastoreItem xmlns:ds="http://schemas.openxmlformats.org/officeDocument/2006/customXml" ds:itemID="{D8E17BFA-968C-4CB2-A357-FBFFF00BD122}">
   <ds:schemaRefs>
     <ds:schemaRef ds:uri="http://schemas.openxmlformats.org/officeDocument/2006/bibliography"/>
   </ds:schemaRefs>

--- a/dyplom.docx
+++ b/dyplom.docx
@@ -62,7 +62,7 @@
             </w:rPr>
             <w:fldChar w:fldCharType="separate"/>
           </w:r>
-          <w:hyperlink w:anchor="_Toc56902205" w:history="1">
+          <w:hyperlink w:anchor="_Toc56989553" w:history="1">
             <w:r>
               <w:rPr>
                 <w:rStyle w:val="Hipercze"/>
@@ -89,7 +89,7 @@
                 <w:noProof/>
                 <w:webHidden/>
               </w:rPr>
-              <w:instrText xml:space="preserve"> PAGEREF _Toc56902205 \h </w:instrText>
+              <w:instrText xml:space="preserve"> PAGEREF _Toc56989553 \h </w:instrText>
             </w:r>
             <w:r>
               <w:rPr>
@@ -109,7 +109,7 @@
                 <w:noProof/>
                 <w:webHidden/>
               </w:rPr>
-              <w:t>2</w:t>
+              <w:t>1</w:t>
             </w:r>
             <w:r>
               <w:rPr>
@@ -131,7 +131,7 @@
               <w:noProof/>
             </w:rPr>
           </w:pPr>
-          <w:hyperlink w:anchor="_Toc56902206" w:history="1">
+          <w:hyperlink w:anchor="_Toc56989554" w:history="1">
             <w:r>
               <w:rPr>
                 <w:rStyle w:val="Hipercze"/>
@@ -158,7 +158,7 @@
                 <w:noProof/>
                 <w:webHidden/>
               </w:rPr>
-              <w:instrText xml:space="preserve"> PAGEREF _Toc56902206 \h </w:instrText>
+              <w:instrText xml:space="preserve"> PAGEREF _Toc56989554 \h </w:instrText>
             </w:r>
             <w:r>
               <w:rPr>
@@ -178,7 +178,7 @@
                 <w:noProof/>
                 <w:webHidden/>
               </w:rPr>
-              <w:t>2</w:t>
+              <w:t>1</w:t>
             </w:r>
             <w:r>
               <w:rPr>
@@ -200,7 +200,7 @@
               <w:noProof/>
             </w:rPr>
           </w:pPr>
-          <w:hyperlink w:anchor="_Toc56902207" w:history="1">
+          <w:hyperlink w:anchor="_Toc56989555" w:history="1">
             <w:r>
               <w:rPr>
                 <w:rStyle w:val="Hipercze"/>
@@ -227,7 +227,145 @@
                 <w:noProof/>
                 <w:webHidden/>
               </w:rPr>
-              <w:instrText xml:space="preserve"> PAGEREF _Toc56902207 \h </w:instrText>
+              <w:instrText xml:space="preserve"> PAGEREF _Toc56989555 \h </w:instrText>
+            </w:r>
+            <w:r>
+              <w:rPr>
+                <w:noProof/>
+                <w:webHidden/>
+              </w:rPr>
+            </w:r>
+            <w:r>
+              <w:rPr>
+                <w:noProof/>
+                <w:webHidden/>
+              </w:rPr>
+              <w:fldChar w:fldCharType="separate"/>
+            </w:r>
+            <w:r>
+              <w:rPr>
+                <w:noProof/>
+                <w:webHidden/>
+              </w:rPr>
+              <w:t>2</w:t>
+            </w:r>
+            <w:r>
+              <w:rPr>
+                <w:noProof/>
+                <w:webHidden/>
+              </w:rPr>
+              <w:fldChar w:fldCharType="end"/>
+            </w:r>
+          </w:hyperlink>
+        </w:p>
+        <w:p>
+          <w:pPr>
+            <w:pStyle w:val="Spistreci1"/>
+            <w:tabs>
+              <w:tab w:val="right" w:leader="dot" w:pos="8493"/>
+            </w:tabs>
+            <w:rPr>
+              <w:rFonts w:cstheme="minorBidi"/>
+              <w:noProof/>
+            </w:rPr>
+          </w:pPr>
+          <w:hyperlink w:anchor="_Toc56989556" w:history="1">
+            <w:r>
+              <w:rPr>
+                <w:rStyle w:val="Hipercze"/>
+                <w:noProof/>
+              </w:rPr>
+              <w:t>2. Przegląd rynkowych rozwiązań</w:t>
+            </w:r>
+            <w:r>
+              <w:rPr>
+                <w:noProof/>
+                <w:webHidden/>
+              </w:rPr>
+              <w:tab/>
+            </w:r>
+            <w:r>
+              <w:rPr>
+                <w:noProof/>
+                <w:webHidden/>
+              </w:rPr>
+              <w:fldChar w:fldCharType="begin"/>
+            </w:r>
+            <w:r>
+              <w:rPr>
+                <w:noProof/>
+                <w:webHidden/>
+              </w:rPr>
+              <w:instrText xml:space="preserve"> PAGEREF _Toc56989556 \h </w:instrText>
+            </w:r>
+            <w:r>
+              <w:rPr>
+                <w:noProof/>
+                <w:webHidden/>
+              </w:rPr>
+            </w:r>
+            <w:r>
+              <w:rPr>
+                <w:noProof/>
+                <w:webHidden/>
+              </w:rPr>
+              <w:fldChar w:fldCharType="separate"/>
+            </w:r>
+            <w:r>
+              <w:rPr>
+                <w:noProof/>
+                <w:webHidden/>
+              </w:rPr>
+              <w:t>2</w:t>
+            </w:r>
+            <w:r>
+              <w:rPr>
+                <w:noProof/>
+                <w:webHidden/>
+              </w:rPr>
+              <w:fldChar w:fldCharType="end"/>
+            </w:r>
+          </w:hyperlink>
+        </w:p>
+        <w:p>
+          <w:pPr>
+            <w:pStyle w:val="Spistreci1"/>
+            <w:tabs>
+              <w:tab w:val="right" w:leader="dot" w:pos="8493"/>
+            </w:tabs>
+            <w:rPr>
+              <w:rFonts w:cstheme="minorBidi"/>
+              <w:noProof/>
+            </w:rPr>
+          </w:pPr>
+          <w:hyperlink w:anchor="_Toc56989557" w:history="1">
+            <w:r>
+              <w:rPr>
+                <w:rStyle w:val="Hipercze"/>
+                <w:noProof/>
+              </w:rPr>
+              <w:t>3. Wymagania systemu</w:t>
+            </w:r>
+            <w:r>
+              <w:rPr>
+                <w:noProof/>
+                <w:webHidden/>
+              </w:rPr>
+              <w:tab/>
+            </w:r>
+            <w:r>
+              <w:rPr>
+                <w:noProof/>
+                <w:webHidden/>
+              </w:rPr>
+              <w:fldChar w:fldCharType="begin"/>
+            </w:r>
+            <w:r>
+              <w:rPr>
+                <w:noProof/>
+                <w:webHidden/>
+              </w:rPr>
+              <w:instrText xml:space="preserve"> PAGEREF _Toc56989557 \h </w:instrText>
             </w:r>
             <w:r>
               <w:rPr>
@@ -269,13 +407,13 @@
               <w:noProof/>
             </w:rPr>
           </w:pPr>
-          <w:hyperlink w:anchor="_Toc56902208" w:history="1">
+          <w:hyperlink w:anchor="_Toc56989558" w:history="1">
             <w:r>
               <w:rPr>
                 <w:rStyle w:val="Hipercze"/>
                 <w:noProof/>
               </w:rPr>
-              <w:t>1.3</w:t>
+              <w:t>3.1 Opis ogólny</w:t>
             </w:r>
             <w:r>
               <w:rPr>
@@ -296,7 +434,7 @@
                 <w:noProof/>
                 <w:webHidden/>
               </w:rPr>
-              <w:instrText xml:space="preserve"> PAGEREF _Toc56902208 \h </w:instrText>
+              <w:instrText xml:space="preserve"> PAGEREF _Toc56989558 \h </w:instrText>
             </w:r>
             <w:r>
               <w:rPr>
@@ -317,6 +455,558 @@
                 <w:webHidden/>
               </w:rPr>
               <w:t>2</w:t>
+            </w:r>
+            <w:r>
+              <w:rPr>
+                <w:noProof/>
+                <w:webHidden/>
+              </w:rPr>
+              <w:fldChar w:fldCharType="end"/>
+            </w:r>
+          </w:hyperlink>
+        </w:p>
+        <w:p>
+          <w:pPr>
+            <w:pStyle w:val="Spistreci2"/>
+            <w:tabs>
+              <w:tab w:val="right" w:leader="dot" w:pos="8493"/>
+            </w:tabs>
+            <w:rPr>
+              <w:rFonts w:cstheme="minorBidi"/>
+              <w:noProof/>
+            </w:rPr>
+          </w:pPr>
+          <w:hyperlink w:anchor="_Toc56989559" w:history="1">
+            <w:r>
+              <w:rPr>
+                <w:rStyle w:val="Hipercze"/>
+                <w:noProof/>
+              </w:rPr>
+              <w:t>3.2 Wymagania funkcjonalne</w:t>
+            </w:r>
+            <w:r>
+              <w:rPr>
+                <w:noProof/>
+                <w:webHidden/>
+              </w:rPr>
+              <w:tab/>
+            </w:r>
+            <w:r>
+              <w:rPr>
+                <w:noProof/>
+                <w:webHidden/>
+              </w:rPr>
+              <w:fldChar w:fldCharType="begin"/>
+            </w:r>
+            <w:r>
+              <w:rPr>
+                <w:noProof/>
+                <w:webHidden/>
+              </w:rPr>
+              <w:instrText xml:space="preserve"> PAGEREF _Toc56989559 \h </w:instrText>
+            </w:r>
+            <w:r>
+              <w:rPr>
+                <w:noProof/>
+                <w:webHidden/>
+              </w:rPr>
+            </w:r>
+            <w:r>
+              <w:rPr>
+                <w:noProof/>
+                <w:webHidden/>
+              </w:rPr>
+              <w:fldChar w:fldCharType="separate"/>
+            </w:r>
+            <w:r>
+              <w:rPr>
+                <w:noProof/>
+                <w:webHidden/>
+              </w:rPr>
+              <w:t>2</w:t>
+            </w:r>
+            <w:r>
+              <w:rPr>
+                <w:noProof/>
+                <w:webHidden/>
+              </w:rPr>
+              <w:fldChar w:fldCharType="end"/>
+            </w:r>
+          </w:hyperlink>
+        </w:p>
+        <w:p>
+          <w:pPr>
+            <w:pStyle w:val="Spistreci3"/>
+            <w:tabs>
+              <w:tab w:val="right" w:leader="dot" w:pos="8493"/>
+            </w:tabs>
+            <w:rPr>
+              <w:rFonts w:cstheme="minorBidi"/>
+              <w:noProof/>
+            </w:rPr>
+          </w:pPr>
+          <w:hyperlink w:anchor="_Toc56989560" w:history="1">
+            <w:r>
+              <w:rPr>
+                <w:rStyle w:val="Hipercze"/>
+                <w:noProof/>
+              </w:rPr>
+              <w:t>3.2.1 Zarządzanie aplikacją przez administratora</w:t>
+            </w:r>
+            <w:r>
+              <w:rPr>
+                <w:noProof/>
+                <w:webHidden/>
+              </w:rPr>
+              <w:tab/>
+            </w:r>
+            <w:r>
+              <w:rPr>
+                <w:noProof/>
+                <w:webHidden/>
+              </w:rPr>
+              <w:fldChar w:fldCharType="begin"/>
+            </w:r>
+            <w:r>
+              <w:rPr>
+                <w:noProof/>
+                <w:webHidden/>
+              </w:rPr>
+              <w:instrText xml:space="preserve"> PAGEREF _Toc56989560 \h </w:instrText>
+            </w:r>
+            <w:r>
+              <w:rPr>
+                <w:noProof/>
+                <w:webHidden/>
+              </w:rPr>
+            </w:r>
+            <w:r>
+              <w:rPr>
+                <w:noProof/>
+                <w:webHidden/>
+              </w:rPr>
+              <w:fldChar w:fldCharType="separate"/>
+            </w:r>
+            <w:r>
+              <w:rPr>
+                <w:noProof/>
+                <w:webHidden/>
+              </w:rPr>
+              <w:t>2</w:t>
+            </w:r>
+            <w:r>
+              <w:rPr>
+                <w:noProof/>
+                <w:webHidden/>
+              </w:rPr>
+              <w:fldChar w:fldCharType="end"/>
+            </w:r>
+          </w:hyperlink>
+        </w:p>
+        <w:p>
+          <w:pPr>
+            <w:pStyle w:val="Spistreci3"/>
+            <w:tabs>
+              <w:tab w:val="right" w:leader="dot" w:pos="8493"/>
+            </w:tabs>
+            <w:rPr>
+              <w:rFonts w:cstheme="minorBidi"/>
+              <w:noProof/>
+            </w:rPr>
+          </w:pPr>
+          <w:hyperlink w:anchor="_Toc56989561" w:history="1">
+            <w:r>
+              <w:rPr>
+                <w:rStyle w:val="Hipercze"/>
+                <w:noProof/>
+              </w:rPr>
+              <w:t>3.2.2 Zarządzanie aplikacją przez użytkownika</w:t>
+            </w:r>
+            <w:r>
+              <w:rPr>
+                <w:noProof/>
+                <w:webHidden/>
+              </w:rPr>
+              <w:tab/>
+            </w:r>
+            <w:r>
+              <w:rPr>
+                <w:noProof/>
+                <w:webHidden/>
+              </w:rPr>
+              <w:fldChar w:fldCharType="begin"/>
+            </w:r>
+            <w:r>
+              <w:rPr>
+                <w:noProof/>
+                <w:webHidden/>
+              </w:rPr>
+              <w:instrText xml:space="preserve"> PAGEREF _Toc56989561 \h </w:instrText>
+            </w:r>
+            <w:r>
+              <w:rPr>
+                <w:noProof/>
+                <w:webHidden/>
+              </w:rPr>
+            </w:r>
+            <w:r>
+              <w:rPr>
+                <w:noProof/>
+                <w:webHidden/>
+              </w:rPr>
+              <w:fldChar w:fldCharType="separate"/>
+            </w:r>
+            <w:r>
+              <w:rPr>
+                <w:noProof/>
+                <w:webHidden/>
+              </w:rPr>
+              <w:t>3</w:t>
+            </w:r>
+            <w:r>
+              <w:rPr>
+                <w:noProof/>
+                <w:webHidden/>
+              </w:rPr>
+              <w:fldChar w:fldCharType="end"/>
+            </w:r>
+          </w:hyperlink>
+        </w:p>
+        <w:p>
+          <w:pPr>
+            <w:pStyle w:val="Spistreci3"/>
+            <w:tabs>
+              <w:tab w:val="right" w:leader="dot" w:pos="8493"/>
+            </w:tabs>
+            <w:rPr>
+              <w:rFonts w:cstheme="minorBidi"/>
+              <w:noProof/>
+            </w:rPr>
+          </w:pPr>
+          <w:hyperlink w:anchor="_Toc56989562" w:history="1">
+            <w:r>
+              <w:rPr>
+                <w:rStyle w:val="Hipercze"/>
+                <w:noProof/>
+              </w:rPr>
+              <w:t>3.2.3 Rejestrowanie nowych urządzeń</w:t>
+            </w:r>
+            <w:r>
+              <w:rPr>
+                <w:noProof/>
+                <w:webHidden/>
+              </w:rPr>
+              <w:tab/>
+            </w:r>
+            <w:r>
+              <w:rPr>
+                <w:noProof/>
+                <w:webHidden/>
+              </w:rPr>
+              <w:fldChar w:fldCharType="begin"/>
+            </w:r>
+            <w:r>
+              <w:rPr>
+                <w:noProof/>
+                <w:webHidden/>
+              </w:rPr>
+              <w:instrText xml:space="preserve"> PAGEREF _Toc56989562 \h </w:instrText>
+            </w:r>
+            <w:r>
+              <w:rPr>
+                <w:noProof/>
+                <w:webHidden/>
+              </w:rPr>
+            </w:r>
+            <w:r>
+              <w:rPr>
+                <w:noProof/>
+                <w:webHidden/>
+              </w:rPr>
+              <w:fldChar w:fldCharType="separate"/>
+            </w:r>
+            <w:r>
+              <w:rPr>
+                <w:noProof/>
+                <w:webHidden/>
+              </w:rPr>
+              <w:t>3</w:t>
+            </w:r>
+            <w:r>
+              <w:rPr>
+                <w:noProof/>
+                <w:webHidden/>
+              </w:rPr>
+              <w:fldChar w:fldCharType="end"/>
+            </w:r>
+          </w:hyperlink>
+        </w:p>
+        <w:p>
+          <w:pPr>
+            <w:pStyle w:val="Spistreci3"/>
+            <w:tabs>
+              <w:tab w:val="right" w:leader="dot" w:pos="8493"/>
+            </w:tabs>
+            <w:rPr>
+              <w:rFonts w:cstheme="minorBidi"/>
+              <w:noProof/>
+            </w:rPr>
+          </w:pPr>
+          <w:hyperlink w:anchor="_Toc56989563" w:history="1">
+            <w:r>
+              <w:rPr>
+                <w:rStyle w:val="Hipercze"/>
+                <w:noProof/>
+              </w:rPr>
+              <w:t>3.2.4 Status urządzeń, oraz o przewidywanych zdarzeniach</w:t>
+            </w:r>
+            <w:r>
+              <w:rPr>
+                <w:noProof/>
+                <w:webHidden/>
+              </w:rPr>
+              <w:tab/>
+            </w:r>
+            <w:r>
+              <w:rPr>
+                <w:noProof/>
+                <w:webHidden/>
+              </w:rPr>
+              <w:fldChar w:fldCharType="begin"/>
+            </w:r>
+            <w:r>
+              <w:rPr>
+                <w:noProof/>
+                <w:webHidden/>
+              </w:rPr>
+              <w:instrText xml:space="preserve"> PAGEREF _Toc56989563 \h </w:instrText>
+            </w:r>
+            <w:r>
+              <w:rPr>
+                <w:noProof/>
+                <w:webHidden/>
+              </w:rPr>
+            </w:r>
+            <w:r>
+              <w:rPr>
+                <w:noProof/>
+                <w:webHidden/>
+              </w:rPr>
+              <w:fldChar w:fldCharType="separate"/>
+            </w:r>
+            <w:r>
+              <w:rPr>
+                <w:noProof/>
+                <w:webHidden/>
+              </w:rPr>
+              <w:t>3</w:t>
+            </w:r>
+            <w:r>
+              <w:rPr>
+                <w:noProof/>
+                <w:webHidden/>
+              </w:rPr>
+              <w:fldChar w:fldCharType="end"/>
+            </w:r>
+          </w:hyperlink>
+        </w:p>
+        <w:p>
+          <w:pPr>
+            <w:pStyle w:val="Spistreci3"/>
+            <w:tabs>
+              <w:tab w:val="right" w:leader="dot" w:pos="8493"/>
+            </w:tabs>
+            <w:rPr>
+              <w:rFonts w:cstheme="minorBidi"/>
+              <w:noProof/>
+            </w:rPr>
+          </w:pPr>
+          <w:hyperlink w:anchor="_Toc56989564" w:history="1">
+            <w:r>
+              <w:rPr>
+                <w:rStyle w:val="Hipercze"/>
+                <w:noProof/>
+              </w:rPr>
+              <w:t>3.2.5 Sterowanie urządzeniami za pośrednictwem aplikacji.</w:t>
+            </w:r>
+            <w:r>
+              <w:rPr>
+                <w:noProof/>
+                <w:webHidden/>
+              </w:rPr>
+              <w:tab/>
+            </w:r>
+            <w:r>
+              <w:rPr>
+                <w:noProof/>
+                <w:webHidden/>
+              </w:rPr>
+              <w:fldChar w:fldCharType="begin"/>
+            </w:r>
+            <w:r>
+              <w:rPr>
+                <w:noProof/>
+                <w:webHidden/>
+              </w:rPr>
+              <w:instrText xml:space="preserve"> PAGEREF _Toc56989564 \h </w:instrText>
+            </w:r>
+            <w:r>
+              <w:rPr>
+                <w:noProof/>
+                <w:webHidden/>
+              </w:rPr>
+            </w:r>
+            <w:r>
+              <w:rPr>
+                <w:noProof/>
+                <w:webHidden/>
+              </w:rPr>
+              <w:fldChar w:fldCharType="separate"/>
+            </w:r>
+            <w:r>
+              <w:rPr>
+                <w:noProof/>
+                <w:webHidden/>
+              </w:rPr>
+              <w:t>3</w:t>
+            </w:r>
+            <w:r>
+              <w:rPr>
+                <w:noProof/>
+                <w:webHidden/>
+              </w:rPr>
+              <w:fldChar w:fldCharType="end"/>
+            </w:r>
+          </w:hyperlink>
+        </w:p>
+        <w:p>
+          <w:pPr>
+            <w:pStyle w:val="Spistreci3"/>
+            <w:tabs>
+              <w:tab w:val="right" w:leader="dot" w:pos="8493"/>
+            </w:tabs>
+            <w:rPr>
+              <w:rFonts w:cstheme="minorBidi"/>
+              <w:noProof/>
+            </w:rPr>
+          </w:pPr>
+          <w:hyperlink w:anchor="_Toc56989565" w:history="1">
+            <w:r>
+              <w:rPr>
+                <w:rStyle w:val="Hipercze"/>
+                <w:noProof/>
+              </w:rPr>
+              <w:t>3.2.6 Funkcjonalność aplikacji</w:t>
+            </w:r>
+            <w:r>
+              <w:rPr>
+                <w:noProof/>
+                <w:webHidden/>
+              </w:rPr>
+              <w:tab/>
+            </w:r>
+            <w:r>
+              <w:rPr>
+                <w:noProof/>
+                <w:webHidden/>
+              </w:rPr>
+              <w:fldChar w:fldCharType="begin"/>
+            </w:r>
+            <w:r>
+              <w:rPr>
+                <w:noProof/>
+                <w:webHidden/>
+              </w:rPr>
+              <w:instrText xml:space="preserve"> PAGEREF _Toc56989565 \h </w:instrText>
+            </w:r>
+            <w:r>
+              <w:rPr>
+                <w:noProof/>
+                <w:webHidden/>
+              </w:rPr>
+            </w:r>
+            <w:r>
+              <w:rPr>
+                <w:noProof/>
+                <w:webHidden/>
+              </w:rPr>
+              <w:fldChar w:fldCharType="separate"/>
+            </w:r>
+            <w:r>
+              <w:rPr>
+                <w:noProof/>
+                <w:webHidden/>
+              </w:rPr>
+              <w:t>4</w:t>
+            </w:r>
+            <w:r>
+              <w:rPr>
+                <w:noProof/>
+                <w:webHidden/>
+              </w:rPr>
+              <w:fldChar w:fldCharType="end"/>
+            </w:r>
+          </w:hyperlink>
+        </w:p>
+        <w:p>
+          <w:pPr>
+            <w:pStyle w:val="Spistreci2"/>
+            <w:tabs>
+              <w:tab w:val="right" w:leader="dot" w:pos="8493"/>
+            </w:tabs>
+            <w:rPr>
+              <w:rFonts w:cstheme="minorBidi"/>
+              <w:noProof/>
+            </w:rPr>
+          </w:pPr>
+          <w:hyperlink w:anchor="_Toc56989566" w:history="1">
+            <w:r>
+              <w:rPr>
+                <w:rStyle w:val="Hipercze"/>
+                <w:noProof/>
+              </w:rPr>
+              <w:t>3.3 Wymagania niefunkcjonalne</w:t>
+            </w:r>
+            <w:r>
+              <w:rPr>
+                <w:noProof/>
+                <w:webHidden/>
+              </w:rPr>
+              <w:tab/>
+            </w:r>
+            <w:r>
+              <w:rPr>
+                <w:noProof/>
+                <w:webHidden/>
+              </w:rPr>
+              <w:fldChar w:fldCharType="begin"/>
+            </w:r>
+            <w:r>
+              <w:rPr>
+                <w:noProof/>
+                <w:webHidden/>
+              </w:rPr>
+              <w:instrText xml:space="preserve"> PAGEREF _Toc56989566 \h </w:instrText>
+            </w:r>
+            <w:r>
+              <w:rPr>
+                <w:noProof/>
+                <w:webHidden/>
+              </w:rPr>
+            </w:r>
+            <w:r>
+              <w:rPr>
+                <w:noProof/>
+                <w:webHidden/>
+              </w:rPr>
+              <w:fldChar w:fldCharType="separate"/>
+            </w:r>
+            <w:r>
+              <w:rPr>
+                <w:noProof/>
+                <w:webHidden/>
+              </w:rPr>
+              <w:t>4</w:t>
             </w:r>
             <w:r>
               <w:rPr>
@@ -338,13 +1028,15 @@
               <w:noProof/>
             </w:rPr>
           </w:pPr>
-          <w:hyperlink w:anchor="_Toc56902209" w:history="1">
+          <w:hyperlink w:anchor="_Toc56989567" w:history="1">
             <w:r>
               <w:rPr>
                 <w:rStyle w:val="Hipercze"/>
-                <w:noProof/>
-              </w:rPr>
-              <w:t>2. Przegląd rynkowych rozwiązań</w:t>
+                <w:bCs/>
+                <w:noProof/>
+                <w:lang w:val="en-US"/>
+              </w:rPr>
+              <w:t>4. Analiza technologiczna</w:t>
             </w:r>
             <w:r>
               <w:rPr>
@@ -365,7 +1057,7 @@
                 <w:noProof/>
                 <w:webHidden/>
               </w:rPr>
-              <w:instrText xml:space="preserve"> PAGEREF _Toc56902209 \h </w:instrText>
+              <w:instrText xml:space="preserve"> PAGEREF _Toc56989567 \h </w:instrText>
             </w:r>
             <w:r>
               <w:rPr>
@@ -385,7 +1077,938 @@
                 <w:noProof/>
                 <w:webHidden/>
               </w:rPr>
-              <w:t>2</w:t>
+              <w:t>4</w:t>
+            </w:r>
+            <w:r>
+              <w:rPr>
+                <w:noProof/>
+                <w:webHidden/>
+              </w:rPr>
+              <w:fldChar w:fldCharType="end"/>
+            </w:r>
+          </w:hyperlink>
+        </w:p>
+        <w:p>
+          <w:pPr>
+            <w:pStyle w:val="Spistreci2"/>
+            <w:tabs>
+              <w:tab w:val="right" w:leader="dot" w:pos="8493"/>
+            </w:tabs>
+            <w:rPr>
+              <w:rFonts w:cstheme="minorBidi"/>
+              <w:noProof/>
+            </w:rPr>
+          </w:pPr>
+          <w:hyperlink w:anchor="_Toc56989568" w:history="1">
+            <w:r>
+              <w:rPr>
+                <w:rStyle w:val="Hipercze"/>
+                <w:noProof/>
+                <w:lang w:val="en-US"/>
+              </w:rPr>
+              <w:t>4.1 Azure</w:t>
+            </w:r>
+            <w:r>
+              <w:rPr>
+                <w:noProof/>
+                <w:webHidden/>
+              </w:rPr>
+              <w:tab/>
+            </w:r>
+            <w:r>
+              <w:rPr>
+                <w:noProof/>
+                <w:webHidden/>
+              </w:rPr>
+              <w:fldChar w:fldCharType="begin"/>
+            </w:r>
+            <w:r>
+              <w:rPr>
+                <w:noProof/>
+                <w:webHidden/>
+              </w:rPr>
+              <w:instrText xml:space="preserve"> PAGEREF _Toc56989568 \h </w:instrText>
+            </w:r>
+            <w:r>
+              <w:rPr>
+                <w:noProof/>
+                <w:webHidden/>
+              </w:rPr>
+            </w:r>
+            <w:r>
+              <w:rPr>
+                <w:noProof/>
+                <w:webHidden/>
+              </w:rPr>
+              <w:fldChar w:fldCharType="separate"/>
+            </w:r>
+            <w:r>
+              <w:rPr>
+                <w:noProof/>
+                <w:webHidden/>
+              </w:rPr>
+              <w:t>4</w:t>
+            </w:r>
+            <w:r>
+              <w:rPr>
+                <w:noProof/>
+                <w:webHidden/>
+              </w:rPr>
+              <w:fldChar w:fldCharType="end"/>
+            </w:r>
+          </w:hyperlink>
+        </w:p>
+        <w:p>
+          <w:pPr>
+            <w:pStyle w:val="Spistreci3"/>
+            <w:tabs>
+              <w:tab w:val="right" w:leader="dot" w:pos="8493"/>
+            </w:tabs>
+            <w:rPr>
+              <w:rFonts w:cstheme="minorBidi"/>
+              <w:noProof/>
+            </w:rPr>
+          </w:pPr>
+          <w:hyperlink w:anchor="_Toc56989569" w:history="1">
+            <w:r>
+              <w:rPr>
+                <w:rStyle w:val="Hipercze"/>
+                <w:noProof/>
+                <w:lang w:val="en-US"/>
+              </w:rPr>
+              <w:t>4.1.1 Azure IoT Explorer</w:t>
+            </w:r>
+            <w:r>
+              <w:rPr>
+                <w:noProof/>
+                <w:webHidden/>
+              </w:rPr>
+              <w:tab/>
+            </w:r>
+            <w:r>
+              <w:rPr>
+                <w:noProof/>
+                <w:webHidden/>
+              </w:rPr>
+              <w:fldChar w:fldCharType="begin"/>
+            </w:r>
+            <w:r>
+              <w:rPr>
+                <w:noProof/>
+                <w:webHidden/>
+              </w:rPr>
+              <w:instrText xml:space="preserve"> PAGEREF _Toc56989569 \h </w:instrText>
+            </w:r>
+            <w:r>
+              <w:rPr>
+                <w:noProof/>
+                <w:webHidden/>
+              </w:rPr>
+            </w:r>
+            <w:r>
+              <w:rPr>
+                <w:noProof/>
+                <w:webHidden/>
+              </w:rPr>
+              <w:fldChar w:fldCharType="separate"/>
+            </w:r>
+            <w:r>
+              <w:rPr>
+                <w:noProof/>
+                <w:webHidden/>
+              </w:rPr>
+              <w:t>5</w:t>
+            </w:r>
+            <w:r>
+              <w:rPr>
+                <w:noProof/>
+                <w:webHidden/>
+              </w:rPr>
+              <w:fldChar w:fldCharType="end"/>
+            </w:r>
+          </w:hyperlink>
+        </w:p>
+        <w:p>
+          <w:pPr>
+            <w:pStyle w:val="Spistreci3"/>
+            <w:tabs>
+              <w:tab w:val="right" w:leader="dot" w:pos="8493"/>
+            </w:tabs>
+            <w:rPr>
+              <w:rFonts w:cstheme="minorBidi"/>
+              <w:noProof/>
+            </w:rPr>
+          </w:pPr>
+          <w:hyperlink w:anchor="_Toc56989570" w:history="1">
+            <w:r>
+              <w:rPr>
+                <w:rStyle w:val="Hipercze"/>
+                <w:noProof/>
+                <w:lang w:val="en-US"/>
+              </w:rPr>
+              <w:t>4.1.2 Azure SQL Database</w:t>
+            </w:r>
+            <w:r>
+              <w:rPr>
+                <w:noProof/>
+                <w:webHidden/>
+              </w:rPr>
+              <w:tab/>
+            </w:r>
+            <w:r>
+              <w:rPr>
+                <w:noProof/>
+                <w:webHidden/>
+              </w:rPr>
+              <w:fldChar w:fldCharType="begin"/>
+            </w:r>
+            <w:r>
+              <w:rPr>
+                <w:noProof/>
+                <w:webHidden/>
+              </w:rPr>
+              <w:instrText xml:space="preserve"> PAGEREF _Toc56989570 \h </w:instrText>
+            </w:r>
+            <w:r>
+              <w:rPr>
+                <w:noProof/>
+                <w:webHidden/>
+              </w:rPr>
+            </w:r>
+            <w:r>
+              <w:rPr>
+                <w:noProof/>
+                <w:webHidden/>
+              </w:rPr>
+              <w:fldChar w:fldCharType="separate"/>
+            </w:r>
+            <w:r>
+              <w:rPr>
+                <w:noProof/>
+                <w:webHidden/>
+              </w:rPr>
+              <w:t>5</w:t>
+            </w:r>
+            <w:r>
+              <w:rPr>
+                <w:noProof/>
+                <w:webHidden/>
+              </w:rPr>
+              <w:fldChar w:fldCharType="end"/>
+            </w:r>
+          </w:hyperlink>
+        </w:p>
+        <w:p>
+          <w:pPr>
+            <w:pStyle w:val="Spistreci3"/>
+            <w:tabs>
+              <w:tab w:val="right" w:leader="dot" w:pos="8493"/>
+            </w:tabs>
+            <w:rPr>
+              <w:rFonts w:cstheme="minorBidi"/>
+              <w:noProof/>
+            </w:rPr>
+          </w:pPr>
+          <w:hyperlink w:anchor="_Toc56989571" w:history="1">
+            <w:r>
+              <w:rPr>
+                <w:rStyle w:val="Hipercze"/>
+                <w:noProof/>
+                <w:lang w:val="en-US"/>
+              </w:rPr>
+              <w:t>4.1.3 Storage account</w:t>
+            </w:r>
+            <w:r>
+              <w:rPr>
+                <w:noProof/>
+                <w:webHidden/>
+              </w:rPr>
+              <w:tab/>
+            </w:r>
+            <w:r>
+              <w:rPr>
+                <w:noProof/>
+                <w:webHidden/>
+              </w:rPr>
+              <w:fldChar w:fldCharType="begin"/>
+            </w:r>
+            <w:r>
+              <w:rPr>
+                <w:noProof/>
+                <w:webHidden/>
+              </w:rPr>
+              <w:instrText xml:space="preserve"> PAGEREF _Toc56989571 \h </w:instrText>
+            </w:r>
+            <w:r>
+              <w:rPr>
+                <w:noProof/>
+                <w:webHidden/>
+              </w:rPr>
+            </w:r>
+            <w:r>
+              <w:rPr>
+                <w:noProof/>
+                <w:webHidden/>
+              </w:rPr>
+              <w:fldChar w:fldCharType="separate"/>
+            </w:r>
+            <w:r>
+              <w:rPr>
+                <w:noProof/>
+                <w:webHidden/>
+              </w:rPr>
+              <w:t>5</w:t>
+            </w:r>
+            <w:r>
+              <w:rPr>
+                <w:noProof/>
+                <w:webHidden/>
+              </w:rPr>
+              <w:fldChar w:fldCharType="end"/>
+            </w:r>
+          </w:hyperlink>
+        </w:p>
+        <w:p>
+          <w:pPr>
+            <w:pStyle w:val="Spistreci3"/>
+            <w:tabs>
+              <w:tab w:val="right" w:leader="dot" w:pos="8493"/>
+            </w:tabs>
+            <w:rPr>
+              <w:rFonts w:cstheme="minorBidi"/>
+              <w:noProof/>
+            </w:rPr>
+          </w:pPr>
+          <w:hyperlink w:anchor="_Toc56989572" w:history="1">
+            <w:r>
+              <w:rPr>
+                <w:rStyle w:val="Hipercze"/>
+                <w:noProof/>
+                <w:lang w:val="en-US"/>
+              </w:rPr>
+              <w:t xml:space="preserve">4.1.4 </w:t>
+            </w:r>
+            <w:r>
+              <w:rPr>
+                <w:rStyle w:val="Hipercze"/>
+                <w:noProof/>
+              </w:rPr>
+              <w:t>Logic Ap</w:t>
+            </w:r>
+            <w:r>
+              <w:rPr>
+                <w:rStyle w:val="Hipercze"/>
+                <w:noProof/>
+              </w:rPr>
+              <w:t>Wy</w:t>
+            </w:r>
+            <w:r>
+              <w:rPr>
+                <w:rStyle w:val="Hipercze"/>
+                <w:noProof/>
+              </w:rPr>
+              <w:t>p</w:t>
+            </w:r>
+            <w:r>
+              <w:rPr>
+                <w:noProof/>
+                <w:webHidden/>
+              </w:rPr>
+              <w:tab/>
+            </w:r>
+            <w:r>
+              <w:rPr>
+                <w:noProof/>
+                <w:webHidden/>
+              </w:rPr>
+              <w:fldChar w:fldCharType="begin"/>
+            </w:r>
+            <w:r>
+              <w:rPr>
+                <w:noProof/>
+                <w:webHidden/>
+              </w:rPr>
+              <w:instrText xml:space="preserve"> PAGEREF _Toc56989572 \h </w:instrText>
+            </w:r>
+            <w:r>
+              <w:rPr>
+                <w:noProof/>
+                <w:webHidden/>
+              </w:rPr>
+            </w:r>
+            <w:r>
+              <w:rPr>
+                <w:noProof/>
+                <w:webHidden/>
+              </w:rPr>
+              <w:fldChar w:fldCharType="separate"/>
+            </w:r>
+            <w:r>
+              <w:rPr>
+                <w:noProof/>
+                <w:webHidden/>
+              </w:rPr>
+              <w:t>5</w:t>
+            </w:r>
+            <w:r>
+              <w:rPr>
+                <w:noProof/>
+                <w:webHidden/>
+              </w:rPr>
+              <w:fldChar w:fldCharType="end"/>
+            </w:r>
+          </w:hyperlink>
+        </w:p>
+        <w:p>
+          <w:pPr>
+            <w:pStyle w:val="Spistreci2"/>
+            <w:tabs>
+              <w:tab w:val="right" w:leader="dot" w:pos="8493"/>
+            </w:tabs>
+            <w:rPr>
+              <w:rFonts w:cstheme="minorBidi"/>
+              <w:noProof/>
+            </w:rPr>
+          </w:pPr>
+          <w:hyperlink w:anchor="_Toc56989573" w:history="1">
+            <w:r>
+              <w:rPr>
+                <w:rStyle w:val="Hipercze"/>
+                <w:noProof/>
+                <w:lang w:val="en-US"/>
+              </w:rPr>
+              <w:t>4.3 Bazy danych</w:t>
+            </w:r>
+            <w:r>
+              <w:rPr>
+                <w:noProof/>
+                <w:webHidden/>
+              </w:rPr>
+              <w:tab/>
+            </w:r>
+            <w:r>
+              <w:rPr>
+                <w:noProof/>
+                <w:webHidden/>
+              </w:rPr>
+              <w:fldChar w:fldCharType="begin"/>
+            </w:r>
+            <w:r>
+              <w:rPr>
+                <w:noProof/>
+                <w:webHidden/>
+              </w:rPr>
+              <w:instrText xml:space="preserve"> PAGEREF _Toc56989573 \h </w:instrText>
+            </w:r>
+            <w:r>
+              <w:rPr>
+                <w:noProof/>
+                <w:webHidden/>
+              </w:rPr>
+            </w:r>
+            <w:r>
+              <w:rPr>
+                <w:noProof/>
+                <w:webHidden/>
+              </w:rPr>
+              <w:fldChar w:fldCharType="separate"/>
+            </w:r>
+            <w:r>
+              <w:rPr>
+                <w:noProof/>
+                <w:webHidden/>
+              </w:rPr>
+              <w:t>5</w:t>
+            </w:r>
+            <w:r>
+              <w:rPr>
+                <w:noProof/>
+                <w:webHidden/>
+              </w:rPr>
+              <w:fldChar w:fldCharType="end"/>
+            </w:r>
+          </w:hyperlink>
+        </w:p>
+        <w:p>
+          <w:pPr>
+            <w:pStyle w:val="Spistreci3"/>
+            <w:tabs>
+              <w:tab w:val="right" w:leader="dot" w:pos="8493"/>
+            </w:tabs>
+            <w:rPr>
+              <w:rFonts w:cstheme="minorBidi"/>
+              <w:noProof/>
+            </w:rPr>
+          </w:pPr>
+          <w:hyperlink w:anchor="_Toc56989574" w:history="1">
+            <w:r>
+              <w:rPr>
+                <w:rStyle w:val="Hipercze"/>
+                <w:noProof/>
+                <w:lang w:val="en-US"/>
+              </w:rPr>
+              <w:t>4.3.1 Entity Framework</w:t>
+            </w:r>
+            <w:r>
+              <w:rPr>
+                <w:noProof/>
+                <w:webHidden/>
+              </w:rPr>
+              <w:tab/>
+            </w:r>
+            <w:r>
+              <w:rPr>
+                <w:noProof/>
+                <w:webHidden/>
+              </w:rPr>
+              <w:fldChar w:fldCharType="begin"/>
+            </w:r>
+            <w:r>
+              <w:rPr>
+                <w:noProof/>
+                <w:webHidden/>
+              </w:rPr>
+              <w:instrText xml:space="preserve"> PAGEREF _Toc56989574 \h </w:instrText>
+            </w:r>
+            <w:r>
+              <w:rPr>
+                <w:noProof/>
+                <w:webHidden/>
+              </w:rPr>
+            </w:r>
+            <w:r>
+              <w:rPr>
+                <w:noProof/>
+                <w:webHidden/>
+              </w:rPr>
+              <w:fldChar w:fldCharType="separate"/>
+            </w:r>
+            <w:r>
+              <w:rPr>
+                <w:noProof/>
+                <w:webHidden/>
+              </w:rPr>
+              <w:t>5</w:t>
+            </w:r>
+            <w:r>
+              <w:rPr>
+                <w:noProof/>
+                <w:webHidden/>
+              </w:rPr>
+              <w:fldChar w:fldCharType="end"/>
+            </w:r>
+          </w:hyperlink>
+        </w:p>
+        <w:p>
+          <w:pPr>
+            <w:pStyle w:val="Spistreci3"/>
+            <w:tabs>
+              <w:tab w:val="right" w:leader="dot" w:pos="8493"/>
+            </w:tabs>
+            <w:rPr>
+              <w:rFonts w:cstheme="minorBidi"/>
+              <w:noProof/>
+            </w:rPr>
+          </w:pPr>
+          <w:hyperlink w:anchor="_Toc56989575" w:history="1">
+            <w:r>
+              <w:rPr>
+                <w:rStyle w:val="Hipercze"/>
+                <w:noProof/>
+                <w:lang w:val="en-US"/>
+              </w:rPr>
+              <w:t>4.3.2 Microsoft SQL Server Management Studio</w:t>
+            </w:r>
+            <w:r>
+              <w:rPr>
+                <w:noProof/>
+                <w:webHidden/>
+              </w:rPr>
+              <w:tab/>
+            </w:r>
+            <w:r>
+              <w:rPr>
+                <w:noProof/>
+                <w:webHidden/>
+              </w:rPr>
+              <w:fldChar w:fldCharType="begin"/>
+            </w:r>
+            <w:r>
+              <w:rPr>
+                <w:noProof/>
+                <w:webHidden/>
+              </w:rPr>
+              <w:instrText xml:space="preserve"> PAGEREF _Toc56989575 \h </w:instrText>
+            </w:r>
+            <w:r>
+              <w:rPr>
+                <w:noProof/>
+                <w:webHidden/>
+              </w:rPr>
+            </w:r>
+            <w:r>
+              <w:rPr>
+                <w:noProof/>
+                <w:webHidden/>
+              </w:rPr>
+              <w:fldChar w:fldCharType="separate"/>
+            </w:r>
+            <w:r>
+              <w:rPr>
+                <w:noProof/>
+                <w:webHidden/>
+              </w:rPr>
+              <w:t>5</w:t>
+            </w:r>
+            <w:r>
+              <w:rPr>
+                <w:noProof/>
+                <w:webHidden/>
+              </w:rPr>
+              <w:fldChar w:fldCharType="end"/>
+            </w:r>
+          </w:hyperlink>
+        </w:p>
+        <w:p>
+          <w:pPr>
+            <w:pStyle w:val="Spistreci3"/>
+            <w:tabs>
+              <w:tab w:val="right" w:leader="dot" w:pos="8493"/>
+            </w:tabs>
+            <w:rPr>
+              <w:rFonts w:cstheme="minorBidi"/>
+              <w:noProof/>
+            </w:rPr>
+          </w:pPr>
+          <w:hyperlink w:anchor="_Toc56989576" w:history="1">
+            <w:r>
+              <w:rPr>
+                <w:rStyle w:val="Hipercze"/>
+                <w:noProof/>
+                <w:lang w:val="en-US"/>
+              </w:rPr>
+              <w:t>4.3.3 Azure Data Studio</w:t>
+            </w:r>
+            <w:r>
+              <w:rPr>
+                <w:noProof/>
+                <w:webHidden/>
+              </w:rPr>
+              <w:tab/>
+            </w:r>
+            <w:r>
+              <w:rPr>
+                <w:noProof/>
+                <w:webHidden/>
+              </w:rPr>
+              <w:fldChar w:fldCharType="begin"/>
+            </w:r>
+            <w:r>
+              <w:rPr>
+                <w:noProof/>
+                <w:webHidden/>
+              </w:rPr>
+              <w:instrText xml:space="preserve"> PAGEREF _Toc56989576 \h </w:instrText>
+            </w:r>
+            <w:r>
+              <w:rPr>
+                <w:noProof/>
+                <w:webHidden/>
+              </w:rPr>
+            </w:r>
+            <w:r>
+              <w:rPr>
+                <w:noProof/>
+                <w:webHidden/>
+              </w:rPr>
+              <w:fldChar w:fldCharType="separate"/>
+            </w:r>
+            <w:r>
+              <w:rPr>
+                <w:noProof/>
+                <w:webHidden/>
+              </w:rPr>
+              <w:t>5</w:t>
+            </w:r>
+            <w:r>
+              <w:rPr>
+                <w:noProof/>
+                <w:webHidden/>
+              </w:rPr>
+              <w:fldChar w:fldCharType="end"/>
+            </w:r>
+          </w:hyperlink>
+        </w:p>
+        <w:p>
+          <w:pPr>
+            <w:pStyle w:val="Spistreci2"/>
+            <w:tabs>
+              <w:tab w:val="right" w:leader="dot" w:pos="8493"/>
+            </w:tabs>
+            <w:rPr>
+              <w:rFonts w:cstheme="minorBidi"/>
+              <w:noProof/>
+            </w:rPr>
+          </w:pPr>
+          <w:hyperlink w:anchor="_Toc56989577" w:history="1">
+            <w:r>
+              <w:rPr>
+                <w:rStyle w:val="Hipercze"/>
+                <w:noProof/>
+                <w:lang w:val="en-US"/>
+              </w:rPr>
+              <w:t>4.4 C#</w:t>
+            </w:r>
+            <w:r>
+              <w:rPr>
+                <w:noProof/>
+                <w:webHidden/>
+              </w:rPr>
+              <w:tab/>
+            </w:r>
+            <w:r>
+              <w:rPr>
+                <w:noProof/>
+                <w:webHidden/>
+              </w:rPr>
+              <w:fldChar w:fldCharType="begin"/>
+            </w:r>
+            <w:r>
+              <w:rPr>
+                <w:noProof/>
+                <w:webHidden/>
+              </w:rPr>
+              <w:instrText xml:space="preserve"> PAGEREF _Toc56989577 \h </w:instrText>
+            </w:r>
+            <w:r>
+              <w:rPr>
+                <w:noProof/>
+                <w:webHidden/>
+              </w:rPr>
+            </w:r>
+            <w:r>
+              <w:rPr>
+                <w:noProof/>
+                <w:webHidden/>
+              </w:rPr>
+              <w:fldChar w:fldCharType="separate"/>
+            </w:r>
+            <w:r>
+              <w:rPr>
+                <w:noProof/>
+                <w:webHidden/>
+              </w:rPr>
+              <w:t>5</w:t>
+            </w:r>
+            <w:r>
+              <w:rPr>
+                <w:noProof/>
+                <w:webHidden/>
+              </w:rPr>
+              <w:fldChar w:fldCharType="end"/>
+            </w:r>
+          </w:hyperlink>
+        </w:p>
+        <w:p>
+          <w:pPr>
+            <w:pStyle w:val="Spistreci3"/>
+            <w:tabs>
+              <w:tab w:val="right" w:leader="dot" w:pos="8493"/>
+            </w:tabs>
+            <w:rPr>
+              <w:rFonts w:cstheme="minorBidi"/>
+              <w:noProof/>
+            </w:rPr>
+          </w:pPr>
+          <w:hyperlink w:anchor="_Toc56989578" w:history="1">
+            <w:r>
+              <w:rPr>
+                <w:rStyle w:val="Hipercze"/>
+                <w:noProof/>
+                <w:lang w:val="en-US"/>
+              </w:rPr>
+              <w:t>4.4.1 ASP.NET MVC</w:t>
+            </w:r>
+            <w:r>
+              <w:rPr>
+                <w:noProof/>
+                <w:webHidden/>
+              </w:rPr>
+              <w:tab/>
+            </w:r>
+            <w:r>
+              <w:rPr>
+                <w:noProof/>
+                <w:webHidden/>
+              </w:rPr>
+              <w:fldChar w:fldCharType="begin"/>
+            </w:r>
+            <w:r>
+              <w:rPr>
+                <w:noProof/>
+                <w:webHidden/>
+              </w:rPr>
+              <w:instrText xml:space="preserve"> PAGEREF _Toc56989578 \h </w:instrText>
+            </w:r>
+            <w:r>
+              <w:rPr>
+                <w:noProof/>
+                <w:webHidden/>
+              </w:rPr>
+            </w:r>
+            <w:r>
+              <w:rPr>
+                <w:noProof/>
+                <w:webHidden/>
+              </w:rPr>
+              <w:fldChar w:fldCharType="separate"/>
+            </w:r>
+            <w:r>
+              <w:rPr>
+                <w:noProof/>
+                <w:webHidden/>
+              </w:rPr>
+              <w:t>5</w:t>
+            </w:r>
+            <w:r>
+              <w:rPr>
+                <w:noProof/>
+                <w:webHidden/>
+              </w:rPr>
+              <w:fldChar w:fldCharType="end"/>
+            </w:r>
+          </w:hyperlink>
+        </w:p>
+        <w:p>
+          <w:pPr>
+            <w:pStyle w:val="Spistreci3"/>
+            <w:tabs>
+              <w:tab w:val="right" w:leader="dot" w:pos="8493"/>
+            </w:tabs>
+            <w:rPr>
+              <w:rFonts w:cstheme="minorBidi"/>
+              <w:noProof/>
+            </w:rPr>
+          </w:pPr>
+          <w:hyperlink w:anchor="_Toc56989579" w:history="1">
+            <w:r>
+              <w:rPr>
+                <w:rStyle w:val="Hipercze"/>
+                <w:noProof/>
+                <w:lang w:val="en-US"/>
+              </w:rPr>
+              <w:t>4.4.2 LINQ</w:t>
+            </w:r>
+            <w:r>
+              <w:rPr>
+                <w:noProof/>
+                <w:webHidden/>
+              </w:rPr>
+              <w:tab/>
+            </w:r>
+            <w:r>
+              <w:rPr>
+                <w:noProof/>
+                <w:webHidden/>
+              </w:rPr>
+              <w:fldChar w:fldCharType="begin"/>
+            </w:r>
+            <w:r>
+              <w:rPr>
+                <w:noProof/>
+                <w:webHidden/>
+              </w:rPr>
+              <w:instrText xml:space="preserve"> PAGEREF _Toc56989579 \h </w:instrText>
+            </w:r>
+            <w:r>
+              <w:rPr>
+                <w:noProof/>
+                <w:webHidden/>
+              </w:rPr>
+            </w:r>
+            <w:r>
+              <w:rPr>
+                <w:noProof/>
+                <w:webHidden/>
+              </w:rPr>
+              <w:fldChar w:fldCharType="separate"/>
+            </w:r>
+            <w:r>
+              <w:rPr>
+                <w:noProof/>
+                <w:webHidden/>
+              </w:rPr>
+              <w:t>5</w:t>
+            </w:r>
+            <w:r>
+              <w:rPr>
+                <w:noProof/>
+                <w:webHidden/>
+              </w:rPr>
+              <w:fldChar w:fldCharType="end"/>
+            </w:r>
+          </w:hyperlink>
+        </w:p>
+        <w:p>
+          <w:pPr>
+            <w:pStyle w:val="Spistreci3"/>
+            <w:tabs>
+              <w:tab w:val="right" w:leader="dot" w:pos="8493"/>
+            </w:tabs>
+            <w:rPr>
+              <w:rFonts w:cstheme="minorBidi"/>
+              <w:noProof/>
+            </w:rPr>
+          </w:pPr>
+          <w:hyperlink w:anchor="_Toc56989580" w:history="1">
+            <w:r>
+              <w:rPr>
+                <w:rStyle w:val="Hipercze"/>
+                <w:noProof/>
+                <w:lang w:val="en-US"/>
+              </w:rPr>
+              <w:t>4.4.3</w:t>
+            </w:r>
+            <w:r>
+              <w:rPr>
+                <w:noProof/>
+                <w:webHidden/>
+              </w:rPr>
+              <w:tab/>
+            </w:r>
+            <w:r>
+              <w:rPr>
+                <w:noProof/>
+                <w:webHidden/>
+              </w:rPr>
+              <w:fldChar w:fldCharType="begin"/>
+            </w:r>
+            <w:r>
+              <w:rPr>
+                <w:noProof/>
+                <w:webHidden/>
+              </w:rPr>
+              <w:instrText xml:space="preserve"> PAGEREF _Toc56989580 \h </w:instrText>
+            </w:r>
+            <w:r>
+              <w:rPr>
+                <w:noProof/>
+                <w:webHidden/>
+              </w:rPr>
+            </w:r>
+            <w:r>
+              <w:rPr>
+                <w:noProof/>
+                <w:webHidden/>
+              </w:rPr>
+              <w:fldChar w:fldCharType="separate"/>
+            </w:r>
+            <w:r>
+              <w:rPr>
+                <w:noProof/>
+                <w:webHidden/>
+              </w:rPr>
+              <w:t>5</w:t>
             </w:r>
             <w:r>
               <w:rPr>
@@ -407,13 +2030,13 @@
               <w:noProof/>
             </w:rPr>
           </w:pPr>
-          <w:hyperlink w:anchor="_Toc56902210" w:history="1">
+          <w:hyperlink w:anchor="_Toc56989581" w:history="1">
             <w:r>
               <w:rPr>
                 <w:rStyle w:val="Hipercze"/>
                 <w:noProof/>
               </w:rPr>
-              <w:t>3. Wymagania systemu</w:t>
+              <w:t>4.</w:t>
             </w:r>
             <w:r>
               <w:rPr>
@@ -434,1810 +2057,7 @@
                 <w:noProof/>
                 <w:webHidden/>
               </w:rPr>
-              <w:instrText xml:space="preserve"> PAGEREF _Toc56902210 \h </w:instrText>
-            </w:r>
-            <w:r>
-              <w:rPr>
-                <w:noProof/>
-                <w:webHidden/>
-              </w:rPr>
-            </w:r>
-            <w:r>
-              <w:rPr>
-                <w:noProof/>
-                <w:webHidden/>
-              </w:rPr>
-              <w:fldChar w:fldCharType="separate"/>
-            </w:r>
-            <w:r>
-              <w:rPr>
-                <w:noProof/>
-                <w:webHidden/>
-              </w:rPr>
-              <w:t>2</w:t>
-            </w:r>
-            <w:r>
-              <w:rPr>
-                <w:noProof/>
-                <w:webHidden/>
-              </w:rPr>
-              <w:fldChar w:fldCharType="end"/>
-            </w:r>
-          </w:hyperlink>
-        </w:p>
-        <w:p>
-          <w:pPr>
-            <w:pStyle w:val="Spistreci2"/>
-            <w:tabs>
-              <w:tab w:val="right" w:leader="dot" w:pos="8493"/>
-            </w:tabs>
-            <w:rPr>
-              <w:rFonts w:cstheme="minorBidi"/>
-              <w:noProof/>
-            </w:rPr>
-          </w:pPr>
-          <w:hyperlink w:anchor="_Toc56902211" w:history="1">
-            <w:r>
-              <w:rPr>
-                <w:rStyle w:val="Hipercze"/>
-                <w:noProof/>
-              </w:rPr>
-              <w:t>3.1 Opis ogólny</w:t>
-            </w:r>
-            <w:r>
-              <w:rPr>
-                <w:noProof/>
-                <w:webHidden/>
-              </w:rPr>
-              <w:tab/>
-            </w:r>
-            <w:r>
-              <w:rPr>
-                <w:noProof/>
-                <w:webHidden/>
-              </w:rPr>
-              <w:fldChar w:fldCharType="begin"/>
-            </w:r>
-            <w:r>
-              <w:rPr>
-                <w:noProof/>
-                <w:webHidden/>
-              </w:rPr>
-              <w:instrText xml:space="preserve"> PAGEREF _Toc56902211 \h </w:instrText>
-            </w:r>
-            <w:r>
-              <w:rPr>
-                <w:noProof/>
-                <w:webHidden/>
-              </w:rPr>
-            </w:r>
-            <w:r>
-              <w:rPr>
-                <w:noProof/>
-                <w:webHidden/>
-              </w:rPr>
-              <w:fldChar w:fldCharType="separate"/>
-            </w:r>
-            <w:r>
-              <w:rPr>
-                <w:noProof/>
-                <w:webHidden/>
-              </w:rPr>
-              <w:t>2</w:t>
-            </w:r>
-            <w:r>
-              <w:rPr>
-                <w:noProof/>
-                <w:webHidden/>
-              </w:rPr>
-              <w:fldChar w:fldCharType="end"/>
-            </w:r>
-          </w:hyperlink>
-        </w:p>
-        <w:p>
-          <w:pPr>
-            <w:pStyle w:val="Spistreci2"/>
-            <w:tabs>
-              <w:tab w:val="right" w:leader="dot" w:pos="8493"/>
-            </w:tabs>
-            <w:rPr>
-              <w:rFonts w:cstheme="minorBidi"/>
-              <w:noProof/>
-            </w:rPr>
-          </w:pPr>
-          <w:hyperlink w:anchor="_Toc56902212" w:history="1">
-            <w:r>
-              <w:rPr>
-                <w:rStyle w:val="Hipercze"/>
-                <w:noProof/>
-              </w:rPr>
-              <w:t>3.2 Wymagania funkcjonalne</w:t>
-            </w:r>
-            <w:r>
-              <w:rPr>
-                <w:noProof/>
-                <w:webHidden/>
-              </w:rPr>
-              <w:tab/>
-            </w:r>
-            <w:r>
-              <w:rPr>
-                <w:noProof/>
-                <w:webHidden/>
-              </w:rPr>
-              <w:fldChar w:fldCharType="begin"/>
-            </w:r>
-            <w:r>
-              <w:rPr>
-                <w:noProof/>
-                <w:webHidden/>
-              </w:rPr>
-              <w:instrText xml:space="preserve"> PAGEREF _Toc56902212 \h </w:instrText>
-            </w:r>
-            <w:r>
-              <w:rPr>
-                <w:noProof/>
-                <w:webHidden/>
-              </w:rPr>
-            </w:r>
-            <w:r>
-              <w:rPr>
-                <w:noProof/>
-                <w:webHidden/>
-              </w:rPr>
-              <w:fldChar w:fldCharType="separate"/>
-            </w:r>
-            <w:r>
-              <w:rPr>
-                <w:noProof/>
-                <w:webHidden/>
-              </w:rPr>
-              <w:t>2</w:t>
-            </w:r>
-            <w:r>
-              <w:rPr>
-                <w:noProof/>
-                <w:webHidden/>
-              </w:rPr>
-              <w:fldChar w:fldCharType="end"/>
-            </w:r>
-          </w:hyperlink>
-        </w:p>
-        <w:p>
-          <w:pPr>
-            <w:pStyle w:val="Spistreci3"/>
-            <w:tabs>
-              <w:tab w:val="right" w:leader="dot" w:pos="8493"/>
-            </w:tabs>
-            <w:rPr>
-              <w:rFonts w:cstheme="minorBidi"/>
-              <w:noProof/>
-            </w:rPr>
-          </w:pPr>
-          <w:hyperlink w:anchor="_Toc56902213" w:history="1">
-            <w:r>
-              <w:rPr>
-                <w:rStyle w:val="Hipercze"/>
-                <w:noProof/>
-              </w:rPr>
-              <w:t>3.2.1 Zarządzanie aplikacją przez administratora</w:t>
-            </w:r>
-            <w:r>
-              <w:rPr>
-                <w:noProof/>
-                <w:webHidden/>
-              </w:rPr>
-              <w:tab/>
-            </w:r>
-            <w:r>
-              <w:rPr>
-                <w:noProof/>
-                <w:webHidden/>
-              </w:rPr>
-              <w:fldChar w:fldCharType="begin"/>
-            </w:r>
-            <w:r>
-              <w:rPr>
-                <w:noProof/>
-                <w:webHidden/>
-              </w:rPr>
-              <w:instrText xml:space="preserve"> PAGEREF _Toc56902213 \h </w:instrText>
-            </w:r>
-            <w:r>
-              <w:rPr>
-                <w:noProof/>
-                <w:webHidden/>
-              </w:rPr>
-            </w:r>
-            <w:r>
-              <w:rPr>
-                <w:noProof/>
-                <w:webHidden/>
-              </w:rPr>
-              <w:fldChar w:fldCharType="separate"/>
-            </w:r>
-            <w:r>
-              <w:rPr>
-                <w:noProof/>
-                <w:webHidden/>
-              </w:rPr>
-              <w:t>2</w:t>
-            </w:r>
-            <w:r>
-              <w:rPr>
-                <w:noProof/>
-                <w:webHidden/>
-              </w:rPr>
-              <w:fldChar w:fldCharType="end"/>
-            </w:r>
-          </w:hyperlink>
-        </w:p>
-        <w:p>
-          <w:pPr>
-            <w:pStyle w:val="Spistreci3"/>
-            <w:tabs>
-              <w:tab w:val="right" w:leader="dot" w:pos="8493"/>
-            </w:tabs>
-            <w:rPr>
-              <w:rFonts w:cstheme="minorBidi"/>
-              <w:noProof/>
-            </w:rPr>
-          </w:pPr>
-          <w:hyperlink w:anchor="_Toc56902214" w:history="1">
-            <w:r>
-              <w:rPr>
-                <w:rStyle w:val="Hipercze"/>
-                <w:noProof/>
-              </w:rPr>
-              <w:t>3.2.2 Zarządzanie aplikacją przez użytkownika</w:t>
-            </w:r>
-            <w:r>
-              <w:rPr>
-                <w:noProof/>
-                <w:webHidden/>
-              </w:rPr>
-              <w:tab/>
-            </w:r>
-            <w:r>
-              <w:rPr>
-                <w:noProof/>
-                <w:webHidden/>
-              </w:rPr>
-              <w:fldChar w:fldCharType="begin"/>
-            </w:r>
-            <w:r>
-              <w:rPr>
-                <w:noProof/>
-                <w:webHidden/>
-              </w:rPr>
-              <w:instrText xml:space="preserve"> PAGEREF _Toc56902214 \h </w:instrText>
-            </w:r>
-            <w:r>
-              <w:rPr>
-                <w:noProof/>
-                <w:webHidden/>
-              </w:rPr>
-            </w:r>
-            <w:r>
-              <w:rPr>
-                <w:noProof/>
-                <w:webHidden/>
-              </w:rPr>
-              <w:fldChar w:fldCharType="separate"/>
-            </w:r>
-            <w:r>
-              <w:rPr>
-                <w:noProof/>
-                <w:webHidden/>
-              </w:rPr>
-              <w:t>3</w:t>
-            </w:r>
-            <w:r>
-              <w:rPr>
-                <w:noProof/>
-                <w:webHidden/>
-              </w:rPr>
-              <w:fldChar w:fldCharType="end"/>
-            </w:r>
-          </w:hyperlink>
-        </w:p>
-        <w:p>
-          <w:pPr>
-            <w:pStyle w:val="Spistreci3"/>
-            <w:tabs>
-              <w:tab w:val="right" w:leader="dot" w:pos="8493"/>
-            </w:tabs>
-            <w:rPr>
-              <w:rFonts w:cstheme="minorBidi"/>
-              <w:noProof/>
-            </w:rPr>
-          </w:pPr>
-          <w:hyperlink w:anchor="_Toc56902215" w:history="1">
-            <w:r>
-              <w:rPr>
-                <w:rStyle w:val="Hipercze"/>
-                <w:noProof/>
-              </w:rPr>
-              <w:t>3.2.3 Rejestrowanie nowych urządzeń</w:t>
-            </w:r>
-            <w:r>
-              <w:rPr>
-                <w:noProof/>
-                <w:webHidden/>
-              </w:rPr>
-              <w:tab/>
-            </w:r>
-            <w:r>
-              <w:rPr>
-                <w:noProof/>
-                <w:webHidden/>
-              </w:rPr>
-              <w:fldChar w:fldCharType="begin"/>
-            </w:r>
-            <w:r>
-              <w:rPr>
-                <w:noProof/>
-                <w:webHidden/>
-              </w:rPr>
-              <w:instrText xml:space="preserve"> PAGEREF _Toc56902215 \h </w:instrText>
-            </w:r>
-            <w:r>
-              <w:rPr>
-                <w:noProof/>
-                <w:webHidden/>
-              </w:rPr>
-            </w:r>
-            <w:r>
-              <w:rPr>
-                <w:noProof/>
-                <w:webHidden/>
-              </w:rPr>
-              <w:fldChar w:fldCharType="separate"/>
-            </w:r>
-            <w:r>
-              <w:rPr>
-                <w:noProof/>
-                <w:webHidden/>
-              </w:rPr>
-              <w:t>3</w:t>
-            </w:r>
-            <w:r>
-              <w:rPr>
-                <w:noProof/>
-                <w:webHidden/>
-              </w:rPr>
-              <w:fldChar w:fldCharType="end"/>
-            </w:r>
-          </w:hyperlink>
-        </w:p>
-        <w:p>
-          <w:pPr>
-            <w:pStyle w:val="Spistreci3"/>
-            <w:tabs>
-              <w:tab w:val="right" w:leader="dot" w:pos="8493"/>
-            </w:tabs>
-            <w:rPr>
-              <w:rFonts w:cstheme="minorBidi"/>
-              <w:noProof/>
-            </w:rPr>
-          </w:pPr>
-          <w:hyperlink w:anchor="_Toc56902216" w:history="1">
-            <w:r>
-              <w:rPr>
-                <w:rStyle w:val="Hipercze"/>
-                <w:noProof/>
-              </w:rPr>
-              <w:t>3.2.4 Informowanie o statusie urządzeń, oraz o przewidywanych zdarzeniach</w:t>
-            </w:r>
-            <w:r>
-              <w:rPr>
-                <w:noProof/>
-                <w:webHidden/>
-              </w:rPr>
-              <w:tab/>
-            </w:r>
-            <w:r>
-              <w:rPr>
-                <w:noProof/>
-                <w:webHidden/>
-              </w:rPr>
-              <w:fldChar w:fldCharType="begin"/>
-            </w:r>
-            <w:r>
-              <w:rPr>
-                <w:noProof/>
-                <w:webHidden/>
-              </w:rPr>
-              <w:instrText xml:space="preserve"> PAGEREF _Toc56902216 \h </w:instrText>
-            </w:r>
-            <w:r>
-              <w:rPr>
-                <w:noProof/>
-                <w:webHidden/>
-              </w:rPr>
-            </w:r>
-            <w:r>
-              <w:rPr>
-                <w:noProof/>
-                <w:webHidden/>
-              </w:rPr>
-              <w:fldChar w:fldCharType="separate"/>
-            </w:r>
-            <w:r>
-              <w:rPr>
-                <w:noProof/>
-                <w:webHidden/>
-              </w:rPr>
-              <w:t>3</w:t>
-            </w:r>
-            <w:r>
-              <w:rPr>
-                <w:noProof/>
-                <w:webHidden/>
-              </w:rPr>
-              <w:fldChar w:fldCharType="end"/>
-            </w:r>
-          </w:hyperlink>
-        </w:p>
-        <w:p>
-          <w:pPr>
-            <w:pStyle w:val="Spistreci3"/>
-            <w:tabs>
-              <w:tab w:val="right" w:leader="dot" w:pos="8493"/>
-            </w:tabs>
-            <w:rPr>
-              <w:rFonts w:cstheme="minorBidi"/>
-              <w:noProof/>
-            </w:rPr>
-          </w:pPr>
-          <w:hyperlink w:anchor="_Toc56902217" w:history="1">
-            <w:r>
-              <w:rPr>
-                <w:rStyle w:val="Hipercze"/>
-                <w:noProof/>
-              </w:rPr>
-              <w:t>3.2.5 Sterowanie urządzeniami za pośrednictwem aplikacji.</w:t>
-            </w:r>
-            <w:r>
-              <w:rPr>
-                <w:noProof/>
-                <w:webHidden/>
-              </w:rPr>
-              <w:tab/>
-            </w:r>
-            <w:r>
-              <w:rPr>
-                <w:noProof/>
-                <w:webHidden/>
-              </w:rPr>
-              <w:fldChar w:fldCharType="begin"/>
-            </w:r>
-            <w:r>
-              <w:rPr>
-                <w:noProof/>
-                <w:webHidden/>
-              </w:rPr>
-              <w:instrText xml:space="preserve"> PAGEREF _Toc56902217 \h </w:instrText>
-            </w:r>
-            <w:r>
-              <w:rPr>
-                <w:noProof/>
-                <w:webHidden/>
-              </w:rPr>
-            </w:r>
-            <w:r>
-              <w:rPr>
-                <w:noProof/>
-                <w:webHidden/>
-              </w:rPr>
-              <w:fldChar w:fldCharType="separate"/>
-            </w:r>
-            <w:r>
-              <w:rPr>
-                <w:noProof/>
-                <w:webHidden/>
-              </w:rPr>
-              <w:t>4</w:t>
-            </w:r>
-            <w:r>
-              <w:rPr>
-                <w:noProof/>
-                <w:webHidden/>
-              </w:rPr>
-              <w:fldChar w:fldCharType="end"/>
-            </w:r>
-          </w:hyperlink>
-        </w:p>
-        <w:p>
-          <w:pPr>
-            <w:pStyle w:val="Spistreci3"/>
-            <w:tabs>
-              <w:tab w:val="right" w:leader="dot" w:pos="8493"/>
-            </w:tabs>
-            <w:rPr>
-              <w:rFonts w:cstheme="minorBidi"/>
-              <w:noProof/>
-            </w:rPr>
-          </w:pPr>
-          <w:hyperlink w:anchor="_Toc56902218" w:history="1">
-            <w:r>
-              <w:rPr>
-                <w:rStyle w:val="Hipercze"/>
-                <w:noProof/>
-              </w:rPr>
-              <w:t>3.2.6 Funkcjonalność aplikacji</w:t>
-            </w:r>
-            <w:r>
-              <w:rPr>
-                <w:noProof/>
-                <w:webHidden/>
-              </w:rPr>
-              <w:tab/>
-            </w:r>
-            <w:r>
-              <w:rPr>
-                <w:noProof/>
-                <w:webHidden/>
-              </w:rPr>
-              <w:fldChar w:fldCharType="begin"/>
-            </w:r>
-            <w:r>
-              <w:rPr>
-                <w:noProof/>
-                <w:webHidden/>
-              </w:rPr>
-              <w:instrText xml:space="preserve"> PAGEREF _Toc56902218 \h </w:instrText>
-            </w:r>
-            <w:r>
-              <w:rPr>
-                <w:noProof/>
-                <w:webHidden/>
-              </w:rPr>
-            </w:r>
-            <w:r>
-              <w:rPr>
-                <w:noProof/>
-                <w:webHidden/>
-              </w:rPr>
-              <w:fldChar w:fldCharType="separate"/>
-            </w:r>
-            <w:r>
-              <w:rPr>
-                <w:noProof/>
-                <w:webHidden/>
-              </w:rPr>
-              <w:t>4</w:t>
-            </w:r>
-            <w:r>
-              <w:rPr>
-                <w:noProof/>
-                <w:webHidden/>
-              </w:rPr>
-              <w:fldChar w:fldCharType="end"/>
-            </w:r>
-          </w:hyperlink>
-        </w:p>
-        <w:p>
-          <w:pPr>
-            <w:pStyle w:val="Spistreci2"/>
-            <w:tabs>
-              <w:tab w:val="right" w:leader="dot" w:pos="8493"/>
-            </w:tabs>
-            <w:rPr>
-              <w:rFonts w:cstheme="minorBidi"/>
-              <w:noProof/>
-            </w:rPr>
-          </w:pPr>
-          <w:hyperlink w:anchor="_Toc56902219" w:history="1">
-            <w:r>
-              <w:rPr>
-                <w:rStyle w:val="Hipercze"/>
-                <w:noProof/>
-              </w:rPr>
-              <w:t>3.3 Wymagania niefunkcjonalne</w:t>
-            </w:r>
-            <w:r>
-              <w:rPr>
-                <w:noProof/>
-                <w:webHidden/>
-              </w:rPr>
-              <w:tab/>
-            </w:r>
-            <w:r>
-              <w:rPr>
-                <w:noProof/>
-                <w:webHidden/>
-              </w:rPr>
-              <w:fldChar w:fldCharType="begin"/>
-            </w:r>
-            <w:r>
-              <w:rPr>
-                <w:noProof/>
-                <w:webHidden/>
-              </w:rPr>
-              <w:instrText xml:space="preserve"> PAGEREF _Toc56902219 \h </w:instrText>
-            </w:r>
-            <w:r>
-              <w:rPr>
-                <w:noProof/>
-                <w:webHidden/>
-              </w:rPr>
-            </w:r>
-            <w:r>
-              <w:rPr>
-                <w:noProof/>
-                <w:webHidden/>
-              </w:rPr>
-              <w:fldChar w:fldCharType="separate"/>
-            </w:r>
-            <w:r>
-              <w:rPr>
-                <w:noProof/>
-                <w:webHidden/>
-              </w:rPr>
-              <w:t>4</w:t>
-            </w:r>
-            <w:r>
-              <w:rPr>
-                <w:noProof/>
-                <w:webHidden/>
-              </w:rPr>
-              <w:fldChar w:fldCharType="end"/>
-            </w:r>
-          </w:hyperlink>
-        </w:p>
-        <w:p>
-          <w:pPr>
-            <w:pStyle w:val="Spistreci1"/>
-            <w:tabs>
-              <w:tab w:val="right" w:leader="dot" w:pos="8493"/>
-            </w:tabs>
-            <w:rPr>
-              <w:rFonts w:cstheme="minorBidi"/>
-              <w:noProof/>
-            </w:rPr>
-          </w:pPr>
-          <w:hyperlink w:anchor="_Toc56902220" w:history="1">
-            <w:r>
-              <w:rPr>
-                <w:rStyle w:val="Hipercze"/>
-                <w:bCs/>
-                <w:noProof/>
-                <w:lang w:val="en-US"/>
-              </w:rPr>
-              <w:t>4. Analiza technologiczna</w:t>
-            </w:r>
-            <w:r>
-              <w:rPr>
-                <w:noProof/>
-                <w:webHidden/>
-              </w:rPr>
-              <w:tab/>
-            </w:r>
-            <w:r>
-              <w:rPr>
-                <w:noProof/>
-                <w:webHidden/>
-              </w:rPr>
-              <w:fldChar w:fldCharType="begin"/>
-            </w:r>
-            <w:r>
-              <w:rPr>
-                <w:noProof/>
-                <w:webHidden/>
-              </w:rPr>
-              <w:instrText xml:space="preserve"> PAGEREF _Toc56902220 \h </w:instrText>
-            </w:r>
-            <w:r>
-              <w:rPr>
-                <w:noProof/>
-                <w:webHidden/>
-              </w:rPr>
-            </w:r>
-            <w:r>
-              <w:rPr>
-                <w:noProof/>
-                <w:webHidden/>
-              </w:rPr>
-              <w:fldChar w:fldCharType="separate"/>
-            </w:r>
-            <w:r>
-              <w:rPr>
-                <w:noProof/>
-                <w:webHidden/>
-              </w:rPr>
-              <w:t>4</w:t>
-            </w:r>
-            <w:r>
-              <w:rPr>
-                <w:noProof/>
-                <w:webHidden/>
-              </w:rPr>
-              <w:fldChar w:fldCharType="end"/>
-            </w:r>
-          </w:hyperlink>
-        </w:p>
-        <w:p>
-          <w:pPr>
-            <w:pStyle w:val="Spistreci2"/>
-            <w:tabs>
-              <w:tab w:val="right" w:leader="dot" w:pos="8493"/>
-            </w:tabs>
-            <w:rPr>
-              <w:rFonts w:cstheme="minorBidi"/>
-              <w:noProof/>
-            </w:rPr>
-          </w:pPr>
-          <w:hyperlink w:anchor="_Toc56902221" w:history="1">
-            <w:r>
-              <w:rPr>
-                <w:rStyle w:val="Hipercze"/>
-                <w:noProof/>
-                <w:lang w:val="en-US"/>
-              </w:rPr>
-              <w:t>4.1 Azure Azure IoT Hub, Azure SQL Database, Storage account, Logic App.</w:t>
-            </w:r>
-            <w:r>
-              <w:rPr>
-                <w:noProof/>
-                <w:webHidden/>
-              </w:rPr>
-              <w:tab/>
-            </w:r>
-            <w:r>
-              <w:rPr>
-                <w:noProof/>
-                <w:webHidden/>
-              </w:rPr>
-              <w:fldChar w:fldCharType="begin"/>
-            </w:r>
-            <w:r>
-              <w:rPr>
-                <w:noProof/>
-                <w:webHidden/>
-              </w:rPr>
-              <w:instrText xml:space="preserve"> PAGEREF _Toc56902221 \h </w:instrText>
-            </w:r>
-            <w:r>
-              <w:rPr>
-                <w:noProof/>
-                <w:webHidden/>
-              </w:rPr>
-            </w:r>
-            <w:r>
-              <w:rPr>
-                <w:noProof/>
-                <w:webHidden/>
-              </w:rPr>
-              <w:fldChar w:fldCharType="separate"/>
-            </w:r>
-            <w:r>
-              <w:rPr>
-                <w:noProof/>
-                <w:webHidden/>
-              </w:rPr>
-              <w:t>4</w:t>
-            </w:r>
-            <w:r>
-              <w:rPr>
-                <w:noProof/>
-                <w:webHidden/>
-              </w:rPr>
-              <w:fldChar w:fldCharType="end"/>
-            </w:r>
-          </w:hyperlink>
-        </w:p>
-        <w:p>
-          <w:pPr>
-            <w:pStyle w:val="Spistreci3"/>
-            <w:tabs>
-              <w:tab w:val="right" w:leader="dot" w:pos="8493"/>
-            </w:tabs>
-            <w:rPr>
-              <w:rFonts w:cstheme="minorBidi"/>
-              <w:noProof/>
-            </w:rPr>
-          </w:pPr>
-          <w:hyperlink w:anchor="_Toc56902222" w:history="1">
-            <w:r>
-              <w:rPr>
-                <w:rStyle w:val="Hipercze"/>
-                <w:noProof/>
-                <w:lang w:val="en-US"/>
-              </w:rPr>
-              <w:t>4.1.1 Azure IoT Explorer</w:t>
-            </w:r>
-            <w:r>
-              <w:rPr>
-                <w:noProof/>
-                <w:webHidden/>
-              </w:rPr>
-              <w:tab/>
-            </w:r>
-            <w:r>
-              <w:rPr>
-                <w:noProof/>
-                <w:webHidden/>
-              </w:rPr>
-              <w:fldChar w:fldCharType="begin"/>
-            </w:r>
-            <w:r>
-              <w:rPr>
-                <w:noProof/>
-                <w:webHidden/>
-              </w:rPr>
-              <w:instrText xml:space="preserve"> PAGEREF _Toc56902222 \h </w:instrText>
-            </w:r>
-            <w:r>
-              <w:rPr>
-                <w:noProof/>
-                <w:webHidden/>
-              </w:rPr>
-            </w:r>
-            <w:r>
-              <w:rPr>
-                <w:noProof/>
-                <w:webHidden/>
-              </w:rPr>
-              <w:fldChar w:fldCharType="separate"/>
-            </w:r>
-            <w:r>
-              <w:rPr>
-                <w:noProof/>
-                <w:webHidden/>
-              </w:rPr>
-              <w:t>5</w:t>
-            </w:r>
-            <w:r>
-              <w:rPr>
-                <w:noProof/>
-                <w:webHidden/>
-              </w:rPr>
-              <w:fldChar w:fldCharType="end"/>
-            </w:r>
-          </w:hyperlink>
-        </w:p>
-        <w:p>
-          <w:pPr>
-            <w:pStyle w:val="Spistreci3"/>
-            <w:tabs>
-              <w:tab w:val="right" w:leader="dot" w:pos="8493"/>
-            </w:tabs>
-            <w:rPr>
-              <w:rFonts w:cstheme="minorBidi"/>
-              <w:noProof/>
-            </w:rPr>
-          </w:pPr>
-          <w:hyperlink w:anchor="_Toc56902223" w:history="1">
-            <w:r>
-              <w:rPr>
-                <w:rStyle w:val="Hipercze"/>
-                <w:noProof/>
-              </w:rPr>
-              <w:t>4.1.2 Azure Portal</w:t>
-            </w:r>
-            <w:r>
-              <w:rPr>
-                <w:noProof/>
-                <w:webHidden/>
-              </w:rPr>
-              <w:tab/>
-            </w:r>
-            <w:r>
-              <w:rPr>
-                <w:noProof/>
-                <w:webHidden/>
-              </w:rPr>
-              <w:fldChar w:fldCharType="begin"/>
-            </w:r>
-            <w:r>
-              <w:rPr>
-                <w:noProof/>
-                <w:webHidden/>
-              </w:rPr>
-              <w:instrText xml:space="preserve"> PAGEREF _Toc56902223 \h </w:instrText>
-            </w:r>
-            <w:r>
-              <w:rPr>
-                <w:noProof/>
-                <w:webHidden/>
-              </w:rPr>
-            </w:r>
-            <w:r>
-              <w:rPr>
-                <w:noProof/>
-                <w:webHidden/>
-              </w:rPr>
-              <w:fldChar w:fldCharType="separate"/>
-            </w:r>
-            <w:r>
-              <w:rPr>
-                <w:noProof/>
-                <w:webHidden/>
-              </w:rPr>
-              <w:t>5</w:t>
-            </w:r>
-            <w:r>
-              <w:rPr>
-                <w:noProof/>
-                <w:webHidden/>
-              </w:rPr>
-              <w:fldChar w:fldCharType="end"/>
-            </w:r>
-          </w:hyperlink>
-        </w:p>
-        <w:p>
-          <w:pPr>
-            <w:pStyle w:val="Spistreci2"/>
-            <w:tabs>
-              <w:tab w:val="right" w:leader="dot" w:pos="8493"/>
-            </w:tabs>
-            <w:rPr>
-              <w:rFonts w:cstheme="minorBidi"/>
-              <w:noProof/>
-            </w:rPr>
-          </w:pPr>
-          <w:hyperlink w:anchor="_Toc56902224" w:history="1">
-            <w:r>
-              <w:rPr>
-                <w:rStyle w:val="Hipercze"/>
-                <w:noProof/>
-              </w:rPr>
-              <w:t>4.2 Technologie Webowe</w:t>
-            </w:r>
-            <w:r>
-              <w:rPr>
-                <w:noProof/>
-                <w:webHidden/>
-              </w:rPr>
-              <w:tab/>
-            </w:r>
-            <w:r>
-              <w:rPr>
-                <w:noProof/>
-                <w:webHidden/>
-              </w:rPr>
-              <w:fldChar w:fldCharType="begin"/>
-            </w:r>
-            <w:r>
-              <w:rPr>
-                <w:noProof/>
-                <w:webHidden/>
-              </w:rPr>
-              <w:instrText xml:space="preserve"> PAGEREF _Toc56902224 \h </w:instrText>
-            </w:r>
-            <w:r>
-              <w:rPr>
-                <w:noProof/>
-                <w:webHidden/>
-              </w:rPr>
-            </w:r>
-            <w:r>
-              <w:rPr>
-                <w:noProof/>
-                <w:webHidden/>
-              </w:rPr>
-              <w:fldChar w:fldCharType="separate"/>
-            </w:r>
-            <w:r>
-              <w:rPr>
-                <w:noProof/>
-                <w:webHidden/>
-              </w:rPr>
-              <w:t>5</w:t>
-            </w:r>
-            <w:r>
-              <w:rPr>
-                <w:noProof/>
-                <w:webHidden/>
-              </w:rPr>
-              <w:fldChar w:fldCharType="end"/>
-            </w:r>
-          </w:hyperlink>
-        </w:p>
-        <w:p>
-          <w:pPr>
-            <w:pStyle w:val="Spistreci3"/>
-            <w:tabs>
-              <w:tab w:val="right" w:leader="dot" w:pos="8493"/>
-            </w:tabs>
-            <w:rPr>
-              <w:rFonts w:cstheme="minorBidi"/>
-              <w:noProof/>
-            </w:rPr>
-          </w:pPr>
-          <w:hyperlink w:anchor="_Toc56902225" w:history="1">
-            <w:r>
-              <w:rPr>
-                <w:rStyle w:val="Hipercze"/>
-                <w:noProof/>
-              </w:rPr>
-              <w:t>4.2.1 DOTNET</w:t>
-            </w:r>
-            <w:r>
-              <w:rPr>
-                <w:noProof/>
-                <w:webHidden/>
-              </w:rPr>
-              <w:tab/>
-            </w:r>
-            <w:r>
-              <w:rPr>
-                <w:noProof/>
-                <w:webHidden/>
-              </w:rPr>
-              <w:fldChar w:fldCharType="begin"/>
-            </w:r>
-            <w:r>
-              <w:rPr>
-                <w:noProof/>
-                <w:webHidden/>
-              </w:rPr>
-              <w:instrText xml:space="preserve"> PAGEREF _Toc56902225 \h </w:instrText>
-            </w:r>
-            <w:r>
-              <w:rPr>
-                <w:noProof/>
-                <w:webHidden/>
-              </w:rPr>
-            </w:r>
-            <w:r>
-              <w:rPr>
-                <w:noProof/>
-                <w:webHidden/>
-              </w:rPr>
-              <w:fldChar w:fldCharType="separate"/>
-            </w:r>
-            <w:r>
-              <w:rPr>
-                <w:noProof/>
-                <w:webHidden/>
-              </w:rPr>
-              <w:t>5</w:t>
-            </w:r>
-            <w:r>
-              <w:rPr>
-                <w:noProof/>
-                <w:webHidden/>
-              </w:rPr>
-              <w:fldChar w:fldCharType="end"/>
-            </w:r>
-          </w:hyperlink>
-        </w:p>
-        <w:p>
-          <w:pPr>
-            <w:pStyle w:val="Spistreci3"/>
-            <w:tabs>
-              <w:tab w:val="right" w:leader="dot" w:pos="8493"/>
-            </w:tabs>
-            <w:rPr>
-              <w:rFonts w:cstheme="minorBidi"/>
-              <w:noProof/>
-            </w:rPr>
-          </w:pPr>
-          <w:hyperlink w:anchor="_Toc56902226" w:history="1">
-            <w:r>
-              <w:rPr>
-                <w:rStyle w:val="Hipercze"/>
-                <w:noProof/>
-              </w:rPr>
-              <w:t>4.2.2 JavaScript</w:t>
-            </w:r>
-            <w:r>
-              <w:rPr>
-                <w:noProof/>
-                <w:webHidden/>
-              </w:rPr>
-              <w:tab/>
-            </w:r>
-            <w:r>
-              <w:rPr>
-                <w:noProof/>
-                <w:webHidden/>
-              </w:rPr>
-              <w:fldChar w:fldCharType="begin"/>
-            </w:r>
-            <w:r>
-              <w:rPr>
-                <w:noProof/>
-                <w:webHidden/>
-              </w:rPr>
-              <w:instrText xml:space="preserve"> PAGEREF _Toc56902226 \h </w:instrText>
-            </w:r>
-            <w:r>
-              <w:rPr>
-                <w:noProof/>
-                <w:webHidden/>
-              </w:rPr>
-            </w:r>
-            <w:r>
-              <w:rPr>
-                <w:noProof/>
-                <w:webHidden/>
-              </w:rPr>
-              <w:fldChar w:fldCharType="separate"/>
-            </w:r>
-            <w:r>
-              <w:rPr>
-                <w:noProof/>
-                <w:webHidden/>
-              </w:rPr>
-              <w:t>5</w:t>
-            </w:r>
-            <w:r>
-              <w:rPr>
-                <w:noProof/>
-                <w:webHidden/>
-              </w:rPr>
-              <w:fldChar w:fldCharType="end"/>
-            </w:r>
-          </w:hyperlink>
-        </w:p>
-        <w:p>
-          <w:pPr>
-            <w:pStyle w:val="Spistreci3"/>
-            <w:tabs>
-              <w:tab w:val="right" w:leader="dot" w:pos="8493"/>
-            </w:tabs>
-            <w:rPr>
-              <w:rFonts w:cstheme="minorBidi"/>
-              <w:noProof/>
-            </w:rPr>
-          </w:pPr>
-          <w:hyperlink w:anchor="_Toc56902227" w:history="1">
-            <w:r>
-              <w:rPr>
-                <w:rStyle w:val="Hipercze"/>
-                <w:noProof/>
-              </w:rPr>
-              <w:t>4.2.3 HTML</w:t>
-            </w:r>
-            <w:r>
-              <w:rPr>
-                <w:noProof/>
-                <w:webHidden/>
-              </w:rPr>
-              <w:tab/>
-            </w:r>
-            <w:r>
-              <w:rPr>
-                <w:noProof/>
-                <w:webHidden/>
-              </w:rPr>
-              <w:fldChar w:fldCharType="begin"/>
-            </w:r>
-            <w:r>
-              <w:rPr>
-                <w:noProof/>
-                <w:webHidden/>
-              </w:rPr>
-              <w:instrText xml:space="preserve"> PAGEREF _Toc56902227 \h </w:instrText>
-            </w:r>
-            <w:r>
-              <w:rPr>
-                <w:noProof/>
-                <w:webHidden/>
-              </w:rPr>
-            </w:r>
-            <w:r>
-              <w:rPr>
-                <w:noProof/>
-                <w:webHidden/>
-              </w:rPr>
-              <w:fldChar w:fldCharType="separate"/>
-            </w:r>
-            <w:r>
-              <w:rPr>
-                <w:noProof/>
-                <w:webHidden/>
-              </w:rPr>
-              <w:t>5</w:t>
-            </w:r>
-            <w:r>
-              <w:rPr>
-                <w:noProof/>
-                <w:webHidden/>
-              </w:rPr>
-              <w:fldChar w:fldCharType="end"/>
-            </w:r>
-          </w:hyperlink>
-        </w:p>
-        <w:p>
-          <w:pPr>
-            <w:pStyle w:val="Spistreci2"/>
-            <w:tabs>
-              <w:tab w:val="right" w:leader="dot" w:pos="8493"/>
-            </w:tabs>
-            <w:rPr>
-              <w:rFonts w:cstheme="minorBidi"/>
-              <w:noProof/>
-            </w:rPr>
-          </w:pPr>
-          <w:hyperlink w:anchor="_Toc56902228" w:history="1">
-            <w:r>
-              <w:rPr>
-                <w:rStyle w:val="Hipercze"/>
-                <w:noProof/>
-              </w:rPr>
-              <w:t>4.3 Bazy danych</w:t>
-            </w:r>
-            <w:r>
-              <w:rPr>
-                <w:noProof/>
-                <w:webHidden/>
-              </w:rPr>
-              <w:tab/>
-            </w:r>
-            <w:r>
-              <w:rPr>
-                <w:noProof/>
-                <w:webHidden/>
-              </w:rPr>
-              <w:fldChar w:fldCharType="begin"/>
-            </w:r>
-            <w:r>
-              <w:rPr>
-                <w:noProof/>
-                <w:webHidden/>
-              </w:rPr>
-              <w:instrText xml:space="preserve"> PAGEREF _Toc56902228 \h </w:instrText>
-            </w:r>
-            <w:r>
-              <w:rPr>
-                <w:noProof/>
-                <w:webHidden/>
-              </w:rPr>
-            </w:r>
-            <w:r>
-              <w:rPr>
-                <w:noProof/>
-                <w:webHidden/>
-              </w:rPr>
-              <w:fldChar w:fldCharType="separate"/>
-            </w:r>
-            <w:r>
-              <w:rPr>
-                <w:noProof/>
-                <w:webHidden/>
-              </w:rPr>
-              <w:t>5</w:t>
-            </w:r>
-            <w:r>
-              <w:rPr>
-                <w:noProof/>
-                <w:webHidden/>
-              </w:rPr>
-              <w:fldChar w:fldCharType="end"/>
-            </w:r>
-          </w:hyperlink>
-        </w:p>
-        <w:p>
-          <w:pPr>
-            <w:pStyle w:val="Spistreci3"/>
-            <w:tabs>
-              <w:tab w:val="right" w:leader="dot" w:pos="8493"/>
-            </w:tabs>
-            <w:rPr>
-              <w:rFonts w:cstheme="minorBidi"/>
-              <w:noProof/>
-            </w:rPr>
-          </w:pPr>
-          <w:hyperlink w:anchor="_Toc56902229" w:history="1">
-            <w:r>
-              <w:rPr>
-                <w:rStyle w:val="Hipercze"/>
-                <w:noProof/>
-                <w:lang w:val="en-US"/>
-              </w:rPr>
-              <w:t>4.3.1 Entity Framework</w:t>
-            </w:r>
-            <w:r>
-              <w:rPr>
-                <w:noProof/>
-                <w:webHidden/>
-              </w:rPr>
-              <w:tab/>
-            </w:r>
-            <w:r>
-              <w:rPr>
-                <w:noProof/>
-                <w:webHidden/>
-              </w:rPr>
-              <w:fldChar w:fldCharType="begin"/>
-            </w:r>
-            <w:r>
-              <w:rPr>
-                <w:noProof/>
-                <w:webHidden/>
-              </w:rPr>
-              <w:instrText xml:space="preserve"> PAGEREF _Toc56902229 \h </w:instrText>
-            </w:r>
-            <w:r>
-              <w:rPr>
-                <w:noProof/>
-                <w:webHidden/>
-              </w:rPr>
-            </w:r>
-            <w:r>
-              <w:rPr>
-                <w:noProof/>
-                <w:webHidden/>
-              </w:rPr>
-              <w:fldChar w:fldCharType="separate"/>
-            </w:r>
-            <w:r>
-              <w:rPr>
-                <w:noProof/>
-                <w:webHidden/>
-              </w:rPr>
-              <w:t>5</w:t>
-            </w:r>
-            <w:r>
-              <w:rPr>
-                <w:noProof/>
-                <w:webHidden/>
-              </w:rPr>
-              <w:fldChar w:fldCharType="end"/>
-            </w:r>
-          </w:hyperlink>
-        </w:p>
-        <w:p>
-          <w:pPr>
-            <w:pStyle w:val="Spistreci3"/>
-            <w:tabs>
-              <w:tab w:val="right" w:leader="dot" w:pos="8493"/>
-            </w:tabs>
-            <w:rPr>
-              <w:rFonts w:cstheme="minorBidi"/>
-              <w:noProof/>
-            </w:rPr>
-          </w:pPr>
-          <w:hyperlink w:anchor="_Toc56902230" w:history="1">
-            <w:r>
-              <w:rPr>
-                <w:rStyle w:val="Hipercze"/>
-                <w:noProof/>
-                <w:lang w:val="en-US"/>
-              </w:rPr>
-              <w:t>4.3.2 Microsoft SQL Server Management Studio</w:t>
-            </w:r>
-            <w:r>
-              <w:rPr>
-                <w:noProof/>
-                <w:webHidden/>
-              </w:rPr>
-              <w:tab/>
-            </w:r>
-            <w:r>
-              <w:rPr>
-                <w:noProof/>
-                <w:webHidden/>
-              </w:rPr>
-              <w:fldChar w:fldCharType="begin"/>
-            </w:r>
-            <w:r>
-              <w:rPr>
-                <w:noProof/>
-                <w:webHidden/>
-              </w:rPr>
-              <w:instrText xml:space="preserve"> PAGEREF _Toc56902230 \h </w:instrText>
-            </w:r>
-            <w:r>
-              <w:rPr>
-                <w:noProof/>
-                <w:webHidden/>
-              </w:rPr>
-            </w:r>
-            <w:r>
-              <w:rPr>
-                <w:noProof/>
-                <w:webHidden/>
-              </w:rPr>
-              <w:fldChar w:fldCharType="separate"/>
-            </w:r>
-            <w:r>
-              <w:rPr>
-                <w:noProof/>
-                <w:webHidden/>
-              </w:rPr>
-              <w:t>5</w:t>
-            </w:r>
-            <w:r>
-              <w:rPr>
-                <w:noProof/>
-                <w:webHidden/>
-              </w:rPr>
-              <w:fldChar w:fldCharType="end"/>
-            </w:r>
-          </w:hyperlink>
-        </w:p>
-        <w:p>
-          <w:pPr>
-            <w:pStyle w:val="Spistreci3"/>
-            <w:tabs>
-              <w:tab w:val="right" w:leader="dot" w:pos="8493"/>
-            </w:tabs>
-            <w:rPr>
-              <w:rFonts w:cstheme="minorBidi"/>
-              <w:noProof/>
-            </w:rPr>
-          </w:pPr>
-          <w:hyperlink w:anchor="_Toc56902231" w:history="1">
-            <w:r>
-              <w:rPr>
-                <w:rStyle w:val="Hipercze"/>
-                <w:noProof/>
-                <w:lang w:val="en-US"/>
-              </w:rPr>
-              <w:t>4.3.3 Azure Data Studio</w:t>
-            </w:r>
-            <w:r>
-              <w:rPr>
-                <w:noProof/>
-                <w:webHidden/>
-              </w:rPr>
-              <w:tab/>
-            </w:r>
-            <w:r>
-              <w:rPr>
-                <w:noProof/>
-                <w:webHidden/>
-              </w:rPr>
-              <w:fldChar w:fldCharType="begin"/>
-            </w:r>
-            <w:r>
-              <w:rPr>
-                <w:noProof/>
-                <w:webHidden/>
-              </w:rPr>
-              <w:instrText xml:space="preserve"> PAGEREF _Toc56902231 \h </w:instrText>
-            </w:r>
-            <w:r>
-              <w:rPr>
-                <w:noProof/>
-                <w:webHidden/>
-              </w:rPr>
-            </w:r>
-            <w:r>
-              <w:rPr>
-                <w:noProof/>
-                <w:webHidden/>
-              </w:rPr>
-              <w:fldChar w:fldCharType="separate"/>
-            </w:r>
-            <w:r>
-              <w:rPr>
-                <w:noProof/>
-                <w:webHidden/>
-              </w:rPr>
-              <w:t>5</w:t>
-            </w:r>
-            <w:r>
-              <w:rPr>
-                <w:noProof/>
-                <w:webHidden/>
-              </w:rPr>
-              <w:fldChar w:fldCharType="end"/>
-            </w:r>
-          </w:hyperlink>
-        </w:p>
-        <w:p>
-          <w:pPr>
-            <w:pStyle w:val="Spistreci2"/>
-            <w:tabs>
-              <w:tab w:val="right" w:leader="dot" w:pos="8493"/>
-            </w:tabs>
-            <w:rPr>
-              <w:rFonts w:cstheme="minorBidi"/>
-              <w:noProof/>
-            </w:rPr>
-          </w:pPr>
-          <w:hyperlink w:anchor="_Toc56902232" w:history="1">
-            <w:r>
-              <w:rPr>
-                <w:rStyle w:val="Hipercze"/>
-                <w:noProof/>
-                <w:lang w:val="en-US"/>
-              </w:rPr>
-              <w:t>4.4 C#</w:t>
-            </w:r>
-            <w:r>
-              <w:rPr>
-                <w:noProof/>
-                <w:webHidden/>
-              </w:rPr>
-              <w:tab/>
-            </w:r>
-            <w:r>
-              <w:rPr>
-                <w:noProof/>
-                <w:webHidden/>
-              </w:rPr>
-              <w:fldChar w:fldCharType="begin"/>
-            </w:r>
-            <w:r>
-              <w:rPr>
-                <w:noProof/>
-                <w:webHidden/>
-              </w:rPr>
-              <w:instrText xml:space="preserve"> PAGEREF _Toc56902232 \h </w:instrText>
-            </w:r>
-            <w:r>
-              <w:rPr>
-                <w:noProof/>
-                <w:webHidden/>
-              </w:rPr>
-            </w:r>
-            <w:r>
-              <w:rPr>
-                <w:noProof/>
-                <w:webHidden/>
-              </w:rPr>
-              <w:fldChar w:fldCharType="separate"/>
-            </w:r>
-            <w:r>
-              <w:rPr>
-                <w:noProof/>
-                <w:webHidden/>
-              </w:rPr>
-              <w:t>5</w:t>
-            </w:r>
-            <w:r>
-              <w:rPr>
-                <w:noProof/>
-                <w:webHidden/>
-              </w:rPr>
-              <w:fldChar w:fldCharType="end"/>
-            </w:r>
-          </w:hyperlink>
-        </w:p>
-        <w:p>
-          <w:pPr>
-            <w:pStyle w:val="Spistreci3"/>
-            <w:tabs>
-              <w:tab w:val="right" w:leader="dot" w:pos="8493"/>
-            </w:tabs>
-            <w:rPr>
-              <w:rFonts w:cstheme="minorBidi"/>
-              <w:noProof/>
-            </w:rPr>
-          </w:pPr>
-          <w:hyperlink w:anchor="_Toc56902233" w:history="1">
-            <w:r>
-              <w:rPr>
-                <w:rStyle w:val="Hipercze"/>
-                <w:noProof/>
-                <w:lang w:val="en-US"/>
-              </w:rPr>
-              <w:t>4.4.1 ASP.NET MVC</w:t>
-            </w:r>
-            <w:r>
-              <w:rPr>
-                <w:noProof/>
-                <w:webHidden/>
-              </w:rPr>
-              <w:tab/>
-            </w:r>
-            <w:r>
-              <w:rPr>
-                <w:noProof/>
-                <w:webHidden/>
-              </w:rPr>
-              <w:fldChar w:fldCharType="begin"/>
-            </w:r>
-            <w:r>
-              <w:rPr>
-                <w:noProof/>
-                <w:webHidden/>
-              </w:rPr>
-              <w:instrText xml:space="preserve"> PAGEREF _Toc56902233 \h </w:instrText>
-            </w:r>
-            <w:r>
-              <w:rPr>
-                <w:noProof/>
-                <w:webHidden/>
-              </w:rPr>
-            </w:r>
-            <w:r>
-              <w:rPr>
-                <w:noProof/>
-                <w:webHidden/>
-              </w:rPr>
-              <w:fldChar w:fldCharType="separate"/>
-            </w:r>
-            <w:r>
-              <w:rPr>
-                <w:noProof/>
-                <w:webHidden/>
-              </w:rPr>
-              <w:t>5</w:t>
-            </w:r>
-            <w:r>
-              <w:rPr>
-                <w:noProof/>
-                <w:webHidden/>
-              </w:rPr>
-              <w:fldChar w:fldCharType="end"/>
-            </w:r>
-          </w:hyperlink>
-        </w:p>
-        <w:p>
-          <w:pPr>
-            <w:pStyle w:val="Spistreci3"/>
-            <w:tabs>
-              <w:tab w:val="right" w:leader="dot" w:pos="8493"/>
-            </w:tabs>
-            <w:rPr>
-              <w:rFonts w:cstheme="minorBidi"/>
-              <w:noProof/>
-            </w:rPr>
-          </w:pPr>
-          <w:hyperlink w:anchor="_Toc56902234" w:history="1">
-            <w:r>
-              <w:rPr>
-                <w:rStyle w:val="Hipercze"/>
-                <w:noProof/>
-              </w:rPr>
-              <w:t>4.4.2 LINQ</w:t>
-            </w:r>
-            <w:r>
-              <w:rPr>
-                <w:noProof/>
-                <w:webHidden/>
-              </w:rPr>
-              <w:tab/>
-            </w:r>
-            <w:r>
-              <w:rPr>
-                <w:noProof/>
-                <w:webHidden/>
-              </w:rPr>
-              <w:fldChar w:fldCharType="begin"/>
-            </w:r>
-            <w:r>
-              <w:rPr>
-                <w:noProof/>
-                <w:webHidden/>
-              </w:rPr>
-              <w:instrText xml:space="preserve"> PAGEREF _Toc56902234 \h </w:instrText>
-            </w:r>
-            <w:r>
-              <w:rPr>
-                <w:noProof/>
-                <w:webHidden/>
-              </w:rPr>
-            </w:r>
-            <w:r>
-              <w:rPr>
-                <w:noProof/>
-                <w:webHidden/>
-              </w:rPr>
-              <w:fldChar w:fldCharType="separate"/>
-            </w:r>
-            <w:r>
-              <w:rPr>
-                <w:noProof/>
-                <w:webHidden/>
-              </w:rPr>
-              <w:t>5</w:t>
-            </w:r>
-            <w:r>
-              <w:rPr>
-                <w:noProof/>
-                <w:webHidden/>
-              </w:rPr>
-              <w:fldChar w:fldCharType="end"/>
-            </w:r>
-          </w:hyperlink>
-        </w:p>
-        <w:p>
-          <w:pPr>
-            <w:pStyle w:val="Spistreci3"/>
-            <w:tabs>
-              <w:tab w:val="right" w:leader="dot" w:pos="8493"/>
-            </w:tabs>
-            <w:rPr>
-              <w:rFonts w:cstheme="minorBidi"/>
-              <w:noProof/>
-            </w:rPr>
-          </w:pPr>
-          <w:hyperlink w:anchor="_Toc56902235" w:history="1">
-            <w:r>
-              <w:rPr>
-                <w:rStyle w:val="Hipercze"/>
-                <w:noProof/>
-              </w:rPr>
-              <w:t>4.4.3</w:t>
-            </w:r>
-            <w:r>
-              <w:rPr>
-                <w:noProof/>
-                <w:webHidden/>
-              </w:rPr>
-              <w:tab/>
-            </w:r>
-            <w:r>
-              <w:rPr>
-                <w:noProof/>
-                <w:webHidden/>
-              </w:rPr>
-              <w:fldChar w:fldCharType="begin"/>
-            </w:r>
-            <w:r>
-              <w:rPr>
-                <w:noProof/>
-                <w:webHidden/>
-              </w:rPr>
-              <w:instrText xml:space="preserve"> PAGEREF _Toc56902235 \h </w:instrText>
-            </w:r>
-            <w:r>
-              <w:rPr>
-                <w:noProof/>
-                <w:webHidden/>
-              </w:rPr>
-            </w:r>
-            <w:r>
-              <w:rPr>
-                <w:noProof/>
-                <w:webHidden/>
-              </w:rPr>
-              <w:fldChar w:fldCharType="separate"/>
-            </w:r>
-            <w:r>
-              <w:rPr>
-                <w:noProof/>
-                <w:webHidden/>
-              </w:rPr>
-              <w:t>5</w:t>
-            </w:r>
-            <w:r>
-              <w:rPr>
-                <w:noProof/>
-                <w:webHidden/>
-              </w:rPr>
-              <w:fldChar w:fldCharType="end"/>
-            </w:r>
-          </w:hyperlink>
-        </w:p>
-        <w:p>
-          <w:pPr>
-            <w:pStyle w:val="Spistreci1"/>
-            <w:tabs>
-              <w:tab w:val="right" w:leader="dot" w:pos="8493"/>
-            </w:tabs>
-            <w:rPr>
-              <w:rFonts w:cstheme="minorBidi"/>
-              <w:noProof/>
-            </w:rPr>
-          </w:pPr>
-          <w:hyperlink w:anchor="_Toc56902236" w:history="1">
-            <w:r>
-              <w:rPr>
-                <w:rStyle w:val="Hipercze"/>
-                <w:noProof/>
-              </w:rPr>
-              <w:t>4.</w:t>
-            </w:r>
-            <w:r>
-              <w:rPr>
-                <w:noProof/>
-                <w:webHidden/>
-              </w:rPr>
-              <w:tab/>
-            </w:r>
-            <w:r>
-              <w:rPr>
-                <w:noProof/>
-                <w:webHidden/>
-              </w:rPr>
-              <w:fldChar w:fldCharType="begin"/>
-            </w:r>
-            <w:r>
-              <w:rPr>
-                <w:noProof/>
-                <w:webHidden/>
-              </w:rPr>
-              <w:instrText xml:space="preserve"> PAGEREF _Toc56902236 \h </w:instrText>
+              <w:instrText xml:space="preserve"> PAGEREF _Toc56989581 \h </w:instrText>
             </w:r>
             <w:r>
               <w:rPr>
@@ -2287,9 +2107,8 @@
       <w:pPr>
         <w:pStyle w:val="Nagwek1"/>
       </w:pPr>
-      <w:bookmarkStart w:id="0" w:name="_Toc56902205"/>
-      <w:r>
-        <w:lastRenderedPageBreak/>
+      <w:bookmarkStart w:id="0" w:name="_Toc56989553"/>
+      <w:r>
         <w:t xml:space="preserve">1. </w:t>
       </w:r>
       <w:r>
@@ -2301,7 +2120,7 @@
       <w:pPr>
         <w:pStyle w:val="Nagwek2"/>
       </w:pPr>
-      <w:bookmarkStart w:id="1" w:name="_Toc56902206"/>
+      <w:bookmarkStart w:id="1" w:name="_Toc56989554"/>
       <w:r>
         <w:t>1.1 Wprowadzenie</w:t>
       </w:r>
@@ -2311,8 +2130,9 @@
       <w:pPr>
         <w:pStyle w:val="Nagwek2"/>
       </w:pPr>
-      <w:bookmarkStart w:id="2" w:name="_Toc56902207"/>
-      <w:r>
+      <w:bookmarkStart w:id="2" w:name="_Toc56989555"/>
+      <w:r>
+        <w:lastRenderedPageBreak/>
         <w:t>1.2 Cele pracy</w:t>
       </w:r>
       <w:bookmarkEnd w:id="2"/>
@@ -2352,8 +2172,13 @@
     <w:p>
       <w:pPr>
         <w:pStyle w:val="Nagwek1"/>
+        <w:rPr>
+          <w:rStyle w:val="Nagwek1Znak"/>
+          <w:b/>
+          <w:lang w:val="pl-PL"/>
+        </w:rPr>
       </w:pPr>
-      <w:bookmarkStart w:id="3" w:name="_Toc56902209"/>
+      <w:bookmarkStart w:id="3" w:name="_Toc56989556"/>
       <w:r>
         <w:t xml:space="preserve">2. </w:t>
       </w:r>
@@ -2367,11 +2192,12 @@
       </w:r>
       <w:bookmarkEnd w:id="3"/>
     </w:p>
+    <w:p/>
     <w:p>
       <w:pPr>
         <w:pStyle w:val="Nagwek1"/>
       </w:pPr>
-      <w:bookmarkStart w:id="4" w:name="_Toc56902210"/>
+      <w:bookmarkStart w:id="4" w:name="_Toc56989557"/>
       <w:r>
         <w:t xml:space="preserve">3. Wymagania </w:t>
       </w:r>
@@ -2387,7 +2213,7 @@
       <w:pPr>
         <w:pStyle w:val="Nagwek2"/>
       </w:pPr>
-      <w:bookmarkStart w:id="5" w:name="_Toc56902211"/>
+      <w:bookmarkStart w:id="5" w:name="_Toc56989558"/>
       <w:r>
         <w:t xml:space="preserve">3.1 </w:t>
       </w:r>
@@ -2426,7 +2252,7 @@
       <w:pPr>
         <w:pStyle w:val="Nagwek2"/>
       </w:pPr>
-      <w:bookmarkStart w:id="6" w:name="_Toc56902212"/>
+      <w:bookmarkStart w:id="6" w:name="_Toc56989559"/>
       <w:r>
         <w:t xml:space="preserve">3.2 Wymagania </w:t>
       </w:r>
@@ -2439,7 +2265,7 @@
       <w:pPr>
         <w:pStyle w:val="Nagwek3"/>
       </w:pPr>
-      <w:bookmarkStart w:id="7" w:name="_Toc56902213"/>
+      <w:bookmarkStart w:id="7" w:name="_Toc56989560"/>
       <w:r>
         <w:t>3.2.1 Zarządzanie aplikacją przez administratora</w:t>
       </w:r>
@@ -2450,7 +2276,12 @@
         <w:t xml:space="preserve">Administrator ma mieć dostęp </w:t>
       </w:r>
       <w:r>
-        <w:t>do danych użytkownika szczególnie do danych kontaktowych, wyłączając hasła, hasła mają być szyfrowane utrudniając dostęp do nieautoryzowanych logowań. Administrator może modyfikować dane związane z użytkownikiem, takich jak ilość możliwych urządzeń</w:t>
+        <w:t xml:space="preserve">do danych użytkownika szczególnie do danych kontaktowych, wyłączając hasła, hasła mają być szyfrowane utrudniając dostęp do nieautoryzowanych logowań. Administrator może modyfikować dane </w:t>
+      </w:r>
+    </w:p>
+    <w:p>
+      <w:r>
+        <w:t>związane z użytkownikiem, takich jak ilość możliwych urządzeń</w:t>
       </w:r>
       <w:r>
         <w:t>,</w:t>
@@ -2459,19 +2290,16 @@
         <w:t xml:space="preserve"> które użytkownik może zarejestrować w usłud</w:t>
       </w:r>
       <w:r>
-        <w:t xml:space="preserve">ze, dodawanie poszczególnych urządzeń w imieniu </w:t>
-      </w:r>
-      <w:r>
-        <w:lastRenderedPageBreak/>
-        <w:t>użytkownika oraz usuwanie ich. Pracownik z uprawnieniami administratora ma dostęp do danych statystycznych dotyczących zużycia zasobów w usłudze Azure.</w:t>
+        <w:t>ze, dodawanie poszczególnych urządzeń w imieniu użytkownika oraz usuwanie ich. Pracownik z uprawnieniami administratora ma dostęp do danych statystycznych dotyczących zużycia zasobów w usłudze Azure.</w:t>
       </w:r>
     </w:p>
     <w:p>
       <w:pPr>
         <w:pStyle w:val="Nagwek3"/>
       </w:pPr>
-      <w:bookmarkStart w:id="8" w:name="_Toc56902214"/>
-      <w:r>
+      <w:bookmarkStart w:id="8" w:name="_Toc56989561"/>
+      <w:r>
+        <w:lastRenderedPageBreak/>
         <w:t>3.2.2 Zarządzanie aplikacją przez użytkownika</w:t>
       </w:r>
       <w:bookmarkEnd w:id="8"/>
@@ -2491,7 +2319,7 @@
       <w:pPr>
         <w:pStyle w:val="Nagwek3"/>
       </w:pPr>
-      <w:bookmarkStart w:id="9" w:name="_Toc56902215"/>
+      <w:bookmarkStart w:id="9" w:name="_Toc56989562"/>
       <w:r>
         <w:t>3.2.</w:t>
       </w:r>
@@ -2553,7 +2381,7 @@
       <w:pPr>
         <w:pStyle w:val="Nagwek3"/>
       </w:pPr>
-      <w:bookmarkStart w:id="10" w:name="_Toc56902216"/>
+      <w:bookmarkStart w:id="10" w:name="_Toc56989563"/>
       <w:r>
         <w:t>3.2.</w:t>
       </w:r>
@@ -2564,7 +2392,10 @@
         <w:t xml:space="preserve"> </w:t>
       </w:r>
       <w:r>
-        <w:t>Informowanie o statusie urządzeń, oraz o przewidywanych zdarzeniach</w:t>
+        <w:t>Status</w:t>
+      </w:r>
+      <w:r>
+        <w:t xml:space="preserve"> urządzeń, oraz o przewidywanych zdarzeniach</w:t>
       </w:r>
       <w:bookmarkEnd w:id="10"/>
     </w:p>
@@ -2583,7 +2414,7 @@
       <w:pPr>
         <w:pStyle w:val="Nagwek3"/>
       </w:pPr>
-      <w:bookmarkStart w:id="11" w:name="_Toc56902217"/>
+      <w:bookmarkStart w:id="11" w:name="_Toc56989564"/>
       <w:r>
         <w:t>3.2.</w:t>
       </w:r>
@@ -2600,19 +2431,16 @@
     </w:p>
     <w:p>
       <w:r>
-        <w:t xml:space="preserve">Aplikacja umożliwia sterowanie działaniami urządzeń zarejestrowanych w usłudze. Z poziomu aplikacji możliwe jest włączenie/ wyłączenie urządzenia i </w:t>
-      </w:r>
-      <w:r>
-        <w:lastRenderedPageBreak/>
-        <w:t>wykonanie dostępnej przez urządzenie akcji, takiej jak rozpoczęcie procesu robienia kawy lub płukanie.</w:t>
+        <w:t>Aplikacja umożliwia sterowanie działaniami urządzeń zarejestrowanych w usłudze. Z poziomu aplikacji możliwe jest włączenie/ wyłączenie urządzenia i wykonanie dostępnej przez urządzenie akcji, takiej jak rozpoczęcie procesu robienia kawy lub płukanie.</w:t>
       </w:r>
     </w:p>
     <w:p>
       <w:pPr>
         <w:pStyle w:val="Nagwek3"/>
       </w:pPr>
-      <w:bookmarkStart w:id="12" w:name="_Toc56902218"/>
-      <w:r>
+      <w:bookmarkStart w:id="12" w:name="_Toc56989565"/>
+      <w:r>
+        <w:lastRenderedPageBreak/>
         <w:t>3.2.</w:t>
       </w:r>
       <w:r>
@@ -2627,8 +2455,6 @@
       <w:r>
         <w:t xml:space="preserve">Aplikacja niezalogowanych użytkowników wita oknem umożliwiającym zalogowanie się lub rejestrację. </w:t>
       </w:r>
-      <w:bookmarkStart w:id="13" w:name="_GoBack"/>
-      <w:bookmarkEnd w:id="13"/>
     </w:p>
     <w:p>
       <w:r>
@@ -2656,7 +2482,7 @@
       <w:pPr>
         <w:pStyle w:val="Nagwek2"/>
       </w:pPr>
-      <w:bookmarkStart w:id="14" w:name="_Toc56902219"/>
+      <w:bookmarkStart w:id="13" w:name="_Toc56989566"/>
       <w:r>
         <w:t xml:space="preserve">3.3 </w:t>
       </w:r>
@@ -2666,7 +2492,7 @@
       <w:r>
         <w:t xml:space="preserve"> niefunkcjonalne</w:t>
       </w:r>
-      <w:bookmarkEnd w:id="14"/>
+      <w:bookmarkEnd w:id="13"/>
     </w:p>
     <w:p>
       <w:r>
@@ -2709,56 +2535,174 @@
         <w:t xml:space="preserve"> System ma być przejrzysty i nieskomplikowany, co ma przyśpieszyć jego działanie. Schemat działania został przedstawiony w diagramie &lt;numer&gt;</w:t>
       </w:r>
     </w:p>
+    <w:p/>
+    <w:p/>
+    <w:p/>
+    <w:p/>
+    <w:p>
+      <w:bookmarkStart w:id="14" w:name="_Toc56989567"/>
+    </w:p>
+    <w:p/>
+    <w:p/>
+    <w:p/>
+    <w:p/>
+    <w:p/>
+    <w:p/>
     <w:p/>
     <w:p>
       <w:pPr>
         <w:pStyle w:val="Nagwek1"/>
         <w:rPr>
           <w:bCs/>
-          <w:lang w:val="en-US"/>
         </w:rPr>
       </w:pPr>
-      <w:bookmarkStart w:id="15" w:name="_Toc56902220"/>
       <w:r>
         <w:rPr>
           <w:bCs/>
-          <w:lang w:val="en-US"/>
         </w:rPr>
+        <w:lastRenderedPageBreak/>
+        <w:t>4. Analiza technologiczna</w:t>
+      </w:r>
+      <w:bookmarkEnd w:id="14"/>
+    </w:p>
+    <w:p>
+      <w:pPr>
+        <w:pStyle w:val="Nagwek2"/>
+      </w:pPr>
+      <w:bookmarkStart w:id="15" w:name="_Toc56989568"/>
+      <w:r>
+        <w:t>4.1 Azure</w:t>
+      </w:r>
+      <w:bookmarkEnd w:id="15"/>
+      <w:r>
+        <w:t xml:space="preserve"> </w:t>
+      </w:r>
+    </w:p>
+    <w:p>
+      <w:bookmarkStart w:id="16" w:name="_GoBack"/>
+      <w:r>
+        <w:t>Azure j</w:t>
+      </w:r>
+      <w:r>
+        <w:t>est to</w:t>
+      </w:r>
+      <w:r>
+        <w:t xml:space="preserve"> jedna z wiodących</w:t>
+      </w:r>
+      <w:r>
+        <w:t xml:space="preserve"> platform</w:t>
+      </w:r>
+      <w:r>
+        <w:t xml:space="preserve"> </w:t>
+      </w:r>
+      <w:r>
+        <w:t>chmurow</w:t>
+      </w:r>
+      <w:r>
+        <w:t>ych</w:t>
+      </w:r>
+      <w:r>
+        <w:t xml:space="preserve"> stworzona przez firmę Microsoft. </w:t>
+      </w:r>
+      <w:r>
+        <w:t>Azure zostało stw</w:t>
+      </w:r>
+      <w:r>
+        <w:t>orzone w modelu PaaS</w:t>
+      </w:r>
+      <w:r>
+        <w:t xml:space="preserve"> </w:t>
+      </w:r>
+      <w:r>
+        <w:t xml:space="preserve">(Platform as a Service – platforma jako usługa), jest to model chmury obliczeniowej, pozwalającej na udostępnianiu wirtualnego środowiska pracy </w:t>
+      </w:r>
+      <w:r>
+        <w:t>zawierającego programy potrzebne do działań bez konieczności instalacji lokalnej. Technologie chmurowe pozwalają na swobodę działania niezależnie od mocy komputerów użytkownika. Poniżej przedstawiam technologie platformy Azure potrzebne lub przydatne w tworzeniu opisanego programu</w:t>
+      </w:r>
+      <w:r>
+        <w:t>.</w:t>
+      </w:r>
+    </w:p>
+    <w:p>
+      <w:pPr>
+        <w:pStyle w:val="Nagwek3"/>
+      </w:pPr>
+      <w:bookmarkStart w:id="17" w:name="_Toc56989570"/>
+      <w:bookmarkEnd w:id="16"/>
+      <w:r>
+        <w:t>4.1.</w:t>
+      </w:r>
+      <w:r>
+        <w:t>1</w:t>
+      </w:r>
+      <w:r>
+        <w:t xml:space="preserve"> </w:t>
+      </w:r>
+      <w:r>
+        <w:t>Azure IoT Explorer</w:t>
+      </w:r>
+      <w:r>
+        <w:t xml:space="preserve"> </w:t>
+      </w:r>
+      <w:bookmarkEnd w:id="17"/>
+    </w:p>
+    <w:p>
+      <w:pPr>
+        <w:pStyle w:val="Nagwek3"/>
+      </w:pPr>
+      <w:bookmarkStart w:id="18" w:name="_Toc56989571"/>
+      <w:r>
+        <w:t>4.1.</w:t>
+      </w:r>
+      <w:r>
+        <w:t>2</w:t>
+      </w:r>
+      <w:r>
+        <w:t xml:space="preserve"> </w:t>
+      </w:r>
+      <w:r>
+        <w:t>Azure SQL Database</w:t>
+      </w:r>
+      <w:r>
+        <w:t xml:space="preserve"> </w:t>
+      </w:r>
+      <w:bookmarkEnd w:id="18"/>
+    </w:p>
+    <w:p>
+      <w:pPr>
+        <w:pStyle w:val="Nagwek3"/>
+        <w:rPr>
+          <w:rStyle w:val="Nagwek3Znak"/>
+        </w:rPr>
+      </w:pPr>
+      <w:bookmarkStart w:id="19" w:name="_Toc56989572"/>
+      <w:r>
+        <w:t>4.1.</w:t>
+      </w:r>
+      <w:r>
+        <w:t>3</w:t>
+      </w:r>
+      <w:r>
+        <w:t xml:space="preserve"> </w:t>
+      </w:r>
+      <w:r>
+        <w:t>Storage account</w:t>
+      </w:r>
+      <w:bookmarkEnd w:id="19"/>
+    </w:p>
+    <w:p>
+      <w:pPr>
+        <w:pStyle w:val="Nagwek3"/>
+      </w:pPr>
+      <w:r>
+        <w:t>4.1.</w:t>
+      </w:r>
+      <w:r>
         <w:t>4</w:t>
       </w:r>
       <w:r>
-        <w:rPr>
-          <w:bCs/>
-          <w:lang w:val="en-US"/>
-        </w:rPr>
-        <w:t xml:space="preserve">. </w:t>
-      </w:r>
-      <w:proofErr w:type="spellStart"/>
-      <w:r>
-        <w:rPr>
-          <w:bCs/>
-          <w:lang w:val="en-US"/>
-        </w:rPr>
-        <w:t>Analiza</w:t>
-      </w:r>
-      <w:proofErr w:type="spellEnd"/>
-      <w:r>
-        <w:rPr>
-          <w:bCs/>
-          <w:lang w:val="en-US"/>
-        </w:rPr>
-        <w:t xml:space="preserve"> </w:t>
-      </w:r>
-      <w:proofErr w:type="spellStart"/>
-      <w:r>
-        <w:rPr>
-          <w:bCs/>
-          <w:lang w:val="en-US"/>
-        </w:rPr>
-        <w:t>technologiczna</w:t>
-      </w:r>
-      <w:bookmarkEnd w:id="15"/>
-      <w:proofErr w:type="spellEnd"/>
+        <w:t xml:space="preserve"> Logic App</w:t>
+      </w:r>
     </w:p>
     <w:p>
       <w:pPr>
@@ -2767,225 +2711,79 @@
           <w:lang w:val="en-US"/>
         </w:rPr>
       </w:pPr>
-      <w:bookmarkStart w:id="16" w:name="_Toc56902221"/>
       <w:r>
         <w:rPr>
           <w:lang w:val="en-US"/>
         </w:rPr>
-        <w:t>4</w:t>
-      </w:r>
-      <w:r>
-        <w:rPr>
-          <w:lang w:val="en-US"/>
-        </w:rPr>
-        <w:t>.1 Azure</w:t>
-      </w:r>
-      <w:r>
-        <w:rPr>
-          <w:lang w:val="en-US"/>
-        </w:rPr>
-        <w:t xml:space="preserve"> </w:t>
+        <w:t>4.2 Azure IoT Hub</w:t>
+      </w:r>
+    </w:p>
+    <w:p>
+      <w:r>
+        <w:t xml:space="preserve">IoT Hub to narzędzie stworzone </w:t>
+      </w:r>
+      <w:r>
+        <w:t xml:space="preserve">do zarządzania urządzeniami posiadającymi moduł łączności bezprzewodowej takiej jak Wi-Fi/Bluetooth. IoT Hub umożliwia transmisję danych telemetrycznych pobieranych z urządzenia. Posiada także mechanizm Device </w:t>
       </w:r>
       <w:proofErr w:type="spellStart"/>
       <w:r>
-        <w:rPr>
-          <w:lang w:val="en-US"/>
-        </w:rPr>
-        <w:t>Azure</w:t>
+        <w:t>Twin</w:t>
       </w:r>
       <w:proofErr w:type="spellEnd"/>
-      <w:r>
-        <w:rPr>
-          <w:lang w:val="en-US"/>
-        </w:rPr>
-        <w:t xml:space="preserve"> IoT Hub, Azure SQL Database, Storage account, Logic App.</w:t>
-      </w:r>
-      <w:bookmarkEnd w:id="16"/>
-    </w:p>
+    </w:p>
+    <w:p/>
     <w:p>
       <w:pPr>
-        <w:pStyle w:val="Nagwek3"/>
-        <w:rPr>
-          <w:lang w:val="en-US"/>
-        </w:rPr>
+        <w:pStyle w:val="Nagwek2"/>
       </w:pPr>
-      <w:bookmarkStart w:id="17" w:name="_Toc56902222"/>
-      <w:r>
-        <w:rPr>
-          <w:lang w:val="en-US"/>
-        </w:rPr>
-        <w:t>4</w:t>
-      </w:r>
-      <w:r>
-        <w:rPr>
-          <w:lang w:val="en-US"/>
-        </w:rPr>
-        <w:t>.1.1 Azure IoT Explorer</w:t>
-      </w:r>
-      <w:bookmarkEnd w:id="17"/>
+      <w:bookmarkStart w:id="20" w:name="_Toc56989573"/>
+      <w:r>
+        <w:t>4.3 Bazy danych</w:t>
+      </w:r>
+      <w:bookmarkEnd w:id="20"/>
     </w:p>
     <w:p>
       <w:pPr>
         <w:pStyle w:val="Nagwek3"/>
       </w:pPr>
-      <w:bookmarkStart w:id="18" w:name="_Toc56902223"/>
-      <w:r>
+      <w:bookmarkStart w:id="21" w:name="_Toc56989574"/>
+      <w:r>
+        <w:lastRenderedPageBreak/>
         <w:t>4</w:t>
       </w:r>
       <w:r>
-        <w:t>.1.2 Azure Portal</w:t>
-      </w:r>
-      <w:bookmarkEnd w:id="18"/>
-    </w:p>
-    <w:p>
-      <w:pPr>
-        <w:pStyle w:val="Nagwek2"/>
-      </w:pPr>
-      <w:bookmarkStart w:id="19" w:name="_Toc56902224"/>
-      <w:r>
-        <w:t>4</w:t>
-      </w:r>
-      <w:r>
-        <w:t xml:space="preserve">.2 </w:t>
-      </w:r>
-      <w:r>
-        <w:t>Technologie</w:t>
-      </w:r>
+        <w:t>.3.1 Entity Framework</w:t>
+      </w:r>
+      <w:bookmarkEnd w:id="21"/>
       <w:r>
         <w:t xml:space="preserve"> </w:t>
       </w:r>
-      <w:r>
-        <w:t>Webowe</w:t>
-      </w:r>
-      <w:bookmarkEnd w:id="19"/>
     </w:p>
     <w:p>
       <w:pPr>
         <w:pStyle w:val="Nagwek3"/>
       </w:pPr>
-      <w:bookmarkStart w:id="20" w:name="_Toc56902225"/>
-      <w:r>
-        <w:lastRenderedPageBreak/>
+      <w:bookmarkStart w:id="22" w:name="_Toc56989575"/>
+      <w:r>
         <w:t>4</w:t>
       </w:r>
       <w:r>
-        <w:t xml:space="preserve">.2.1 </w:t>
-      </w:r>
-      <w:r>
-        <w:t>DOTNET</w:t>
-      </w:r>
-      <w:bookmarkEnd w:id="20"/>
+        <w:t>.3.2 Microsoft SQL Server Management Studio</w:t>
+      </w:r>
+      <w:bookmarkEnd w:id="22"/>
     </w:p>
     <w:p>
       <w:pPr>
         <w:pStyle w:val="Nagwek3"/>
       </w:pPr>
-      <w:bookmarkStart w:id="21" w:name="_Toc56902226"/>
+      <w:bookmarkStart w:id="23" w:name="_Toc56989576"/>
       <w:r>
         <w:t>4</w:t>
       </w:r>
       <w:r>
-        <w:t>.2.2 JavaScript</w:t>
-      </w:r>
-      <w:bookmarkEnd w:id="21"/>
-    </w:p>
-    <w:p>
-      <w:pPr>
-        <w:pStyle w:val="Nagwek3"/>
-      </w:pPr>
-      <w:bookmarkStart w:id="22" w:name="_Toc56902227"/>
-      <w:r>
-        <w:t>4</w:t>
-      </w:r>
-      <w:r>
-        <w:t>.2.3 HTML</w:t>
-      </w:r>
-      <w:bookmarkEnd w:id="22"/>
-    </w:p>
-    <w:p>
-      <w:pPr>
-        <w:pStyle w:val="Nagwek2"/>
-      </w:pPr>
-      <w:bookmarkStart w:id="23" w:name="_Toc56902228"/>
-      <w:r>
-        <w:t>4</w:t>
-      </w:r>
-      <w:r>
-        <w:t>.3 Bazy danych</w:t>
+        <w:t>.3.3 Azure Data Studio</w:t>
       </w:r>
       <w:bookmarkEnd w:id="23"/>
-    </w:p>
-    <w:p>
-      <w:pPr>
-        <w:pStyle w:val="Nagwek3"/>
-        <w:rPr>
-          <w:lang w:val="en-US"/>
-        </w:rPr>
-      </w:pPr>
-      <w:bookmarkStart w:id="24" w:name="_Toc56902229"/>
-      <w:r>
-        <w:rPr>
-          <w:lang w:val="en-US"/>
-        </w:rPr>
-        <w:t>4</w:t>
-      </w:r>
-      <w:r>
-        <w:rPr>
-          <w:lang w:val="en-US"/>
-        </w:rPr>
-        <w:t>.3.1 Entity Framework</w:t>
-      </w:r>
-      <w:bookmarkEnd w:id="24"/>
-      <w:r>
-        <w:rPr>
-          <w:lang w:val="en-US"/>
-        </w:rPr>
-        <w:t xml:space="preserve"> </w:t>
-      </w:r>
-    </w:p>
-    <w:p>
-      <w:pPr>
-        <w:pStyle w:val="Nagwek3"/>
-        <w:rPr>
-          <w:lang w:val="en-US"/>
-        </w:rPr>
-      </w:pPr>
-      <w:bookmarkStart w:id="25" w:name="_Toc56902230"/>
-      <w:r>
-        <w:rPr>
-          <w:lang w:val="en-US"/>
-        </w:rPr>
-        <w:t>4</w:t>
-      </w:r>
-      <w:r>
-        <w:rPr>
-          <w:lang w:val="en-US"/>
-        </w:rPr>
-        <w:t>.3.2 Microsoft SQL Server Management Studio</w:t>
-      </w:r>
-      <w:bookmarkEnd w:id="25"/>
-    </w:p>
-    <w:p>
-      <w:pPr>
-        <w:pStyle w:val="Nagwek3"/>
-        <w:rPr>
-          <w:lang w:val="en-US"/>
-        </w:rPr>
-      </w:pPr>
-      <w:bookmarkStart w:id="26" w:name="_Toc56902231"/>
-      <w:r>
-        <w:rPr>
-          <w:lang w:val="en-US"/>
-        </w:rPr>
-        <w:t>4</w:t>
-      </w:r>
-      <w:r>
-        <w:rPr>
-          <w:lang w:val="en-US"/>
-        </w:rPr>
-        <w:t>.3.3 Azure Data Studio</w:t>
-      </w:r>
-      <w:bookmarkEnd w:id="26"/>
     </w:p>
     <w:p>
       <w:pPr>
@@ -2994,7 +2792,7 @@
           <w:lang w:val="en-US"/>
         </w:rPr>
       </w:pPr>
-      <w:bookmarkStart w:id="27" w:name="_Toc56902232"/>
+      <w:bookmarkStart w:id="24" w:name="_Toc56989577"/>
       <w:r>
         <w:rPr>
           <w:lang w:val="en-US"/>
@@ -3007,55 +2805,40 @@
         </w:rPr>
         <w:t>.4 C#</w:t>
       </w:r>
-      <w:bookmarkEnd w:id="27"/>
-    </w:p>
-    <w:p>
-      <w:pPr>
-        <w:pStyle w:val="Nagwek3"/>
-        <w:rPr>
-          <w:lang w:val="en-US"/>
-        </w:rPr>
-      </w:pPr>
-      <w:bookmarkStart w:id="28" w:name="_Toc56902233"/>
-      <w:r>
-        <w:rPr>
-          <w:lang w:val="en-US"/>
-        </w:rPr>
-        <w:t>4</w:t>
-      </w:r>
-      <w:r>
-        <w:rPr>
-          <w:lang w:val="en-US"/>
-        </w:rPr>
-        <w:t>.4.1 ASP.NET MVC</w:t>
-      </w:r>
-      <w:bookmarkEnd w:id="28"/>
+      <w:bookmarkEnd w:id="24"/>
     </w:p>
     <w:p>
       <w:pPr>
         <w:pStyle w:val="Nagwek3"/>
       </w:pPr>
-      <w:bookmarkStart w:id="29" w:name="_Toc56902234"/>
+      <w:bookmarkStart w:id="25" w:name="_Toc56989578"/>
       <w:r>
         <w:t>4</w:t>
       </w:r>
       <w:r>
-        <w:t>.4.2 LINQ</w:t>
-      </w:r>
-      <w:bookmarkEnd w:id="29"/>
+        <w:t>.4.1 ASP.NET MVC</w:t>
+      </w:r>
+      <w:bookmarkEnd w:id="25"/>
     </w:p>
     <w:p>
       <w:pPr>
         <w:pStyle w:val="Nagwek3"/>
       </w:pPr>
-      <w:bookmarkStart w:id="30" w:name="_Toc56902235"/>
-      <w:r>
-        <w:t>4</w:t>
-      </w:r>
-      <w:r>
-        <w:t>.4.3</w:t>
-      </w:r>
-      <w:bookmarkEnd w:id="30"/>
+      <w:bookmarkStart w:id="26" w:name="_Toc56989579"/>
+      <w:r>
+        <w:t>4.4.2 LINQ</w:t>
+      </w:r>
+      <w:bookmarkEnd w:id="26"/>
+    </w:p>
+    <w:p>
+      <w:pPr>
+        <w:pStyle w:val="Nagwek3"/>
+      </w:pPr>
+      <w:bookmarkStart w:id="27" w:name="_Toc56989580"/>
+      <w:r>
+        <w:t>4.4.3</w:t>
+      </w:r>
+      <w:bookmarkEnd w:id="27"/>
       <w:r>
         <w:t xml:space="preserve"> </w:t>
       </w:r>
@@ -3064,18 +2847,13 @@
       <w:pPr>
         <w:pStyle w:val="Nagwek1"/>
       </w:pPr>
-      <w:bookmarkStart w:id="31" w:name="_Toc56902236"/>
-      <w:r>
-        <w:t>4.</w:t>
-      </w:r>
-      <w:bookmarkEnd w:id="31"/>
-      <w:r>
-        <w:t xml:space="preserve"> </w:t>
+      <w:r>
+        <w:t>5. Projekt</w:t>
       </w:r>
     </w:p>
     <w:sectPr>
-      <w:headerReference w:type="default" r:id="rId7"/>
-      <w:footerReference w:type="default" r:id="rId8"/>
+      <w:headerReference w:type="default" r:id="rId8"/>
+      <w:footerReference w:type="default" r:id="rId9"/>
       <w:pgSz w:w="11906" w:h="16838" w:code="9"/>
       <w:pgMar w:top="1418" w:right="1418" w:bottom="1418" w:left="1985" w:header="709" w:footer="851" w:gutter="0"/>
       <w:cols w:space="708"/>
@@ -3144,6 +2922,163 @@
 <w:hdr xmlns:wpc="http://schemas.microsoft.com/office/word/2010/wordprocessingCanvas" xmlns:cx="http://schemas.microsoft.com/office/drawing/2014/chartex" xmlns:cx1="http://schemas.microsoft.com/office/drawing/2015/9/8/chartex" xmlns:cx2="http://schemas.microsoft.com/office/drawing/2015/10/21/chartex" xmlns:cx3="http://schemas.microsoft.com/office/drawing/2016/5/9/chartex" xmlns:cx4="http://schemas.microsoft.com/office/drawing/2016/5/10/chartex" xmlns:cx5="http://schemas.microsoft.com/office/drawing/2016/5/11/chartex" xmlns:cx6="http://schemas.microsoft.com/office/drawing/2016/5/12/chartex" xmlns:cx7="http://schemas.microsoft.com/office/drawing/2016/5/13/chartex" xmlns:cx8="http://schemas.microsoft.com/office/drawing/2016/5/14/chartex" xmlns:mc="http://schemas.openxmlformats.org/markup-compatibility/2006" xmlns:aink="http://schemas.microsoft.com/office/drawing/2016/ink" xmlns:am3d="http://schemas.microsoft.com/office/drawing/2017/model3d" xmlns:o="urn:schemas-microsoft-com:office:office" xmlns:r="http://schemas.openxmlformats.org/officeDocument/2006/relationships" xmlns:m="http://schemas.openxmlformats.org/officeDocument/2006/math" xmlns:v="urn:schemas-microsoft-com:vml" xmlns:wp14="http://schemas.microsoft.com/office/word/2010/wordprocessingDrawing" xmlns:wp="http://schemas.openxmlformats.org/drawingml/2006/wordprocessingDrawing" xmlns:w10="urn:schemas-microsoft-com:office:word" xmlns:w="http://schemas.openxmlformats.org/wordprocessingml/2006/main" xmlns:w14="http://schemas.microsoft.com/office/word/2010/wordml" xmlns:w15="http://schemas.microsoft.com/office/word/2012/wordml" xmlns:w16cid="http://schemas.microsoft.com/office/word/2016/wordml/cid" xmlns:w16se="http://schemas.microsoft.com/office/word/2015/wordml/symex" xmlns:wpg="http://schemas.microsoft.com/office/word/2010/wordprocessingGroup" xmlns:wpi="http://schemas.microsoft.com/office/word/2010/wordprocessingInk" xmlns:wne="http://schemas.microsoft.com/office/word/2006/wordml" xmlns:wps="http://schemas.microsoft.com/office/word/2010/wordprocessingShape" mc:Ignorable="w14 w15 w16se w16cid wp14">
   <w:p/>
 </w:hdr>
+</file>
+
+<file path=word/numbering.xml><?xml version="1.0" encoding="utf-8"?>
+<w:numbering xmlns:wpc="http://schemas.microsoft.com/office/word/2010/wordprocessingCanvas" xmlns:cx="http://schemas.microsoft.com/office/drawing/2014/chartex" xmlns:cx1="http://schemas.microsoft.com/office/drawing/2015/9/8/chartex" xmlns:cx2="http://schemas.microsoft.com/office/drawing/2015/10/21/chartex" xmlns:cx3="http://schemas.microsoft.com/office/drawing/2016/5/9/chartex" xmlns:cx4="http://schemas.microsoft.com/office/drawing/2016/5/10/chartex" xmlns:cx5="http://schemas.microsoft.com/office/drawing/2016/5/11/chartex" xmlns:cx6="http://schemas.microsoft.com/office/drawing/2016/5/12/chartex" xmlns:cx7="http://schemas.microsoft.com/office/drawing/2016/5/13/chartex" xmlns:cx8="http://schemas.microsoft.com/office/drawing/2016/5/14/chartex" xmlns:mc="http://schemas.openxmlformats.org/markup-compatibility/2006" xmlns:aink="http://schemas.microsoft.com/office/drawing/2016/ink" xmlns:am3d="http://schemas.microsoft.com/office/drawing/2017/model3d" xmlns:o="urn:schemas-microsoft-com:office:office" xmlns:r="http://schemas.openxmlformats.org/officeDocument/2006/relationships" xmlns:m="http://schemas.openxmlformats.org/officeDocument/2006/math" xmlns:v="urn:schemas-microsoft-com:vml" xmlns:wp14="http://schemas.microsoft.com/office/word/2010/wordprocessingDrawing" xmlns:wp="http://schemas.openxmlformats.org/drawingml/2006/wordprocessingDrawing" xmlns:w10="urn:schemas-microsoft-com:office:word" xmlns:w="http://schemas.openxmlformats.org/wordprocessingml/2006/main" xmlns:w14="http://schemas.microsoft.com/office/word/2010/wordml" xmlns:w15="http://schemas.microsoft.com/office/word/2012/wordml" xmlns:w16cid="http://schemas.microsoft.com/office/word/2016/wordml/cid" xmlns:w16se="http://schemas.microsoft.com/office/word/2015/wordml/symex" xmlns:wpg="http://schemas.microsoft.com/office/word/2010/wordprocessingGroup" xmlns:wpi="http://schemas.microsoft.com/office/word/2010/wordprocessingInk" xmlns:wne="http://schemas.microsoft.com/office/word/2006/wordml" xmlns:wps="http://schemas.microsoft.com/office/word/2010/wordprocessingShape" mc:Ignorable="w14 w15 w16se w16cid wp14">
+  <w:abstractNum w:abstractNumId="0" w15:restartNumberingAfterBreak="0">
+    <w:nsid w:val="00000001"/>
+    <w:multiLevelType w:val="multilevel"/>
+    <w:tmpl w:val="00000001"/>
+    <w:lvl w:ilvl="0">
+      <w:start w:val="1"/>
+      <w:numFmt w:val="none"/>
+      <w:suff w:val="nothing"/>
+      <w:lvlText w:val=""/>
+      <w:lvlJc w:val="left"/>
+      <w:pPr>
+        <w:tabs>
+          <w:tab w:val="num" w:pos="0"/>
+        </w:tabs>
+        <w:ind w:left="0" w:firstLine="0"/>
+      </w:pPr>
+    </w:lvl>
+    <w:lvl w:ilvl="1">
+      <w:start w:val="1"/>
+      <w:numFmt w:val="none"/>
+      <w:suff w:val="nothing"/>
+      <w:lvlText w:val=""/>
+      <w:lvlJc w:val="left"/>
+      <w:pPr>
+        <w:tabs>
+          <w:tab w:val="num" w:pos="0"/>
+        </w:tabs>
+        <w:ind w:left="0" w:firstLine="0"/>
+      </w:pPr>
+    </w:lvl>
+    <w:lvl w:ilvl="2">
+      <w:start w:val="1"/>
+      <w:numFmt w:val="none"/>
+      <w:suff w:val="nothing"/>
+      <w:lvlText w:val=""/>
+      <w:lvlJc w:val="left"/>
+      <w:pPr>
+        <w:tabs>
+          <w:tab w:val="num" w:pos="0"/>
+        </w:tabs>
+        <w:ind w:left="0" w:firstLine="0"/>
+      </w:pPr>
+    </w:lvl>
+    <w:lvl w:ilvl="3">
+      <w:start w:val="1"/>
+      <w:numFmt w:val="none"/>
+      <w:suff w:val="nothing"/>
+      <w:lvlText w:val=""/>
+      <w:lvlJc w:val="left"/>
+      <w:pPr>
+        <w:tabs>
+          <w:tab w:val="num" w:pos="0"/>
+        </w:tabs>
+        <w:ind w:left="0" w:firstLine="0"/>
+      </w:pPr>
+    </w:lvl>
+    <w:lvl w:ilvl="4">
+      <w:start w:val="1"/>
+      <w:numFmt w:val="none"/>
+      <w:suff w:val="nothing"/>
+      <w:lvlText w:val=""/>
+      <w:lvlJc w:val="left"/>
+      <w:pPr>
+        <w:tabs>
+          <w:tab w:val="num" w:pos="0"/>
+        </w:tabs>
+        <w:ind w:left="0" w:firstLine="0"/>
+      </w:pPr>
+    </w:lvl>
+    <w:lvl w:ilvl="5">
+      <w:start w:val="1"/>
+      <w:numFmt w:val="none"/>
+      <w:suff w:val="nothing"/>
+      <w:lvlText w:val=""/>
+      <w:lvlJc w:val="left"/>
+      <w:pPr>
+        <w:tabs>
+          <w:tab w:val="num" w:pos="0"/>
+        </w:tabs>
+        <w:ind w:left="0" w:firstLine="0"/>
+      </w:pPr>
+    </w:lvl>
+    <w:lvl w:ilvl="6">
+      <w:start w:val="1"/>
+      <w:numFmt w:val="none"/>
+      <w:suff w:val="nothing"/>
+      <w:lvlText w:val=""/>
+      <w:lvlJc w:val="left"/>
+      <w:pPr>
+        <w:tabs>
+          <w:tab w:val="num" w:pos="0"/>
+        </w:tabs>
+        <w:ind w:left="0" w:firstLine="0"/>
+      </w:pPr>
+    </w:lvl>
+    <w:lvl w:ilvl="7">
+      <w:start w:val="1"/>
+      <w:numFmt w:val="none"/>
+      <w:suff w:val="nothing"/>
+      <w:lvlText w:val=""/>
+      <w:lvlJc w:val="left"/>
+      <w:pPr>
+        <w:tabs>
+          <w:tab w:val="num" w:pos="0"/>
+        </w:tabs>
+        <w:ind w:left="0" w:firstLine="0"/>
+      </w:pPr>
+    </w:lvl>
+    <w:lvl w:ilvl="8">
+      <w:start w:val="1"/>
+      <w:numFmt w:val="none"/>
+      <w:suff w:val="nothing"/>
+      <w:lvlText w:val=""/>
+      <w:lvlJc w:val="left"/>
+      <w:pPr>
+        <w:tabs>
+          <w:tab w:val="num" w:pos="0"/>
+        </w:tabs>
+        <w:ind w:left="0" w:firstLine="0"/>
+      </w:pPr>
+    </w:lvl>
+  </w:abstractNum>
+  <w:num w:numId="1">
+    <w:abstractNumId w:val="0"/>
+    <w:lvlOverride w:ilvl="0">
+      <w:startOverride w:val="1"/>
+    </w:lvlOverride>
+    <w:lvlOverride w:ilvl="1">
+      <w:startOverride w:val="1"/>
+    </w:lvlOverride>
+    <w:lvlOverride w:ilvl="2">
+      <w:startOverride w:val="1"/>
+    </w:lvlOverride>
+    <w:lvlOverride w:ilvl="3">
+      <w:startOverride w:val="1"/>
+    </w:lvlOverride>
+    <w:lvlOverride w:ilvl="4">
+      <w:startOverride w:val="1"/>
+    </w:lvlOverride>
+    <w:lvlOverride w:ilvl="5">
+      <w:startOverride w:val="1"/>
+    </w:lvlOverride>
+    <w:lvlOverride w:ilvl="6">
+      <w:startOverride w:val="1"/>
+    </w:lvlOverride>
+    <w:lvlOverride w:ilvl="7">
+      <w:startOverride w:val="1"/>
+    </w:lvlOverride>
+    <w:lvlOverride w:ilvl="8">
+      <w:startOverride w:val="1"/>
+    </w:lvlOverride>
+  </w:num>
+</w:numbering>
 </file>
 
 <file path=word/styles.xml><?xml version="1.0" encoding="utf-8"?>
@@ -3609,10 +3544,11 @@
     <w:basedOn w:val="Nagwek2"/>
     <w:next w:val="Normalny"/>
     <w:link w:val="Nagwek3Znak"/>
+    <w:autoRedefine/>
     <w:uiPriority w:val="9"/>
     <w:unhideWhenUsed/>
     <w:qFormat/>
-    <w:rsid w:val="00F52A38"/>
+    <w:rsid w:val="001026CB"/>
     <w:pPr>
       <w:keepNext/>
       <w:keepLines/>
@@ -3621,8 +3557,31 @@
     </w:pPr>
     <w:rPr>
       <w:rFonts w:asciiTheme="majorHAnsi" w:eastAsiaTheme="majorEastAsia" w:hAnsiTheme="majorHAnsi" w:cstheme="majorBidi"/>
-      <w:b w:val="0"/>
       <w:sz w:val="24"/>
+      <w:lang w:val="en-US"/>
+    </w:rPr>
+  </w:style>
+  <w:style w:type="paragraph" w:styleId="Nagwek4">
+    <w:name w:val="heading 4"/>
+    <w:basedOn w:val="Normalny"/>
+    <w:next w:val="Normalny"/>
+    <w:link w:val="Nagwek4Znak"/>
+    <w:uiPriority w:val="9"/>
+    <w:semiHidden/>
+    <w:unhideWhenUsed/>
+    <w:qFormat/>
+    <w:rsid w:val="00F1495D"/>
+    <w:pPr>
+      <w:keepNext/>
+      <w:keepLines/>
+      <w:spacing w:before="40"/>
+      <w:outlineLvl w:val="3"/>
+    </w:pPr>
+    <w:rPr>
+      <w:rFonts w:asciiTheme="majorHAnsi" w:eastAsiaTheme="majorEastAsia" w:hAnsiTheme="majorHAnsi" w:cstheme="majorBidi"/>
+      <w:i/>
+      <w:iCs/>
+      <w:color w:val="0079BF" w:themeColor="accent1" w:themeShade="BF"/>
     </w:rPr>
   </w:style>
   <w:style w:type="character" w:default="1" w:styleId="Domylnaczcionkaakapitu">
@@ -3906,9 +3865,10 @@
     <w:basedOn w:val="Domylnaczcionkaakapitu"/>
     <w:link w:val="Nagwek3"/>
     <w:uiPriority w:val="9"/>
-    <w:rsid w:val="00F52A38"/>
+    <w:rsid w:val="001026CB"/>
     <w:rPr>
       <w:rFonts w:asciiTheme="majorHAnsi" w:eastAsiaTheme="majorEastAsia" w:hAnsiTheme="majorHAnsi" w:cstheme="majorBidi"/>
+      <w:b/>
       <w:sz w:val="24"/>
       <w:szCs w:val="24"/>
       <w:lang w:val="en-US" w:eastAsia="en-US"/>
@@ -3962,6 +3922,37 @@
     <w:rsid w:val="008B6935"/>
     <w:rPr>
       <w:vertAlign w:val="superscript"/>
+    </w:rPr>
+  </w:style>
+  <w:style w:type="character" w:customStyle="1" w:styleId="Nagwek4Znak">
+    <w:name w:val="Nagłówek 4 Znak"/>
+    <w:basedOn w:val="Domylnaczcionkaakapitu"/>
+    <w:link w:val="Nagwek4"/>
+    <w:uiPriority w:val="9"/>
+    <w:semiHidden/>
+    <w:rsid w:val="00F1495D"/>
+    <w:rPr>
+      <w:rFonts w:asciiTheme="majorHAnsi" w:eastAsiaTheme="majorEastAsia" w:hAnsiTheme="majorHAnsi" w:cstheme="majorBidi"/>
+      <w:i/>
+      <w:iCs/>
+      <w:color w:val="0079BF" w:themeColor="accent1" w:themeShade="BF"/>
+      <w:sz w:val="24"/>
+      <w:szCs w:val="24"/>
+      <w:lang w:eastAsia="en-US"/>
+    </w:rPr>
+  </w:style>
+  <w:style w:type="character" w:styleId="Tytuksiki">
+    <w:name w:val="Book Title"/>
+    <w:basedOn w:val="Domylnaczcionkaakapitu"/>
+    <w:uiPriority w:val="33"/>
+    <w:qFormat/>
+    <w:rsid w:val="0094723F"/>
+    <w:rPr>
+      <w:b/>
+      <w:bCs/>
+      <w:i/>
+      <w:iCs/>
+      <w:spacing w:val="5"/>
     </w:rPr>
   </w:style>
 </w:styles>
@@ -5042,7 +5033,7 @@
 </file>
 
 <file path=customXml/itemProps1.xml><?xml version="1.0" encoding="utf-8"?>
-<ds:datastoreItem xmlns:ds="http://schemas.openxmlformats.org/officeDocument/2006/customXml" ds:itemID="{D8E17BFA-968C-4CB2-A357-FBFFF00BD122}">
+<ds:datastoreItem xmlns:ds="http://schemas.openxmlformats.org/officeDocument/2006/customXml" ds:itemID="{4ACD6E55-72B7-4FFB-8895-A278DF8E51DD}">
   <ds:schemaRefs>
     <ds:schemaRef ds:uri="http://schemas.openxmlformats.org/officeDocument/2006/bibliography"/>
   </ds:schemaRefs>
